--- a/Note.docx
+++ b/Note.docx
@@ -5,7 +5,7 @@
     <w:p>
       <w:pPr>
         <w:rPr>
-          <w:rFonts w:ascii="华文新魏" w:eastAsia="华文新魏" w:hint="eastAsia"/>
+          <w:rFonts w:ascii="华文新魏" w:eastAsia="华文新魏"/>
           <w:b/>
           <w:bCs/>
           <w:i/>
@@ -45,7 +45,7 @@
         </w:numPr>
         <w:ind w:firstLineChars="0"/>
         <w:rPr>
-          <w:rFonts w:ascii="华文新魏" w:eastAsia="华文新魏" w:hint="eastAsia"/>
+          <w:rFonts w:ascii="华文新魏" w:eastAsia="华文新魏"/>
         </w:rPr>
       </w:pPr>
       <w:r>
@@ -64,7 +64,7 @@
         </w:numPr>
         <w:ind w:firstLineChars="0"/>
         <w:rPr>
-          <w:rFonts w:ascii="华文新魏" w:eastAsia="华文新魏" w:hint="eastAsia"/>
+          <w:rFonts w:ascii="华文新魏" w:eastAsia="华文新魏"/>
         </w:rPr>
       </w:pPr>
       <w:r>
@@ -125,7 +125,7 @@
         </w:numPr>
         <w:ind w:firstLineChars="0"/>
         <w:rPr>
-          <w:rFonts w:ascii="华文新魏" w:eastAsia="华文新魏" w:hint="eastAsia"/>
+          <w:rFonts w:ascii="华文新魏" w:eastAsia="华文新魏"/>
         </w:rPr>
       </w:pPr>
       <w:r>
@@ -174,7 +174,7 @@
         </w:numPr>
         <w:ind w:firstLineChars="0"/>
         <w:rPr>
-          <w:rFonts w:ascii="华文新魏" w:eastAsia="华文新魏" w:hint="eastAsia"/>
+          <w:rFonts w:ascii="华文新魏" w:eastAsia="华文新魏"/>
         </w:rPr>
       </w:pPr>
       <w:r>
@@ -229,7 +229,7 @@
         </w:numPr>
         <w:ind w:firstLineChars="0"/>
         <w:rPr>
-          <w:rFonts w:ascii="华文新魏" w:eastAsia="华文新魏" w:hint="eastAsia"/>
+          <w:rFonts w:ascii="华文新魏" w:eastAsia="华文新魏"/>
         </w:rPr>
       </w:pPr>
       <w:r>
@@ -242,21 +242,21 @@
     <w:p>
       <w:pPr>
         <w:rPr>
-          <w:rFonts w:ascii="华文新魏" w:eastAsia="华文新魏" w:hint="eastAsia"/>
-        </w:rPr>
-      </w:pPr>
-    </w:p>
-    <w:p>
-      <w:pPr>
-        <w:rPr>
-          <w:rFonts w:ascii="华文新魏" w:eastAsia="华文新魏" w:hint="eastAsia"/>
-        </w:rPr>
-      </w:pPr>
-    </w:p>
-    <w:p>
-      <w:pPr>
-        <w:rPr>
-          <w:rFonts w:ascii="华文新魏" w:eastAsia="华文新魏" w:hint="eastAsia"/>
+          <w:rFonts w:ascii="华文新魏" w:eastAsia="华文新魏"/>
+        </w:rPr>
+      </w:pPr>
+    </w:p>
+    <w:p>
+      <w:pPr>
+        <w:rPr>
+          <w:rFonts w:ascii="华文新魏" w:eastAsia="华文新魏"/>
+        </w:rPr>
+      </w:pPr>
+    </w:p>
+    <w:p>
+      <w:pPr>
+        <w:rPr>
+          <w:rFonts w:ascii="华文新魏" w:eastAsia="华文新魏"/>
           <w:b/>
           <w:bCs/>
           <w:i/>
@@ -279,7 +279,7 @@
     <w:p>
       <w:pPr>
         <w:rPr>
-          <w:rFonts w:ascii="华文新魏" w:eastAsia="华文新魏" w:hint="eastAsia"/>
+          <w:rFonts w:ascii="华文新魏" w:eastAsia="华文新魏"/>
         </w:rPr>
       </w:pPr>
       <w:r>
@@ -341,7 +341,7 @@
     <w:p>
       <w:pPr>
         <w:rPr>
-          <w:rFonts w:ascii="华文新魏" w:eastAsia="华文新魏" w:hint="eastAsia"/>
+          <w:rFonts w:ascii="华文新魏" w:eastAsia="华文新魏"/>
           <w:color w:val="92D050"/>
         </w:rPr>
       </w:pPr>
@@ -356,13 +356,20 @@
           <w:rFonts w:ascii="华文新魏" w:eastAsia="华文新魏"/>
           <w:color w:val="92D050"/>
         </w:rPr>
-        <w:t>Automatic</w:t>
-      </w:r>
-      <w:r>
-        <w:rPr>
-          <w:rFonts w:ascii="华文新魏" w:eastAsia="华文新魏"/>
+        <w:t xml:space="preserve">Automatic </w:t>
+      </w:r>
+      <w:r>
+        <w:rPr>
+          <w:rFonts w:ascii="华文新魏" w:eastAsia="华文新魏" w:hint="eastAsia"/>
           <w:color w:val="92D050"/>
         </w:rPr>
+        <w:t>Test</w:t>
+      </w:r>
+      <w:r>
+        <w:rPr>
+          <w:rFonts w:ascii="华文新魏" w:eastAsia="华文新魏"/>
+          <w:color w:val="92D050"/>
+        </w:rPr>
         <w:t xml:space="preserve"> </w:t>
       </w:r>
       <w:r>
@@ -370,41 +377,27 @@
           <w:rFonts w:ascii="华文新魏" w:eastAsia="华文新魏" w:hint="eastAsia"/>
           <w:color w:val="92D050"/>
         </w:rPr>
-        <w:t>Test</w:t>
+        <w:t>----------</w:t>
       </w:r>
       <w:r>
         <w:rPr>
           <w:rFonts w:ascii="华文新魏" w:eastAsia="华文新魏"/>
           <w:color w:val="92D050"/>
         </w:rPr>
-        <w:t xml:space="preserve"> </w:t>
+        <w:tab/>
       </w:r>
       <w:r>
         <w:rPr>
           <w:rFonts w:ascii="华文新魏" w:eastAsia="华文新魏" w:hint="eastAsia"/>
           <w:color w:val="92D050"/>
         </w:rPr>
-        <w:t>----------</w:t>
-      </w:r>
-      <w:r>
-        <w:rPr>
-          <w:rFonts w:ascii="华文新魏" w:eastAsia="华文新魏"/>
-          <w:color w:val="92D050"/>
-        </w:rPr>
-        <w:tab/>
-      </w:r>
-      <w:r>
-        <w:rPr>
-          <w:rFonts w:ascii="华文新魏" w:eastAsia="华文新魏" w:hint="eastAsia"/>
-          <w:color w:val="92D050"/>
-        </w:rPr>
         <w:t>自动测试界面</w:t>
       </w:r>
     </w:p>
     <w:p>
       <w:pPr>
         <w:rPr>
-          <w:rFonts w:ascii="华文新魏" w:eastAsia="华文新魏" w:hint="eastAsia"/>
+          <w:rFonts w:ascii="华文新魏" w:eastAsia="华文新魏"/>
           <w:color w:val="92D050"/>
         </w:rPr>
       </w:pPr>
@@ -455,7 +448,7 @@
     <w:p>
       <w:pPr>
         <w:rPr>
-          <w:rFonts w:ascii="华文新魏" w:eastAsia="华文新魏" w:hint="eastAsia"/>
+          <w:rFonts w:ascii="华文新魏" w:eastAsia="华文新魏"/>
           <w:color w:val="92D050"/>
         </w:rPr>
       </w:pPr>
@@ -499,7 +492,7 @@
     <w:p>
       <w:pPr>
         <w:rPr>
-          <w:rFonts w:ascii="华文新魏" w:eastAsia="华文新魏" w:hint="eastAsia"/>
+          <w:rFonts w:ascii="华文新魏" w:eastAsia="华文新魏"/>
           <w:color w:val="92D050"/>
         </w:rPr>
       </w:pPr>
@@ -543,7 +536,7 @@
     <w:p>
       <w:pPr>
         <w:rPr>
-          <w:rFonts w:ascii="华文新魏" w:eastAsia="华文新魏" w:hint="eastAsia"/>
+          <w:rFonts w:ascii="华文新魏" w:eastAsia="华文新魏"/>
         </w:rPr>
       </w:pPr>
       <w:r>
@@ -591,7 +584,7 @@
     <w:p>
       <w:pPr>
         <w:rPr>
-          <w:rFonts w:ascii="华文新魏" w:eastAsia="华文新魏" w:hint="eastAsia"/>
+          <w:rFonts w:ascii="华文新魏" w:eastAsia="华文新魏"/>
           <w:color w:val="92D050"/>
         </w:rPr>
       </w:pPr>
@@ -648,7 +641,7 @@
     <w:p>
       <w:pPr>
         <w:rPr>
-          <w:rFonts w:ascii="华文新魏" w:eastAsia="华文新魏" w:hint="eastAsia"/>
+          <w:rFonts w:ascii="华文新魏" w:eastAsia="华文新魏"/>
           <w:color w:val="C00000"/>
         </w:rPr>
       </w:pPr>
@@ -741,7 +734,7 @@
     <w:p>
       <w:pPr>
         <w:rPr>
-          <w:rFonts w:ascii="华文新魏" w:eastAsia="华文新魏" w:hint="eastAsia"/>
+          <w:rFonts w:ascii="华文新魏" w:eastAsia="华文新魏"/>
         </w:rPr>
       </w:pPr>
       <w:r>
@@ -784,14 +777,14 @@
     <w:p>
       <w:pPr>
         <w:rPr>
-          <w:rFonts w:ascii="华文新魏" w:eastAsia="华文新魏" w:hint="eastAsia"/>
-        </w:rPr>
-      </w:pPr>
-    </w:p>
-    <w:p>
-      <w:pPr>
-        <w:rPr>
-          <w:rFonts w:ascii="华文新魏" w:eastAsia="华文新魏" w:hint="eastAsia"/>
+          <w:rFonts w:ascii="华文新魏" w:eastAsia="华文新魏"/>
+        </w:rPr>
+      </w:pPr>
+    </w:p>
+    <w:p>
+      <w:pPr>
+        <w:rPr>
+          <w:rFonts w:ascii="华文新魏" w:eastAsia="华文新魏"/>
           <w:i/>
           <w:iCs/>
           <w:sz w:val="18"/>
@@ -892,14 +885,14 @@
     <w:p>
       <w:pPr>
         <w:rPr>
-          <w:rFonts w:ascii="华文新魏" w:eastAsia="华文新魏" w:hint="eastAsia"/>
-        </w:rPr>
-      </w:pPr>
-    </w:p>
-    <w:p>
-      <w:pPr>
-        <w:rPr>
-          <w:rFonts w:ascii="华文新魏" w:eastAsia="华文新魏" w:hint="eastAsia"/>
+          <w:rFonts w:ascii="华文新魏" w:eastAsia="华文新魏"/>
+        </w:rPr>
+      </w:pPr>
+    </w:p>
+    <w:p>
+      <w:pPr>
+        <w:rPr>
+          <w:rFonts w:ascii="华文新魏" w:eastAsia="华文新魏"/>
         </w:rPr>
       </w:pPr>
       <w:r>
@@ -923,7 +916,7 @@
     <w:p>
       <w:pPr>
         <w:rPr>
-          <w:rFonts w:ascii="华文新魏" w:eastAsia="华文新魏" w:hint="eastAsia"/>
+          <w:rFonts w:ascii="华文新魏" w:eastAsia="华文新魏"/>
         </w:rPr>
       </w:pPr>
       <w:r>
@@ -937,7 +930,7 @@
     <w:p>
       <w:pPr>
         <w:rPr>
-          <w:rFonts w:ascii="华文新魏" w:eastAsia="华文新魏" w:hint="eastAsia"/>
+          <w:rFonts w:ascii="华文新魏" w:eastAsia="华文新魏"/>
         </w:rPr>
       </w:pPr>
       <w:r>
@@ -962,7 +955,7 @@
     <w:p>
       <w:pPr>
         <w:rPr>
-          <w:rFonts w:ascii="华文新魏" w:eastAsia="华文新魏" w:hint="eastAsia"/>
+          <w:rFonts w:ascii="华文新魏" w:eastAsia="华文新魏"/>
         </w:rPr>
       </w:pPr>
       <w:r>
@@ -975,7 +968,7 @@
     <w:p>
       <w:pPr>
         <w:rPr>
-          <w:rFonts w:ascii="华文新魏" w:eastAsia="华文新魏" w:hint="eastAsia"/>
+          <w:rFonts w:ascii="华文新魏" w:eastAsia="华文新魏"/>
           <w:b/>
           <w:bCs/>
           <w:i/>
@@ -998,14 +991,14 @@
     <w:p>
       <w:pPr>
         <w:rPr>
-          <w:rFonts w:ascii="华文新魏" w:eastAsia="华文新魏" w:hint="eastAsia"/>
-        </w:rPr>
-      </w:pPr>
-    </w:p>
-    <w:p>
-      <w:pPr>
-        <w:rPr>
-          <w:rFonts w:ascii="华文新魏" w:eastAsia="华文新魏" w:hint="eastAsia"/>
+          <w:rFonts w:ascii="华文新魏" w:eastAsia="华文新魏"/>
+        </w:rPr>
+      </w:pPr>
+    </w:p>
+    <w:p>
+      <w:pPr>
+        <w:rPr>
+          <w:rFonts w:ascii="华文新魏" w:eastAsia="华文新魏"/>
         </w:rPr>
       </w:pPr>
       <w:r>
@@ -1018,7 +1011,7 @@
     <w:p>
       <w:pPr>
         <w:rPr>
-          <w:rFonts w:ascii="华文新魏" w:eastAsia="华文新魏" w:hint="eastAsia"/>
+          <w:rFonts w:ascii="华文新魏" w:eastAsia="华文新魏"/>
         </w:rPr>
       </w:pPr>
       <w:r>
@@ -1043,7 +1036,7 @@
     <w:p>
       <w:pPr>
         <w:rPr>
-          <w:rFonts w:ascii="华文新魏" w:eastAsia="华文新魏" w:hint="eastAsia"/>
+          <w:rFonts w:ascii="华文新魏" w:eastAsia="华文新魏"/>
         </w:rPr>
       </w:pPr>
       <w:r>
@@ -1056,7 +1049,7 @@
     <w:p>
       <w:pPr>
         <w:rPr>
-          <w:rFonts w:ascii="华文新魏" w:eastAsia="华文新魏" w:hint="eastAsia"/>
+          <w:rFonts w:ascii="华文新魏" w:eastAsia="华文新魏"/>
         </w:rPr>
       </w:pPr>
       <w:r>
@@ -1069,7 +1062,7 @@
     <w:p>
       <w:pPr>
         <w:rPr>
-          <w:rFonts w:ascii="华文新魏" w:eastAsia="华文新魏" w:hint="eastAsia"/>
+          <w:rFonts w:ascii="华文新魏" w:eastAsia="华文新魏"/>
         </w:rPr>
       </w:pPr>
       <w:r>
@@ -1082,35 +1075,35 @@
     <w:p>
       <w:pPr>
         <w:rPr>
-          <w:rFonts w:ascii="华文新魏" w:eastAsia="华文新魏" w:hint="eastAsia"/>
-        </w:rPr>
-      </w:pPr>
-    </w:p>
-    <w:p>
-      <w:pPr>
-        <w:rPr>
-          <w:rFonts w:ascii="华文新魏" w:eastAsia="华文新魏" w:hint="eastAsia"/>
-        </w:rPr>
-      </w:pPr>
-    </w:p>
-    <w:p>
-      <w:pPr>
-        <w:rPr>
-          <w:rFonts w:ascii="华文新魏" w:eastAsia="华文新魏" w:hint="eastAsia"/>
-        </w:rPr>
-      </w:pPr>
-    </w:p>
-    <w:p>
-      <w:pPr>
-        <w:rPr>
-          <w:rFonts w:ascii="华文新魏" w:eastAsia="华文新魏" w:hint="eastAsia"/>
-        </w:rPr>
-      </w:pPr>
-    </w:p>
-    <w:p>
-      <w:pPr>
-        <w:rPr>
-          <w:rFonts w:ascii="华文新魏" w:eastAsia="华文新魏" w:hint="eastAsia"/>
+          <w:rFonts w:ascii="华文新魏" w:eastAsia="华文新魏"/>
+        </w:rPr>
+      </w:pPr>
+    </w:p>
+    <w:p>
+      <w:pPr>
+        <w:rPr>
+          <w:rFonts w:ascii="华文新魏" w:eastAsia="华文新魏"/>
+        </w:rPr>
+      </w:pPr>
+    </w:p>
+    <w:p>
+      <w:pPr>
+        <w:rPr>
+          <w:rFonts w:ascii="华文新魏" w:eastAsia="华文新魏"/>
+        </w:rPr>
+      </w:pPr>
+    </w:p>
+    <w:p>
+      <w:pPr>
+        <w:rPr>
+          <w:rFonts w:ascii="华文新魏" w:eastAsia="华文新魏"/>
+        </w:rPr>
+      </w:pPr>
+    </w:p>
+    <w:p>
+      <w:pPr>
+        <w:rPr>
+          <w:rFonts w:ascii="华文新魏" w:eastAsia="华文新魏"/>
           <w:b/>
           <w:bCs/>
           <w:i/>
@@ -1139,7 +1132,7 @@
         </w:numPr>
         <w:ind w:firstLineChars="0"/>
         <w:rPr>
-          <w:rFonts w:ascii="华文新魏" w:eastAsia="华文新魏" w:hint="eastAsia"/>
+          <w:rFonts w:ascii="华文新魏" w:eastAsia="华文新魏"/>
         </w:rPr>
       </w:pPr>
       <w:r>
@@ -1176,7 +1169,7 @@
         </w:numPr>
         <w:ind w:firstLineChars="0"/>
         <w:rPr>
-          <w:rFonts w:ascii="华文新魏" w:eastAsia="华文新魏" w:hint="eastAsia"/>
+          <w:rFonts w:ascii="华文新魏" w:eastAsia="华文新魏"/>
         </w:rPr>
       </w:pPr>
       <w:r>
@@ -1237,7 +1230,7 @@
         </w:numPr>
         <w:ind w:firstLineChars="0"/>
         <w:rPr>
-          <w:rFonts w:ascii="华文新魏" w:eastAsia="华文新魏" w:hint="eastAsia"/>
+          <w:rFonts w:ascii="华文新魏" w:eastAsia="华文新魏"/>
         </w:rPr>
       </w:pPr>
       <w:r>
@@ -1286,7 +1279,7 @@
         </w:numPr>
         <w:ind w:firstLineChars="0"/>
         <w:rPr>
-          <w:rFonts w:ascii="华文新魏" w:eastAsia="华文新魏" w:hint="eastAsia"/>
+          <w:rFonts w:ascii="华文新魏" w:eastAsia="华文新魏"/>
         </w:rPr>
       </w:pPr>
       <w:r>
@@ -1335,7 +1328,7 @@
         </w:numPr>
         <w:ind w:firstLineChars="0"/>
         <w:rPr>
-          <w:rFonts w:ascii="华文新魏" w:eastAsia="华文新魏" w:hint="eastAsia"/>
+          <w:rFonts w:ascii="华文新魏" w:eastAsia="华文新魏"/>
         </w:rPr>
       </w:pPr>
       <w:r>
@@ -1414,7 +1407,7 @@
         </w:numPr>
         <w:ind w:firstLineChars="0"/>
         <w:rPr>
-          <w:rFonts w:ascii="华文新魏" w:eastAsia="华文新魏" w:hint="eastAsia"/>
+          <w:rFonts w:ascii="华文新魏" w:eastAsia="华文新魏"/>
         </w:rPr>
       </w:pPr>
       <w:r>
@@ -1463,7 +1456,7 @@
         </w:numPr>
         <w:ind w:firstLineChars="0"/>
         <w:rPr>
-          <w:rFonts w:ascii="华文新魏" w:eastAsia="华文新魏" w:hint="eastAsia"/>
+          <w:rFonts w:ascii="华文新魏" w:eastAsia="华文新魏"/>
         </w:rPr>
       </w:pPr>
       <w:r>
@@ -1543,7 +1536,7 @@
         </w:numPr>
         <w:ind w:firstLineChars="0"/>
         <w:rPr>
-          <w:rFonts w:ascii="华文新魏" w:eastAsia="华文新魏" w:hint="eastAsia"/>
+          <w:rFonts w:ascii="华文新魏" w:eastAsia="华文新魏"/>
         </w:rPr>
       </w:pPr>
       <w:r>
@@ -1616,56 +1609,56 @@
     <w:p>
       <w:pPr>
         <w:rPr>
-          <w:rFonts w:ascii="华文新魏" w:eastAsia="华文新魏" w:hint="eastAsia"/>
-        </w:rPr>
-      </w:pPr>
-    </w:p>
-    <w:p>
-      <w:pPr>
-        <w:rPr>
-          <w:rFonts w:ascii="华文新魏" w:eastAsia="华文新魏" w:hint="eastAsia"/>
-        </w:rPr>
-      </w:pPr>
-    </w:p>
-    <w:p>
-      <w:pPr>
-        <w:rPr>
-          <w:rFonts w:ascii="华文新魏" w:eastAsia="华文新魏" w:hint="eastAsia"/>
-        </w:rPr>
-      </w:pPr>
-    </w:p>
-    <w:p>
-      <w:pPr>
-        <w:rPr>
-          <w:rFonts w:ascii="华文新魏" w:eastAsia="华文新魏" w:hint="eastAsia"/>
-        </w:rPr>
-      </w:pPr>
-    </w:p>
-    <w:p>
-      <w:pPr>
-        <w:rPr>
-          <w:rFonts w:ascii="华文新魏" w:eastAsia="华文新魏" w:hint="eastAsia"/>
-        </w:rPr>
-      </w:pPr>
-    </w:p>
-    <w:p>
-      <w:pPr>
-        <w:rPr>
-          <w:rFonts w:ascii="华文新魏" w:eastAsia="华文新魏" w:hint="eastAsia"/>
-        </w:rPr>
-      </w:pPr>
-    </w:p>
-    <w:p>
-      <w:pPr>
-        <w:rPr>
-          <w:rFonts w:ascii="华文新魏" w:eastAsia="华文新魏" w:hint="eastAsia"/>
-        </w:rPr>
-      </w:pPr>
-    </w:p>
-    <w:p>
-      <w:pPr>
-        <w:rPr>
-          <w:rFonts w:ascii="华文新魏" w:eastAsia="华文新魏" w:hint="eastAsia"/>
+          <w:rFonts w:ascii="华文新魏" w:eastAsia="华文新魏"/>
+        </w:rPr>
+      </w:pPr>
+    </w:p>
+    <w:p>
+      <w:pPr>
+        <w:rPr>
+          <w:rFonts w:ascii="华文新魏" w:eastAsia="华文新魏"/>
+        </w:rPr>
+      </w:pPr>
+    </w:p>
+    <w:p>
+      <w:pPr>
+        <w:rPr>
+          <w:rFonts w:ascii="华文新魏" w:eastAsia="华文新魏"/>
+        </w:rPr>
+      </w:pPr>
+    </w:p>
+    <w:p>
+      <w:pPr>
+        <w:rPr>
+          <w:rFonts w:ascii="华文新魏" w:eastAsia="华文新魏"/>
+        </w:rPr>
+      </w:pPr>
+    </w:p>
+    <w:p>
+      <w:pPr>
+        <w:rPr>
+          <w:rFonts w:ascii="华文新魏" w:eastAsia="华文新魏"/>
+        </w:rPr>
+      </w:pPr>
+    </w:p>
+    <w:p>
+      <w:pPr>
+        <w:rPr>
+          <w:rFonts w:ascii="华文新魏" w:eastAsia="华文新魏"/>
+        </w:rPr>
+      </w:pPr>
+    </w:p>
+    <w:p>
+      <w:pPr>
+        <w:rPr>
+          <w:rFonts w:ascii="华文新魏" w:eastAsia="华文新魏"/>
+        </w:rPr>
+      </w:pPr>
+    </w:p>
+    <w:p>
+      <w:pPr>
+        <w:rPr>
+          <w:rFonts w:ascii="华文新魏" w:eastAsia="华文新魏"/>
         </w:rPr>
       </w:pPr>
       <w:r>
@@ -1715,7 +1708,7 @@
         </w:numPr>
         <w:ind w:firstLineChars="0"/>
         <w:rPr>
-          <w:rFonts w:ascii="华文新魏" w:eastAsia="华文新魏" w:hint="eastAsia"/>
+          <w:rFonts w:ascii="华文新魏" w:eastAsia="华文新魏"/>
         </w:rPr>
       </w:pPr>
       <w:r>
@@ -1746,7 +1739,7 @@
         </w:numPr>
         <w:ind w:firstLineChars="0"/>
         <w:rPr>
-          <w:rFonts w:ascii="华文新魏" w:eastAsia="华文新魏" w:hint="eastAsia"/>
+          <w:rFonts w:ascii="华文新魏" w:eastAsia="华文新魏"/>
         </w:rPr>
       </w:pPr>
       <w:r>
@@ -1765,7 +1758,7 @@
         </w:numPr>
         <w:ind w:firstLineChars="0"/>
         <w:rPr>
-          <w:rFonts w:ascii="华文新魏" w:eastAsia="华文新魏" w:hint="eastAsia"/>
+          <w:rFonts w:ascii="华文新魏" w:eastAsia="华文新魏"/>
         </w:rPr>
       </w:pPr>
       <w:r>
@@ -1784,49 +1777,49 @@
         </w:numPr>
         <w:ind w:firstLineChars="0"/>
         <w:rPr>
-          <w:rFonts w:ascii="华文新魏" w:eastAsia="华文新魏" w:hint="eastAsia"/>
-        </w:rPr>
-      </w:pPr>
-    </w:p>
-    <w:p>
-      <w:pPr>
-        <w:rPr>
-          <w:rFonts w:ascii="华文新魏" w:eastAsia="华文新魏" w:hint="eastAsia"/>
-        </w:rPr>
-      </w:pPr>
-    </w:p>
-    <w:p>
-      <w:pPr>
-        <w:rPr>
-          <w:rFonts w:ascii="华文新魏" w:eastAsia="华文新魏" w:hint="eastAsia"/>
-        </w:rPr>
-      </w:pPr>
-    </w:p>
-    <w:p>
-      <w:pPr>
-        <w:rPr>
-          <w:rFonts w:ascii="华文新魏" w:eastAsia="华文新魏" w:hint="eastAsia"/>
-        </w:rPr>
-      </w:pPr>
-    </w:p>
-    <w:p>
-      <w:pPr>
-        <w:rPr>
-          <w:rFonts w:ascii="华文新魏" w:eastAsia="华文新魏" w:hint="eastAsia"/>
-        </w:rPr>
-      </w:pPr>
-    </w:p>
-    <w:p>
-      <w:pPr>
-        <w:rPr>
-          <w:rFonts w:ascii="华文新魏" w:eastAsia="华文新魏" w:hint="eastAsia"/>
-        </w:rPr>
-      </w:pPr>
-    </w:p>
-    <w:p>
-      <w:pPr>
-        <w:rPr>
-          <w:rFonts w:ascii="华文新魏" w:eastAsia="华文新魏" w:hint="eastAsia"/>
+          <w:rFonts w:ascii="华文新魏" w:eastAsia="华文新魏"/>
+        </w:rPr>
+      </w:pPr>
+    </w:p>
+    <w:p>
+      <w:pPr>
+        <w:rPr>
+          <w:rFonts w:ascii="华文新魏" w:eastAsia="华文新魏"/>
+        </w:rPr>
+      </w:pPr>
+    </w:p>
+    <w:p>
+      <w:pPr>
+        <w:rPr>
+          <w:rFonts w:ascii="华文新魏" w:eastAsia="华文新魏"/>
+        </w:rPr>
+      </w:pPr>
+    </w:p>
+    <w:p>
+      <w:pPr>
+        <w:rPr>
+          <w:rFonts w:ascii="华文新魏" w:eastAsia="华文新魏"/>
+        </w:rPr>
+      </w:pPr>
+    </w:p>
+    <w:p>
+      <w:pPr>
+        <w:rPr>
+          <w:rFonts w:ascii="华文新魏" w:eastAsia="华文新魏"/>
+        </w:rPr>
+      </w:pPr>
+    </w:p>
+    <w:p>
+      <w:pPr>
+        <w:rPr>
+          <w:rFonts w:ascii="华文新魏" w:eastAsia="华文新魏"/>
+        </w:rPr>
+      </w:pPr>
+    </w:p>
+    <w:p>
+      <w:pPr>
+        <w:rPr>
+          <w:rFonts w:ascii="华文新魏" w:eastAsia="华文新魏"/>
         </w:rPr>
       </w:pPr>
       <w:r>
@@ -1851,7 +1844,7 @@
         </w:numPr>
         <w:ind w:firstLineChars="0"/>
         <w:rPr>
-          <w:rFonts w:ascii="华文新魏" w:eastAsia="华文新魏" w:hint="eastAsia"/>
+          <w:rFonts w:ascii="华文新魏" w:eastAsia="华文新魏"/>
         </w:rPr>
       </w:pPr>
       <w:r>
@@ -1870,7 +1863,7 @@
         </w:numPr>
         <w:ind w:firstLineChars="0"/>
         <w:rPr>
-          <w:rFonts w:ascii="华文新魏" w:eastAsia="华文新魏" w:hint="eastAsia"/>
+          <w:rFonts w:ascii="华文新魏" w:eastAsia="华文新魏"/>
         </w:rPr>
       </w:pPr>
       <w:r>
@@ -1889,7 +1882,7 @@
         </w:numPr>
         <w:ind w:firstLineChars="0"/>
         <w:rPr>
-          <w:rFonts w:ascii="华文新魏" w:eastAsia="华文新魏" w:hint="eastAsia"/>
+          <w:rFonts w:ascii="华文新魏" w:eastAsia="华文新魏"/>
         </w:rPr>
       </w:pPr>
       <w:r>
@@ -1908,7 +1901,7 @@
         </w:numPr>
         <w:ind w:firstLineChars="0"/>
         <w:rPr>
-          <w:rFonts w:ascii="华文新魏" w:eastAsia="华文新魏" w:hint="eastAsia"/>
+          <w:rFonts w:ascii="华文新魏" w:eastAsia="华文新魏"/>
         </w:rPr>
       </w:pPr>
       <w:r>
@@ -1933,7 +1926,7 @@
         </w:numPr>
         <w:ind w:firstLineChars="0"/>
         <w:rPr>
-          <w:rFonts w:ascii="华文新魏" w:eastAsia="华文新魏" w:hint="eastAsia"/>
+          <w:rFonts w:ascii="华文新魏" w:eastAsia="华文新魏"/>
         </w:rPr>
       </w:pPr>
       <w:r>
@@ -1952,7 +1945,7 @@
         </w:numPr>
         <w:ind w:firstLineChars="0"/>
         <w:rPr>
-          <w:rFonts w:ascii="华文新魏" w:eastAsia="华文新魏" w:hint="eastAsia"/>
+          <w:rFonts w:ascii="华文新魏" w:eastAsia="华文新魏"/>
         </w:rPr>
       </w:pPr>
       <w:r>
@@ -1966,91 +1959,91 @@
       <w:pPr>
         <w:ind w:left="420"/>
         <w:rPr>
-          <w:rFonts w:ascii="华文新魏" w:eastAsia="华文新魏" w:hint="eastAsia"/>
-        </w:rPr>
-      </w:pPr>
-    </w:p>
-    <w:p>
-      <w:pPr>
-        <w:rPr>
-          <w:rFonts w:ascii="华文新魏" w:eastAsia="华文新魏" w:hint="eastAsia"/>
-        </w:rPr>
-      </w:pPr>
-    </w:p>
-    <w:p>
-      <w:pPr>
-        <w:rPr>
-          <w:rFonts w:ascii="华文新魏" w:eastAsia="华文新魏" w:hint="eastAsia"/>
-        </w:rPr>
-      </w:pPr>
-    </w:p>
-    <w:p>
-      <w:pPr>
-        <w:rPr>
-          <w:rFonts w:ascii="华文新魏" w:eastAsia="华文新魏" w:hint="eastAsia"/>
-        </w:rPr>
-      </w:pPr>
-    </w:p>
-    <w:p>
-      <w:pPr>
-        <w:rPr>
-          <w:rFonts w:ascii="华文新魏" w:eastAsia="华文新魏" w:hint="eastAsia"/>
-        </w:rPr>
-      </w:pPr>
-    </w:p>
-    <w:p>
-      <w:pPr>
-        <w:rPr>
-          <w:rFonts w:ascii="华文新魏" w:eastAsia="华文新魏" w:hint="eastAsia"/>
-        </w:rPr>
-      </w:pPr>
-    </w:p>
-    <w:p>
-      <w:pPr>
-        <w:rPr>
-          <w:rFonts w:ascii="华文新魏" w:eastAsia="华文新魏" w:hint="eastAsia"/>
-        </w:rPr>
-      </w:pPr>
-    </w:p>
-    <w:p>
-      <w:pPr>
-        <w:rPr>
-          <w:rFonts w:ascii="华文新魏" w:eastAsia="华文新魏" w:hint="eastAsia"/>
-        </w:rPr>
-      </w:pPr>
-    </w:p>
-    <w:p>
-      <w:pPr>
-        <w:rPr>
-          <w:rFonts w:ascii="华文新魏" w:eastAsia="华文新魏" w:hint="eastAsia"/>
-        </w:rPr>
-      </w:pPr>
-    </w:p>
-    <w:p>
-      <w:pPr>
-        <w:rPr>
-          <w:rFonts w:ascii="华文新魏" w:eastAsia="华文新魏" w:hint="eastAsia"/>
-        </w:rPr>
-      </w:pPr>
-    </w:p>
-    <w:p>
-      <w:pPr>
-        <w:rPr>
-          <w:rFonts w:ascii="华文新魏" w:eastAsia="华文新魏" w:hint="eastAsia"/>
-        </w:rPr>
-      </w:pPr>
-    </w:p>
-    <w:p>
-      <w:pPr>
-        <w:rPr>
-          <w:rFonts w:ascii="华文新魏" w:eastAsia="华文新魏" w:hint="eastAsia"/>
-        </w:rPr>
-      </w:pPr>
-    </w:p>
-    <w:p>
-      <w:pPr>
-        <w:rPr>
-          <w:rFonts w:ascii="华文新魏" w:eastAsia="华文新魏" w:hint="eastAsia"/>
+          <w:rFonts w:ascii="华文新魏" w:eastAsia="华文新魏"/>
+        </w:rPr>
+      </w:pPr>
+    </w:p>
+    <w:p>
+      <w:pPr>
+        <w:rPr>
+          <w:rFonts w:ascii="华文新魏" w:eastAsia="华文新魏"/>
+        </w:rPr>
+      </w:pPr>
+    </w:p>
+    <w:p>
+      <w:pPr>
+        <w:rPr>
+          <w:rFonts w:ascii="华文新魏" w:eastAsia="华文新魏"/>
+        </w:rPr>
+      </w:pPr>
+    </w:p>
+    <w:p>
+      <w:pPr>
+        <w:rPr>
+          <w:rFonts w:ascii="华文新魏" w:eastAsia="华文新魏"/>
+        </w:rPr>
+      </w:pPr>
+    </w:p>
+    <w:p>
+      <w:pPr>
+        <w:rPr>
+          <w:rFonts w:ascii="华文新魏" w:eastAsia="华文新魏"/>
+        </w:rPr>
+      </w:pPr>
+    </w:p>
+    <w:p>
+      <w:pPr>
+        <w:rPr>
+          <w:rFonts w:ascii="华文新魏" w:eastAsia="华文新魏"/>
+        </w:rPr>
+      </w:pPr>
+    </w:p>
+    <w:p>
+      <w:pPr>
+        <w:rPr>
+          <w:rFonts w:ascii="华文新魏" w:eastAsia="华文新魏"/>
+        </w:rPr>
+      </w:pPr>
+    </w:p>
+    <w:p>
+      <w:pPr>
+        <w:rPr>
+          <w:rFonts w:ascii="华文新魏" w:eastAsia="华文新魏"/>
+        </w:rPr>
+      </w:pPr>
+    </w:p>
+    <w:p>
+      <w:pPr>
+        <w:rPr>
+          <w:rFonts w:ascii="华文新魏" w:eastAsia="华文新魏"/>
+        </w:rPr>
+      </w:pPr>
+    </w:p>
+    <w:p>
+      <w:pPr>
+        <w:rPr>
+          <w:rFonts w:ascii="华文新魏" w:eastAsia="华文新魏"/>
+        </w:rPr>
+      </w:pPr>
+    </w:p>
+    <w:p>
+      <w:pPr>
+        <w:rPr>
+          <w:rFonts w:ascii="华文新魏" w:eastAsia="华文新魏"/>
+        </w:rPr>
+      </w:pPr>
+    </w:p>
+    <w:p>
+      <w:pPr>
+        <w:rPr>
+          <w:rFonts w:ascii="华文新魏" w:eastAsia="华文新魏"/>
+        </w:rPr>
+      </w:pPr>
+    </w:p>
+    <w:p>
+      <w:pPr>
+        <w:rPr>
+          <w:rFonts w:ascii="华文新魏" w:eastAsia="华文新魏"/>
           <w:b/>
           <w:bCs/>
           <w:i/>
@@ -2079,7 +2072,7 @@
         </w:numPr>
         <w:ind w:firstLineChars="0"/>
         <w:rPr>
-          <w:rFonts w:ascii="华文新魏" w:eastAsia="华文新魏" w:hint="eastAsia"/>
+          <w:rFonts w:ascii="华文新魏" w:eastAsia="华文新魏"/>
         </w:rPr>
       </w:pPr>
       <w:r>
@@ -2116,7 +2109,7 @@
         </w:numPr>
         <w:ind w:firstLineChars="0"/>
         <w:rPr>
-          <w:rFonts w:ascii="华文新魏" w:eastAsia="华文新魏" w:hint="eastAsia"/>
+          <w:rFonts w:ascii="华文新魏" w:eastAsia="华文新魏"/>
         </w:rPr>
       </w:pPr>
       <w:r>
@@ -2141,7 +2134,7 @@
         </w:numPr>
         <w:ind w:firstLineChars="0"/>
         <w:rPr>
-          <w:rFonts w:ascii="华文新魏" w:eastAsia="华文新魏" w:hint="eastAsia"/>
+          <w:rFonts w:ascii="华文新魏" w:eastAsia="华文新魏"/>
         </w:rPr>
       </w:pPr>
       <w:r>
@@ -2160,7 +2153,7 @@
         </w:numPr>
         <w:ind w:firstLineChars="0"/>
         <w:rPr>
-          <w:rFonts w:ascii="华文新魏" w:eastAsia="华文新魏" w:hint="eastAsia"/>
+          <w:rFonts w:ascii="华文新魏" w:eastAsia="华文新魏"/>
         </w:rPr>
       </w:pPr>
       <w:r>
@@ -2179,7 +2172,7 @@
         </w:numPr>
         <w:ind w:firstLineChars="0"/>
         <w:rPr>
-          <w:rFonts w:ascii="华文新魏" w:eastAsia="华文新魏" w:hint="eastAsia"/>
+          <w:rFonts w:ascii="华文新魏" w:eastAsia="华文新魏"/>
         </w:rPr>
       </w:pPr>
       <w:r>
@@ -2199,28 +2192,28 @@
     <w:p>
       <w:pPr>
         <w:rPr>
-          <w:rFonts w:ascii="华文新魏" w:eastAsia="华文新魏" w:hint="eastAsia"/>
-        </w:rPr>
-      </w:pPr>
-    </w:p>
-    <w:p>
-      <w:pPr>
-        <w:rPr>
-          <w:rFonts w:ascii="华文新魏" w:eastAsia="华文新魏" w:hint="eastAsia"/>
-        </w:rPr>
-      </w:pPr>
-    </w:p>
-    <w:p>
-      <w:pPr>
-        <w:rPr>
-          <w:rFonts w:ascii="华文新魏" w:eastAsia="华文新魏" w:hint="eastAsia"/>
-        </w:rPr>
-      </w:pPr>
-    </w:p>
-    <w:p>
-      <w:pPr>
-        <w:rPr>
-          <w:rFonts w:ascii="华文新魏" w:eastAsia="华文新魏" w:hint="eastAsia"/>
+          <w:rFonts w:ascii="华文新魏" w:eastAsia="华文新魏"/>
+        </w:rPr>
+      </w:pPr>
+    </w:p>
+    <w:p>
+      <w:pPr>
+        <w:rPr>
+          <w:rFonts w:ascii="华文新魏" w:eastAsia="华文新魏"/>
+        </w:rPr>
+      </w:pPr>
+    </w:p>
+    <w:p>
+      <w:pPr>
+        <w:rPr>
+          <w:rFonts w:ascii="华文新魏" w:eastAsia="华文新魏"/>
+        </w:rPr>
+      </w:pPr>
+    </w:p>
+    <w:p>
+      <w:pPr>
+        <w:rPr>
+          <w:rFonts w:ascii="华文新魏" w:eastAsia="华文新魏"/>
           <w:b/>
           <w:bCs/>
           <w:i/>
@@ -2249,7 +2242,7 @@
         </w:numPr>
         <w:ind w:firstLineChars="0"/>
         <w:rPr>
-          <w:rFonts w:ascii="华文新魏" w:eastAsia="华文新魏" w:hint="eastAsia"/>
+          <w:rFonts w:ascii="华文新魏" w:eastAsia="华文新魏"/>
         </w:rPr>
       </w:pPr>
       <w:r>
@@ -2268,14 +2261,14 @@
         </w:numPr>
         <w:ind w:firstLineChars="0"/>
         <w:rPr>
-          <w:rFonts w:ascii="华文新魏" w:eastAsia="华文新魏" w:hint="eastAsia"/>
-        </w:rPr>
-      </w:pPr>
-    </w:p>
-    <w:p>
-      <w:pPr>
-        <w:rPr>
-          <w:rFonts w:ascii="华文新魏" w:eastAsia="华文新魏" w:hint="eastAsia"/>
+          <w:rFonts w:ascii="华文新魏" w:eastAsia="华文新魏"/>
+        </w:rPr>
+      </w:pPr>
+    </w:p>
+    <w:p>
+      <w:pPr>
+        <w:rPr>
+          <w:rFonts w:ascii="华文新魏" w:eastAsia="华文新魏"/>
         </w:rPr>
       </w:pPr>
       <w:r>
@@ -2288,7 +2281,7 @@
     <w:p>
       <w:pPr>
         <w:rPr>
-          <w:rFonts w:ascii="华文新魏" w:eastAsia="华文新魏" w:hint="eastAsia"/>
+          <w:rFonts w:ascii="华文新魏" w:eastAsia="华文新魏"/>
         </w:rPr>
       </w:pPr>
       <w:r>
@@ -2301,245 +2294,245 @@
     <w:p>
       <w:pPr>
         <w:rPr>
-          <w:rFonts w:ascii="华文新魏" w:eastAsia="华文新魏" w:hint="eastAsia"/>
-        </w:rPr>
-      </w:pPr>
-    </w:p>
-    <w:p>
-      <w:pPr>
-        <w:rPr>
-          <w:rFonts w:ascii="华文新魏" w:eastAsia="华文新魏" w:hint="eastAsia"/>
-        </w:rPr>
-      </w:pPr>
-    </w:p>
-    <w:p>
-      <w:pPr>
-        <w:rPr>
-          <w:rFonts w:ascii="华文新魏" w:eastAsia="华文新魏" w:hint="eastAsia"/>
-        </w:rPr>
-      </w:pPr>
-    </w:p>
-    <w:p>
-      <w:pPr>
-        <w:rPr>
-          <w:rFonts w:ascii="华文新魏" w:eastAsia="华文新魏" w:hint="eastAsia"/>
-        </w:rPr>
-      </w:pPr>
-    </w:p>
-    <w:p>
-      <w:pPr>
-        <w:rPr>
-          <w:rFonts w:ascii="华文新魏" w:eastAsia="华文新魏" w:hint="eastAsia"/>
-        </w:rPr>
-      </w:pPr>
-    </w:p>
-    <w:p>
-      <w:pPr>
-        <w:rPr>
-          <w:rFonts w:ascii="华文新魏" w:eastAsia="华文新魏" w:hint="eastAsia"/>
-        </w:rPr>
-      </w:pPr>
-    </w:p>
-    <w:p>
-      <w:pPr>
-        <w:rPr>
-          <w:rFonts w:ascii="华文新魏" w:eastAsia="华文新魏" w:hint="eastAsia"/>
-        </w:rPr>
-      </w:pPr>
-    </w:p>
-    <w:p>
-      <w:pPr>
-        <w:rPr>
-          <w:rFonts w:ascii="华文新魏" w:eastAsia="华文新魏" w:hint="eastAsia"/>
-        </w:rPr>
-      </w:pPr>
-    </w:p>
-    <w:p>
-      <w:pPr>
-        <w:rPr>
-          <w:rFonts w:ascii="华文新魏" w:eastAsia="华文新魏" w:hint="eastAsia"/>
-        </w:rPr>
-      </w:pPr>
-    </w:p>
-    <w:p>
-      <w:pPr>
-        <w:rPr>
-          <w:rFonts w:ascii="华文新魏" w:eastAsia="华文新魏" w:hint="eastAsia"/>
-        </w:rPr>
-      </w:pPr>
-    </w:p>
-    <w:p>
-      <w:pPr>
-        <w:rPr>
-          <w:rFonts w:ascii="华文新魏" w:eastAsia="华文新魏" w:hint="eastAsia"/>
-        </w:rPr>
-      </w:pPr>
-    </w:p>
-    <w:p>
-      <w:pPr>
-        <w:rPr>
-          <w:rFonts w:ascii="华文新魏" w:eastAsia="华文新魏" w:hint="eastAsia"/>
-        </w:rPr>
-      </w:pPr>
-    </w:p>
-    <w:p>
-      <w:pPr>
-        <w:rPr>
-          <w:rFonts w:ascii="华文新魏" w:eastAsia="华文新魏" w:hint="eastAsia"/>
-        </w:rPr>
-      </w:pPr>
-    </w:p>
-    <w:p>
-      <w:pPr>
-        <w:rPr>
-          <w:rFonts w:ascii="华文新魏" w:eastAsia="华文新魏" w:hint="eastAsia"/>
-        </w:rPr>
-      </w:pPr>
-    </w:p>
-    <w:p>
-      <w:pPr>
-        <w:rPr>
-          <w:rFonts w:ascii="华文新魏" w:eastAsia="华文新魏" w:hint="eastAsia"/>
-        </w:rPr>
-      </w:pPr>
-    </w:p>
-    <w:p>
-      <w:pPr>
-        <w:rPr>
-          <w:rFonts w:ascii="华文新魏" w:eastAsia="华文新魏" w:hint="eastAsia"/>
-        </w:rPr>
-      </w:pPr>
-    </w:p>
-    <w:p>
-      <w:pPr>
-        <w:rPr>
-          <w:rFonts w:ascii="华文新魏" w:eastAsia="华文新魏" w:hint="eastAsia"/>
-        </w:rPr>
-      </w:pPr>
-    </w:p>
-    <w:p>
-      <w:pPr>
-        <w:rPr>
-          <w:rFonts w:ascii="华文新魏" w:eastAsia="华文新魏" w:hint="eastAsia"/>
-        </w:rPr>
-      </w:pPr>
-    </w:p>
-    <w:p>
-      <w:pPr>
-        <w:rPr>
-          <w:rFonts w:ascii="华文新魏" w:eastAsia="华文新魏" w:hint="eastAsia"/>
-        </w:rPr>
-      </w:pPr>
-    </w:p>
-    <w:p>
-      <w:pPr>
-        <w:rPr>
-          <w:rFonts w:ascii="华文新魏" w:eastAsia="华文新魏" w:hint="eastAsia"/>
-        </w:rPr>
-      </w:pPr>
-    </w:p>
-    <w:p>
-      <w:pPr>
-        <w:rPr>
-          <w:rFonts w:ascii="华文新魏" w:eastAsia="华文新魏" w:hint="eastAsia"/>
-        </w:rPr>
-      </w:pPr>
-    </w:p>
-    <w:p>
-      <w:pPr>
-        <w:rPr>
-          <w:rFonts w:ascii="华文新魏" w:eastAsia="华文新魏" w:hint="eastAsia"/>
-        </w:rPr>
-      </w:pPr>
-    </w:p>
-    <w:p>
-      <w:pPr>
-        <w:rPr>
-          <w:rFonts w:ascii="华文新魏" w:eastAsia="华文新魏" w:hint="eastAsia"/>
-        </w:rPr>
-      </w:pPr>
-    </w:p>
-    <w:p>
-      <w:pPr>
-        <w:rPr>
-          <w:rFonts w:ascii="华文新魏" w:eastAsia="华文新魏" w:hint="eastAsia"/>
-        </w:rPr>
-      </w:pPr>
-    </w:p>
-    <w:p>
-      <w:pPr>
-        <w:rPr>
-          <w:rFonts w:ascii="华文新魏" w:eastAsia="华文新魏" w:hint="eastAsia"/>
-        </w:rPr>
-      </w:pPr>
-    </w:p>
-    <w:p>
-      <w:pPr>
-        <w:rPr>
-          <w:rFonts w:ascii="华文新魏" w:eastAsia="华文新魏" w:hint="eastAsia"/>
-        </w:rPr>
-      </w:pPr>
-    </w:p>
-    <w:p>
-      <w:pPr>
-        <w:rPr>
-          <w:rFonts w:ascii="华文新魏" w:eastAsia="华文新魏" w:hint="eastAsia"/>
-        </w:rPr>
-      </w:pPr>
-    </w:p>
-    <w:p>
-      <w:pPr>
-        <w:rPr>
-          <w:rFonts w:ascii="华文新魏" w:eastAsia="华文新魏" w:hint="eastAsia"/>
-        </w:rPr>
-      </w:pPr>
-    </w:p>
-    <w:p>
-      <w:pPr>
-        <w:rPr>
-          <w:rFonts w:ascii="华文新魏" w:eastAsia="华文新魏" w:hint="eastAsia"/>
-        </w:rPr>
-      </w:pPr>
-    </w:p>
-    <w:p>
-      <w:pPr>
-        <w:rPr>
-          <w:rFonts w:ascii="华文新魏" w:eastAsia="华文新魏" w:hint="eastAsia"/>
-        </w:rPr>
-      </w:pPr>
-    </w:p>
-    <w:p>
-      <w:pPr>
-        <w:rPr>
-          <w:rFonts w:ascii="华文新魏" w:eastAsia="华文新魏" w:hint="eastAsia"/>
-        </w:rPr>
-      </w:pPr>
-    </w:p>
-    <w:p>
-      <w:pPr>
-        <w:rPr>
-          <w:rFonts w:ascii="华文新魏" w:eastAsia="华文新魏" w:hint="eastAsia"/>
-        </w:rPr>
-      </w:pPr>
-    </w:p>
-    <w:p>
-      <w:pPr>
-        <w:rPr>
-          <w:rFonts w:ascii="华文新魏" w:eastAsia="华文新魏" w:hint="eastAsia"/>
-        </w:rPr>
-      </w:pPr>
-    </w:p>
-    <w:p>
-      <w:pPr>
-        <w:rPr>
-          <w:rFonts w:ascii="华文新魏" w:eastAsia="华文新魏" w:hint="eastAsia"/>
-        </w:rPr>
-      </w:pPr>
-    </w:p>
-    <w:p>
-      <w:pPr>
-        <w:rPr>
-          <w:rFonts w:ascii="华文新魏" w:eastAsia="华文新魏" w:hint="eastAsia"/>
+          <w:rFonts w:ascii="华文新魏" w:eastAsia="华文新魏"/>
+        </w:rPr>
+      </w:pPr>
+    </w:p>
+    <w:p>
+      <w:pPr>
+        <w:rPr>
+          <w:rFonts w:ascii="华文新魏" w:eastAsia="华文新魏"/>
+        </w:rPr>
+      </w:pPr>
+    </w:p>
+    <w:p>
+      <w:pPr>
+        <w:rPr>
+          <w:rFonts w:ascii="华文新魏" w:eastAsia="华文新魏"/>
+        </w:rPr>
+      </w:pPr>
+    </w:p>
+    <w:p>
+      <w:pPr>
+        <w:rPr>
+          <w:rFonts w:ascii="华文新魏" w:eastAsia="华文新魏"/>
+        </w:rPr>
+      </w:pPr>
+    </w:p>
+    <w:p>
+      <w:pPr>
+        <w:rPr>
+          <w:rFonts w:ascii="华文新魏" w:eastAsia="华文新魏"/>
+        </w:rPr>
+      </w:pPr>
+    </w:p>
+    <w:p>
+      <w:pPr>
+        <w:rPr>
+          <w:rFonts w:ascii="华文新魏" w:eastAsia="华文新魏"/>
+        </w:rPr>
+      </w:pPr>
+    </w:p>
+    <w:p>
+      <w:pPr>
+        <w:rPr>
+          <w:rFonts w:ascii="华文新魏" w:eastAsia="华文新魏"/>
+        </w:rPr>
+      </w:pPr>
+    </w:p>
+    <w:p>
+      <w:pPr>
+        <w:rPr>
+          <w:rFonts w:ascii="华文新魏" w:eastAsia="华文新魏"/>
+        </w:rPr>
+      </w:pPr>
+    </w:p>
+    <w:p>
+      <w:pPr>
+        <w:rPr>
+          <w:rFonts w:ascii="华文新魏" w:eastAsia="华文新魏"/>
+        </w:rPr>
+      </w:pPr>
+    </w:p>
+    <w:p>
+      <w:pPr>
+        <w:rPr>
+          <w:rFonts w:ascii="华文新魏" w:eastAsia="华文新魏"/>
+        </w:rPr>
+      </w:pPr>
+    </w:p>
+    <w:p>
+      <w:pPr>
+        <w:rPr>
+          <w:rFonts w:ascii="华文新魏" w:eastAsia="华文新魏"/>
+        </w:rPr>
+      </w:pPr>
+    </w:p>
+    <w:p>
+      <w:pPr>
+        <w:rPr>
+          <w:rFonts w:ascii="华文新魏" w:eastAsia="华文新魏"/>
+        </w:rPr>
+      </w:pPr>
+    </w:p>
+    <w:p>
+      <w:pPr>
+        <w:rPr>
+          <w:rFonts w:ascii="华文新魏" w:eastAsia="华文新魏"/>
+        </w:rPr>
+      </w:pPr>
+    </w:p>
+    <w:p>
+      <w:pPr>
+        <w:rPr>
+          <w:rFonts w:ascii="华文新魏" w:eastAsia="华文新魏"/>
+        </w:rPr>
+      </w:pPr>
+    </w:p>
+    <w:p>
+      <w:pPr>
+        <w:rPr>
+          <w:rFonts w:ascii="华文新魏" w:eastAsia="华文新魏"/>
+        </w:rPr>
+      </w:pPr>
+    </w:p>
+    <w:p>
+      <w:pPr>
+        <w:rPr>
+          <w:rFonts w:ascii="华文新魏" w:eastAsia="华文新魏"/>
+        </w:rPr>
+      </w:pPr>
+    </w:p>
+    <w:p>
+      <w:pPr>
+        <w:rPr>
+          <w:rFonts w:ascii="华文新魏" w:eastAsia="华文新魏"/>
+        </w:rPr>
+      </w:pPr>
+    </w:p>
+    <w:p>
+      <w:pPr>
+        <w:rPr>
+          <w:rFonts w:ascii="华文新魏" w:eastAsia="华文新魏"/>
+        </w:rPr>
+      </w:pPr>
+    </w:p>
+    <w:p>
+      <w:pPr>
+        <w:rPr>
+          <w:rFonts w:ascii="华文新魏" w:eastAsia="华文新魏"/>
+        </w:rPr>
+      </w:pPr>
+    </w:p>
+    <w:p>
+      <w:pPr>
+        <w:rPr>
+          <w:rFonts w:ascii="华文新魏" w:eastAsia="华文新魏"/>
+        </w:rPr>
+      </w:pPr>
+    </w:p>
+    <w:p>
+      <w:pPr>
+        <w:rPr>
+          <w:rFonts w:ascii="华文新魏" w:eastAsia="华文新魏"/>
+        </w:rPr>
+      </w:pPr>
+    </w:p>
+    <w:p>
+      <w:pPr>
+        <w:rPr>
+          <w:rFonts w:ascii="华文新魏" w:eastAsia="华文新魏"/>
+        </w:rPr>
+      </w:pPr>
+    </w:p>
+    <w:p>
+      <w:pPr>
+        <w:rPr>
+          <w:rFonts w:ascii="华文新魏" w:eastAsia="华文新魏"/>
+        </w:rPr>
+      </w:pPr>
+    </w:p>
+    <w:p>
+      <w:pPr>
+        <w:rPr>
+          <w:rFonts w:ascii="华文新魏" w:eastAsia="华文新魏"/>
+        </w:rPr>
+      </w:pPr>
+    </w:p>
+    <w:p>
+      <w:pPr>
+        <w:rPr>
+          <w:rFonts w:ascii="华文新魏" w:eastAsia="华文新魏"/>
+        </w:rPr>
+      </w:pPr>
+    </w:p>
+    <w:p>
+      <w:pPr>
+        <w:rPr>
+          <w:rFonts w:ascii="华文新魏" w:eastAsia="华文新魏"/>
+        </w:rPr>
+      </w:pPr>
+    </w:p>
+    <w:p>
+      <w:pPr>
+        <w:rPr>
+          <w:rFonts w:ascii="华文新魏" w:eastAsia="华文新魏"/>
+        </w:rPr>
+      </w:pPr>
+    </w:p>
+    <w:p>
+      <w:pPr>
+        <w:rPr>
+          <w:rFonts w:ascii="华文新魏" w:eastAsia="华文新魏"/>
+        </w:rPr>
+      </w:pPr>
+    </w:p>
+    <w:p>
+      <w:pPr>
+        <w:rPr>
+          <w:rFonts w:ascii="华文新魏" w:eastAsia="华文新魏"/>
+        </w:rPr>
+      </w:pPr>
+    </w:p>
+    <w:p>
+      <w:pPr>
+        <w:rPr>
+          <w:rFonts w:ascii="华文新魏" w:eastAsia="华文新魏"/>
+        </w:rPr>
+      </w:pPr>
+    </w:p>
+    <w:p>
+      <w:pPr>
+        <w:rPr>
+          <w:rFonts w:ascii="华文新魏" w:eastAsia="华文新魏"/>
+        </w:rPr>
+      </w:pPr>
+    </w:p>
+    <w:p>
+      <w:pPr>
+        <w:rPr>
+          <w:rFonts w:ascii="华文新魏" w:eastAsia="华文新魏"/>
+        </w:rPr>
+      </w:pPr>
+    </w:p>
+    <w:p>
+      <w:pPr>
+        <w:rPr>
+          <w:rFonts w:ascii="华文新魏" w:eastAsia="华文新魏"/>
+        </w:rPr>
+      </w:pPr>
+    </w:p>
+    <w:p>
+      <w:pPr>
+        <w:rPr>
+          <w:rFonts w:ascii="华文新魏" w:eastAsia="华文新魏"/>
+        </w:rPr>
+      </w:pPr>
+    </w:p>
+    <w:p>
+      <w:pPr>
+        <w:rPr>
+          <w:rFonts w:ascii="华文新魏" w:eastAsia="华文新魏"/>
           <w:sz w:val="24"/>
           <w:szCs w:val="24"/>
         </w:rPr>
@@ -2625,7 +2618,7 @@
     <w:p>
       <w:pPr>
         <w:rPr>
-          <w:rFonts w:ascii="华文新魏" w:eastAsia="华文新魏" w:hint="eastAsia"/>
+          <w:rFonts w:ascii="华文新魏" w:eastAsia="华文新魏"/>
         </w:rPr>
       </w:pPr>
     </w:p>
@@ -2684,7 +2677,7 @@
     <w:p>
       <w:pPr>
         <w:rPr>
-          <w:rFonts w:ascii="华文新魏" w:eastAsia="华文新魏" w:hint="eastAsia"/>
+          <w:rFonts w:ascii="华文新魏" w:eastAsia="华文新魏"/>
         </w:rPr>
       </w:pPr>
     </w:p>
@@ -2743,7 +2736,7 @@
     <w:p>
       <w:pPr>
         <w:rPr>
-          <w:rFonts w:ascii="华文新魏" w:eastAsia="华文新魏" w:hint="eastAsia"/>
+          <w:rFonts w:ascii="华文新魏" w:eastAsia="华文新魏"/>
         </w:rPr>
       </w:pPr>
     </w:p>
@@ -2809,7 +2802,7 @@
     <w:p>
       <w:pPr>
         <w:rPr>
-          <w:rFonts w:ascii="华文新魏" w:eastAsia="华文新魏" w:hint="eastAsia"/>
+          <w:rFonts w:ascii="华文新魏" w:eastAsia="华文新魏"/>
         </w:rPr>
       </w:pPr>
     </w:p>
@@ -2868,7 +2861,7 @@
     <w:p>
       <w:pPr>
         <w:rPr>
-          <w:rFonts w:ascii="华文新魏" w:eastAsia="华文新魏" w:hint="eastAsia"/>
+          <w:rFonts w:ascii="华文新魏" w:eastAsia="华文新魏"/>
         </w:rPr>
       </w:pPr>
     </w:p>
@@ -2927,7 +2920,7 @@
     <w:p>
       <w:pPr>
         <w:rPr>
-          <w:rFonts w:ascii="华文新魏" w:eastAsia="华文新魏" w:hint="eastAsia"/>
+          <w:rFonts w:ascii="华文新魏" w:eastAsia="华文新魏"/>
         </w:rPr>
       </w:pPr>
     </w:p>
@@ -2986,7 +2979,7 @@
     <w:p>
       <w:pPr>
         <w:rPr>
-          <w:rFonts w:ascii="华文新魏" w:eastAsia="华文新魏" w:hint="eastAsia"/>
+          <w:rFonts w:ascii="华文新魏" w:eastAsia="华文新魏"/>
         </w:rPr>
       </w:pPr>
     </w:p>
@@ -3026,7 +3019,7 @@
     <w:p>
       <w:pPr>
         <w:rPr>
-          <w:rFonts w:ascii="华文新魏" w:eastAsia="华文新魏" w:hint="eastAsia"/>
+          <w:rFonts w:ascii="华文新魏" w:eastAsia="华文新魏"/>
         </w:rPr>
       </w:pPr>
     </w:p>
@@ -3086,7 +3079,7 @@
     <w:p>
       <w:pPr>
         <w:rPr>
-          <w:rFonts w:ascii="华文新魏" w:eastAsia="华文新魏" w:hint="eastAsia"/>
+          <w:rFonts w:ascii="华文新魏" w:eastAsia="华文新魏"/>
         </w:rPr>
       </w:pPr>
     </w:p>
@@ -3099,7 +3092,7 @@
         </w:numPr>
         <w:ind w:firstLineChars="0"/>
         <w:rPr>
-          <w:rFonts w:ascii="华文新魏" w:eastAsia="华文新魏" w:hint="eastAsia"/>
+          <w:rFonts w:ascii="华文新魏" w:eastAsia="华文新魏"/>
         </w:rPr>
       </w:pPr>
       <w:r>
@@ -3139,259 +3132,259 @@
     <w:p>
       <w:pPr>
         <w:rPr>
-          <w:rFonts w:ascii="华文新魏" w:eastAsia="华文新魏" w:hint="eastAsia"/>
-        </w:rPr>
-      </w:pPr>
-    </w:p>
-    <w:p>
-      <w:pPr>
-        <w:rPr>
-          <w:rFonts w:ascii="华文新魏" w:eastAsia="华文新魏" w:hint="eastAsia"/>
-        </w:rPr>
-      </w:pPr>
-    </w:p>
-    <w:p>
-      <w:pPr>
-        <w:rPr>
-          <w:rFonts w:ascii="华文新魏" w:eastAsia="华文新魏" w:hint="eastAsia"/>
-        </w:rPr>
-      </w:pPr>
-    </w:p>
-    <w:p>
-      <w:pPr>
-        <w:rPr>
-          <w:rFonts w:ascii="华文新魏" w:eastAsia="华文新魏" w:hint="eastAsia"/>
-        </w:rPr>
-      </w:pPr>
-    </w:p>
-    <w:p>
-      <w:pPr>
-        <w:rPr>
-          <w:rFonts w:ascii="华文新魏" w:eastAsia="华文新魏" w:hint="eastAsia"/>
-        </w:rPr>
-      </w:pPr>
-    </w:p>
-    <w:p>
-      <w:pPr>
-        <w:rPr>
-          <w:rFonts w:ascii="华文新魏" w:eastAsia="华文新魏" w:hint="eastAsia"/>
-        </w:rPr>
-      </w:pPr>
-    </w:p>
-    <w:p>
-      <w:pPr>
-        <w:rPr>
-          <w:rFonts w:ascii="华文新魏" w:eastAsia="华文新魏" w:hint="eastAsia"/>
-        </w:rPr>
-      </w:pPr>
-    </w:p>
-    <w:p>
-      <w:pPr>
-        <w:rPr>
-          <w:rFonts w:ascii="华文新魏" w:eastAsia="华文新魏" w:hint="eastAsia"/>
-        </w:rPr>
-      </w:pPr>
-    </w:p>
-    <w:p>
-      <w:pPr>
-        <w:rPr>
-          <w:rFonts w:ascii="华文新魏" w:eastAsia="华文新魏" w:hint="eastAsia"/>
-        </w:rPr>
-      </w:pPr>
-    </w:p>
-    <w:p>
-      <w:pPr>
-        <w:rPr>
-          <w:rFonts w:ascii="华文新魏" w:eastAsia="华文新魏" w:hint="eastAsia"/>
-        </w:rPr>
-      </w:pPr>
-    </w:p>
-    <w:p>
-      <w:pPr>
-        <w:rPr>
-          <w:rFonts w:ascii="华文新魏" w:eastAsia="华文新魏" w:hint="eastAsia"/>
-        </w:rPr>
-      </w:pPr>
-    </w:p>
-    <w:p>
-      <w:pPr>
-        <w:rPr>
-          <w:rFonts w:ascii="华文新魏" w:eastAsia="华文新魏" w:hint="eastAsia"/>
-        </w:rPr>
-      </w:pPr>
-    </w:p>
-    <w:p>
-      <w:pPr>
-        <w:rPr>
-          <w:rFonts w:ascii="华文新魏" w:eastAsia="华文新魏" w:hint="eastAsia"/>
-        </w:rPr>
-      </w:pPr>
-    </w:p>
-    <w:p>
-      <w:pPr>
-        <w:rPr>
-          <w:rFonts w:ascii="华文新魏" w:eastAsia="华文新魏" w:hint="eastAsia"/>
-        </w:rPr>
-      </w:pPr>
-    </w:p>
-    <w:p>
-      <w:pPr>
-        <w:rPr>
-          <w:rFonts w:ascii="华文新魏" w:eastAsia="华文新魏" w:hint="eastAsia"/>
-        </w:rPr>
-      </w:pPr>
-    </w:p>
-    <w:p>
-      <w:pPr>
-        <w:rPr>
-          <w:rFonts w:ascii="华文新魏" w:eastAsia="华文新魏" w:hint="eastAsia"/>
-        </w:rPr>
-      </w:pPr>
-    </w:p>
-    <w:p>
-      <w:pPr>
-        <w:rPr>
-          <w:rFonts w:ascii="华文新魏" w:eastAsia="华文新魏" w:hint="eastAsia"/>
-        </w:rPr>
-      </w:pPr>
-    </w:p>
-    <w:p>
-      <w:pPr>
-        <w:rPr>
-          <w:rFonts w:ascii="华文新魏" w:eastAsia="华文新魏" w:hint="eastAsia"/>
-        </w:rPr>
-      </w:pPr>
-    </w:p>
-    <w:p>
-      <w:pPr>
-        <w:rPr>
-          <w:rFonts w:ascii="华文新魏" w:eastAsia="华文新魏" w:hint="eastAsia"/>
-        </w:rPr>
-      </w:pPr>
-    </w:p>
-    <w:p>
-      <w:pPr>
-        <w:rPr>
-          <w:rFonts w:ascii="华文新魏" w:eastAsia="华文新魏" w:hint="eastAsia"/>
-        </w:rPr>
-      </w:pPr>
-    </w:p>
-    <w:p>
-      <w:pPr>
-        <w:rPr>
-          <w:rFonts w:ascii="华文新魏" w:eastAsia="华文新魏" w:hint="eastAsia"/>
-        </w:rPr>
-      </w:pPr>
-    </w:p>
-    <w:p>
-      <w:pPr>
-        <w:rPr>
-          <w:rFonts w:ascii="华文新魏" w:eastAsia="华文新魏" w:hint="eastAsia"/>
-        </w:rPr>
-      </w:pPr>
-    </w:p>
-    <w:p>
-      <w:pPr>
-        <w:rPr>
-          <w:rFonts w:ascii="华文新魏" w:eastAsia="华文新魏" w:hint="eastAsia"/>
-        </w:rPr>
-      </w:pPr>
-    </w:p>
-    <w:p>
-      <w:pPr>
-        <w:rPr>
-          <w:rFonts w:ascii="华文新魏" w:eastAsia="华文新魏" w:hint="eastAsia"/>
-        </w:rPr>
-      </w:pPr>
-    </w:p>
-    <w:p>
-      <w:pPr>
-        <w:rPr>
-          <w:rFonts w:ascii="华文新魏" w:eastAsia="华文新魏" w:hint="eastAsia"/>
-        </w:rPr>
-      </w:pPr>
-    </w:p>
-    <w:p>
-      <w:pPr>
-        <w:rPr>
-          <w:rFonts w:ascii="华文新魏" w:eastAsia="华文新魏" w:hint="eastAsia"/>
-        </w:rPr>
-      </w:pPr>
-    </w:p>
-    <w:p>
-      <w:pPr>
-        <w:rPr>
-          <w:rFonts w:ascii="华文新魏" w:eastAsia="华文新魏" w:hint="eastAsia"/>
-        </w:rPr>
-      </w:pPr>
-    </w:p>
-    <w:p>
-      <w:pPr>
-        <w:rPr>
-          <w:rFonts w:ascii="华文新魏" w:eastAsia="华文新魏" w:hint="eastAsia"/>
-        </w:rPr>
-      </w:pPr>
-    </w:p>
-    <w:p>
-      <w:pPr>
-        <w:rPr>
-          <w:rFonts w:ascii="华文新魏" w:eastAsia="华文新魏" w:hint="eastAsia"/>
-        </w:rPr>
-      </w:pPr>
-    </w:p>
-    <w:p>
-      <w:pPr>
-        <w:rPr>
-          <w:rFonts w:ascii="华文新魏" w:eastAsia="华文新魏" w:hint="eastAsia"/>
-        </w:rPr>
-      </w:pPr>
-    </w:p>
-    <w:p>
-      <w:pPr>
-        <w:rPr>
-          <w:rFonts w:ascii="华文新魏" w:eastAsia="华文新魏" w:hint="eastAsia"/>
-        </w:rPr>
-      </w:pPr>
-    </w:p>
-    <w:p>
-      <w:pPr>
-        <w:rPr>
-          <w:rFonts w:ascii="华文新魏" w:eastAsia="华文新魏" w:hint="eastAsia"/>
-        </w:rPr>
-      </w:pPr>
-    </w:p>
-    <w:p>
-      <w:pPr>
-        <w:rPr>
-          <w:rFonts w:ascii="华文新魏" w:eastAsia="华文新魏" w:hint="eastAsia"/>
-        </w:rPr>
-      </w:pPr>
-    </w:p>
-    <w:p>
-      <w:pPr>
-        <w:rPr>
-          <w:rFonts w:ascii="华文新魏" w:eastAsia="华文新魏" w:hint="eastAsia"/>
-        </w:rPr>
-      </w:pPr>
-    </w:p>
-    <w:p>
-      <w:pPr>
-        <w:rPr>
-          <w:rFonts w:ascii="华文新魏" w:eastAsia="华文新魏" w:hint="eastAsia"/>
-        </w:rPr>
-      </w:pPr>
-    </w:p>
-    <w:p>
-      <w:pPr>
-        <w:rPr>
-          <w:rFonts w:ascii="华文新魏" w:eastAsia="华文新魏" w:hint="eastAsia"/>
-        </w:rPr>
-      </w:pPr>
-    </w:p>
-    <w:p>
-      <w:pPr>
-        <w:rPr>
-          <w:rFonts w:ascii="华文新魏" w:eastAsia="华文新魏" w:hint="eastAsia"/>
+          <w:rFonts w:ascii="华文新魏" w:eastAsia="华文新魏"/>
+        </w:rPr>
+      </w:pPr>
+    </w:p>
+    <w:p>
+      <w:pPr>
+        <w:rPr>
+          <w:rFonts w:ascii="华文新魏" w:eastAsia="华文新魏"/>
+        </w:rPr>
+      </w:pPr>
+    </w:p>
+    <w:p>
+      <w:pPr>
+        <w:rPr>
+          <w:rFonts w:ascii="华文新魏" w:eastAsia="华文新魏"/>
+        </w:rPr>
+      </w:pPr>
+    </w:p>
+    <w:p>
+      <w:pPr>
+        <w:rPr>
+          <w:rFonts w:ascii="华文新魏" w:eastAsia="华文新魏"/>
+        </w:rPr>
+      </w:pPr>
+    </w:p>
+    <w:p>
+      <w:pPr>
+        <w:rPr>
+          <w:rFonts w:ascii="华文新魏" w:eastAsia="华文新魏"/>
+        </w:rPr>
+      </w:pPr>
+    </w:p>
+    <w:p>
+      <w:pPr>
+        <w:rPr>
+          <w:rFonts w:ascii="华文新魏" w:eastAsia="华文新魏"/>
+        </w:rPr>
+      </w:pPr>
+    </w:p>
+    <w:p>
+      <w:pPr>
+        <w:rPr>
+          <w:rFonts w:ascii="华文新魏" w:eastAsia="华文新魏"/>
+        </w:rPr>
+      </w:pPr>
+    </w:p>
+    <w:p>
+      <w:pPr>
+        <w:rPr>
+          <w:rFonts w:ascii="华文新魏" w:eastAsia="华文新魏"/>
+        </w:rPr>
+      </w:pPr>
+    </w:p>
+    <w:p>
+      <w:pPr>
+        <w:rPr>
+          <w:rFonts w:ascii="华文新魏" w:eastAsia="华文新魏"/>
+        </w:rPr>
+      </w:pPr>
+    </w:p>
+    <w:p>
+      <w:pPr>
+        <w:rPr>
+          <w:rFonts w:ascii="华文新魏" w:eastAsia="华文新魏"/>
+        </w:rPr>
+      </w:pPr>
+    </w:p>
+    <w:p>
+      <w:pPr>
+        <w:rPr>
+          <w:rFonts w:ascii="华文新魏" w:eastAsia="华文新魏"/>
+        </w:rPr>
+      </w:pPr>
+    </w:p>
+    <w:p>
+      <w:pPr>
+        <w:rPr>
+          <w:rFonts w:ascii="华文新魏" w:eastAsia="华文新魏"/>
+        </w:rPr>
+      </w:pPr>
+    </w:p>
+    <w:p>
+      <w:pPr>
+        <w:rPr>
+          <w:rFonts w:ascii="华文新魏" w:eastAsia="华文新魏"/>
+        </w:rPr>
+      </w:pPr>
+    </w:p>
+    <w:p>
+      <w:pPr>
+        <w:rPr>
+          <w:rFonts w:ascii="华文新魏" w:eastAsia="华文新魏"/>
+        </w:rPr>
+      </w:pPr>
+    </w:p>
+    <w:p>
+      <w:pPr>
+        <w:rPr>
+          <w:rFonts w:ascii="华文新魏" w:eastAsia="华文新魏"/>
+        </w:rPr>
+      </w:pPr>
+    </w:p>
+    <w:p>
+      <w:pPr>
+        <w:rPr>
+          <w:rFonts w:ascii="华文新魏" w:eastAsia="华文新魏"/>
+        </w:rPr>
+      </w:pPr>
+    </w:p>
+    <w:p>
+      <w:pPr>
+        <w:rPr>
+          <w:rFonts w:ascii="华文新魏" w:eastAsia="华文新魏"/>
+        </w:rPr>
+      </w:pPr>
+    </w:p>
+    <w:p>
+      <w:pPr>
+        <w:rPr>
+          <w:rFonts w:ascii="华文新魏" w:eastAsia="华文新魏"/>
+        </w:rPr>
+      </w:pPr>
+    </w:p>
+    <w:p>
+      <w:pPr>
+        <w:rPr>
+          <w:rFonts w:ascii="华文新魏" w:eastAsia="华文新魏"/>
+        </w:rPr>
+      </w:pPr>
+    </w:p>
+    <w:p>
+      <w:pPr>
+        <w:rPr>
+          <w:rFonts w:ascii="华文新魏" w:eastAsia="华文新魏"/>
+        </w:rPr>
+      </w:pPr>
+    </w:p>
+    <w:p>
+      <w:pPr>
+        <w:rPr>
+          <w:rFonts w:ascii="华文新魏" w:eastAsia="华文新魏"/>
+        </w:rPr>
+      </w:pPr>
+    </w:p>
+    <w:p>
+      <w:pPr>
+        <w:rPr>
+          <w:rFonts w:ascii="华文新魏" w:eastAsia="华文新魏"/>
+        </w:rPr>
+      </w:pPr>
+    </w:p>
+    <w:p>
+      <w:pPr>
+        <w:rPr>
+          <w:rFonts w:ascii="华文新魏" w:eastAsia="华文新魏"/>
+        </w:rPr>
+      </w:pPr>
+    </w:p>
+    <w:p>
+      <w:pPr>
+        <w:rPr>
+          <w:rFonts w:ascii="华文新魏" w:eastAsia="华文新魏"/>
+        </w:rPr>
+      </w:pPr>
+    </w:p>
+    <w:p>
+      <w:pPr>
+        <w:rPr>
+          <w:rFonts w:ascii="华文新魏" w:eastAsia="华文新魏"/>
+        </w:rPr>
+      </w:pPr>
+    </w:p>
+    <w:p>
+      <w:pPr>
+        <w:rPr>
+          <w:rFonts w:ascii="华文新魏" w:eastAsia="华文新魏"/>
+        </w:rPr>
+      </w:pPr>
+    </w:p>
+    <w:p>
+      <w:pPr>
+        <w:rPr>
+          <w:rFonts w:ascii="华文新魏" w:eastAsia="华文新魏"/>
+        </w:rPr>
+      </w:pPr>
+    </w:p>
+    <w:p>
+      <w:pPr>
+        <w:rPr>
+          <w:rFonts w:ascii="华文新魏" w:eastAsia="华文新魏"/>
+        </w:rPr>
+      </w:pPr>
+    </w:p>
+    <w:p>
+      <w:pPr>
+        <w:rPr>
+          <w:rFonts w:ascii="华文新魏" w:eastAsia="华文新魏"/>
+        </w:rPr>
+      </w:pPr>
+    </w:p>
+    <w:p>
+      <w:pPr>
+        <w:rPr>
+          <w:rFonts w:ascii="华文新魏" w:eastAsia="华文新魏"/>
+        </w:rPr>
+      </w:pPr>
+    </w:p>
+    <w:p>
+      <w:pPr>
+        <w:rPr>
+          <w:rFonts w:ascii="华文新魏" w:eastAsia="华文新魏"/>
+        </w:rPr>
+      </w:pPr>
+    </w:p>
+    <w:p>
+      <w:pPr>
+        <w:rPr>
+          <w:rFonts w:ascii="华文新魏" w:eastAsia="华文新魏"/>
+        </w:rPr>
+      </w:pPr>
+    </w:p>
+    <w:p>
+      <w:pPr>
+        <w:rPr>
+          <w:rFonts w:ascii="华文新魏" w:eastAsia="华文新魏"/>
+        </w:rPr>
+      </w:pPr>
+    </w:p>
+    <w:p>
+      <w:pPr>
+        <w:rPr>
+          <w:rFonts w:ascii="华文新魏" w:eastAsia="华文新魏"/>
+        </w:rPr>
+      </w:pPr>
+    </w:p>
+    <w:p>
+      <w:pPr>
+        <w:rPr>
+          <w:rFonts w:ascii="华文新魏" w:eastAsia="华文新魏"/>
+        </w:rPr>
+      </w:pPr>
+    </w:p>
+    <w:p>
+      <w:pPr>
+        <w:rPr>
+          <w:rFonts w:ascii="华文新魏" w:eastAsia="华文新魏"/>
+        </w:rPr>
+      </w:pPr>
+    </w:p>
+    <w:p>
+      <w:pPr>
+        <w:rPr>
+          <w:rFonts w:ascii="华文新魏" w:eastAsia="华文新魏"/>
           <w:sz w:val="24"/>
           <w:szCs w:val="24"/>
         </w:rPr>
@@ -3417,7 +3410,7 @@
     <w:p>
       <w:pPr>
         <w:rPr>
-          <w:rFonts w:ascii="华文新魏" w:eastAsia="华文新魏" w:hint="eastAsia"/>
+          <w:rFonts w:ascii="华文新魏" w:eastAsia="华文新魏"/>
         </w:rPr>
       </w:pPr>
     </w:p>
@@ -3444,144 +3437,172 @@
       <w:pPr>
         <w:ind w:left="420"/>
         <w:rPr>
-          <w:rFonts w:ascii="华文新魏" w:eastAsia="华文新魏" w:hint="eastAsia"/>
-        </w:rPr>
-      </w:pPr>
-      <w:bookmarkStart w:id="0" w:name="_GoBack"/>
-      <w:bookmarkEnd w:id="0"/>
-    </w:p>
-    <w:p>
-      <w:pPr>
-        <w:rPr>
-          <w:rFonts w:ascii="华文新魏" w:eastAsia="华文新魏" w:hint="eastAsia"/>
-        </w:rPr>
-      </w:pPr>
-    </w:p>
-    <w:p>
-      <w:pPr>
-        <w:rPr>
-          <w:rFonts w:ascii="华文新魏" w:eastAsia="华文新魏" w:hint="eastAsia"/>
-        </w:rPr>
-      </w:pPr>
-    </w:p>
-    <w:p>
-      <w:pPr>
-        <w:rPr>
-          <w:rFonts w:ascii="华文新魏" w:eastAsia="华文新魏" w:hint="eastAsia"/>
-        </w:rPr>
-      </w:pPr>
-    </w:p>
-    <w:p>
-      <w:pPr>
-        <w:rPr>
-          <w:rFonts w:ascii="华文新魏" w:eastAsia="华文新魏" w:hint="eastAsia"/>
-        </w:rPr>
-      </w:pPr>
-    </w:p>
-    <w:p>
-      <w:pPr>
-        <w:rPr>
-          <w:rFonts w:ascii="华文新魏" w:eastAsia="华文新魏" w:hint="eastAsia"/>
-        </w:rPr>
-      </w:pPr>
-    </w:p>
-    <w:p>
-      <w:pPr>
-        <w:rPr>
-          <w:rFonts w:ascii="华文新魏" w:eastAsia="华文新魏" w:hint="eastAsia"/>
-        </w:rPr>
-      </w:pPr>
-    </w:p>
-    <w:p>
-      <w:pPr>
-        <w:rPr>
-          <w:rFonts w:ascii="华文新魏" w:eastAsia="华文新魏" w:hint="eastAsia"/>
-        </w:rPr>
-      </w:pPr>
-    </w:p>
-    <w:p>
-      <w:pPr>
-        <w:rPr>
-          <w:rFonts w:ascii="华文新魏" w:eastAsia="华文新魏" w:hint="eastAsia"/>
-        </w:rPr>
-      </w:pPr>
-    </w:p>
-    <w:p>
-      <w:pPr>
-        <w:rPr>
-          <w:rFonts w:ascii="华文新魏" w:eastAsia="华文新魏" w:hint="eastAsia"/>
-        </w:rPr>
-      </w:pPr>
-    </w:p>
-    <w:p>
-      <w:pPr>
-        <w:rPr>
-          <w:rFonts w:ascii="华文新魏" w:eastAsia="华文新魏" w:hint="eastAsia"/>
-        </w:rPr>
-      </w:pPr>
-    </w:p>
-    <w:p>
-      <w:pPr>
-        <w:rPr>
-          <w:rFonts w:ascii="华文新魏" w:eastAsia="华文新魏" w:hint="eastAsia"/>
-        </w:rPr>
-      </w:pPr>
-    </w:p>
-    <w:p>
-      <w:pPr>
-        <w:rPr>
-          <w:rFonts w:ascii="华文新魏" w:eastAsia="华文新魏" w:hint="eastAsia"/>
-        </w:rPr>
-      </w:pPr>
-    </w:p>
-    <w:p>
-      <w:pPr>
-        <w:rPr>
-          <w:rFonts w:ascii="华文新魏" w:eastAsia="华文新魏" w:hint="eastAsia"/>
-        </w:rPr>
-      </w:pPr>
-    </w:p>
-    <w:p>
-      <w:pPr>
-        <w:rPr>
-          <w:rFonts w:ascii="华文新魏" w:eastAsia="华文新魏" w:hint="eastAsia"/>
-        </w:rPr>
-      </w:pPr>
-    </w:p>
-    <w:p>
-      <w:pPr>
-        <w:rPr>
-          <w:rFonts w:ascii="华文新魏" w:eastAsia="华文新魏" w:hint="eastAsia"/>
-        </w:rPr>
-      </w:pPr>
-    </w:p>
-    <w:p>
-      <w:pPr>
-        <w:rPr>
-          <w:rFonts w:ascii="华文新魏" w:eastAsia="华文新魏" w:hint="eastAsia"/>
-        </w:rPr>
-      </w:pPr>
-    </w:p>
-    <w:p>
-      <w:pPr>
-        <w:rPr>
-          <w:rFonts w:ascii="华文新魏" w:eastAsia="华文新魏" w:hint="eastAsia"/>
-        </w:rPr>
-      </w:pPr>
-    </w:p>
-    <w:p>
-      <w:pPr>
-        <w:rPr>
-          <w:rFonts w:ascii="华文新魏" w:eastAsia="华文新魏" w:hint="eastAsia"/>
-        </w:rPr>
-      </w:pPr>
-    </w:p>
-    <w:p>
-      <w:pPr>
-        <w:rPr>
-          <w:rFonts w:ascii="华文新魏" w:eastAsia="华文新魏" w:hint="eastAsia"/>
-        </w:rPr>
-      </w:pPr>
+          <w:rFonts w:ascii="华文新魏" w:eastAsia="华文新魏"/>
+        </w:rPr>
+      </w:pPr>
+    </w:p>
+    <w:p>
+      <w:pPr>
+        <w:rPr>
+          <w:rFonts w:ascii="华文新魏" w:eastAsia="华文新魏"/>
+        </w:rPr>
+      </w:pPr>
+    </w:p>
+    <w:p>
+      <w:pPr>
+        <w:rPr>
+          <w:rFonts w:ascii="华文新魏" w:eastAsia="华文新魏"/>
+        </w:rPr>
+      </w:pPr>
+    </w:p>
+    <w:p>
+      <w:pPr>
+        <w:rPr>
+          <w:rFonts w:ascii="华文新魏" w:eastAsia="华文新魏"/>
+        </w:rPr>
+      </w:pPr>
+    </w:p>
+    <w:p>
+      <w:pPr>
+        <w:rPr>
+          <w:rFonts w:ascii="华文新魏" w:eastAsia="华文新魏"/>
+        </w:rPr>
+      </w:pPr>
+    </w:p>
+    <w:p>
+      <w:pPr>
+        <w:rPr>
+          <w:rFonts w:ascii="华文新魏" w:eastAsia="华文新魏"/>
+        </w:rPr>
+      </w:pPr>
+    </w:p>
+    <w:p>
+      <w:pPr>
+        <w:rPr>
+          <w:rFonts w:ascii="华文新魏" w:eastAsia="华文新魏"/>
+        </w:rPr>
+      </w:pPr>
+    </w:p>
+    <w:p>
+      <w:pPr>
+        <w:rPr>
+          <w:rFonts w:ascii="华文新魏" w:eastAsia="华文新魏"/>
+        </w:rPr>
+      </w:pPr>
+    </w:p>
+    <w:p>
+      <w:pPr>
+        <w:rPr>
+          <w:rFonts w:ascii="华文新魏" w:eastAsia="华文新魏"/>
+        </w:rPr>
+      </w:pPr>
+    </w:p>
+    <w:p>
+      <w:pPr>
+        <w:rPr>
+          <w:rFonts w:ascii="华文新魏" w:eastAsia="华文新魏"/>
+        </w:rPr>
+      </w:pPr>
+    </w:p>
+    <w:p>
+      <w:pPr>
+        <w:rPr>
+          <w:rFonts w:ascii="华文新魏" w:eastAsia="华文新魏"/>
+        </w:rPr>
+      </w:pPr>
+    </w:p>
+    <w:p>
+      <w:pPr>
+        <w:rPr>
+          <w:rFonts w:ascii="华文新魏" w:eastAsia="华文新魏"/>
+        </w:rPr>
+      </w:pPr>
+    </w:p>
+    <w:p>
+      <w:pPr>
+        <w:rPr>
+          <w:rFonts w:ascii="华文新魏" w:eastAsia="华文新魏"/>
+        </w:rPr>
+      </w:pPr>
+    </w:p>
+    <w:p>
+      <w:pPr>
+        <w:rPr>
+          <w:rFonts w:ascii="华文新魏" w:eastAsia="华文新魏"/>
+        </w:rPr>
+      </w:pPr>
+    </w:p>
+    <w:p>
+      <w:pPr>
+        <w:rPr>
+          <w:rFonts w:ascii="华文新魏" w:eastAsia="华文新魏"/>
+        </w:rPr>
+      </w:pPr>
+    </w:p>
+    <w:p>
+      <w:pPr>
+        <w:rPr>
+          <w:rFonts w:ascii="华文新魏" w:eastAsia="华文新魏"/>
+        </w:rPr>
+      </w:pPr>
+    </w:p>
+    <w:p>
+      <w:pPr>
+        <w:rPr>
+          <w:rFonts w:ascii="华文新魏" w:eastAsia="华文新魏"/>
+        </w:rPr>
+      </w:pPr>
+    </w:p>
+    <w:p>
+      <w:pPr>
+        <w:rPr>
+          <w:rFonts w:ascii="华文新魏" w:eastAsia="华文新魏"/>
+        </w:rPr>
+      </w:pPr>
+    </w:p>
+    <w:p>
+      <w:pPr>
+        <w:rPr>
+          <w:rFonts w:ascii="华文新魏" w:eastAsia="华文新魏"/>
+        </w:rPr>
+      </w:pPr>
+    </w:p>
+    <w:p>
+      <w:pPr>
+        <w:rPr>
+          <w:rFonts w:ascii="华文新魏" w:eastAsia="华文新魏"/>
+          <w:color w:val="FF0000"/>
+        </w:rPr>
+      </w:pPr>
+      <w:r>
+        <w:rPr>
+          <w:rFonts w:ascii="华文新魏" w:eastAsia="华文新魏" w:hint="eastAsia"/>
+          <w:color w:val="FF0000"/>
+        </w:rPr>
+        <w:t>程序需求注入：</w:t>
+      </w:r>
+    </w:p>
+    <w:p>
+      <w:pPr>
+        <w:rPr>
+          <w:rFonts w:ascii="华文新魏" w:eastAsia="华文新魏" w:hint="eastAsia"/>
+          <w:color w:val="FF0000"/>
+        </w:rPr>
+      </w:pPr>
+      <w:r>
+        <w:rPr>
+          <w:rFonts w:ascii="华文新魏" w:eastAsia="华文新魏" w:hint="eastAsia"/>
+          <w:color w:val="FF0000"/>
+        </w:rPr>
+        <w:t>1.</w:t>
+      </w:r>
+      <w:r>
+        <w:rPr>
+          <w:rFonts w:ascii="华文新魏" w:eastAsia="华文新魏" w:hint="eastAsia"/>
+          <w:color w:val="FF0000"/>
+        </w:rPr>
+        <w:t>配置信息采用程序配置文件</w:t>
+      </w:r>
     </w:p>
     <w:sectPr>
       <w:pgSz w:w="11906" w:h="16838"/>
@@ -3616,7 +3637,7 @@
         <v:path o:extrusionok="f" gradientshapeok="t" o:connecttype="rect"/>
         <o:lock v:ext="edit" aspectratio="t"/>
       </v:shapetype>
-      <v:shape id="_x0000_i1051" type="#_x0000_t75" style="width:11.5pt;height:11.5pt" o:bullet="t">
+      <v:shape id="_x0000_i1064" type="#_x0000_t75" style="width:11.5pt;height:11.5pt" o:bullet="t">
         <v:imagedata r:id="rId1" o:title="mso6760"/>
       </v:shape>
     </w:pict>
@@ -5236,7 +5257,7 @@
 </file>
 
 <file path=customXml/itemProps1.xml><?xml version="1.0" encoding="utf-8"?>
-<ds:datastoreItem xmlns:ds="http://schemas.openxmlformats.org/officeDocument/2006/customXml" ds:itemID="{CC0B7B8F-58D4-41C6-AD4B-56C69C8F71CE}">
+<ds:datastoreItem xmlns:ds="http://schemas.openxmlformats.org/officeDocument/2006/customXml" ds:itemID="{AAC8DA06-963D-4F65-A0BC-4CB1C0DD5C9D}">
   <ds:schemaRefs>
     <ds:schemaRef ds:uri="http://schemas.openxmlformats.org/officeDocument/2006/bibliography"/>
   </ds:schemaRefs>

--- a/Note.docx
+++ b/Note.docx
@@ -3584,8 +3584,14 @@
     </w:p>
     <w:p>
       <w:pPr>
-        <w:rPr>
-          <w:rFonts w:ascii="华文新魏" w:eastAsia="华文新魏" w:hint="eastAsia"/>
+        <w:pStyle w:val="ListParagraph"/>
+        <w:numPr>
+          <w:ilvl w:val="0"/>
+          <w:numId w:val="10"/>
+        </w:numPr>
+        <w:ind w:firstLineChars="0"/>
+        <w:rPr>
+          <w:rFonts w:ascii="华文新魏" w:eastAsia="华文新魏"/>
           <w:color w:val="FF0000"/>
         </w:rPr>
       </w:pPr>
@@ -3594,15 +3600,1934 @@
           <w:rFonts w:ascii="华文新魏" w:eastAsia="华文新魏" w:hint="eastAsia"/>
           <w:color w:val="FF0000"/>
         </w:rPr>
-        <w:t>1.</w:t>
-      </w:r>
-      <w:r>
-        <w:rPr>
-          <w:rFonts w:ascii="华文新魏" w:eastAsia="华文新魏" w:hint="eastAsia"/>
+        <w:t>配置信息采用程序配置文件</w:t>
+      </w:r>
+    </w:p>
+    <w:p>
+      <w:pPr>
+        <w:pStyle w:val="ListParagraph"/>
+        <w:ind w:left="360" w:firstLineChars="0" w:firstLine="0"/>
+        <w:rPr>
+          <w:rFonts w:ascii="华文新魏" w:eastAsia="华文新魏"/>
           <w:color w:val="FF0000"/>
         </w:rPr>
-        <w:t>配置信息采用程序配置文件</w:t>
-      </w:r>
+      </w:pPr>
+    </w:p>
+    <w:p>
+      <w:pPr>
+        <w:pStyle w:val="ListParagraph"/>
+        <w:ind w:left="360" w:firstLineChars="0" w:firstLine="0"/>
+        <w:rPr>
+          <w:rFonts w:ascii="华文新魏" w:eastAsia="华文新魏"/>
+          <w:color w:val="FF0000"/>
+        </w:rPr>
+      </w:pPr>
+    </w:p>
+    <w:p>
+      <w:pPr>
+        <w:pStyle w:val="ListParagraph"/>
+        <w:ind w:left="360" w:firstLineChars="0" w:firstLine="0"/>
+        <w:rPr>
+          <w:rFonts w:ascii="华文新魏" w:eastAsia="华文新魏"/>
+          <w:color w:val="FF0000"/>
+        </w:rPr>
+      </w:pPr>
+    </w:p>
+    <w:p>
+      <w:pPr>
+        <w:rPr>
+          <w:rFonts w:ascii="华文新魏" w:eastAsia="华文新魏"/>
+          <w:color w:val="FF0000"/>
+        </w:rPr>
+      </w:pPr>
+    </w:p>
+    <w:p>
+      <w:pPr>
+        <w:rPr>
+          <w:rFonts w:ascii="华文新魏" w:eastAsia="华文新魏"/>
+        </w:rPr>
+      </w:pPr>
+    </w:p>
+    <w:p>
+      <w:pPr>
+        <w:rPr>
+          <w:rFonts w:ascii="华文新魏" w:eastAsia="华文新魏"/>
+        </w:rPr>
+      </w:pPr>
+    </w:p>
+    <w:p>
+      <w:pPr>
+        <w:rPr>
+          <w:rFonts w:ascii="华文新魏" w:eastAsia="华文新魏"/>
+        </w:rPr>
+      </w:pPr>
+    </w:p>
+    <w:p>
+      <w:pPr>
+        <w:rPr>
+          <w:rFonts w:ascii="华文新魏" w:eastAsia="华文新魏"/>
+        </w:rPr>
+      </w:pPr>
+    </w:p>
+    <w:p>
+      <w:pPr>
+        <w:rPr>
+          <w:rFonts w:ascii="华文新魏" w:eastAsia="华文新魏"/>
+        </w:rPr>
+      </w:pPr>
+    </w:p>
+    <w:p>
+      <w:pPr>
+        <w:rPr>
+          <w:rFonts w:ascii="华文新魏" w:eastAsia="华文新魏"/>
+        </w:rPr>
+      </w:pPr>
+    </w:p>
+    <w:p>
+      <w:pPr>
+        <w:rPr>
+          <w:rFonts w:ascii="华文新魏" w:eastAsia="华文新魏"/>
+        </w:rPr>
+      </w:pPr>
+    </w:p>
+    <w:p>
+      <w:pPr>
+        <w:rPr>
+          <w:rFonts w:ascii="华文新魏" w:eastAsia="华文新魏"/>
+        </w:rPr>
+      </w:pPr>
+    </w:p>
+    <w:p>
+      <w:pPr>
+        <w:rPr>
+          <w:rFonts w:ascii="华文新魏" w:eastAsia="华文新魏"/>
+        </w:rPr>
+      </w:pPr>
+    </w:p>
+    <w:p>
+      <w:pPr>
+        <w:rPr>
+          <w:rFonts w:ascii="华文新魏" w:eastAsia="华文新魏"/>
+        </w:rPr>
+      </w:pPr>
+    </w:p>
+    <w:p>
+      <w:pPr>
+        <w:rPr>
+          <w:rFonts w:ascii="华文新魏" w:eastAsia="华文新魏"/>
+        </w:rPr>
+      </w:pPr>
+    </w:p>
+    <w:p>
+      <w:pPr>
+        <w:rPr>
+          <w:rFonts w:ascii="华文新魏" w:eastAsia="华文新魏"/>
+        </w:rPr>
+      </w:pPr>
+    </w:p>
+    <w:p>
+      <w:pPr>
+        <w:rPr>
+          <w:rFonts w:ascii="华文新魏" w:eastAsia="华文新魏"/>
+        </w:rPr>
+      </w:pPr>
+    </w:p>
+    <w:p>
+      <w:pPr>
+        <w:rPr>
+          <w:rFonts w:ascii="华文新魏" w:eastAsia="华文新魏"/>
+        </w:rPr>
+      </w:pPr>
+    </w:p>
+    <w:p>
+      <w:pPr>
+        <w:rPr>
+          <w:rFonts w:ascii="华文新魏" w:eastAsia="华文新魏"/>
+        </w:rPr>
+      </w:pPr>
+    </w:p>
+    <w:p>
+      <w:pPr>
+        <w:rPr>
+          <w:rFonts w:ascii="华文新魏" w:eastAsia="华文新魏"/>
+          <w:sz w:val="24"/>
+          <w:szCs w:val="24"/>
+        </w:rPr>
+      </w:pPr>
+      <w:r>
+        <w:rPr>
+          <w:rFonts w:ascii="华文新魏" w:eastAsia="华文新魏" w:hint="eastAsia"/>
+          <w:sz w:val="24"/>
+          <w:szCs w:val="24"/>
+        </w:rPr>
+        <w:lastRenderedPageBreak/>
+        <w:t>n</w:t>
+      </w:r>
+      <w:r>
+        <w:rPr>
+          <w:rFonts w:ascii="华文新魏" w:eastAsia="华文新魏"/>
+          <w:sz w:val="24"/>
+          <w:szCs w:val="24"/>
+        </w:rPr>
+        <w:t>TestSystem.DatabaseHelper</w:t>
+      </w:r>
+      <w:r>
+        <w:rPr>
+          <w:rFonts w:ascii="华文新魏" w:eastAsia="华文新魏"/>
+          <w:sz w:val="24"/>
+          <w:szCs w:val="24"/>
+        </w:rPr>
+        <w:t>:</w:t>
+      </w:r>
+      <w:r>
+        <w:rPr>
+          <w:rFonts w:ascii="华文新魏" w:eastAsia="华文新魏" w:hint="eastAsia"/>
+          <w:sz w:val="24"/>
+          <w:szCs w:val="24"/>
+        </w:rPr>
+        <w:t>数据库相关操作模块</w:t>
+      </w:r>
+    </w:p>
+    <w:p>
+      <w:pPr>
+        <w:ind w:firstLine="420"/>
+        <w:rPr>
+          <w:rFonts w:ascii="华文新魏" w:eastAsia="华文新魏"/>
+        </w:rPr>
+      </w:pPr>
+      <w:r>
+        <w:rPr>
+          <w:rFonts w:ascii="华文新魏" w:eastAsia="华文新魏" w:hint="eastAsia"/>
+        </w:rPr>
+        <w:t>其中定义：</w:t>
+      </w:r>
+    </w:p>
+    <w:tbl>
+      <w:tblPr>
+        <w:tblStyle w:val="TableGrid"/>
+        <w:tblW w:w="8359" w:type="dxa"/>
+        <w:tblLook w:val="04A0" w:firstRow="1" w:lastRow="0" w:firstColumn="1" w:lastColumn="0" w:noHBand="0" w:noVBand="1"/>
+      </w:tblPr>
+      <w:tblGrid>
+        <w:gridCol w:w="795"/>
+        <w:gridCol w:w="2392"/>
+        <w:gridCol w:w="1337"/>
+        <w:gridCol w:w="3835"/>
+      </w:tblGrid>
+      <w:tr>
+        <w:tc>
+          <w:tcPr>
+            <w:tcW w:w="812" w:type="dxa"/>
+          </w:tcPr>
+          <w:p>
+            <w:pPr>
+              <w:jc w:val="center"/>
+              <w:rPr>
+                <w:rFonts w:ascii="华文新魏" w:eastAsia="华文新魏"/>
+              </w:rPr>
+            </w:pPr>
+            <w:r>
+              <w:rPr>
+                <w:rFonts w:ascii="华文新魏" w:eastAsia="华文新魏" w:hint="eastAsia"/>
+              </w:rPr>
+              <w:t>序号</w:t>
+            </w:r>
+          </w:p>
+        </w:tc>
+        <w:tc>
+          <w:tcPr>
+            <w:tcW w:w="2254" w:type="dxa"/>
+          </w:tcPr>
+          <w:p>
+            <w:pPr>
+              <w:jc w:val="center"/>
+              <w:rPr>
+                <w:rFonts w:ascii="华文新魏" w:eastAsia="华文新魏"/>
+              </w:rPr>
+            </w:pPr>
+            <w:r>
+              <w:rPr>
+                <w:rFonts w:ascii="华文新魏" w:eastAsia="华文新魏" w:hint="eastAsia"/>
+              </w:rPr>
+              <w:t>类名称</w:t>
+            </w:r>
+          </w:p>
+        </w:tc>
+        <w:tc>
+          <w:tcPr>
+            <w:tcW w:w="1352" w:type="dxa"/>
+          </w:tcPr>
+          <w:p>
+            <w:pPr>
+              <w:jc w:val="center"/>
+              <w:rPr>
+                <w:rFonts w:ascii="华文新魏" w:eastAsia="华文新魏"/>
+              </w:rPr>
+            </w:pPr>
+            <w:r>
+              <w:rPr>
+                <w:rFonts w:ascii="华文新魏" w:eastAsia="华文新魏" w:hint="eastAsia"/>
+              </w:rPr>
+              <w:t>类型</w:t>
+            </w:r>
+          </w:p>
+        </w:tc>
+        <w:tc>
+          <w:tcPr>
+            <w:tcW w:w="3941" w:type="dxa"/>
+          </w:tcPr>
+          <w:p>
+            <w:pPr>
+              <w:jc w:val="center"/>
+              <w:rPr>
+                <w:rFonts w:ascii="华文新魏" w:eastAsia="华文新魏"/>
+              </w:rPr>
+            </w:pPr>
+            <w:r>
+              <w:rPr>
+                <w:rFonts w:ascii="华文新魏" w:eastAsia="华文新魏" w:hint="eastAsia"/>
+              </w:rPr>
+              <w:t>描述</w:t>
+            </w:r>
+          </w:p>
+        </w:tc>
+      </w:tr>
+      <w:tr>
+        <w:tc>
+          <w:tcPr>
+            <w:tcW w:w="812" w:type="dxa"/>
+          </w:tcPr>
+          <w:p>
+            <w:pPr>
+              <w:jc w:val="center"/>
+              <w:rPr>
+                <w:rFonts w:ascii="华文新魏" w:eastAsia="华文新魏"/>
+              </w:rPr>
+            </w:pPr>
+            <w:r>
+              <w:rPr>
+                <w:rFonts w:ascii="华文新魏" w:eastAsia="华文新魏" w:hint="eastAsia"/>
+              </w:rPr>
+              <w:t>1</w:t>
+            </w:r>
+          </w:p>
+        </w:tc>
+        <w:tc>
+          <w:tcPr>
+            <w:tcW w:w="2254" w:type="dxa"/>
+          </w:tcPr>
+          <w:p>
+            <w:pPr>
+              <w:rPr>
+                <w:rFonts w:ascii="华文新魏" w:eastAsia="华文新魏"/>
+              </w:rPr>
+            </w:pPr>
+            <w:r>
+              <w:rPr>
+                <w:rFonts w:ascii="华文新魏" w:eastAsia="华文新魏" w:hint="eastAsia"/>
+              </w:rPr>
+              <w:t>IDatabaseHelper</w:t>
+            </w:r>
+          </w:p>
+        </w:tc>
+        <w:tc>
+          <w:tcPr>
+            <w:tcW w:w="1352" w:type="dxa"/>
+          </w:tcPr>
+          <w:p>
+            <w:pPr>
+              <w:rPr>
+                <w:rFonts w:ascii="华文新魏" w:eastAsia="华文新魏"/>
+              </w:rPr>
+            </w:pPr>
+            <w:r>
+              <w:rPr>
+                <w:rFonts w:ascii="华文新魏" w:eastAsia="华文新魏" w:hint="eastAsia"/>
+              </w:rPr>
+              <w:t>Interface</w:t>
+            </w:r>
+          </w:p>
+        </w:tc>
+        <w:tc>
+          <w:tcPr>
+            <w:tcW w:w="3941" w:type="dxa"/>
+          </w:tcPr>
+          <w:p>
+            <w:pPr>
+              <w:rPr>
+                <w:rFonts w:ascii="华文新魏" w:eastAsia="华文新魏"/>
+              </w:rPr>
+            </w:pPr>
+            <w:r>
+              <w:rPr>
+                <w:rFonts w:ascii="华文新魏" w:eastAsia="华文新魏" w:hint="eastAsia"/>
+              </w:rPr>
+              <w:t>数据库操作接口定义</w:t>
+            </w:r>
+          </w:p>
+        </w:tc>
+      </w:tr>
+      <w:tr>
+        <w:tc>
+          <w:tcPr>
+            <w:tcW w:w="812" w:type="dxa"/>
+          </w:tcPr>
+          <w:p>
+            <w:pPr>
+              <w:jc w:val="center"/>
+              <w:rPr>
+                <w:rFonts w:ascii="华文新魏" w:eastAsia="华文新魏"/>
+              </w:rPr>
+            </w:pPr>
+            <w:r>
+              <w:rPr>
+                <w:rFonts w:ascii="华文新魏" w:eastAsia="华文新魏" w:hint="eastAsia"/>
+              </w:rPr>
+              <w:t>2</w:t>
+            </w:r>
+          </w:p>
+        </w:tc>
+        <w:tc>
+          <w:tcPr>
+            <w:tcW w:w="2254" w:type="dxa"/>
+          </w:tcPr>
+          <w:p>
+            <w:pPr>
+              <w:rPr>
+                <w:rFonts w:ascii="华文新魏" w:eastAsia="华文新魏"/>
+              </w:rPr>
+            </w:pPr>
+            <w:r>
+              <w:rPr>
+                <w:rFonts w:ascii="华文新魏" w:eastAsia="华文新魏"/>
+              </w:rPr>
+              <w:t>ISqlCommand</w:t>
+            </w:r>
+          </w:p>
+        </w:tc>
+        <w:tc>
+          <w:tcPr>
+            <w:tcW w:w="1352" w:type="dxa"/>
+          </w:tcPr>
+          <w:p>
+            <w:pPr>
+              <w:rPr>
+                <w:rFonts w:ascii="华文新魏" w:eastAsia="华文新魏"/>
+              </w:rPr>
+            </w:pPr>
+            <w:r>
+              <w:rPr>
+                <w:rFonts w:ascii="华文新魏" w:eastAsia="华文新魏" w:hint="eastAsia"/>
+              </w:rPr>
+              <w:t>Interface</w:t>
+            </w:r>
+          </w:p>
+        </w:tc>
+        <w:tc>
+          <w:tcPr>
+            <w:tcW w:w="3941" w:type="dxa"/>
+          </w:tcPr>
+          <w:p>
+            <w:pPr>
+              <w:rPr>
+                <w:rFonts w:ascii="华文新魏" w:eastAsia="华文新魏"/>
+              </w:rPr>
+            </w:pPr>
+            <w:r>
+              <w:rPr>
+                <w:rFonts w:ascii="华文新魏" w:eastAsia="华文新魏" w:hint="eastAsia"/>
+              </w:rPr>
+              <w:t>SQL语句接口定义</w:t>
+            </w:r>
+          </w:p>
+        </w:tc>
+      </w:tr>
+      <w:tr>
+        <w:tc>
+          <w:tcPr>
+            <w:tcW w:w="812" w:type="dxa"/>
+          </w:tcPr>
+          <w:p>
+            <w:pPr>
+              <w:jc w:val="center"/>
+              <w:rPr>
+                <w:rFonts w:ascii="华文新魏" w:eastAsia="华文新魏"/>
+              </w:rPr>
+            </w:pPr>
+            <w:r>
+              <w:rPr>
+                <w:rFonts w:ascii="华文新魏" w:eastAsia="华文新魏" w:hint="eastAsia"/>
+              </w:rPr>
+              <w:t>3</w:t>
+            </w:r>
+          </w:p>
+        </w:tc>
+        <w:tc>
+          <w:tcPr>
+            <w:tcW w:w="2254" w:type="dxa"/>
+          </w:tcPr>
+          <w:p>
+            <w:pPr>
+              <w:rPr>
+                <w:rFonts w:ascii="华文新魏" w:eastAsia="华文新魏"/>
+              </w:rPr>
+            </w:pPr>
+            <w:r>
+              <w:rPr>
+                <w:rFonts w:ascii="华文新魏" w:eastAsia="华文新魏"/>
+              </w:rPr>
+              <w:t>SqlExpression</w:t>
+            </w:r>
+          </w:p>
+        </w:tc>
+        <w:tc>
+          <w:tcPr>
+            <w:tcW w:w="1352" w:type="dxa"/>
+          </w:tcPr>
+          <w:p>
+            <w:pPr>
+              <w:rPr>
+                <w:rFonts w:ascii="华文新魏" w:eastAsia="华文新魏"/>
+              </w:rPr>
+            </w:pPr>
+            <w:r>
+              <w:rPr>
+                <w:rFonts w:ascii="华文新魏" w:eastAsia="华文新魏" w:hint="eastAsia"/>
+              </w:rPr>
+              <w:t>Class</w:t>
+            </w:r>
+          </w:p>
+        </w:tc>
+        <w:tc>
+          <w:tcPr>
+            <w:tcW w:w="3941" w:type="dxa"/>
+          </w:tcPr>
+          <w:p>
+            <w:pPr>
+              <w:rPr>
+                <w:rFonts w:ascii="华文新魏" w:eastAsia="华文新魏"/>
+              </w:rPr>
+            </w:pPr>
+            <w:r>
+              <w:rPr>
+                <w:rFonts w:ascii="华文新魏" w:eastAsia="华文新魏" w:hint="eastAsia"/>
+              </w:rPr>
+              <w:t>SQL表达式处理函数定义</w:t>
+            </w:r>
+          </w:p>
+        </w:tc>
+      </w:tr>
+      <w:tr>
+        <w:tc>
+          <w:tcPr>
+            <w:tcW w:w="812" w:type="dxa"/>
+          </w:tcPr>
+          <w:p>
+            <w:pPr>
+              <w:jc w:val="center"/>
+              <w:rPr>
+                <w:rFonts w:ascii="华文新魏" w:eastAsia="华文新魏"/>
+              </w:rPr>
+            </w:pPr>
+            <w:r>
+              <w:rPr>
+                <w:rFonts w:ascii="华文新魏" w:eastAsia="华文新魏" w:hint="eastAsia"/>
+              </w:rPr>
+              <w:t>4</w:t>
+            </w:r>
+          </w:p>
+        </w:tc>
+        <w:tc>
+          <w:tcPr>
+            <w:tcW w:w="2254" w:type="dxa"/>
+          </w:tcPr>
+          <w:p>
+            <w:pPr>
+              <w:rPr>
+                <w:rFonts w:ascii="华文新魏" w:eastAsia="华文新魏"/>
+              </w:rPr>
+            </w:pPr>
+            <w:r>
+              <w:rPr>
+                <w:rFonts w:ascii="华文新魏" w:eastAsia="华文新魏"/>
+              </w:rPr>
+              <w:t>ConditionalExpression</w:t>
+            </w:r>
+          </w:p>
+        </w:tc>
+        <w:tc>
+          <w:tcPr>
+            <w:tcW w:w="1352" w:type="dxa"/>
+          </w:tcPr>
+          <w:p>
+            <w:pPr>
+              <w:rPr>
+                <w:rFonts w:ascii="华文新魏" w:eastAsia="华文新魏"/>
+              </w:rPr>
+            </w:pPr>
+            <w:r>
+              <w:rPr>
+                <w:rFonts w:ascii="华文新魏" w:eastAsia="华文新魏" w:hint="eastAsia"/>
+              </w:rPr>
+              <w:t>Class</w:t>
+            </w:r>
+          </w:p>
+        </w:tc>
+        <w:tc>
+          <w:tcPr>
+            <w:tcW w:w="3941" w:type="dxa"/>
+          </w:tcPr>
+          <w:p>
+            <w:pPr>
+              <w:rPr>
+                <w:rFonts w:ascii="华文新魏" w:eastAsia="华文新魏"/>
+              </w:rPr>
+            </w:pPr>
+            <w:r>
+              <w:rPr>
+                <w:rFonts w:ascii="华文新魏" w:eastAsia="华文新魏" w:hint="eastAsia"/>
+              </w:rPr>
+              <w:t>SQL条件表达式函数定义</w:t>
+            </w:r>
+          </w:p>
+        </w:tc>
+      </w:tr>
+      <w:tr>
+        <w:tc>
+          <w:tcPr>
+            <w:tcW w:w="812" w:type="dxa"/>
+          </w:tcPr>
+          <w:p>
+            <w:pPr>
+              <w:jc w:val="center"/>
+              <w:rPr>
+                <w:rFonts w:ascii="华文新魏" w:eastAsia="华文新魏"/>
+              </w:rPr>
+            </w:pPr>
+            <w:r>
+              <w:rPr>
+                <w:rFonts w:ascii="华文新魏" w:eastAsia="华文新魏" w:hint="eastAsia"/>
+              </w:rPr>
+              <w:t>5</w:t>
+            </w:r>
+          </w:p>
+        </w:tc>
+        <w:tc>
+          <w:tcPr>
+            <w:tcW w:w="2254" w:type="dxa"/>
+          </w:tcPr>
+          <w:p>
+            <w:pPr>
+              <w:rPr>
+                <w:rFonts w:ascii="华文新魏" w:eastAsia="华文新魏"/>
+              </w:rPr>
+            </w:pPr>
+            <w:r>
+              <w:rPr>
+                <w:rFonts w:ascii="华文新魏" w:eastAsia="华文新魏"/>
+              </w:rPr>
+              <w:t>SqlCommandExtensions</w:t>
+            </w:r>
+          </w:p>
+        </w:tc>
+        <w:tc>
+          <w:tcPr>
+            <w:tcW w:w="1352" w:type="dxa"/>
+          </w:tcPr>
+          <w:p>
+            <w:pPr>
+              <w:rPr>
+                <w:rFonts w:ascii="华文新魏" w:eastAsia="华文新魏"/>
+              </w:rPr>
+            </w:pPr>
+            <w:r>
+              <w:rPr>
+                <w:rFonts w:ascii="华文新魏" w:eastAsia="华文新魏" w:hint="eastAsia"/>
+              </w:rPr>
+              <w:t>Class</w:t>
+            </w:r>
+          </w:p>
+        </w:tc>
+        <w:tc>
+          <w:tcPr>
+            <w:tcW w:w="3941" w:type="dxa"/>
+          </w:tcPr>
+          <w:p>
+            <w:pPr>
+              <w:rPr>
+                <w:rFonts w:ascii="华文新魏" w:eastAsia="华文新魏"/>
+              </w:rPr>
+            </w:pPr>
+            <w:r>
+              <w:rPr>
+                <w:rFonts w:ascii="华文新魏" w:eastAsia="华文新魏" w:hint="eastAsia"/>
+              </w:rPr>
+              <w:t>ISqlCommand扩展方法定义</w:t>
+            </w:r>
+          </w:p>
+        </w:tc>
+      </w:tr>
+      <w:tr>
+        <w:tc>
+          <w:tcPr>
+            <w:tcW w:w="812" w:type="dxa"/>
+          </w:tcPr>
+          <w:p>
+            <w:pPr>
+              <w:jc w:val="center"/>
+              <w:rPr>
+                <w:rFonts w:ascii="华文新魏" w:eastAsia="华文新魏"/>
+              </w:rPr>
+            </w:pPr>
+            <w:r>
+              <w:rPr>
+                <w:rFonts w:ascii="华文新魏" w:eastAsia="华文新魏" w:hint="eastAsia"/>
+              </w:rPr>
+              <w:t>6</w:t>
+            </w:r>
+          </w:p>
+        </w:tc>
+        <w:tc>
+          <w:tcPr>
+            <w:tcW w:w="2254" w:type="dxa"/>
+          </w:tcPr>
+          <w:p>
+            <w:pPr>
+              <w:rPr>
+                <w:rFonts w:ascii="华文新魏" w:eastAsia="华文新魏"/>
+              </w:rPr>
+            </w:pPr>
+            <w:r>
+              <w:rPr>
+                <w:rFonts w:ascii="华文新魏" w:eastAsia="华文新魏"/>
+              </w:rPr>
+              <w:t>BaseHelper</w:t>
+            </w:r>
+          </w:p>
+        </w:tc>
+        <w:tc>
+          <w:tcPr>
+            <w:tcW w:w="1352" w:type="dxa"/>
+          </w:tcPr>
+          <w:p>
+            <w:pPr>
+              <w:rPr>
+                <w:rFonts w:ascii="华文新魏" w:eastAsia="华文新魏"/>
+              </w:rPr>
+            </w:pPr>
+            <w:r>
+              <w:rPr>
+                <w:rFonts w:ascii="华文新魏" w:eastAsia="华文新魏" w:hint="eastAsia"/>
+              </w:rPr>
+              <w:t>Class</w:t>
+            </w:r>
+          </w:p>
+        </w:tc>
+        <w:tc>
+          <w:tcPr>
+            <w:tcW w:w="3941" w:type="dxa"/>
+          </w:tcPr>
+          <w:p>
+            <w:pPr>
+              <w:rPr>
+                <w:rFonts w:ascii="华文新魏" w:eastAsia="华文新魏"/>
+              </w:rPr>
+            </w:pPr>
+            <w:r>
+              <w:rPr>
+                <w:rFonts w:ascii="华文新魏" w:eastAsia="华文新魏" w:hint="eastAsia"/>
+              </w:rPr>
+              <w:t>数据库操作基类定义</w:t>
+            </w:r>
+          </w:p>
+        </w:tc>
+      </w:tr>
+      <w:tr>
+        <w:tc>
+          <w:tcPr>
+            <w:tcW w:w="812" w:type="dxa"/>
+          </w:tcPr>
+          <w:p>
+            <w:pPr>
+              <w:jc w:val="center"/>
+              <w:rPr>
+                <w:rFonts w:ascii="华文新魏" w:eastAsia="华文新魏"/>
+              </w:rPr>
+            </w:pPr>
+            <w:r>
+              <w:rPr>
+                <w:rFonts w:ascii="华文新魏" w:eastAsia="华文新魏" w:hint="eastAsia"/>
+              </w:rPr>
+              <w:t>7</w:t>
+            </w:r>
+          </w:p>
+        </w:tc>
+        <w:tc>
+          <w:tcPr>
+            <w:tcW w:w="2254" w:type="dxa"/>
+          </w:tcPr>
+          <w:p>
+            <w:pPr>
+              <w:rPr>
+                <w:rFonts w:ascii="华文新魏" w:eastAsia="华文新魏"/>
+              </w:rPr>
+            </w:pPr>
+            <w:r>
+              <w:rPr>
+                <w:rFonts w:ascii="华文新魏" w:eastAsia="华文新魏"/>
+              </w:rPr>
+              <w:t>DbFactory</w:t>
+            </w:r>
+          </w:p>
+        </w:tc>
+        <w:tc>
+          <w:tcPr>
+            <w:tcW w:w="1352" w:type="dxa"/>
+          </w:tcPr>
+          <w:p>
+            <w:pPr>
+              <w:rPr>
+                <w:rFonts w:ascii="华文新魏" w:eastAsia="华文新魏"/>
+              </w:rPr>
+            </w:pPr>
+            <w:r>
+              <w:rPr>
+                <w:rFonts w:ascii="华文新魏" w:eastAsia="华文新魏" w:hint="eastAsia"/>
+              </w:rPr>
+              <w:t>Class</w:t>
+            </w:r>
+          </w:p>
+        </w:tc>
+        <w:tc>
+          <w:tcPr>
+            <w:tcW w:w="3941" w:type="dxa"/>
+          </w:tcPr>
+          <w:p>
+            <w:pPr>
+              <w:rPr>
+                <w:rFonts w:ascii="华文新魏" w:eastAsia="华文新魏"/>
+              </w:rPr>
+            </w:pPr>
+            <w:r>
+              <w:rPr>
+                <w:rFonts w:ascii="华文新魏" w:eastAsia="华文新魏" w:hint="eastAsia"/>
+              </w:rPr>
+              <w:t>数据库工厂</w:t>
+            </w:r>
+          </w:p>
+        </w:tc>
+      </w:tr>
+      <w:tr>
+        <w:tc>
+          <w:tcPr>
+            <w:tcW w:w="812" w:type="dxa"/>
+          </w:tcPr>
+          <w:p>
+            <w:pPr>
+              <w:jc w:val="center"/>
+              <w:rPr>
+                <w:rFonts w:ascii="华文新魏" w:eastAsia="华文新魏"/>
+              </w:rPr>
+            </w:pPr>
+            <w:r>
+              <w:rPr>
+                <w:rFonts w:ascii="华文新魏" w:eastAsia="华文新魏" w:hint="eastAsia"/>
+              </w:rPr>
+              <w:t>8</w:t>
+            </w:r>
+          </w:p>
+        </w:tc>
+        <w:tc>
+          <w:tcPr>
+            <w:tcW w:w="2254" w:type="dxa"/>
+          </w:tcPr>
+          <w:p>
+            <w:pPr>
+              <w:rPr>
+                <w:rFonts w:ascii="华文新魏" w:eastAsia="华文新魏"/>
+              </w:rPr>
+            </w:pPr>
+            <w:r>
+              <w:rPr>
+                <w:rFonts w:ascii="华文新魏" w:eastAsia="华文新魏"/>
+              </w:rPr>
+              <w:t>MSSQLHelper</w:t>
+            </w:r>
+          </w:p>
+        </w:tc>
+        <w:tc>
+          <w:tcPr>
+            <w:tcW w:w="1352" w:type="dxa"/>
+          </w:tcPr>
+          <w:p>
+            <w:pPr>
+              <w:rPr>
+                <w:rFonts w:ascii="华文新魏" w:eastAsia="华文新魏"/>
+              </w:rPr>
+            </w:pPr>
+            <w:r>
+              <w:rPr>
+                <w:rFonts w:ascii="华文新魏" w:eastAsia="华文新魏" w:hint="eastAsia"/>
+              </w:rPr>
+              <w:t>Class</w:t>
+            </w:r>
+          </w:p>
+        </w:tc>
+        <w:tc>
+          <w:tcPr>
+            <w:tcW w:w="3941" w:type="dxa"/>
+          </w:tcPr>
+          <w:p>
+            <w:pPr>
+              <w:rPr>
+                <w:rFonts w:ascii="华文新魏" w:eastAsia="华文新魏"/>
+              </w:rPr>
+            </w:pPr>
+            <w:r>
+              <w:rPr>
+                <w:rFonts w:ascii="华文新魏" w:eastAsia="华文新魏" w:hint="eastAsia"/>
+              </w:rPr>
+              <w:t>微软数据库操作函数定义</w:t>
+            </w:r>
+          </w:p>
+        </w:tc>
+      </w:tr>
+      <w:tr>
+        <w:tc>
+          <w:tcPr>
+            <w:tcW w:w="812" w:type="dxa"/>
+          </w:tcPr>
+          <w:p>
+            <w:pPr>
+              <w:jc w:val="center"/>
+              <w:rPr>
+                <w:rFonts w:ascii="华文新魏" w:eastAsia="华文新魏"/>
+                <w:color w:val="ED7D31" w:themeColor="accent2"/>
+              </w:rPr>
+            </w:pPr>
+            <w:r>
+              <w:rPr>
+                <w:rFonts w:ascii="华文新魏" w:eastAsia="华文新魏" w:hint="eastAsia"/>
+                <w:color w:val="ED7D31" w:themeColor="accent2"/>
+              </w:rPr>
+              <w:t>9</w:t>
+            </w:r>
+          </w:p>
+        </w:tc>
+        <w:tc>
+          <w:tcPr>
+            <w:tcW w:w="2254" w:type="dxa"/>
+          </w:tcPr>
+          <w:p>
+            <w:pPr>
+              <w:rPr>
+                <w:rFonts w:ascii="华文新魏" w:eastAsia="华文新魏"/>
+                <w:color w:val="ED7D31" w:themeColor="accent2"/>
+              </w:rPr>
+            </w:pPr>
+            <w:r>
+              <w:rPr>
+                <w:rFonts w:ascii="华文新魏" w:eastAsia="华文新魏" w:hint="eastAsia"/>
+                <w:color w:val="ED7D31" w:themeColor="accent2"/>
+              </w:rPr>
+              <w:t>SQLiteHelper</w:t>
+            </w:r>
+          </w:p>
+        </w:tc>
+        <w:tc>
+          <w:tcPr>
+            <w:tcW w:w="1352" w:type="dxa"/>
+          </w:tcPr>
+          <w:p>
+            <w:pPr>
+              <w:rPr>
+                <w:rFonts w:ascii="华文新魏" w:eastAsia="华文新魏"/>
+                <w:color w:val="ED7D31" w:themeColor="accent2"/>
+              </w:rPr>
+            </w:pPr>
+            <w:r>
+              <w:rPr>
+                <w:rFonts w:ascii="华文新魏" w:eastAsia="华文新魏" w:hint="eastAsia"/>
+                <w:color w:val="ED7D31" w:themeColor="accent2"/>
+              </w:rPr>
+              <w:t>Class</w:t>
+            </w:r>
+          </w:p>
+        </w:tc>
+        <w:tc>
+          <w:tcPr>
+            <w:tcW w:w="3941" w:type="dxa"/>
+          </w:tcPr>
+          <w:p>
+            <w:pPr>
+              <w:rPr>
+                <w:rFonts w:ascii="华文新魏" w:eastAsia="华文新魏"/>
+                <w:color w:val="ED7D31" w:themeColor="accent2"/>
+              </w:rPr>
+            </w:pPr>
+            <w:r>
+              <w:rPr>
+                <w:rFonts w:ascii="华文新魏" w:eastAsia="华文新魏" w:hint="eastAsia"/>
+                <w:color w:val="ED7D31" w:themeColor="accent2"/>
+              </w:rPr>
+              <w:t>TBD</w:t>
+            </w:r>
+          </w:p>
+        </w:tc>
+      </w:tr>
+      <w:tr>
+        <w:tc>
+          <w:tcPr>
+            <w:tcW w:w="812" w:type="dxa"/>
+          </w:tcPr>
+          <w:p>
+            <w:pPr>
+              <w:jc w:val="center"/>
+              <w:rPr>
+                <w:rFonts w:ascii="华文新魏" w:eastAsia="华文新魏"/>
+                <w:color w:val="ED7D31" w:themeColor="accent2"/>
+              </w:rPr>
+            </w:pPr>
+            <w:r>
+              <w:rPr>
+                <w:rFonts w:ascii="华文新魏" w:eastAsia="华文新魏" w:hint="eastAsia"/>
+                <w:color w:val="ED7D31" w:themeColor="accent2"/>
+              </w:rPr>
+              <w:t>10</w:t>
+            </w:r>
+          </w:p>
+        </w:tc>
+        <w:tc>
+          <w:tcPr>
+            <w:tcW w:w="2254" w:type="dxa"/>
+          </w:tcPr>
+          <w:p>
+            <w:pPr>
+              <w:rPr>
+                <w:rFonts w:ascii="华文新魏" w:eastAsia="华文新魏"/>
+                <w:color w:val="ED7D31" w:themeColor="accent2"/>
+              </w:rPr>
+            </w:pPr>
+          </w:p>
+        </w:tc>
+        <w:tc>
+          <w:tcPr>
+            <w:tcW w:w="1352" w:type="dxa"/>
+          </w:tcPr>
+          <w:p>
+            <w:pPr>
+              <w:rPr>
+                <w:rFonts w:ascii="华文新魏" w:eastAsia="华文新魏"/>
+                <w:color w:val="ED7D31" w:themeColor="accent2"/>
+              </w:rPr>
+            </w:pPr>
+          </w:p>
+        </w:tc>
+        <w:tc>
+          <w:tcPr>
+            <w:tcW w:w="3941" w:type="dxa"/>
+          </w:tcPr>
+          <w:p>
+            <w:pPr>
+              <w:rPr>
+                <w:rFonts w:ascii="华文新魏" w:eastAsia="华文新魏"/>
+                <w:color w:val="ED7D31" w:themeColor="accent2"/>
+              </w:rPr>
+            </w:pPr>
+          </w:p>
+        </w:tc>
+      </w:tr>
+      <w:tr>
+        <w:tc>
+          <w:tcPr>
+            <w:tcW w:w="812" w:type="dxa"/>
+          </w:tcPr>
+          <w:p>
+            <w:pPr>
+              <w:jc w:val="center"/>
+              <w:rPr>
+                <w:rFonts w:ascii="华文新魏" w:eastAsia="华文新魏"/>
+                <w:color w:val="ED7D31" w:themeColor="accent2"/>
+              </w:rPr>
+            </w:pPr>
+            <w:r>
+              <w:rPr>
+                <w:rFonts w:ascii="华文新魏" w:eastAsia="华文新魏" w:hint="eastAsia"/>
+                <w:color w:val="ED7D31" w:themeColor="accent2"/>
+              </w:rPr>
+              <w:t>1</w:t>
+            </w:r>
+            <w:r>
+              <w:rPr>
+                <w:rFonts w:ascii="华文新魏" w:eastAsia="华文新魏" w:hint="eastAsia"/>
+                <w:color w:val="ED7D31" w:themeColor="accent2"/>
+              </w:rPr>
+              <w:t>1</w:t>
+            </w:r>
+          </w:p>
+        </w:tc>
+        <w:tc>
+          <w:tcPr>
+            <w:tcW w:w="2254" w:type="dxa"/>
+          </w:tcPr>
+          <w:p>
+            <w:pPr>
+              <w:rPr>
+                <w:rFonts w:ascii="华文新魏" w:eastAsia="华文新魏"/>
+                <w:color w:val="ED7D31" w:themeColor="accent2"/>
+              </w:rPr>
+            </w:pPr>
+          </w:p>
+        </w:tc>
+        <w:tc>
+          <w:tcPr>
+            <w:tcW w:w="1352" w:type="dxa"/>
+          </w:tcPr>
+          <w:p>
+            <w:pPr>
+              <w:rPr>
+                <w:rFonts w:ascii="华文新魏" w:eastAsia="华文新魏"/>
+                <w:color w:val="ED7D31" w:themeColor="accent2"/>
+              </w:rPr>
+            </w:pPr>
+          </w:p>
+        </w:tc>
+        <w:tc>
+          <w:tcPr>
+            <w:tcW w:w="3941" w:type="dxa"/>
+          </w:tcPr>
+          <w:p>
+            <w:pPr>
+              <w:rPr>
+                <w:rFonts w:ascii="华文新魏" w:eastAsia="华文新魏"/>
+                <w:color w:val="ED7D31" w:themeColor="accent2"/>
+              </w:rPr>
+            </w:pPr>
+          </w:p>
+        </w:tc>
+      </w:tr>
+      <w:tr>
+        <w:tc>
+          <w:tcPr>
+            <w:tcW w:w="812" w:type="dxa"/>
+          </w:tcPr>
+          <w:p>
+            <w:pPr>
+              <w:jc w:val="center"/>
+              <w:rPr>
+                <w:rFonts w:ascii="华文新魏" w:eastAsia="华文新魏"/>
+                <w:color w:val="ED7D31" w:themeColor="accent2"/>
+              </w:rPr>
+            </w:pPr>
+            <w:r>
+              <w:rPr>
+                <w:rFonts w:ascii="华文新魏" w:eastAsia="华文新魏" w:hint="eastAsia"/>
+                <w:color w:val="ED7D31" w:themeColor="accent2"/>
+              </w:rPr>
+              <w:t>1</w:t>
+            </w:r>
+            <w:r>
+              <w:rPr>
+                <w:rFonts w:ascii="华文新魏" w:eastAsia="华文新魏" w:hint="eastAsia"/>
+                <w:color w:val="ED7D31" w:themeColor="accent2"/>
+              </w:rPr>
+              <w:t>2</w:t>
+            </w:r>
+          </w:p>
+        </w:tc>
+        <w:tc>
+          <w:tcPr>
+            <w:tcW w:w="2254" w:type="dxa"/>
+          </w:tcPr>
+          <w:p>
+            <w:pPr>
+              <w:rPr>
+                <w:rFonts w:ascii="华文新魏" w:eastAsia="华文新魏"/>
+                <w:color w:val="ED7D31" w:themeColor="accent2"/>
+              </w:rPr>
+            </w:pPr>
+          </w:p>
+        </w:tc>
+        <w:tc>
+          <w:tcPr>
+            <w:tcW w:w="1352" w:type="dxa"/>
+          </w:tcPr>
+          <w:p>
+            <w:pPr>
+              <w:rPr>
+                <w:rFonts w:ascii="华文新魏" w:eastAsia="华文新魏"/>
+                <w:color w:val="ED7D31" w:themeColor="accent2"/>
+              </w:rPr>
+            </w:pPr>
+          </w:p>
+        </w:tc>
+        <w:tc>
+          <w:tcPr>
+            <w:tcW w:w="3941" w:type="dxa"/>
+          </w:tcPr>
+          <w:p>
+            <w:pPr>
+              <w:rPr>
+                <w:rFonts w:ascii="华文新魏" w:eastAsia="华文新魏"/>
+                <w:color w:val="ED7D31" w:themeColor="accent2"/>
+              </w:rPr>
+            </w:pPr>
+          </w:p>
+        </w:tc>
+      </w:tr>
+    </w:tbl>
+    <w:p>
+      <w:pPr>
+        <w:rPr>
+          <w:rFonts w:ascii="华文新魏" w:eastAsia="华文新魏"/>
+        </w:rPr>
+      </w:pPr>
+    </w:p>
+    <w:p>
+      <w:pPr>
+        <w:rPr>
+          <w:rFonts w:ascii="华文新魏" w:eastAsia="华文新魏"/>
+        </w:rPr>
+      </w:pPr>
+    </w:p>
+    <w:p>
+      <w:pPr>
+        <w:rPr>
+          <w:rFonts w:ascii="华文新魏" w:eastAsia="华文新魏"/>
+        </w:rPr>
+      </w:pPr>
+      <w:r>
+        <w:rPr>
+          <w:rFonts w:ascii="华文新魏" w:eastAsia="华文新魏" w:hint="eastAsia"/>
+        </w:rPr>
+        <w:t>调用方法示例：</w:t>
+      </w:r>
+    </w:p>
+    <w:p>
+      <w:pPr>
+        <w:pStyle w:val="ListParagraph"/>
+        <w:numPr>
+          <w:ilvl w:val="0"/>
+          <w:numId w:val="11"/>
+        </w:numPr>
+        <w:ind w:firstLineChars="0"/>
+        <w:rPr>
+          <w:rFonts w:ascii="华文新魏" w:eastAsia="华文新魏"/>
+        </w:rPr>
+      </w:pPr>
+      <w:r>
+        <w:rPr>
+          <w:rFonts w:ascii="华文新魏" w:eastAsia="华文新魏" w:hint="eastAsia"/>
+        </w:rPr>
+        <w:t>Select</w:t>
+      </w:r>
+    </w:p>
+    <w:p>
+      <w:pPr>
+        <w:pStyle w:val="ListParagraph"/>
+        <w:ind w:left="780" w:firstLineChars="0" w:firstLine="0"/>
+        <w:rPr>
+          <w:rFonts w:ascii="华文新魏" w:eastAsia="华文新魏"/>
+        </w:rPr>
+      </w:pPr>
+    </w:p>
+    <w:p>
+      <w:pPr>
+        <w:pStyle w:val="ListParagraph"/>
+        <w:ind w:left="780" w:firstLineChars="0" w:firstLine="0"/>
+        <w:rPr>
+          <w:rFonts w:ascii="华文新魏" w:eastAsia="华文新魏"/>
+        </w:rPr>
+      </w:pPr>
+    </w:p>
+    <w:p>
+      <w:pPr>
+        <w:pStyle w:val="ListParagraph"/>
+        <w:numPr>
+          <w:ilvl w:val="0"/>
+          <w:numId w:val="11"/>
+        </w:numPr>
+        <w:ind w:firstLineChars="0"/>
+        <w:rPr>
+          <w:rFonts w:ascii="华文新魏" w:eastAsia="华文新魏"/>
+        </w:rPr>
+      </w:pPr>
+      <w:r>
+        <w:rPr>
+          <w:rFonts w:ascii="华文新魏" w:eastAsia="华文新魏" w:hint="eastAsia"/>
+        </w:rPr>
+        <w:t>Delete</w:t>
+      </w:r>
+    </w:p>
+    <w:p>
+      <w:pPr>
+        <w:pStyle w:val="ListParagraph"/>
+        <w:rPr>
+          <w:rFonts w:ascii="华文新魏" w:eastAsia="华文新魏"/>
+        </w:rPr>
+      </w:pPr>
+    </w:p>
+    <w:p>
+      <w:pPr>
+        <w:pStyle w:val="ListParagraph"/>
+        <w:ind w:left="780" w:firstLineChars="0" w:firstLine="0"/>
+        <w:rPr>
+          <w:rFonts w:ascii="华文新魏" w:eastAsia="华文新魏"/>
+        </w:rPr>
+      </w:pPr>
+    </w:p>
+    <w:p>
+      <w:pPr>
+        <w:pStyle w:val="ListParagraph"/>
+        <w:numPr>
+          <w:ilvl w:val="0"/>
+          <w:numId w:val="11"/>
+        </w:numPr>
+        <w:ind w:firstLineChars="0"/>
+        <w:rPr>
+          <w:rFonts w:ascii="华文新魏" w:eastAsia="华文新魏"/>
+        </w:rPr>
+      </w:pPr>
+      <w:r>
+        <w:rPr>
+          <w:rFonts w:ascii="华文新魏" w:eastAsia="华文新魏" w:hint="eastAsia"/>
+        </w:rPr>
+        <w:t>Update</w:t>
+      </w:r>
+    </w:p>
+    <w:p>
+      <w:pPr>
+        <w:pStyle w:val="ListParagraph"/>
+        <w:ind w:left="780" w:firstLineChars="0" w:firstLine="0"/>
+        <w:rPr>
+          <w:rFonts w:ascii="华文新魏" w:eastAsia="华文新魏"/>
+        </w:rPr>
+      </w:pPr>
+    </w:p>
+    <w:p>
+      <w:pPr>
+        <w:pStyle w:val="ListParagraph"/>
+        <w:ind w:left="780" w:firstLineChars="0" w:firstLine="0"/>
+        <w:rPr>
+          <w:rFonts w:ascii="华文新魏" w:eastAsia="华文新魏"/>
+        </w:rPr>
+      </w:pPr>
+    </w:p>
+    <w:p>
+      <w:pPr>
+        <w:pStyle w:val="ListParagraph"/>
+        <w:numPr>
+          <w:ilvl w:val="0"/>
+          <w:numId w:val="11"/>
+        </w:numPr>
+        <w:ind w:firstLineChars="0"/>
+        <w:rPr>
+          <w:rFonts w:ascii="华文新魏" w:eastAsia="华文新魏"/>
+        </w:rPr>
+      </w:pPr>
+      <w:r>
+        <w:rPr>
+          <w:rFonts w:ascii="华文新魏" w:eastAsia="华文新魏" w:hint="eastAsia"/>
+        </w:rPr>
+        <w:t>Insert</w:t>
+      </w:r>
+    </w:p>
+    <w:p>
+      <w:pPr>
+        <w:pStyle w:val="ListParagraph"/>
+        <w:ind w:left="780" w:firstLineChars="0" w:firstLine="0"/>
+        <w:rPr>
+          <w:rFonts w:ascii="华文新魏" w:eastAsia="华文新魏"/>
+        </w:rPr>
+      </w:pPr>
+    </w:p>
+    <w:p>
+      <w:pPr>
+        <w:pStyle w:val="ListParagraph"/>
+        <w:ind w:left="780" w:firstLineChars="0" w:firstLine="0"/>
+        <w:rPr>
+          <w:rFonts w:ascii="华文新魏" w:eastAsia="华文新魏"/>
+        </w:rPr>
+      </w:pPr>
+    </w:p>
+    <w:p>
+      <w:pPr>
+        <w:rPr>
+          <w:rFonts w:ascii="华文新魏" w:eastAsia="华文新魏"/>
+        </w:rPr>
+      </w:pPr>
+    </w:p>
+    <w:p>
+      <w:pPr>
+        <w:rPr>
+          <w:rFonts w:ascii="华文新魏" w:eastAsia="华文新魏"/>
+        </w:rPr>
+      </w:pPr>
+    </w:p>
+    <w:p>
+      <w:pPr>
+        <w:rPr>
+          <w:rFonts w:ascii="华文新魏" w:eastAsia="华文新魏"/>
+        </w:rPr>
+      </w:pPr>
+    </w:p>
+    <w:p>
+      <w:pPr>
+        <w:rPr>
+          <w:rFonts w:ascii="华文新魏" w:eastAsia="华文新魏"/>
+        </w:rPr>
+      </w:pPr>
+    </w:p>
+    <w:p>
+      <w:pPr>
+        <w:rPr>
+          <w:rFonts w:ascii="华文新魏" w:eastAsia="华文新魏"/>
+        </w:rPr>
+      </w:pPr>
+    </w:p>
+    <w:p>
+      <w:pPr>
+        <w:rPr>
+          <w:rFonts w:ascii="华文新魏" w:eastAsia="华文新魏"/>
+        </w:rPr>
+      </w:pPr>
+    </w:p>
+    <w:p>
+      <w:pPr>
+        <w:rPr>
+          <w:rFonts w:ascii="华文新魏" w:eastAsia="华文新魏"/>
+        </w:rPr>
+      </w:pPr>
+    </w:p>
+    <w:p>
+      <w:pPr>
+        <w:rPr>
+          <w:rFonts w:ascii="华文新魏" w:eastAsia="华文新魏"/>
+        </w:rPr>
+      </w:pPr>
+    </w:p>
+    <w:p>
+      <w:pPr>
+        <w:rPr>
+          <w:rFonts w:ascii="华文新魏" w:eastAsia="华文新魏"/>
+        </w:rPr>
+      </w:pPr>
+    </w:p>
+    <w:p>
+      <w:pPr>
+        <w:rPr>
+          <w:rFonts w:ascii="华文新魏" w:eastAsia="华文新魏"/>
+        </w:rPr>
+      </w:pPr>
+    </w:p>
+    <w:p>
+      <w:pPr>
+        <w:rPr>
+          <w:rFonts w:ascii="华文新魏" w:eastAsia="华文新魏"/>
+        </w:rPr>
+      </w:pPr>
+    </w:p>
+    <w:p>
+      <w:pPr>
+        <w:rPr>
+          <w:rFonts w:ascii="华文新魏" w:eastAsia="华文新魏"/>
+        </w:rPr>
+      </w:pPr>
+    </w:p>
+    <w:p>
+      <w:pPr>
+        <w:rPr>
+          <w:rFonts w:ascii="华文新魏" w:eastAsia="华文新魏"/>
+        </w:rPr>
+      </w:pPr>
+    </w:p>
+    <w:p>
+      <w:pPr>
+        <w:rPr>
+          <w:rFonts w:ascii="华文新魏" w:eastAsia="华文新魏"/>
+        </w:rPr>
+      </w:pPr>
+    </w:p>
+    <w:p>
+      <w:pPr>
+        <w:rPr>
+          <w:rFonts w:ascii="华文新魏" w:eastAsia="华文新魏"/>
+        </w:rPr>
+      </w:pPr>
+    </w:p>
+    <w:p>
+      <w:pPr>
+        <w:rPr>
+          <w:rFonts w:ascii="华文新魏" w:eastAsia="华文新魏"/>
+        </w:rPr>
+      </w:pPr>
+    </w:p>
+    <w:p>
+      <w:pPr>
+        <w:rPr>
+          <w:rFonts w:ascii="华文新魏" w:eastAsia="华文新魏"/>
+        </w:rPr>
+      </w:pPr>
+    </w:p>
+    <w:p>
+      <w:pPr>
+        <w:rPr>
+          <w:rFonts w:ascii="华文新魏" w:eastAsia="华文新魏"/>
+        </w:rPr>
+      </w:pPr>
+    </w:p>
+    <w:p>
+      <w:pPr>
+        <w:rPr>
+          <w:rFonts w:ascii="华文新魏" w:eastAsia="华文新魏"/>
+        </w:rPr>
+      </w:pPr>
+    </w:p>
+    <w:p>
+      <w:pPr>
+        <w:rPr>
+          <w:rFonts w:ascii="华文新魏" w:eastAsia="华文新魏"/>
+        </w:rPr>
+      </w:pPr>
+    </w:p>
+    <w:p>
+      <w:pPr>
+        <w:rPr>
+          <w:rFonts w:ascii="华文新魏" w:eastAsia="华文新魏"/>
+        </w:rPr>
+      </w:pPr>
+    </w:p>
+    <w:p>
+      <w:pPr>
+        <w:rPr>
+          <w:rFonts w:ascii="华文新魏" w:eastAsia="华文新魏"/>
+        </w:rPr>
+      </w:pPr>
+    </w:p>
+    <w:p>
+      <w:pPr>
+        <w:rPr>
+          <w:rFonts w:ascii="华文新魏" w:eastAsia="华文新魏"/>
+        </w:rPr>
+      </w:pPr>
+    </w:p>
+    <w:p>
+      <w:pPr>
+        <w:rPr>
+          <w:rFonts w:ascii="华文新魏" w:eastAsia="华文新魏"/>
+        </w:rPr>
+      </w:pPr>
+    </w:p>
+    <w:p>
+      <w:pPr>
+        <w:rPr>
+          <w:rFonts w:ascii="华文新魏" w:eastAsia="华文新魏"/>
+        </w:rPr>
+      </w:pPr>
+    </w:p>
+    <w:p>
+      <w:pPr>
+        <w:rPr>
+          <w:rFonts w:ascii="华文新魏" w:eastAsia="华文新魏"/>
+        </w:rPr>
+      </w:pPr>
+    </w:p>
+    <w:p>
+      <w:pPr>
+        <w:rPr>
+          <w:rFonts w:ascii="华文新魏" w:eastAsia="华文新魏"/>
+        </w:rPr>
+      </w:pPr>
+    </w:p>
+    <w:p>
+      <w:pPr>
+        <w:rPr>
+          <w:rFonts w:ascii="华文新魏" w:eastAsia="华文新魏"/>
+        </w:rPr>
+      </w:pPr>
+    </w:p>
+    <w:p>
+      <w:pPr>
+        <w:rPr>
+          <w:rFonts w:ascii="华文新魏" w:eastAsia="华文新魏"/>
+        </w:rPr>
+      </w:pPr>
+    </w:p>
+    <w:p>
+      <w:pPr>
+        <w:rPr>
+          <w:rFonts w:ascii="华文新魏" w:eastAsia="华文新魏"/>
+        </w:rPr>
+      </w:pPr>
+    </w:p>
+    <w:p>
+      <w:pPr>
+        <w:rPr>
+          <w:rFonts w:ascii="华文新魏" w:eastAsia="华文新魏"/>
+        </w:rPr>
+      </w:pPr>
+    </w:p>
+    <w:p>
+      <w:pPr>
+        <w:rPr>
+          <w:rFonts w:ascii="华文新魏" w:eastAsia="华文新魏"/>
+        </w:rPr>
+      </w:pPr>
+    </w:p>
+    <w:p>
+      <w:pPr>
+        <w:rPr>
+          <w:rFonts w:ascii="华文新魏" w:eastAsia="华文新魏"/>
+        </w:rPr>
+      </w:pPr>
+    </w:p>
+    <w:p>
+      <w:pPr>
+        <w:rPr>
+          <w:rFonts w:ascii="华文新魏" w:eastAsia="华文新魏"/>
+        </w:rPr>
+      </w:pPr>
+    </w:p>
+    <w:p>
+      <w:pPr>
+        <w:rPr>
+          <w:rFonts w:ascii="华文新魏" w:eastAsia="华文新魏"/>
+        </w:rPr>
+      </w:pPr>
+    </w:p>
+    <w:p>
+      <w:pPr>
+        <w:rPr>
+          <w:rFonts w:ascii="华文新魏" w:eastAsia="华文新魏"/>
+        </w:rPr>
+      </w:pPr>
+    </w:p>
+    <w:p>
+      <w:pPr>
+        <w:rPr>
+          <w:rFonts w:ascii="华文新魏" w:eastAsia="华文新魏"/>
+        </w:rPr>
+      </w:pPr>
+    </w:p>
+    <w:p>
+      <w:pPr>
+        <w:rPr>
+          <w:rFonts w:ascii="华文新魏" w:eastAsia="华文新魏"/>
+        </w:rPr>
+      </w:pPr>
+    </w:p>
+    <w:p>
+      <w:pPr>
+        <w:rPr>
+          <w:rFonts w:ascii="华文新魏" w:eastAsia="华文新魏"/>
+        </w:rPr>
+      </w:pPr>
+    </w:p>
+    <w:p>
+      <w:pPr>
+        <w:rPr>
+          <w:rFonts w:ascii="华文新魏" w:eastAsia="华文新魏"/>
+        </w:rPr>
+      </w:pPr>
+    </w:p>
+    <w:p>
+      <w:pPr>
+        <w:rPr>
+          <w:rFonts w:ascii="华文新魏" w:eastAsia="华文新魏"/>
+        </w:rPr>
+      </w:pPr>
+    </w:p>
+    <w:p>
+      <w:pPr>
+        <w:rPr>
+          <w:rFonts w:ascii="华文新魏" w:eastAsia="华文新魏"/>
+        </w:rPr>
+      </w:pPr>
+    </w:p>
+    <w:p>
+      <w:pPr>
+        <w:rPr>
+          <w:rFonts w:ascii="华文新魏" w:eastAsia="华文新魏"/>
+        </w:rPr>
+      </w:pPr>
+    </w:p>
+    <w:p>
+      <w:pPr>
+        <w:rPr>
+          <w:rFonts w:ascii="华文新魏" w:eastAsia="华文新魏"/>
+        </w:rPr>
+      </w:pPr>
+    </w:p>
+    <w:p>
+      <w:pPr>
+        <w:rPr>
+          <w:rFonts w:ascii="华文新魏" w:eastAsia="华文新魏"/>
+        </w:rPr>
+      </w:pPr>
+    </w:p>
+    <w:p>
+      <w:pPr>
+        <w:rPr>
+          <w:rFonts w:ascii="华文新魏" w:eastAsia="华文新魏"/>
+        </w:rPr>
+      </w:pPr>
+    </w:p>
+    <w:p>
+      <w:pPr>
+        <w:rPr>
+          <w:rFonts w:ascii="华文新魏" w:eastAsia="华文新魏"/>
+        </w:rPr>
+      </w:pPr>
+    </w:p>
+    <w:p>
+      <w:pPr>
+        <w:rPr>
+          <w:rFonts w:ascii="华文新魏" w:eastAsia="华文新魏"/>
+        </w:rPr>
+      </w:pPr>
+    </w:p>
+    <w:p>
+      <w:pPr>
+        <w:rPr>
+          <w:rFonts w:ascii="华文新魏" w:eastAsia="华文新魏"/>
+        </w:rPr>
+      </w:pPr>
+    </w:p>
+    <w:p>
+      <w:pPr>
+        <w:rPr>
+          <w:rFonts w:ascii="华文新魏" w:eastAsia="华文新魏"/>
+        </w:rPr>
+      </w:pPr>
+    </w:p>
+    <w:p>
+      <w:pPr>
+        <w:rPr>
+          <w:rFonts w:ascii="华文新魏" w:eastAsia="华文新魏"/>
+        </w:rPr>
+      </w:pPr>
+    </w:p>
+    <w:p>
+      <w:pPr>
+        <w:rPr>
+          <w:rFonts w:ascii="华文新魏" w:eastAsia="华文新魏"/>
+        </w:rPr>
+      </w:pPr>
+    </w:p>
+    <w:p>
+      <w:pPr>
+        <w:rPr>
+          <w:rFonts w:ascii="华文新魏" w:eastAsia="华文新魏"/>
+        </w:rPr>
+      </w:pPr>
+    </w:p>
+    <w:p>
+      <w:pPr>
+        <w:rPr>
+          <w:rFonts w:ascii="华文新魏" w:eastAsia="华文新魏"/>
+        </w:rPr>
+      </w:pPr>
+    </w:p>
+    <w:p>
+      <w:pPr>
+        <w:rPr>
+          <w:rFonts w:ascii="华文新魏" w:eastAsia="华文新魏"/>
+        </w:rPr>
+      </w:pPr>
+    </w:p>
+    <w:p>
+      <w:pPr>
+        <w:rPr>
+          <w:rFonts w:ascii="华文新魏" w:eastAsia="华文新魏"/>
+        </w:rPr>
+      </w:pPr>
+    </w:p>
+    <w:p>
+      <w:pPr>
+        <w:rPr>
+          <w:rFonts w:ascii="华文新魏" w:eastAsia="华文新魏"/>
+        </w:rPr>
+      </w:pPr>
+    </w:p>
+    <w:p>
+      <w:pPr>
+        <w:rPr>
+          <w:rFonts w:ascii="华文新魏" w:eastAsia="华文新魏"/>
+        </w:rPr>
+      </w:pPr>
+      <w:r>
+        <w:rPr>
+          <w:rFonts w:ascii="华文新魏" w:eastAsia="华文新魏"/>
+        </w:rPr>
+        <w:lastRenderedPageBreak/>
+        <w:t>Note:</w:t>
+      </w:r>
+    </w:p>
+    <w:p>
+      <w:pPr>
+        <w:pStyle w:val="ListParagraph"/>
+        <w:numPr>
+          <w:ilvl w:val="0"/>
+          <w:numId w:val="12"/>
+        </w:numPr>
+        <w:spacing w:line="276" w:lineRule="auto"/>
+        <w:ind w:firstLineChars="0"/>
+        <w:rPr>
+          <w:rFonts w:ascii="华文新魏" w:eastAsia="华文新魏"/>
+        </w:rPr>
+      </w:pPr>
+      <w:r>
+        <w:rPr>
+          <w:rFonts w:ascii="华文新魏" w:eastAsia="华文新魏"/>
+        </w:rPr>
+        <w:t>BindingFlags</w:t>
+      </w:r>
+      <w:r>
+        <w:rPr>
+          <w:rFonts w:ascii="华文新魏" w:eastAsia="华文新魏" w:hint="eastAsia"/>
+        </w:rPr>
+        <w:t>用法</w:t>
+      </w:r>
+    </w:p>
+    <w:p>
+      <w:pPr>
+        <w:spacing w:line="276" w:lineRule="auto"/>
+        <w:ind w:firstLine="420"/>
+        <w:rPr>
+          <w:rFonts w:ascii="华文新魏" w:eastAsia="华文新魏"/>
+        </w:rPr>
+      </w:pPr>
+      <w:r>
+        <w:rPr>
+          <w:rFonts w:ascii="华文新魏" w:eastAsia="华文新魏"/>
+        </w:rPr>
+        <w:t>BindingFlags.Static/BindingFlags.Instance这两个中的一个必须要使用一个；BindingFlags.NonPublic/BindingFlags.Public这两个中的一个必须要使用一个；</w:t>
+      </w:r>
+    </w:p>
+    <w:p>
+      <w:pPr>
+        <w:spacing w:line="276" w:lineRule="auto"/>
+        <w:rPr>
+          <w:rFonts w:ascii="华文新魏" w:eastAsia="华文新魏"/>
+        </w:rPr>
+      </w:pPr>
+      <w:r>
+        <w:rPr>
+          <w:rFonts w:ascii="华文新魏" w:eastAsia="华文新魏" w:hint="eastAsia"/>
+        </w:rPr>
+        <w:t>也就是说，静态成员或者实例成员，是否</w:t>
+      </w:r>
+      <w:r>
+        <w:rPr>
+          <w:rFonts w:ascii="华文新魏" w:eastAsia="华文新魏"/>
+        </w:rPr>
+        <w:t>Public访问级别这两个维度都需要指定，如果只是指定某一个维度就会出问题，也可以不使用BindingFlags来指定查找的范围，默认是查找Public的成员(包括Instance和static成员)，也就是说默认BindingFlags.Static | BindingFlags.Public|BindingFlags.Instance。</w:t>
+      </w:r>
+    </w:p>
+    <w:p>
+      <w:pPr>
+        <w:rPr>
+          <w:rFonts w:ascii="华文新魏" w:eastAsia="华文新魏"/>
+        </w:rPr>
+      </w:pPr>
+    </w:p>
+    <w:p>
+      <w:pPr>
+        <w:rPr>
+          <w:rFonts w:ascii="华文新魏" w:eastAsia="华文新魏"/>
+        </w:rPr>
+      </w:pPr>
+    </w:p>
+    <w:p>
+      <w:pPr>
+        <w:rPr>
+          <w:rFonts w:ascii="华文新魏" w:eastAsia="华文新魏"/>
+        </w:rPr>
+      </w:pPr>
+    </w:p>
+    <w:p>
+      <w:pPr>
+        <w:rPr>
+          <w:rFonts w:ascii="华文新魏" w:eastAsia="华文新魏"/>
+        </w:rPr>
+      </w:pPr>
+    </w:p>
+    <w:p>
+      <w:pPr>
+        <w:rPr>
+          <w:rFonts w:ascii="华文新魏" w:eastAsia="华文新魏"/>
+        </w:rPr>
+      </w:pPr>
+    </w:p>
+    <w:p>
+      <w:pPr>
+        <w:rPr>
+          <w:rFonts w:ascii="华文新魏" w:eastAsia="华文新魏"/>
+        </w:rPr>
+      </w:pPr>
+    </w:p>
+    <w:p>
+      <w:pPr>
+        <w:rPr>
+          <w:rFonts w:ascii="华文新魏" w:eastAsia="华文新魏"/>
+        </w:rPr>
+      </w:pPr>
+    </w:p>
+    <w:p>
+      <w:pPr>
+        <w:rPr>
+          <w:rFonts w:ascii="华文新魏" w:eastAsia="华文新魏"/>
+        </w:rPr>
+      </w:pPr>
+    </w:p>
+    <w:p>
+      <w:pPr>
+        <w:rPr>
+          <w:rFonts w:ascii="华文新魏" w:eastAsia="华文新魏"/>
+        </w:rPr>
+      </w:pPr>
+    </w:p>
+    <w:p>
+      <w:pPr>
+        <w:rPr>
+          <w:rFonts w:ascii="华文新魏" w:eastAsia="华文新魏"/>
+        </w:rPr>
+      </w:pPr>
+    </w:p>
+    <w:p>
+      <w:pPr>
+        <w:rPr>
+          <w:rFonts w:ascii="华文新魏" w:eastAsia="华文新魏"/>
+        </w:rPr>
+      </w:pPr>
+    </w:p>
+    <w:p>
+      <w:pPr>
+        <w:rPr>
+          <w:rFonts w:ascii="华文新魏" w:eastAsia="华文新魏"/>
+        </w:rPr>
+      </w:pPr>
+    </w:p>
+    <w:p>
+      <w:pPr>
+        <w:rPr>
+          <w:rFonts w:ascii="华文新魏" w:eastAsia="华文新魏"/>
+        </w:rPr>
+      </w:pPr>
+    </w:p>
+    <w:p>
+      <w:pPr>
+        <w:rPr>
+          <w:rFonts w:ascii="华文新魏" w:eastAsia="华文新魏"/>
+        </w:rPr>
+      </w:pPr>
+    </w:p>
+    <w:p>
+      <w:pPr>
+        <w:rPr>
+          <w:rFonts w:ascii="华文新魏" w:eastAsia="华文新魏"/>
+        </w:rPr>
+      </w:pPr>
     </w:p>
     <w:sectPr>
       <w:pgSz w:w="11906" w:h="16838"/>
@@ -3637,7 +5562,7 @@
         <v:path o:extrusionok="f" gradientshapeok="t" o:connecttype="rect"/>
         <o:lock v:ext="edit" aspectratio="t"/>
       </v:shapetype>
-      <v:shape id="_x0000_i1064" type="#_x0000_t75" style="width:11.5pt;height:11.5pt" o:bullet="t">
+      <v:shape id="_x0000_i1082" type="#_x0000_t75" style="width:11.5pt;height:11.5pt" o:bullet="t">
         <v:imagedata r:id="rId1" o:title="mso6760"/>
       </v:shape>
     </w:pict>
@@ -4135,6 +6060,181 @@
     </w:lvl>
   </w:abstractNum>
   <w:abstractNum w:abstractNumId="5" w15:restartNumberingAfterBreak="0">
+    <w:nsid w:val="32DE36E9"/>
+    <w:multiLevelType w:val="hybridMultilevel"/>
+    <w:tmpl w:val="D5A49868"/>
+    <w:lvl w:ilvl="0" w:tplc="EF1A4EF0">
+      <w:start w:val="1"/>
+      <w:numFmt w:val="decimal"/>
+      <w:lvlText w:val="%1."/>
+      <w:lvlJc w:val="left"/>
+      <w:pPr>
+        <w:ind w:left="780" w:hanging="360"/>
+      </w:pPr>
+      <w:rPr>
+        <w:rFonts w:hint="default"/>
+      </w:rPr>
+    </w:lvl>
+    <w:lvl w:ilvl="1" w:tplc="04090019" w:tentative="1">
+      <w:start w:val="1"/>
+      <w:numFmt w:val="lowerLetter"/>
+      <w:lvlText w:val="%2)"/>
+      <w:lvlJc w:val="left"/>
+      <w:pPr>
+        <w:ind w:left="1260" w:hanging="420"/>
+      </w:pPr>
+    </w:lvl>
+    <w:lvl w:ilvl="2" w:tplc="0409001B" w:tentative="1">
+      <w:start w:val="1"/>
+      <w:numFmt w:val="lowerRoman"/>
+      <w:lvlText w:val="%3."/>
+      <w:lvlJc w:val="right"/>
+      <w:pPr>
+        <w:ind w:left="1680" w:hanging="420"/>
+      </w:pPr>
+    </w:lvl>
+    <w:lvl w:ilvl="3" w:tplc="0409000F" w:tentative="1">
+      <w:start w:val="1"/>
+      <w:numFmt w:val="decimal"/>
+      <w:lvlText w:val="%4."/>
+      <w:lvlJc w:val="left"/>
+      <w:pPr>
+        <w:ind w:left="2100" w:hanging="420"/>
+      </w:pPr>
+    </w:lvl>
+    <w:lvl w:ilvl="4" w:tplc="04090019" w:tentative="1">
+      <w:start w:val="1"/>
+      <w:numFmt w:val="lowerLetter"/>
+      <w:lvlText w:val="%5)"/>
+      <w:lvlJc w:val="left"/>
+      <w:pPr>
+        <w:ind w:left="2520" w:hanging="420"/>
+      </w:pPr>
+    </w:lvl>
+    <w:lvl w:ilvl="5" w:tplc="0409001B" w:tentative="1">
+      <w:start w:val="1"/>
+      <w:numFmt w:val="lowerRoman"/>
+      <w:lvlText w:val="%6."/>
+      <w:lvlJc w:val="right"/>
+      <w:pPr>
+        <w:ind w:left="2940" w:hanging="420"/>
+      </w:pPr>
+    </w:lvl>
+    <w:lvl w:ilvl="6" w:tplc="0409000F" w:tentative="1">
+      <w:start w:val="1"/>
+      <w:numFmt w:val="decimal"/>
+      <w:lvlText w:val="%7."/>
+      <w:lvlJc w:val="left"/>
+      <w:pPr>
+        <w:ind w:left="3360" w:hanging="420"/>
+      </w:pPr>
+    </w:lvl>
+    <w:lvl w:ilvl="7" w:tplc="04090019" w:tentative="1">
+      <w:start w:val="1"/>
+      <w:numFmt w:val="lowerLetter"/>
+      <w:lvlText w:val="%8)"/>
+      <w:lvlJc w:val="left"/>
+      <w:pPr>
+        <w:ind w:left="3780" w:hanging="420"/>
+      </w:pPr>
+    </w:lvl>
+    <w:lvl w:ilvl="8" w:tplc="0409001B" w:tentative="1">
+      <w:start w:val="1"/>
+      <w:numFmt w:val="lowerRoman"/>
+      <w:lvlText w:val="%9."/>
+      <w:lvlJc w:val="right"/>
+      <w:pPr>
+        <w:ind w:left="4200" w:hanging="420"/>
+      </w:pPr>
+    </w:lvl>
+  </w:abstractNum>
+  <w:abstractNum w:abstractNumId="6" w15:restartNumberingAfterBreak="0">
+    <w:nsid w:val="34FA22CD"/>
+    <w:multiLevelType w:val="hybridMultilevel"/>
+    <w:tmpl w:val="B9466C7A"/>
+    <w:lvl w:ilvl="0" w:tplc="0409000F">
+      <w:start w:val="1"/>
+      <w:numFmt w:val="decimal"/>
+      <w:lvlText w:val="%1."/>
+      <w:lvlJc w:val="left"/>
+      <w:pPr>
+        <w:ind w:left="420" w:hanging="420"/>
+      </w:pPr>
+    </w:lvl>
+    <w:lvl w:ilvl="1" w:tplc="04090019" w:tentative="1">
+      <w:start w:val="1"/>
+      <w:numFmt w:val="lowerLetter"/>
+      <w:lvlText w:val="%2)"/>
+      <w:lvlJc w:val="left"/>
+      <w:pPr>
+        <w:ind w:left="840" w:hanging="420"/>
+      </w:pPr>
+    </w:lvl>
+    <w:lvl w:ilvl="2" w:tplc="0409001B" w:tentative="1">
+      <w:start w:val="1"/>
+      <w:numFmt w:val="lowerRoman"/>
+      <w:lvlText w:val="%3."/>
+      <w:lvlJc w:val="right"/>
+      <w:pPr>
+        <w:ind w:left="1260" w:hanging="420"/>
+      </w:pPr>
+    </w:lvl>
+    <w:lvl w:ilvl="3" w:tplc="0409000F" w:tentative="1">
+      <w:start w:val="1"/>
+      <w:numFmt w:val="decimal"/>
+      <w:lvlText w:val="%4."/>
+      <w:lvlJc w:val="left"/>
+      <w:pPr>
+        <w:ind w:left="1680" w:hanging="420"/>
+      </w:pPr>
+    </w:lvl>
+    <w:lvl w:ilvl="4" w:tplc="04090019" w:tentative="1">
+      <w:start w:val="1"/>
+      <w:numFmt w:val="lowerLetter"/>
+      <w:lvlText w:val="%5)"/>
+      <w:lvlJc w:val="left"/>
+      <w:pPr>
+        <w:ind w:left="2100" w:hanging="420"/>
+      </w:pPr>
+    </w:lvl>
+    <w:lvl w:ilvl="5" w:tplc="0409001B" w:tentative="1">
+      <w:start w:val="1"/>
+      <w:numFmt w:val="lowerRoman"/>
+      <w:lvlText w:val="%6."/>
+      <w:lvlJc w:val="right"/>
+      <w:pPr>
+        <w:ind w:left="2520" w:hanging="420"/>
+      </w:pPr>
+    </w:lvl>
+    <w:lvl w:ilvl="6" w:tplc="0409000F" w:tentative="1">
+      <w:start w:val="1"/>
+      <w:numFmt w:val="decimal"/>
+      <w:lvlText w:val="%7."/>
+      <w:lvlJc w:val="left"/>
+      <w:pPr>
+        <w:ind w:left="2940" w:hanging="420"/>
+      </w:pPr>
+    </w:lvl>
+    <w:lvl w:ilvl="7" w:tplc="04090019" w:tentative="1">
+      <w:start w:val="1"/>
+      <w:numFmt w:val="lowerLetter"/>
+      <w:lvlText w:val="%8)"/>
+      <w:lvlJc w:val="left"/>
+      <w:pPr>
+        <w:ind w:left="3360" w:hanging="420"/>
+      </w:pPr>
+    </w:lvl>
+    <w:lvl w:ilvl="8" w:tplc="0409001B" w:tentative="1">
+      <w:start w:val="1"/>
+      <w:numFmt w:val="lowerRoman"/>
+      <w:lvlText w:val="%9."/>
+      <w:lvlJc w:val="right"/>
+      <w:pPr>
+        <w:ind w:left="3780" w:hanging="420"/>
+      </w:pPr>
+    </w:lvl>
+  </w:abstractNum>
+  <w:abstractNum w:abstractNumId="7" w15:restartNumberingAfterBreak="0">
     <w:nsid w:val="40F96537"/>
     <w:multiLevelType w:val="hybridMultilevel"/>
     <w:tmpl w:val="72525280"/>
@@ -4220,7 +6320,96 @@
       </w:pPr>
     </w:lvl>
   </w:abstractNum>
-  <w:abstractNum w:abstractNumId="6" w15:restartNumberingAfterBreak="0">
+  <w:abstractNum w:abstractNumId="8" w15:restartNumberingAfterBreak="0">
+    <w:nsid w:val="4B7B66DE"/>
+    <w:multiLevelType w:val="hybridMultilevel"/>
+    <w:tmpl w:val="0C742CF4"/>
+    <w:lvl w:ilvl="0" w:tplc="575AA8CC">
+      <w:start w:val="1"/>
+      <w:numFmt w:val="decimal"/>
+      <w:lvlText w:val="%1."/>
+      <w:lvlJc w:val="left"/>
+      <w:pPr>
+        <w:ind w:left="360" w:hanging="360"/>
+      </w:pPr>
+      <w:rPr>
+        <w:rFonts w:hint="default"/>
+      </w:rPr>
+    </w:lvl>
+    <w:lvl w:ilvl="1" w:tplc="04090019" w:tentative="1">
+      <w:start w:val="1"/>
+      <w:numFmt w:val="lowerLetter"/>
+      <w:lvlText w:val="%2)"/>
+      <w:lvlJc w:val="left"/>
+      <w:pPr>
+        <w:ind w:left="840" w:hanging="420"/>
+      </w:pPr>
+    </w:lvl>
+    <w:lvl w:ilvl="2" w:tplc="0409001B" w:tentative="1">
+      <w:start w:val="1"/>
+      <w:numFmt w:val="lowerRoman"/>
+      <w:lvlText w:val="%3."/>
+      <w:lvlJc w:val="right"/>
+      <w:pPr>
+        <w:ind w:left="1260" w:hanging="420"/>
+      </w:pPr>
+    </w:lvl>
+    <w:lvl w:ilvl="3" w:tplc="0409000F" w:tentative="1">
+      <w:start w:val="1"/>
+      <w:numFmt w:val="decimal"/>
+      <w:lvlText w:val="%4."/>
+      <w:lvlJc w:val="left"/>
+      <w:pPr>
+        <w:ind w:left="1680" w:hanging="420"/>
+      </w:pPr>
+    </w:lvl>
+    <w:lvl w:ilvl="4" w:tplc="04090019" w:tentative="1">
+      <w:start w:val="1"/>
+      <w:numFmt w:val="lowerLetter"/>
+      <w:lvlText w:val="%5)"/>
+      <w:lvlJc w:val="left"/>
+      <w:pPr>
+        <w:ind w:left="2100" w:hanging="420"/>
+      </w:pPr>
+    </w:lvl>
+    <w:lvl w:ilvl="5" w:tplc="0409001B" w:tentative="1">
+      <w:start w:val="1"/>
+      <w:numFmt w:val="lowerRoman"/>
+      <w:lvlText w:val="%6."/>
+      <w:lvlJc w:val="right"/>
+      <w:pPr>
+        <w:ind w:left="2520" w:hanging="420"/>
+      </w:pPr>
+    </w:lvl>
+    <w:lvl w:ilvl="6" w:tplc="0409000F" w:tentative="1">
+      <w:start w:val="1"/>
+      <w:numFmt w:val="decimal"/>
+      <w:lvlText w:val="%7."/>
+      <w:lvlJc w:val="left"/>
+      <w:pPr>
+        <w:ind w:left="2940" w:hanging="420"/>
+      </w:pPr>
+    </w:lvl>
+    <w:lvl w:ilvl="7" w:tplc="04090019" w:tentative="1">
+      <w:start w:val="1"/>
+      <w:numFmt w:val="lowerLetter"/>
+      <w:lvlText w:val="%8)"/>
+      <w:lvlJc w:val="left"/>
+      <w:pPr>
+        <w:ind w:left="3360" w:hanging="420"/>
+      </w:pPr>
+    </w:lvl>
+    <w:lvl w:ilvl="8" w:tplc="0409001B" w:tentative="1">
+      <w:start w:val="1"/>
+      <w:numFmt w:val="lowerRoman"/>
+      <w:lvlText w:val="%9."/>
+      <w:lvlJc w:val="right"/>
+      <w:pPr>
+        <w:ind w:left="3780" w:hanging="420"/>
+      </w:pPr>
+    </w:lvl>
+  </w:abstractNum>
+  <w:abstractNum w:abstractNumId="9" w15:restartNumberingAfterBreak="0">
     <w:nsid w:val="57AD4D68"/>
     <w:multiLevelType w:val="hybridMultilevel"/>
     <w:tmpl w:val="FB2C5C40"/>
@@ -4309,7 +6498,7 @@
       </w:pPr>
     </w:lvl>
   </w:abstractNum>
-  <w:abstractNum w:abstractNumId="7" w15:restartNumberingAfterBreak="0">
+  <w:abstractNum w:abstractNumId="10" w15:restartNumberingAfterBreak="0">
     <w:nsid w:val="6FF66EAA"/>
     <w:multiLevelType w:val="hybridMultilevel"/>
     <w:tmpl w:val="1236E592"/>
@@ -4398,7 +6587,7 @@
       </w:pPr>
     </w:lvl>
   </w:abstractNum>
-  <w:abstractNum w:abstractNumId="8" w15:restartNumberingAfterBreak="0">
+  <w:abstractNum w:abstractNumId="11" w15:restartNumberingAfterBreak="0">
     <w:nsid w:val="7D7F46BA"/>
     <w:multiLevelType w:val="hybridMultilevel"/>
     <w:tmpl w:val="7786BEE2"/>
@@ -4491,13 +6680,13 @@
     <w:abstractNumId w:val="1"/>
   </w:num>
   <w:num w:numId="2">
-    <w:abstractNumId w:val="8"/>
+    <w:abstractNumId w:val="11"/>
   </w:num>
   <w:num w:numId="3">
-    <w:abstractNumId w:val="6"/>
+    <w:abstractNumId w:val="9"/>
   </w:num>
   <w:num w:numId="4">
-    <w:abstractNumId w:val="7"/>
+    <w:abstractNumId w:val="10"/>
   </w:num>
   <w:num w:numId="5">
     <w:abstractNumId w:val="2"/>
@@ -4509,10 +6698,19 @@
     <w:abstractNumId w:val="3"/>
   </w:num>
   <w:num w:numId="8">
-    <w:abstractNumId w:val="5"/>
+    <w:abstractNumId w:val="7"/>
   </w:num>
   <w:num w:numId="9">
     <w:abstractNumId w:val="4"/>
+  </w:num>
+  <w:num w:numId="10">
+    <w:abstractNumId w:val="8"/>
+  </w:num>
+  <w:num w:numId="11">
+    <w:abstractNumId w:val="5"/>
+  </w:num>
+  <w:num w:numId="12">
+    <w:abstractNumId w:val="6"/>
   </w:num>
 </w:numbering>
 </file>
@@ -4954,6 +7152,22 @@
       <w:ind w:firstLineChars="200" w:firstLine="420"/>
     </w:pPr>
   </w:style>
+  <w:style w:type="table" w:styleId="TableGrid">
+    <w:name w:val="Table Grid"/>
+    <w:basedOn w:val="TableNormal"/>
+    <w:uiPriority w:val="39"/>
+    <w:rsid w:val="00A70892"/>
+    <w:tblPr>
+      <w:tblBorders>
+        <w:top w:val="single" w:sz="4" w:space="0" w:color="auto"/>
+        <w:left w:val="single" w:sz="4" w:space="0" w:color="auto"/>
+        <w:bottom w:val="single" w:sz="4" w:space="0" w:color="auto"/>
+        <w:right w:val="single" w:sz="4" w:space="0" w:color="auto"/>
+        <w:insideH w:val="single" w:sz="4" w:space="0" w:color="auto"/>
+        <w:insideV w:val="single" w:sz="4" w:space="0" w:color="auto"/>
+      </w:tblBorders>
+    </w:tblPr>
+  </w:style>
 </w:styles>
 </file>
 
@@ -5257,7 +7471,7 @@
 </file>
 
 <file path=customXml/itemProps1.xml><?xml version="1.0" encoding="utf-8"?>
-<ds:datastoreItem xmlns:ds="http://schemas.openxmlformats.org/officeDocument/2006/customXml" ds:itemID="{AAC8DA06-963D-4F65-A0BC-4CB1C0DD5C9D}">
+<ds:datastoreItem xmlns:ds="http://schemas.openxmlformats.org/officeDocument/2006/customXml" ds:itemID="{2B248538-3AC6-428C-8626-2C7629EF620B}">
   <ds:schemaRefs>
     <ds:schemaRef ds:uri="http://schemas.openxmlformats.org/officeDocument/2006/bibliography"/>
   </ds:schemaRefs>

--- a/Note.docx
+++ b/Note.docx
@@ -4796,11 +4796,18 @@
           <w:rFonts w:ascii="华文新魏" w:eastAsia="华文新魏"/>
         </w:rPr>
       </w:pPr>
-      <w:r>
-        <w:rPr>
-          <w:rFonts w:ascii="华文新魏" w:eastAsia="华文新魏" w:hint="eastAsia"/>
-        </w:rPr>
-        <w:t>调用方法示例：</w:t>
+    </w:p>
+    <w:p>
+      <w:pPr>
+        <w:rPr>
+          <w:rFonts w:ascii="华文新魏" w:eastAsia="华文新魏"/>
+        </w:rPr>
+      </w:pPr>
+      <w:r>
+        <w:rPr>
+          <w:rFonts w:ascii="华文新魏" w:eastAsia="华文新魏" w:hint="eastAsia"/>
+        </w:rPr>
+        <w:t>数据库数据操作：</w:t>
       </w:r>
     </w:p>
     <w:p>
@@ -4808,7 +4815,7 @@
         <w:pStyle w:val="ListParagraph"/>
         <w:numPr>
           <w:ilvl w:val="0"/>
-          <w:numId w:val="11"/>
+          <w:numId w:val="13"/>
         </w:numPr>
         <w:ind w:firstLineChars="0"/>
         <w:rPr>
@@ -4819,33 +4826,15 @@
         <w:rPr>
           <w:rFonts w:ascii="华文新魏" w:eastAsia="华文新魏" w:hint="eastAsia"/>
         </w:rPr>
-        <w:t>Select</w:t>
-      </w:r>
-    </w:p>
-    <w:p>
-      <w:pPr>
-        <w:pStyle w:val="ListParagraph"/>
-        <w:ind w:left="780" w:firstLineChars="0" w:firstLine="0"/>
-        <w:rPr>
-          <w:rFonts w:ascii="华文新魏" w:eastAsia="华文新魏"/>
-        </w:rPr>
-      </w:pPr>
-    </w:p>
-    <w:p>
-      <w:pPr>
-        <w:pStyle w:val="ListParagraph"/>
-        <w:ind w:left="780" w:firstLineChars="0" w:firstLine="0"/>
-        <w:rPr>
-          <w:rFonts w:ascii="华文新魏" w:eastAsia="华文新魏"/>
-        </w:rPr>
-      </w:pPr>
+        <w:t>添加引用DatabaseHelper、DataHelper</w:t>
+      </w:r>
     </w:p>
     <w:p>
       <w:pPr>
         <w:pStyle w:val="ListParagraph"/>
         <w:numPr>
           <w:ilvl w:val="0"/>
-          <w:numId w:val="11"/>
+          <w:numId w:val="13"/>
         </w:numPr>
         <w:ind w:firstLineChars="0"/>
         <w:rPr>
@@ -4856,32 +4845,57 @@
         <w:rPr>
           <w:rFonts w:ascii="华文新魏" w:eastAsia="华文新魏" w:hint="eastAsia"/>
         </w:rPr>
-        <w:t>Delete</w:t>
-      </w:r>
-    </w:p>
-    <w:p>
-      <w:pPr>
-        <w:pStyle w:val="ListParagraph"/>
-        <w:rPr>
-          <w:rFonts w:ascii="华文新魏" w:eastAsia="华文新魏"/>
-        </w:rPr>
-      </w:pPr>
-    </w:p>
-    <w:p>
-      <w:pPr>
-        <w:pStyle w:val="ListParagraph"/>
-        <w:ind w:left="780" w:firstLineChars="0" w:firstLine="0"/>
-        <w:rPr>
-          <w:rFonts w:ascii="华文新魏" w:eastAsia="华文新魏"/>
-        </w:rPr>
-      </w:pPr>
+        <w:t>添加Using</w:t>
+      </w:r>
+      <w:r>
+        <w:rPr>
+          <w:rFonts w:ascii="华文新魏" w:eastAsia="华文新魏"/>
+        </w:rPr>
+        <w:t xml:space="preserve"> </w:t>
+      </w:r>
+      <w:r>
+        <w:rPr>
+          <w:rFonts w:ascii="华文新魏" w:eastAsia="华文新魏" w:hint="eastAsia"/>
+        </w:rPr>
+        <w:t>nTestS</w:t>
+      </w:r>
+      <w:r>
+        <w:rPr>
+          <w:rFonts w:ascii="华文新魏" w:eastAsia="华文新魏"/>
+        </w:rPr>
+        <w:t>y</w:t>
+      </w:r>
+      <w:r>
+        <w:rPr>
+          <w:rFonts w:ascii="华文新魏" w:eastAsia="华文新魏" w:hint="eastAsia"/>
+        </w:rPr>
+        <w:t>stem</w:t>
+      </w:r>
+      <w:r>
+        <w:rPr>
+          <w:rFonts w:ascii="华文新魏" w:eastAsia="华文新魏"/>
+        </w:rPr>
+        <w:t>.DatabaseHelper</w:t>
+      </w:r>
+      <w:r>
+        <w:rPr>
+          <w:rFonts w:ascii="华文新魏" w:eastAsia="华文新魏" w:hint="eastAsia"/>
+        </w:rPr>
+        <w:t>、U</w:t>
+      </w:r>
+      <w:r>
+        <w:rPr>
+          <w:rFonts w:ascii="华文新魏" w:eastAsia="华文新魏"/>
+        </w:rPr>
+        <w:t>sing nTestSystem.DataHelper</w:t>
+      </w:r>
     </w:p>
     <w:p>
       <w:pPr>
         <w:pStyle w:val="ListParagraph"/>
         <w:numPr>
           <w:ilvl w:val="0"/>
-          <w:numId w:val="11"/>
+          <w:numId w:val="13"/>
         </w:numPr>
         <w:ind w:firstLineChars="0"/>
         <w:rPr>
@@ -4892,474 +4906,2519 @@
         <w:rPr>
           <w:rFonts w:ascii="华文新魏" w:eastAsia="华文新魏" w:hint="eastAsia"/>
         </w:rPr>
-        <w:t>Update</w:t>
-      </w:r>
-    </w:p>
-    <w:p>
-      <w:pPr>
-        <w:pStyle w:val="ListParagraph"/>
-        <w:ind w:left="780" w:firstLineChars="0" w:firstLine="0"/>
-        <w:rPr>
-          <w:rFonts w:ascii="华文新魏" w:eastAsia="华文新魏"/>
-        </w:rPr>
-      </w:pPr>
-    </w:p>
-    <w:p>
-      <w:pPr>
-        <w:pStyle w:val="ListParagraph"/>
-        <w:ind w:left="780" w:firstLineChars="0" w:firstLine="0"/>
-        <w:rPr>
-          <w:rFonts w:ascii="华文新魏" w:eastAsia="华文新魏"/>
-        </w:rPr>
-      </w:pPr>
-    </w:p>
-    <w:p>
-      <w:pPr>
-        <w:pStyle w:val="ListParagraph"/>
-        <w:numPr>
-          <w:ilvl w:val="0"/>
-          <w:numId w:val="11"/>
-        </w:numPr>
-        <w:ind w:firstLineChars="0"/>
-        <w:rPr>
-          <w:rFonts w:ascii="华文新魏" w:eastAsia="华文新魏"/>
-        </w:rPr>
-      </w:pPr>
-      <w:r>
-        <w:rPr>
-          <w:rFonts w:ascii="华文新魏" w:eastAsia="华文新魏" w:hint="eastAsia"/>
-        </w:rPr>
-        <w:t>Insert</w:t>
-      </w:r>
-    </w:p>
-    <w:p>
-      <w:pPr>
-        <w:pStyle w:val="ListParagraph"/>
-        <w:ind w:left="780" w:firstLineChars="0" w:firstLine="0"/>
-        <w:rPr>
-          <w:rFonts w:ascii="华文新魏" w:eastAsia="华文新魏"/>
-        </w:rPr>
-      </w:pPr>
-    </w:p>
-    <w:p>
-      <w:pPr>
-        <w:pStyle w:val="ListParagraph"/>
-        <w:ind w:left="780" w:firstLineChars="0" w:firstLine="0"/>
-        <w:rPr>
-          <w:rFonts w:ascii="华文新魏" w:eastAsia="华文新魏"/>
-        </w:rPr>
-      </w:pPr>
-    </w:p>
-    <w:p>
-      <w:pPr>
-        <w:rPr>
-          <w:rFonts w:ascii="华文新魏" w:eastAsia="华文新魏"/>
-        </w:rPr>
-      </w:pPr>
-    </w:p>
-    <w:p>
-      <w:pPr>
-        <w:rPr>
-          <w:rFonts w:ascii="华文新魏" w:eastAsia="华文新魏"/>
-        </w:rPr>
-      </w:pPr>
-    </w:p>
-    <w:p>
-      <w:pPr>
-        <w:rPr>
-          <w:rFonts w:ascii="华文新魏" w:eastAsia="华文新魏"/>
-        </w:rPr>
-      </w:pPr>
-    </w:p>
-    <w:p>
-      <w:pPr>
-        <w:rPr>
-          <w:rFonts w:ascii="华文新魏" w:eastAsia="华文新魏"/>
-        </w:rPr>
-      </w:pPr>
-    </w:p>
-    <w:p>
-      <w:pPr>
-        <w:rPr>
-          <w:rFonts w:ascii="华文新魏" w:eastAsia="华文新魏"/>
-        </w:rPr>
-      </w:pPr>
-    </w:p>
-    <w:p>
-      <w:pPr>
-        <w:rPr>
-          <w:rFonts w:ascii="华文新魏" w:eastAsia="华文新魏"/>
-        </w:rPr>
-      </w:pPr>
-    </w:p>
-    <w:p>
-      <w:pPr>
-        <w:rPr>
-          <w:rFonts w:ascii="华文新魏" w:eastAsia="华文新魏"/>
-        </w:rPr>
-      </w:pPr>
-    </w:p>
-    <w:p>
-      <w:pPr>
-        <w:rPr>
-          <w:rFonts w:ascii="华文新魏" w:eastAsia="华文新魏"/>
-        </w:rPr>
-      </w:pPr>
-    </w:p>
-    <w:p>
-      <w:pPr>
-        <w:rPr>
-          <w:rFonts w:ascii="华文新魏" w:eastAsia="华文新魏"/>
-        </w:rPr>
-      </w:pPr>
-    </w:p>
-    <w:p>
-      <w:pPr>
-        <w:rPr>
-          <w:rFonts w:ascii="华文新魏" w:eastAsia="华文新魏"/>
-        </w:rPr>
-      </w:pPr>
-    </w:p>
-    <w:p>
-      <w:pPr>
-        <w:rPr>
-          <w:rFonts w:ascii="华文新魏" w:eastAsia="华文新魏"/>
-        </w:rPr>
-      </w:pPr>
-    </w:p>
-    <w:p>
-      <w:pPr>
-        <w:rPr>
-          <w:rFonts w:ascii="华文新魏" w:eastAsia="华文新魏"/>
-        </w:rPr>
-      </w:pPr>
-    </w:p>
-    <w:p>
-      <w:pPr>
-        <w:rPr>
-          <w:rFonts w:ascii="华文新魏" w:eastAsia="华文新魏"/>
-        </w:rPr>
-      </w:pPr>
-    </w:p>
-    <w:p>
-      <w:pPr>
-        <w:rPr>
-          <w:rFonts w:ascii="华文新魏" w:eastAsia="华文新魏"/>
-        </w:rPr>
-      </w:pPr>
-    </w:p>
-    <w:p>
-      <w:pPr>
-        <w:rPr>
-          <w:rFonts w:ascii="华文新魏" w:eastAsia="华文新魏"/>
-        </w:rPr>
-      </w:pPr>
-    </w:p>
-    <w:p>
-      <w:pPr>
-        <w:rPr>
-          <w:rFonts w:ascii="华文新魏" w:eastAsia="华文新魏"/>
-        </w:rPr>
-      </w:pPr>
-    </w:p>
-    <w:p>
-      <w:pPr>
-        <w:rPr>
-          <w:rFonts w:ascii="华文新魏" w:eastAsia="华文新魏"/>
-        </w:rPr>
-      </w:pPr>
-    </w:p>
-    <w:p>
-      <w:pPr>
-        <w:rPr>
-          <w:rFonts w:ascii="华文新魏" w:eastAsia="华文新魏"/>
-        </w:rPr>
-      </w:pPr>
-    </w:p>
-    <w:p>
-      <w:pPr>
-        <w:rPr>
-          <w:rFonts w:ascii="华文新魏" w:eastAsia="华文新魏"/>
-        </w:rPr>
-      </w:pPr>
-    </w:p>
-    <w:p>
-      <w:pPr>
-        <w:rPr>
-          <w:rFonts w:ascii="华文新魏" w:eastAsia="华文新魏"/>
-        </w:rPr>
-      </w:pPr>
-    </w:p>
-    <w:p>
-      <w:pPr>
-        <w:rPr>
-          <w:rFonts w:ascii="华文新魏" w:eastAsia="华文新魏"/>
-        </w:rPr>
-      </w:pPr>
-    </w:p>
-    <w:p>
-      <w:pPr>
-        <w:rPr>
-          <w:rFonts w:ascii="华文新魏" w:eastAsia="华文新魏"/>
-        </w:rPr>
-      </w:pPr>
-    </w:p>
-    <w:p>
-      <w:pPr>
-        <w:rPr>
-          <w:rFonts w:ascii="华文新魏" w:eastAsia="华文新魏"/>
-        </w:rPr>
-      </w:pPr>
-    </w:p>
-    <w:p>
-      <w:pPr>
-        <w:rPr>
-          <w:rFonts w:ascii="华文新魏" w:eastAsia="华文新魏"/>
-        </w:rPr>
-      </w:pPr>
-    </w:p>
-    <w:p>
-      <w:pPr>
-        <w:rPr>
-          <w:rFonts w:ascii="华文新魏" w:eastAsia="华文新魏"/>
-        </w:rPr>
-      </w:pPr>
-    </w:p>
-    <w:p>
-      <w:pPr>
-        <w:rPr>
-          <w:rFonts w:ascii="华文新魏" w:eastAsia="华文新魏"/>
-        </w:rPr>
-      </w:pPr>
-    </w:p>
-    <w:p>
-      <w:pPr>
-        <w:rPr>
-          <w:rFonts w:ascii="华文新魏" w:eastAsia="华文新魏"/>
-        </w:rPr>
-      </w:pPr>
-    </w:p>
-    <w:p>
-      <w:pPr>
-        <w:rPr>
-          <w:rFonts w:ascii="华文新魏" w:eastAsia="华文新魏"/>
-        </w:rPr>
-      </w:pPr>
-    </w:p>
-    <w:p>
-      <w:pPr>
-        <w:rPr>
-          <w:rFonts w:ascii="华文新魏" w:eastAsia="华文新魏"/>
-        </w:rPr>
-      </w:pPr>
-    </w:p>
-    <w:p>
-      <w:pPr>
-        <w:rPr>
-          <w:rFonts w:ascii="华文新魏" w:eastAsia="华文新魏"/>
-        </w:rPr>
-      </w:pPr>
-    </w:p>
-    <w:p>
-      <w:pPr>
-        <w:rPr>
-          <w:rFonts w:ascii="华文新魏" w:eastAsia="华文新魏"/>
-        </w:rPr>
-      </w:pPr>
-    </w:p>
-    <w:p>
-      <w:pPr>
-        <w:rPr>
-          <w:rFonts w:ascii="华文新魏" w:eastAsia="华文新魏"/>
-        </w:rPr>
-      </w:pPr>
-    </w:p>
-    <w:p>
-      <w:pPr>
-        <w:rPr>
-          <w:rFonts w:ascii="华文新魏" w:eastAsia="华文新魏"/>
-        </w:rPr>
-      </w:pPr>
-    </w:p>
-    <w:p>
-      <w:pPr>
-        <w:rPr>
-          <w:rFonts w:ascii="华文新魏" w:eastAsia="华文新魏"/>
-        </w:rPr>
-      </w:pPr>
-    </w:p>
-    <w:p>
-      <w:pPr>
-        <w:rPr>
-          <w:rFonts w:ascii="华文新魏" w:eastAsia="华文新魏"/>
-        </w:rPr>
-      </w:pPr>
-    </w:p>
-    <w:p>
-      <w:pPr>
-        <w:rPr>
-          <w:rFonts w:ascii="华文新魏" w:eastAsia="华文新魏"/>
-        </w:rPr>
-      </w:pPr>
-    </w:p>
-    <w:p>
-      <w:pPr>
-        <w:rPr>
-          <w:rFonts w:ascii="华文新魏" w:eastAsia="华文新魏"/>
-        </w:rPr>
-      </w:pPr>
-    </w:p>
-    <w:p>
-      <w:pPr>
-        <w:rPr>
-          <w:rFonts w:ascii="华文新魏" w:eastAsia="华文新魏"/>
-        </w:rPr>
-      </w:pPr>
-    </w:p>
-    <w:p>
-      <w:pPr>
-        <w:rPr>
-          <w:rFonts w:ascii="华文新魏" w:eastAsia="华文新魏"/>
-        </w:rPr>
-      </w:pPr>
-    </w:p>
-    <w:p>
-      <w:pPr>
-        <w:rPr>
-          <w:rFonts w:ascii="华文新魏" w:eastAsia="华文新魏"/>
-        </w:rPr>
-      </w:pPr>
-    </w:p>
-    <w:p>
-      <w:pPr>
-        <w:rPr>
-          <w:rFonts w:ascii="华文新魏" w:eastAsia="华文新魏"/>
-        </w:rPr>
-      </w:pPr>
-    </w:p>
-    <w:p>
-      <w:pPr>
-        <w:rPr>
-          <w:rFonts w:ascii="华文新魏" w:eastAsia="华文新魏"/>
-        </w:rPr>
-      </w:pPr>
-    </w:p>
-    <w:p>
-      <w:pPr>
-        <w:rPr>
-          <w:rFonts w:ascii="华文新魏" w:eastAsia="华文新魏"/>
-        </w:rPr>
-      </w:pPr>
-    </w:p>
-    <w:p>
-      <w:pPr>
-        <w:rPr>
-          <w:rFonts w:ascii="华文新魏" w:eastAsia="华文新魏"/>
-        </w:rPr>
-      </w:pPr>
-    </w:p>
-    <w:p>
-      <w:pPr>
-        <w:rPr>
-          <w:rFonts w:ascii="华文新魏" w:eastAsia="华文新魏"/>
-        </w:rPr>
-      </w:pPr>
-    </w:p>
-    <w:p>
-      <w:pPr>
-        <w:rPr>
-          <w:rFonts w:ascii="华文新魏" w:eastAsia="华文新魏"/>
-        </w:rPr>
-      </w:pPr>
-    </w:p>
-    <w:p>
-      <w:pPr>
-        <w:rPr>
-          <w:rFonts w:ascii="华文新魏" w:eastAsia="华文新魏"/>
-        </w:rPr>
-      </w:pPr>
-    </w:p>
-    <w:p>
-      <w:pPr>
-        <w:rPr>
-          <w:rFonts w:ascii="华文新魏" w:eastAsia="华文新魏"/>
-        </w:rPr>
-      </w:pPr>
-    </w:p>
-    <w:p>
-      <w:pPr>
-        <w:rPr>
-          <w:rFonts w:ascii="华文新魏" w:eastAsia="华文新魏"/>
-        </w:rPr>
-      </w:pPr>
-    </w:p>
-    <w:p>
-      <w:pPr>
-        <w:rPr>
-          <w:rFonts w:ascii="华文新魏" w:eastAsia="华文新魏"/>
-        </w:rPr>
-      </w:pPr>
-    </w:p>
-    <w:p>
-      <w:pPr>
-        <w:rPr>
-          <w:rFonts w:ascii="华文新魏" w:eastAsia="华文新魏"/>
-        </w:rPr>
-      </w:pPr>
-    </w:p>
-    <w:p>
-      <w:pPr>
-        <w:rPr>
-          <w:rFonts w:ascii="华文新魏" w:eastAsia="华文新魏"/>
-        </w:rPr>
-      </w:pPr>
-    </w:p>
-    <w:p>
-      <w:pPr>
-        <w:rPr>
-          <w:rFonts w:ascii="华文新魏" w:eastAsia="华文新魏"/>
-        </w:rPr>
-      </w:pPr>
-    </w:p>
-    <w:p>
-      <w:pPr>
-        <w:rPr>
-          <w:rFonts w:ascii="华文新魏" w:eastAsia="华文新魏"/>
-        </w:rPr>
-      </w:pPr>
-    </w:p>
-    <w:p>
-      <w:pPr>
-        <w:rPr>
-          <w:rFonts w:ascii="华文新魏" w:eastAsia="华文新魏"/>
-        </w:rPr>
-      </w:pPr>
-    </w:p>
-    <w:p>
-      <w:pPr>
-        <w:rPr>
-          <w:rFonts w:ascii="华文新魏" w:eastAsia="华文新魏"/>
-        </w:rPr>
-      </w:pPr>
-    </w:p>
-    <w:p>
-      <w:pPr>
-        <w:rPr>
-          <w:rFonts w:ascii="华文新魏" w:eastAsia="华文新魏"/>
-        </w:rPr>
-      </w:pPr>
-    </w:p>
-    <w:p>
-      <w:pPr>
-        <w:rPr>
-          <w:rFonts w:ascii="华文新魏" w:eastAsia="华文新魏"/>
-        </w:rPr>
-      </w:pPr>
-      <w:r>
-        <w:rPr>
-          <w:rFonts w:ascii="华文新魏" w:eastAsia="华文新魏"/>
+        <w:t>类继承IDataHelper</w:t>
+      </w:r>
+    </w:p>
+    <w:p>
+      <w:pPr>
+        <w:rPr>
+          <w:rFonts w:ascii="华文新魏" w:eastAsia="华文新魏"/>
+        </w:rPr>
+      </w:pPr>
+      <w:r>
+        <w:rPr>
+          <w:rFonts w:ascii="华文新魏" w:eastAsia="华文新魏" w:hint="eastAsia"/>
+        </w:rPr>
+        <w:t>数据模型：</w:t>
+      </w:r>
+    </w:p>
+    <w:p>
+      <w:pPr>
+        <w:rPr>
+          <w:rFonts w:ascii="华文新魏" w:eastAsia="华文新魏" w:hint="eastAsia"/>
+        </w:rPr>
+      </w:pPr>
+      <w:r>
+        <w:rPr>
+          <w:rFonts w:ascii="华文新魏" w:eastAsia="华文新魏"/>
+        </w:rPr>
+        <w:tab/>
+      </w:r>
+      <w:r>
+        <w:rPr>
+          <w:rFonts w:ascii="华文新魏" w:eastAsia="华文新魏" w:hint="eastAsia"/>
+        </w:rPr>
+        <w:t>定义要求：Class</w:t>
+      </w:r>
+      <w:r>
+        <w:rPr>
+          <w:rFonts w:ascii="华文新魏" w:eastAsia="华文新魏" w:hint="eastAsia"/>
+        </w:rPr>
+        <w:t>需</w:t>
+      </w:r>
+      <w:r>
+        <w:rPr>
+          <w:rFonts w:ascii="华文新魏" w:eastAsia="华文新魏" w:hint="eastAsia"/>
+        </w:rPr>
+        <w:t>声明Database特性-表名称、属性需声明Column特性且默认值不能为null</w:t>
+      </w:r>
+    </w:p>
+    <w:p>
+      <w:pPr>
+        <w:rPr>
+          <w:rFonts w:ascii="Consolas" w:eastAsia="华文新魏" w:hAnsi="Consolas"/>
+          <w:sz w:val="18"/>
+          <w:szCs w:val="18"/>
+        </w:rPr>
+      </w:pPr>
+      <w:r>
+        <w:rPr>
+          <w:rFonts w:ascii="Consolas" w:eastAsia="华文新魏" w:hAnsi="Consolas"/>
+          <w:sz w:val="18"/>
+          <w:szCs w:val="18"/>
+        </w:rPr>
+        <w:t xml:space="preserve">    [Database("nTestSystem") ]</w:t>
+      </w:r>
+    </w:p>
+    <w:p>
+      <w:pPr>
+        <w:rPr>
+          <w:rFonts w:ascii="Consolas" w:eastAsia="华文新魏" w:hAnsi="Consolas"/>
+          <w:sz w:val="18"/>
+          <w:szCs w:val="18"/>
+        </w:rPr>
+      </w:pPr>
+      <w:r>
+        <w:rPr>
+          <w:rFonts w:ascii="Consolas" w:eastAsia="华文新魏" w:hAnsi="Consolas"/>
+          <w:sz w:val="18"/>
+          <w:szCs w:val="18"/>
+        </w:rPr>
+        <w:tab/>
+        <w:t>public class Test</w:t>
+      </w:r>
+    </w:p>
+    <w:p>
+      <w:pPr>
+        <w:rPr>
+          <w:rFonts w:ascii="Consolas" w:eastAsia="华文新魏" w:hAnsi="Consolas"/>
+          <w:sz w:val="18"/>
+          <w:szCs w:val="18"/>
+        </w:rPr>
+      </w:pPr>
+      <w:r>
+        <w:rPr>
+          <w:rFonts w:ascii="Consolas" w:eastAsia="华文新魏" w:hAnsi="Consolas"/>
+          <w:sz w:val="18"/>
+          <w:szCs w:val="18"/>
+        </w:rPr>
+        <w:tab/>
+        <w:t>{</w:t>
+      </w:r>
+    </w:p>
+    <w:p>
+      <w:pPr>
+        <w:rPr>
+          <w:rFonts w:ascii="Consolas" w:eastAsia="华文新魏" w:hAnsi="Consolas"/>
+          <w:sz w:val="18"/>
+          <w:szCs w:val="18"/>
+        </w:rPr>
+      </w:pPr>
+      <w:r>
+        <w:rPr>
+          <w:rFonts w:ascii="Consolas" w:eastAsia="华文新魏" w:hAnsi="Consolas"/>
+          <w:sz w:val="18"/>
+          <w:szCs w:val="18"/>
+        </w:rPr>
+        <w:t xml:space="preserve">        [Column(0)]</w:t>
+      </w:r>
+    </w:p>
+    <w:p>
+      <w:pPr>
+        <w:rPr>
+          <w:rFonts w:ascii="Consolas" w:eastAsia="华文新魏" w:hAnsi="Consolas"/>
+          <w:sz w:val="18"/>
+          <w:szCs w:val="18"/>
+        </w:rPr>
+      </w:pPr>
+      <w:r>
+        <w:rPr>
+          <w:rFonts w:ascii="Consolas" w:eastAsia="华文新魏" w:hAnsi="Consolas"/>
+          <w:sz w:val="18"/>
+          <w:szCs w:val="18"/>
+        </w:rPr>
+        <w:t xml:space="preserve">        public string Guid { get; set; } = "";</w:t>
+      </w:r>
+    </w:p>
+    <w:p>
+      <w:pPr>
+        <w:rPr>
+          <w:rFonts w:ascii="Consolas" w:eastAsia="华文新魏" w:hAnsi="Consolas"/>
+          <w:sz w:val="18"/>
+          <w:szCs w:val="18"/>
+        </w:rPr>
+      </w:pPr>
+      <w:r>
+        <w:rPr>
+          <w:rFonts w:ascii="Consolas" w:eastAsia="华文新魏" w:hAnsi="Consolas"/>
+          <w:sz w:val="18"/>
+          <w:szCs w:val="18"/>
+        </w:rPr>
+        <w:t xml:space="preserve">        [Column(1)]</w:t>
+      </w:r>
+    </w:p>
+    <w:p>
+      <w:pPr>
+        <w:rPr>
+          <w:rFonts w:ascii="Consolas" w:eastAsia="华文新魏" w:hAnsi="Consolas"/>
+          <w:sz w:val="18"/>
+          <w:szCs w:val="18"/>
+        </w:rPr>
+      </w:pPr>
+      <w:r>
+        <w:rPr>
+          <w:rFonts w:ascii="Consolas" w:eastAsia="华文新魏" w:hAnsi="Consolas"/>
+          <w:sz w:val="18"/>
+          <w:szCs w:val="18"/>
+        </w:rPr>
+        <w:t xml:space="preserve">        public string PartNumber { get; set; } = "";</w:t>
+      </w:r>
+    </w:p>
+    <w:p>
+      <w:pPr>
+        <w:rPr>
+          <w:rFonts w:ascii="Consolas" w:eastAsia="华文新魏" w:hAnsi="Consolas"/>
+          <w:sz w:val="18"/>
+          <w:szCs w:val="18"/>
+        </w:rPr>
+      </w:pPr>
+      <w:r>
+        <w:rPr>
+          <w:rFonts w:ascii="Consolas" w:eastAsia="华文新魏" w:hAnsi="Consolas"/>
+          <w:sz w:val="18"/>
+          <w:szCs w:val="18"/>
+        </w:rPr>
+        <w:t xml:space="preserve">        [Column(2)]</w:t>
+      </w:r>
+    </w:p>
+    <w:p>
+      <w:pPr>
+        <w:rPr>
+          <w:rFonts w:ascii="Consolas" w:eastAsia="华文新魏" w:hAnsi="Consolas"/>
+          <w:sz w:val="18"/>
+          <w:szCs w:val="18"/>
+        </w:rPr>
+      </w:pPr>
+      <w:r>
+        <w:rPr>
+          <w:rFonts w:ascii="Consolas" w:eastAsia="华文新魏" w:hAnsi="Consolas"/>
+          <w:sz w:val="18"/>
+          <w:szCs w:val="18"/>
+        </w:rPr>
+        <w:t xml:space="preserve">        public string SerialNumber { get; set; } = "";    </w:t>
+      </w:r>
+    </w:p>
+    <w:p>
+      <w:pPr>
+        <w:rPr>
+          <w:rFonts w:ascii="Consolas" w:eastAsia="华文新魏" w:hAnsi="Consolas"/>
+          <w:sz w:val="18"/>
+          <w:szCs w:val="18"/>
+        </w:rPr>
+      </w:pPr>
+      <w:r>
+        <w:rPr>
+          <w:rFonts w:ascii="Consolas" w:eastAsia="华文新魏" w:hAnsi="Consolas"/>
+          <w:sz w:val="18"/>
+          <w:szCs w:val="18"/>
+        </w:rPr>
+        <w:t xml:space="preserve">    }</w:t>
+      </w:r>
+    </w:p>
+    <w:p>
+      <w:pPr>
+        <w:rPr>
+          <w:rFonts w:ascii="华文新魏" w:eastAsia="华文新魏"/>
+        </w:rPr>
+      </w:pPr>
+      <w:r>
+        <w:rPr>
+          <w:rFonts w:ascii="华文新魏" w:eastAsia="华文新魏" w:hint="eastAsia"/>
+          <w:color w:val="FF0000"/>
+        </w:rPr>
+        <w:t>查询</w:t>
+      </w:r>
+      <w:r>
+        <w:rPr>
+          <w:rFonts w:ascii="华文新魏" w:eastAsia="华文新魏" w:hint="eastAsia"/>
+        </w:rPr>
+        <w:t>：</w:t>
+      </w:r>
+      <w:r>
+        <w:rPr>
+          <w:rFonts w:ascii="华文新魏" w:eastAsia="华文新魏" w:hint="eastAsia"/>
+        </w:rPr>
+        <w:t>无条件全字段</w:t>
+      </w:r>
+    </w:p>
+    <w:p>
+      <w:pPr>
+        <w:rPr>
+          <w:rFonts w:ascii="华文新魏" w:eastAsia="华文新魏"/>
+        </w:rPr>
+      </w:pPr>
+      <w:r>
+        <w:rPr>
+          <w:rFonts w:ascii="华文新魏" w:eastAsia="华文新魏"/>
+        </w:rPr>
+        <w:tab/>
+      </w:r>
+      <w:r>
+        <w:rPr>
+          <w:rFonts w:ascii="华文新魏" w:eastAsia="华文新魏" w:hint="eastAsia"/>
+        </w:rPr>
+        <w:t>SQL</w:t>
+      </w:r>
+      <w:r>
+        <w:rPr>
+          <w:rFonts w:ascii="华文新魏" w:eastAsia="华文新魏" w:hint="eastAsia"/>
+        </w:rPr>
+        <w:t>语句：查询所有数据</w:t>
+      </w:r>
+    </w:p>
+    <w:p>
+      <w:pPr>
+        <w:rPr>
+          <w:rFonts w:ascii="华文新魏" w:eastAsia="华文新魏" w:hint="eastAsia"/>
+          <w:i/>
+          <w:iCs/>
+        </w:rPr>
+      </w:pPr>
+      <w:r>
+        <w:rPr>
+          <w:rFonts w:ascii="华文新魏" w:eastAsia="华文新魏"/>
+        </w:rPr>
+        <w:tab/>
+      </w:r>
+      <w:r>
+        <w:rPr>
+          <w:rFonts w:ascii="华文新魏" w:eastAsia="华文新魏"/>
+        </w:rPr>
+        <w:tab/>
+      </w:r>
+      <w:r>
+        <w:rPr>
+          <w:rFonts w:ascii="Consolas" w:eastAsia="华文新魏" w:hAnsi="Consolas"/>
+          <w:sz w:val="18"/>
+          <w:szCs w:val="18"/>
+        </w:rPr>
+        <w:t>var sql = new SqlExpression().Select&lt;Test&gt;();</w:t>
+      </w:r>
+    </w:p>
+    <w:p>
+      <w:pPr>
+        <w:rPr>
+          <w:rFonts w:ascii="华文新魏" w:eastAsia="华文新魏"/>
+        </w:rPr>
+      </w:pPr>
+      <w:r>
+        <w:rPr>
+          <w:rFonts w:ascii="华文新魏" w:eastAsia="华文新魏"/>
+        </w:rPr>
+        <w:tab/>
+      </w:r>
+      <w:r>
+        <w:rPr>
+          <w:rFonts w:ascii="华文新魏" w:eastAsia="华文新魏" w:hint="eastAsia"/>
+        </w:rPr>
+        <w:t>结果：返回Result&lt;</w:t>
+      </w:r>
+      <w:r>
+        <w:rPr>
+          <w:rFonts w:ascii="华文新魏" w:eastAsia="华文新魏"/>
+        </w:rPr>
+        <w:t>Test&gt;</w:t>
+      </w:r>
+    </w:p>
+    <w:p>
+      <w:pPr>
+        <w:rPr>
+          <w:rFonts w:ascii="华文新魏" w:eastAsia="华文新魏" w:hint="eastAsia"/>
+          <w:i/>
+          <w:iCs/>
+        </w:rPr>
+      </w:pPr>
+      <w:r>
+        <w:rPr>
+          <w:rFonts w:ascii="华文新魏" w:eastAsia="华文新魏"/>
+        </w:rPr>
+        <w:tab/>
+      </w:r>
+      <w:r>
+        <w:rPr>
+          <w:rFonts w:ascii="华文新魏" w:eastAsia="华文新魏"/>
+        </w:rPr>
+        <w:tab/>
+      </w:r>
+      <w:r>
+        <w:rPr>
+          <w:rFonts w:ascii="Consolas" w:eastAsia="华文新魏" w:hAnsi="Consolas"/>
+          <w:sz w:val="18"/>
+          <w:szCs w:val="18"/>
+        </w:rPr>
+        <w:t xml:space="preserve">var </w:t>
+      </w:r>
+      <w:r>
+        <w:rPr>
+          <w:rFonts w:ascii="Consolas" w:eastAsia="华文新魏" w:hAnsi="Consolas" w:hint="eastAsia"/>
+          <w:sz w:val="18"/>
+          <w:szCs w:val="18"/>
+        </w:rPr>
+        <w:t>Data</w:t>
+      </w:r>
+      <w:r>
+        <w:rPr>
+          <w:rFonts w:ascii="Consolas" w:eastAsia="华文新魏" w:hAnsi="Consolas"/>
+          <w:sz w:val="18"/>
+          <w:szCs w:val="18"/>
+        </w:rPr>
+        <w:t xml:space="preserve"> = this.GetData&lt;Test&gt;(sql);</w:t>
+      </w:r>
+    </w:p>
+    <w:p>
+      <w:pPr>
+        <w:rPr>
+          <w:rFonts w:ascii="华文新魏" w:eastAsia="华文新魏"/>
+        </w:rPr>
+      </w:pPr>
+      <w:r>
+        <w:rPr>
+          <w:rFonts w:ascii="华文新魏" w:eastAsia="华文新魏" w:hint="eastAsia"/>
+          <w:color w:val="FF0000"/>
+        </w:rPr>
+        <w:t>查询</w:t>
+      </w:r>
+      <w:r>
+        <w:rPr>
+          <w:rFonts w:ascii="华文新魏" w:eastAsia="华文新魏" w:hint="eastAsia"/>
+        </w:rPr>
+        <w:t>：有条件自定义字段</w:t>
+      </w:r>
+    </w:p>
+    <w:p>
+      <w:pPr>
+        <w:rPr>
+          <w:rFonts w:ascii="华文新魏" w:eastAsia="华文新魏" w:hint="eastAsia"/>
+        </w:rPr>
+      </w:pPr>
+      <w:r>
+        <w:rPr>
+          <w:rFonts w:ascii="华文新魏" w:eastAsia="华文新魏"/>
+        </w:rPr>
+        <w:tab/>
+      </w:r>
+      <w:r>
+        <w:rPr>
+          <w:rFonts w:ascii="华文新魏" w:eastAsia="华文新魏" w:hint="eastAsia"/>
+        </w:rPr>
+        <w:t>SQL</w:t>
+      </w:r>
+      <w:r>
+        <w:rPr>
+          <w:rFonts w:ascii="华文新魏" w:eastAsia="华文新魏" w:hint="eastAsia"/>
+        </w:rPr>
+        <w:t>语句：查询Guid=‘123’的PartNumber</w:t>
+      </w:r>
+    </w:p>
+    <w:p>
+      <w:pPr>
+        <w:rPr>
+          <w:rFonts w:ascii="Consolas" w:eastAsia="华文新魏" w:hAnsi="Consolas" w:hint="eastAsia"/>
+          <w:sz w:val="18"/>
+          <w:szCs w:val="18"/>
+        </w:rPr>
+      </w:pPr>
+      <w:r>
+        <w:rPr>
+          <w:rFonts w:ascii="华文新魏" w:eastAsia="华文新魏"/>
+        </w:rPr>
+        <w:tab/>
+      </w:r>
+      <w:r>
+        <w:rPr>
+          <w:rFonts w:ascii="华文新魏" w:eastAsia="华文新魏"/>
+        </w:rPr>
+        <w:tab/>
+      </w:r>
+      <w:r>
+        <w:rPr>
+          <w:rFonts w:ascii="Consolas" w:eastAsia="华文新魏" w:hAnsi="Consolas"/>
+          <w:sz w:val="18"/>
+          <w:szCs w:val="18"/>
+        </w:rPr>
+        <w:t>var condition = new ConditionalExpression&lt;Test&gt;().Eq(0, "123");</w:t>
+      </w:r>
+    </w:p>
+    <w:p>
+      <w:pPr>
+        <w:rPr>
+          <w:rFonts w:ascii="Consolas" w:eastAsia="华文新魏" w:hAnsi="Consolas" w:hint="eastAsia"/>
+          <w:sz w:val="18"/>
+          <w:szCs w:val="18"/>
+        </w:rPr>
+      </w:pPr>
+      <w:r>
+        <w:rPr>
+          <w:rFonts w:ascii="华文新魏" w:eastAsia="华文新魏"/>
+          <w:i/>
+          <w:iCs/>
         </w:rPr>
         <w:lastRenderedPageBreak/>
+        <w:t xml:space="preserve">        </w:t>
+      </w:r>
+      <w:r>
+        <w:rPr>
+          <w:rFonts w:ascii="Consolas" w:eastAsia="华文新魏" w:hAnsi="Consolas"/>
+          <w:sz w:val="18"/>
+          <w:szCs w:val="18"/>
+        </w:rPr>
+        <w:t>var sql = new SqlExpression().Select&lt;Test&gt;(new[] { 1 }, new[] { condition });</w:t>
+      </w:r>
+    </w:p>
+    <w:p>
+      <w:pPr>
+        <w:ind w:firstLine="420"/>
+        <w:rPr>
+          <w:rFonts w:ascii="华文新魏" w:eastAsia="华文新魏"/>
+        </w:rPr>
+      </w:pPr>
+      <w:r>
+        <w:rPr>
+          <w:rFonts w:ascii="华文新魏" w:eastAsia="华文新魏" w:hint="eastAsia"/>
+        </w:rPr>
+        <w:t>结果：返回Result&lt;</w:t>
+      </w:r>
+      <w:r>
+        <w:rPr>
+          <w:rFonts w:ascii="华文新魏" w:eastAsia="华文新魏"/>
+        </w:rPr>
+        <w:t>Test&gt;</w:t>
+      </w:r>
+    </w:p>
+    <w:p>
+      <w:pPr>
+        <w:rPr>
+          <w:rFonts w:ascii="华文新魏" w:eastAsia="华文新魏" w:hint="eastAsia"/>
+          <w:i/>
+          <w:iCs/>
+        </w:rPr>
+      </w:pPr>
+      <w:r>
+        <w:rPr>
+          <w:rFonts w:ascii="华文新魏" w:eastAsia="华文新魏"/>
+        </w:rPr>
+        <w:tab/>
+      </w:r>
+      <w:r>
+        <w:rPr>
+          <w:rFonts w:ascii="华文新魏" w:eastAsia="华文新魏"/>
+        </w:rPr>
+        <w:tab/>
+      </w:r>
+      <w:r>
+        <w:rPr>
+          <w:rFonts w:ascii="Consolas" w:eastAsia="华文新魏" w:hAnsi="Consolas"/>
+          <w:sz w:val="18"/>
+          <w:szCs w:val="18"/>
+        </w:rPr>
+        <w:t xml:space="preserve">var </w:t>
+      </w:r>
+      <w:r>
+        <w:rPr>
+          <w:rFonts w:ascii="Consolas" w:eastAsia="华文新魏" w:hAnsi="Consolas" w:hint="eastAsia"/>
+          <w:sz w:val="18"/>
+          <w:szCs w:val="18"/>
+        </w:rPr>
+        <w:t>Data</w:t>
+      </w:r>
+      <w:r>
+        <w:rPr>
+          <w:rFonts w:ascii="Consolas" w:eastAsia="华文新魏" w:hAnsi="Consolas"/>
+          <w:sz w:val="18"/>
+          <w:szCs w:val="18"/>
+        </w:rPr>
+        <w:t xml:space="preserve"> = this.GetData&lt;Test&gt;(sql);</w:t>
+      </w:r>
+    </w:p>
+    <w:p>
+      <w:pPr>
+        <w:rPr>
+          <w:rFonts w:ascii="华文新魏" w:eastAsia="华文新魏"/>
+        </w:rPr>
+      </w:pPr>
+    </w:p>
+    <w:p>
+      <w:pPr>
+        <w:rPr>
+          <w:rFonts w:ascii="华文新魏" w:eastAsia="华文新魏"/>
+        </w:rPr>
+      </w:pPr>
+      <w:r>
+        <w:rPr>
+          <w:rFonts w:ascii="华文新魏" w:eastAsia="华文新魏" w:hint="eastAsia"/>
+          <w:color w:val="FF0000"/>
+        </w:rPr>
+        <w:t>插入</w:t>
+      </w:r>
+      <w:r>
+        <w:rPr>
+          <w:rFonts w:ascii="华文新魏" w:eastAsia="华文新魏" w:hint="eastAsia"/>
+        </w:rPr>
+        <w:t>：</w:t>
+      </w:r>
+      <w:r>
+        <w:rPr>
+          <w:rFonts w:ascii="华文新魏" w:eastAsia="华文新魏" w:hint="eastAsia"/>
+        </w:rPr>
+        <w:t>单条数据</w:t>
+      </w:r>
+    </w:p>
+    <w:p>
+      <w:pPr>
+        <w:ind w:firstLine="420"/>
+        <w:rPr>
+          <w:rFonts w:ascii="华文新魏" w:eastAsia="华文新魏"/>
+        </w:rPr>
+      </w:pPr>
+      <w:r>
+        <w:rPr>
+          <w:rFonts w:ascii="华文新魏" w:eastAsia="华文新魏" w:hint="eastAsia"/>
+        </w:rPr>
+        <w:t>SQL语句：插入所有字段</w:t>
+      </w:r>
+    </w:p>
+    <w:p>
+      <w:pPr>
+        <w:ind w:left="420" w:firstLine="420"/>
+        <w:rPr>
+          <w:rFonts w:ascii="Consolas" w:eastAsia="华文新魏" w:hAnsi="Consolas"/>
+          <w:sz w:val="18"/>
+          <w:szCs w:val="18"/>
+        </w:rPr>
+      </w:pPr>
+      <w:r>
+        <w:rPr>
+          <w:rFonts w:ascii="Consolas" w:eastAsia="华文新魏" w:hAnsi="Consolas"/>
+          <w:sz w:val="18"/>
+          <w:szCs w:val="18"/>
+        </w:rPr>
+        <w:t xml:space="preserve">var data = new Test() { Guid = Guid.NewGuid().Guid16(), PartNumber="Q123AS", </w:t>
+      </w:r>
+    </w:p>
+    <w:p>
+      <w:pPr>
+        <w:ind w:left="2100" w:firstLine="420"/>
+        <w:rPr>
+          <w:rFonts w:ascii="Consolas" w:eastAsia="华文新魏" w:hAnsi="Consolas"/>
+          <w:sz w:val="18"/>
+          <w:szCs w:val="18"/>
+        </w:rPr>
+      </w:pPr>
+      <w:r>
+        <w:rPr>
+          <w:rFonts w:ascii="Consolas" w:eastAsia="华文新魏" w:hAnsi="Consolas"/>
+          <w:sz w:val="18"/>
+          <w:szCs w:val="18"/>
+        </w:rPr>
+        <w:t>SerialNumber="SER1254" };</w:t>
+      </w:r>
+    </w:p>
+    <w:p>
+      <w:pPr>
+        <w:ind w:left="420" w:firstLine="420"/>
+        <w:rPr>
+          <w:rFonts w:ascii="Consolas" w:eastAsia="华文新魏" w:hAnsi="Consolas"/>
+          <w:sz w:val="18"/>
+          <w:szCs w:val="18"/>
+        </w:rPr>
+      </w:pPr>
+      <w:r>
+        <w:rPr>
+          <w:rFonts w:ascii="Consolas" w:eastAsia="华文新魏" w:hAnsi="Consolas"/>
+          <w:sz w:val="18"/>
+          <w:szCs w:val="18"/>
+        </w:rPr>
+        <w:t>sql = new SqlExpression().Insert(null, data);</w:t>
+      </w:r>
+    </w:p>
+    <w:p>
+      <w:pPr>
+        <w:ind w:firstLine="420"/>
+        <w:rPr>
+          <w:rFonts w:ascii="华文新魏" w:eastAsia="华文新魏"/>
+        </w:rPr>
+      </w:pPr>
+      <w:r>
+        <w:rPr>
+          <w:rFonts w:ascii="华文新魏" w:eastAsia="华文新魏" w:hint="eastAsia"/>
+        </w:rPr>
+        <w:t>结果：返回R</w:t>
+      </w:r>
+      <w:r>
+        <w:rPr>
+          <w:rFonts w:ascii="华文新魏" w:eastAsia="华文新魏"/>
+        </w:rPr>
+        <w:t>esult&lt;</w:t>
+      </w:r>
+      <w:r>
+        <w:rPr>
+          <w:rFonts w:ascii="华文新魏" w:eastAsia="华文新魏"/>
+        </w:rPr>
+        <w:t>int</w:t>
+      </w:r>
+      <w:r>
+        <w:rPr>
+          <w:rFonts w:ascii="华文新魏" w:eastAsia="华文新魏"/>
+        </w:rPr>
+        <w:t>&gt;</w:t>
+      </w:r>
+    </w:p>
+    <w:p>
+      <w:pPr>
+        <w:ind w:left="420" w:firstLine="420"/>
+        <w:rPr>
+          <w:rFonts w:ascii="华文新魏" w:eastAsia="华文新魏"/>
+        </w:rPr>
+      </w:pPr>
+      <w:r>
+        <w:rPr>
+          <w:rFonts w:ascii="Consolas" w:eastAsia="华文新魏" w:hAnsi="Consolas"/>
+          <w:sz w:val="18"/>
+          <w:szCs w:val="18"/>
+        </w:rPr>
+        <w:t>var res = this.SaveData(sql);</w:t>
+      </w:r>
+    </w:p>
+    <w:p>
+      <w:pPr>
+        <w:ind w:firstLine="420"/>
+        <w:rPr>
+          <w:rFonts w:ascii="华文新魏" w:eastAsia="华文新魏"/>
+        </w:rPr>
+      </w:pPr>
+      <w:r>
+        <w:rPr>
+          <w:rFonts w:ascii="华文新魏" w:eastAsia="华文新魏" w:hint="eastAsia"/>
+        </w:rPr>
+        <w:t>SQL语句：插入</w:t>
+      </w:r>
+      <w:r>
+        <w:rPr>
+          <w:rFonts w:ascii="华文新魏" w:eastAsia="华文新魏" w:hint="eastAsia"/>
+        </w:rPr>
+        <w:t>指定字段</w:t>
+      </w:r>
+    </w:p>
+    <w:p>
+      <w:pPr>
+        <w:ind w:left="420" w:firstLine="420"/>
+        <w:rPr>
+          <w:rFonts w:ascii="Consolas" w:eastAsia="华文新魏" w:hAnsi="Consolas"/>
+          <w:sz w:val="18"/>
+          <w:szCs w:val="18"/>
+        </w:rPr>
+      </w:pPr>
+      <w:r>
+        <w:rPr>
+          <w:rFonts w:ascii="Consolas" w:eastAsia="华文新魏" w:hAnsi="Consolas"/>
+          <w:sz w:val="18"/>
+          <w:szCs w:val="18"/>
+        </w:rPr>
+        <w:t xml:space="preserve">var data = new Test() { Guid = Guid.NewGuid().Guid16(), PartNumber="Q123AS", </w:t>
+      </w:r>
+    </w:p>
+    <w:p>
+      <w:pPr>
+        <w:ind w:left="2100" w:firstLine="420"/>
+        <w:rPr>
+          <w:rFonts w:ascii="Consolas" w:eastAsia="华文新魏" w:hAnsi="Consolas"/>
+          <w:sz w:val="18"/>
+          <w:szCs w:val="18"/>
+        </w:rPr>
+      </w:pPr>
+      <w:r>
+        <w:rPr>
+          <w:rFonts w:ascii="Consolas" w:eastAsia="华文新魏" w:hAnsi="Consolas"/>
+          <w:sz w:val="18"/>
+          <w:szCs w:val="18"/>
+        </w:rPr>
+        <w:t>SerialNumber="SER1254" };</w:t>
+      </w:r>
+    </w:p>
+    <w:p>
+      <w:pPr>
+        <w:ind w:left="420" w:firstLine="420"/>
+        <w:rPr>
+          <w:rFonts w:ascii="Consolas" w:eastAsia="华文新魏" w:hAnsi="Consolas"/>
+          <w:sz w:val="18"/>
+          <w:szCs w:val="18"/>
+        </w:rPr>
+      </w:pPr>
+      <w:r>
+        <w:rPr>
+          <w:rFonts w:ascii="Consolas" w:eastAsia="华文新魏" w:hAnsi="Consolas"/>
+          <w:sz w:val="18"/>
+          <w:szCs w:val="18"/>
+        </w:rPr>
+        <w:t>sql = new SqlExpression().Insert(</w:t>
+      </w:r>
+      <w:r>
+        <w:rPr>
+          <w:rFonts w:ascii="Consolas" w:eastAsia="华文新魏" w:hAnsi="Consolas" w:hint="eastAsia"/>
+          <w:sz w:val="18"/>
+          <w:szCs w:val="18"/>
+        </w:rPr>
+        <w:t>n</w:t>
+      </w:r>
+      <w:r>
+        <w:rPr>
+          <w:rFonts w:ascii="Consolas" w:eastAsia="华文新魏" w:hAnsi="Consolas"/>
+          <w:sz w:val="18"/>
+          <w:szCs w:val="18"/>
+        </w:rPr>
+        <w:t>ew[]{ 0, 1, 2 }</w:t>
+      </w:r>
+      <w:r>
+        <w:rPr>
+          <w:rFonts w:ascii="Consolas" w:eastAsia="华文新魏" w:hAnsi="Consolas"/>
+          <w:sz w:val="18"/>
+          <w:szCs w:val="18"/>
+        </w:rPr>
+        <w:t>, data);</w:t>
+      </w:r>
+    </w:p>
+    <w:p>
+      <w:pPr>
+        <w:ind w:firstLine="420"/>
+        <w:rPr>
+          <w:rFonts w:ascii="华文新魏" w:eastAsia="华文新魏"/>
+        </w:rPr>
+      </w:pPr>
+      <w:r>
+        <w:rPr>
+          <w:rFonts w:ascii="华文新魏" w:eastAsia="华文新魏" w:hint="eastAsia"/>
+        </w:rPr>
+        <w:t>结果：返回R</w:t>
+      </w:r>
+      <w:r>
+        <w:rPr>
+          <w:rFonts w:ascii="华文新魏" w:eastAsia="华文新魏"/>
+        </w:rPr>
+        <w:t>esult&lt;</w:t>
+      </w:r>
+      <w:r>
+        <w:rPr>
+          <w:rFonts w:ascii="华文新魏" w:eastAsia="华文新魏"/>
+        </w:rPr>
+        <w:t>int</w:t>
+      </w:r>
+      <w:r>
+        <w:rPr>
+          <w:rFonts w:ascii="华文新魏" w:eastAsia="华文新魏"/>
+        </w:rPr>
+        <w:t>&gt;</w:t>
+      </w:r>
+    </w:p>
+    <w:p>
+      <w:pPr>
+        <w:ind w:left="420" w:firstLine="420"/>
+        <w:rPr>
+          <w:rFonts w:ascii="Consolas" w:eastAsia="华文新魏" w:hAnsi="Consolas"/>
+          <w:sz w:val="18"/>
+          <w:szCs w:val="18"/>
+        </w:rPr>
+      </w:pPr>
+      <w:r>
+        <w:rPr>
+          <w:rFonts w:ascii="Consolas" w:eastAsia="华文新魏" w:hAnsi="Consolas"/>
+          <w:sz w:val="18"/>
+          <w:szCs w:val="18"/>
+        </w:rPr>
+        <w:t>var res = this.SaveData(sql);</w:t>
+      </w:r>
+    </w:p>
+    <w:p>
+      <w:pPr>
+        <w:ind w:firstLine="420"/>
+        <w:rPr>
+          <w:rFonts w:ascii="华文新魏" w:eastAsia="华文新魏" w:hint="eastAsia"/>
+        </w:rPr>
+      </w:pPr>
+    </w:p>
+    <w:p>
+      <w:pPr>
+        <w:rPr>
+          <w:rFonts w:ascii="华文新魏" w:eastAsia="华文新魏"/>
+        </w:rPr>
+      </w:pPr>
+      <w:r>
+        <w:rPr>
+          <w:rFonts w:ascii="华文新魏" w:eastAsia="华文新魏" w:hint="eastAsia"/>
+          <w:color w:val="FF0000"/>
+        </w:rPr>
+        <w:t>插入</w:t>
+      </w:r>
+      <w:r>
+        <w:rPr>
+          <w:rFonts w:ascii="华文新魏" w:eastAsia="华文新魏" w:hint="eastAsia"/>
+        </w:rPr>
+        <w:t>：多条数据</w:t>
+      </w:r>
+    </w:p>
+    <w:p>
+      <w:pPr>
+        <w:rPr>
+          <w:rFonts w:ascii="华文新魏" w:eastAsia="华文新魏"/>
+        </w:rPr>
+      </w:pPr>
+      <w:r>
+        <w:rPr>
+          <w:rFonts w:ascii="华文新魏" w:eastAsia="华文新魏"/>
+        </w:rPr>
+        <w:tab/>
+        <w:t>SQL</w:t>
+      </w:r>
+      <w:r>
+        <w:rPr>
+          <w:rFonts w:ascii="华文新魏" w:eastAsia="华文新魏" w:hint="eastAsia"/>
+        </w:rPr>
+        <w:t>语句：插入多条数据</w:t>
+      </w:r>
+    </w:p>
+    <w:p>
+      <w:pPr>
+        <w:ind w:leftChars="200" w:left="420" w:firstLine="420"/>
+        <w:rPr>
+          <w:rFonts w:ascii="Consolas" w:eastAsia="华文新魏" w:hAnsi="Consolas"/>
+          <w:sz w:val="18"/>
+          <w:szCs w:val="18"/>
+        </w:rPr>
+      </w:pPr>
+      <w:r>
+        <w:rPr>
+          <w:rFonts w:ascii="Consolas" w:eastAsia="华文新魏" w:hAnsi="Consolas"/>
+          <w:sz w:val="18"/>
+          <w:szCs w:val="18"/>
+        </w:rPr>
+        <w:t>var sqls = new List&lt;ISqlCommand&gt;();</w:t>
+      </w:r>
+    </w:p>
+    <w:p>
+      <w:pPr>
+        <w:rPr>
+          <w:rFonts w:ascii="Consolas" w:eastAsia="华文新魏" w:hAnsi="Consolas"/>
+          <w:sz w:val="18"/>
+          <w:szCs w:val="18"/>
+        </w:rPr>
+      </w:pPr>
+      <w:r>
+        <w:rPr>
+          <w:rFonts w:ascii="Consolas" w:eastAsia="华文新魏" w:hAnsi="Consolas"/>
+          <w:sz w:val="18"/>
+          <w:szCs w:val="18"/>
+        </w:rPr>
+        <w:t xml:space="preserve">        </w:t>
+      </w:r>
+      <w:r>
+        <w:rPr>
+          <w:rFonts w:ascii="Consolas" w:eastAsia="华文新魏" w:hAnsi="Consolas"/>
+          <w:sz w:val="18"/>
+          <w:szCs w:val="18"/>
+        </w:rPr>
+        <w:tab/>
+      </w:r>
+      <w:r>
+        <w:rPr>
+          <w:rFonts w:ascii="Consolas" w:eastAsia="华文新魏" w:hAnsi="Consolas"/>
+          <w:sz w:val="18"/>
+          <w:szCs w:val="18"/>
+        </w:rPr>
+        <w:t>for (var i = 0; i &lt; 10; i++)</w:t>
+      </w:r>
+    </w:p>
+    <w:p>
+      <w:pPr>
+        <w:rPr>
+          <w:rFonts w:ascii="Consolas" w:eastAsia="华文新魏" w:hAnsi="Consolas"/>
+          <w:sz w:val="18"/>
+          <w:szCs w:val="18"/>
+        </w:rPr>
+      </w:pPr>
+      <w:r>
+        <w:rPr>
+          <w:rFonts w:ascii="Consolas" w:eastAsia="华文新魏" w:hAnsi="Consolas"/>
+          <w:sz w:val="18"/>
+          <w:szCs w:val="18"/>
+        </w:rPr>
+        <w:t xml:space="preserve">        </w:t>
+      </w:r>
+      <w:r>
+        <w:rPr>
+          <w:rFonts w:ascii="Consolas" w:eastAsia="华文新魏" w:hAnsi="Consolas"/>
+          <w:sz w:val="18"/>
+          <w:szCs w:val="18"/>
+        </w:rPr>
+        <w:tab/>
+      </w:r>
+      <w:r>
+        <w:rPr>
+          <w:rFonts w:ascii="Consolas" w:eastAsia="华文新魏" w:hAnsi="Consolas"/>
+          <w:sz w:val="18"/>
+          <w:szCs w:val="18"/>
+        </w:rPr>
+        <w:t>{</w:t>
+      </w:r>
+    </w:p>
+    <w:p>
+      <w:pPr>
+        <w:rPr>
+          <w:rFonts w:ascii="Consolas" w:eastAsia="华文新魏" w:hAnsi="Consolas"/>
+          <w:sz w:val="18"/>
+          <w:szCs w:val="18"/>
+        </w:rPr>
+      </w:pPr>
+      <w:r>
+        <w:rPr>
+          <w:rFonts w:ascii="Consolas" w:eastAsia="华文新魏" w:hAnsi="Consolas"/>
+          <w:sz w:val="18"/>
+          <w:szCs w:val="18"/>
+        </w:rPr>
+        <w:t xml:space="preserve">        </w:t>
+      </w:r>
+      <w:r>
+        <w:rPr>
+          <w:rFonts w:ascii="Consolas" w:eastAsia="华文新魏" w:hAnsi="Consolas"/>
+          <w:sz w:val="18"/>
+          <w:szCs w:val="18"/>
+        </w:rPr>
+        <w:tab/>
+      </w:r>
+      <w:r>
+        <w:rPr>
+          <w:rFonts w:ascii="Consolas" w:eastAsia="华文新魏" w:hAnsi="Consolas"/>
+          <w:sz w:val="18"/>
+          <w:szCs w:val="18"/>
+        </w:rPr>
+        <w:tab/>
+      </w:r>
+      <w:r>
+        <w:rPr>
+          <w:rFonts w:ascii="Consolas" w:eastAsia="华文新魏" w:hAnsi="Consolas"/>
+          <w:sz w:val="18"/>
+          <w:szCs w:val="18"/>
+        </w:rPr>
+        <w:t>data = new Test() { Guid = Guid.NewGuid().Guid16() };</w:t>
+      </w:r>
+    </w:p>
+    <w:p>
+      <w:pPr>
+        <w:rPr>
+          <w:rFonts w:ascii="Consolas" w:eastAsia="华文新魏" w:hAnsi="Consolas"/>
+          <w:sz w:val="18"/>
+          <w:szCs w:val="18"/>
+        </w:rPr>
+      </w:pPr>
+      <w:r>
+        <w:rPr>
+          <w:rFonts w:ascii="Consolas" w:eastAsia="华文新魏" w:hAnsi="Consolas"/>
+          <w:sz w:val="18"/>
+          <w:szCs w:val="18"/>
+        </w:rPr>
+        <w:t xml:space="preserve">        </w:t>
+      </w:r>
+      <w:r>
+        <w:rPr>
+          <w:rFonts w:ascii="Consolas" w:eastAsia="华文新魏" w:hAnsi="Consolas"/>
+          <w:sz w:val="18"/>
+          <w:szCs w:val="18"/>
+        </w:rPr>
+        <w:tab/>
+      </w:r>
+      <w:r>
+        <w:rPr>
+          <w:rFonts w:ascii="Consolas" w:eastAsia="华文新魏" w:hAnsi="Consolas"/>
+          <w:sz w:val="18"/>
+          <w:szCs w:val="18"/>
+        </w:rPr>
+        <w:tab/>
+      </w:r>
+      <w:r>
+        <w:rPr>
+          <w:rFonts w:ascii="Consolas" w:eastAsia="华文新魏" w:hAnsi="Consolas"/>
+          <w:sz w:val="18"/>
+          <w:szCs w:val="18"/>
+        </w:rPr>
+        <w:t>data.PartNumber = $"QSE234{i}";</w:t>
+      </w:r>
+    </w:p>
+    <w:p>
+      <w:pPr>
+        <w:rPr>
+          <w:rFonts w:ascii="Consolas" w:eastAsia="华文新魏" w:hAnsi="Consolas"/>
+          <w:sz w:val="18"/>
+          <w:szCs w:val="18"/>
+        </w:rPr>
+      </w:pPr>
+      <w:r>
+        <w:rPr>
+          <w:rFonts w:ascii="Consolas" w:eastAsia="华文新魏" w:hAnsi="Consolas"/>
+          <w:sz w:val="18"/>
+          <w:szCs w:val="18"/>
+        </w:rPr>
+        <w:t xml:space="preserve">        </w:t>
+      </w:r>
+      <w:r>
+        <w:rPr>
+          <w:rFonts w:ascii="Consolas" w:eastAsia="华文新魏" w:hAnsi="Consolas"/>
+          <w:sz w:val="18"/>
+          <w:szCs w:val="18"/>
+        </w:rPr>
+        <w:tab/>
+      </w:r>
+      <w:r>
+        <w:rPr>
+          <w:rFonts w:ascii="Consolas" w:eastAsia="华文新魏" w:hAnsi="Consolas"/>
+          <w:sz w:val="18"/>
+          <w:szCs w:val="18"/>
+        </w:rPr>
+        <w:tab/>
+      </w:r>
+      <w:r>
+        <w:rPr>
+          <w:rFonts w:ascii="Consolas" w:eastAsia="华文新魏" w:hAnsi="Consolas"/>
+          <w:sz w:val="18"/>
+          <w:szCs w:val="18"/>
+        </w:rPr>
+        <w:t>data.SerialNumber = $"SERIL{i}";</w:t>
+      </w:r>
+    </w:p>
+    <w:p>
+      <w:pPr>
+        <w:rPr>
+          <w:rFonts w:ascii="Consolas" w:eastAsia="华文新魏" w:hAnsi="Consolas"/>
+          <w:sz w:val="18"/>
+          <w:szCs w:val="18"/>
+        </w:rPr>
+      </w:pPr>
+      <w:r>
+        <w:rPr>
+          <w:rFonts w:ascii="Consolas" w:eastAsia="华文新魏" w:hAnsi="Consolas"/>
+          <w:sz w:val="18"/>
+          <w:szCs w:val="18"/>
+        </w:rPr>
+        <w:t xml:space="preserve">        </w:t>
+      </w:r>
+      <w:r>
+        <w:rPr>
+          <w:rFonts w:ascii="Consolas" w:eastAsia="华文新魏" w:hAnsi="Consolas"/>
+          <w:sz w:val="18"/>
+          <w:szCs w:val="18"/>
+        </w:rPr>
+        <w:tab/>
+      </w:r>
+      <w:r>
+        <w:rPr>
+          <w:rFonts w:ascii="Consolas" w:eastAsia="华文新魏" w:hAnsi="Consolas"/>
+          <w:sz w:val="18"/>
+          <w:szCs w:val="18"/>
+        </w:rPr>
+        <w:tab/>
+      </w:r>
+      <w:r>
+        <w:rPr>
+          <w:rFonts w:ascii="Consolas" w:eastAsia="华文新魏" w:hAnsi="Consolas"/>
+          <w:sz w:val="18"/>
+          <w:szCs w:val="18"/>
+        </w:rPr>
+        <w:t>sqls.Add(new SqlExpression().Insert(null, data));</w:t>
+      </w:r>
+    </w:p>
+    <w:p>
+      <w:pPr>
+        <w:rPr>
+          <w:rFonts w:ascii="Consolas" w:eastAsia="华文新魏" w:hAnsi="Consolas"/>
+          <w:sz w:val="18"/>
+          <w:szCs w:val="18"/>
+        </w:rPr>
+      </w:pPr>
+      <w:r>
+        <w:rPr>
+          <w:rFonts w:ascii="Consolas" w:eastAsia="华文新魏" w:hAnsi="Consolas"/>
+          <w:sz w:val="18"/>
+          <w:szCs w:val="18"/>
+        </w:rPr>
+        <w:t xml:space="preserve">       </w:t>
+      </w:r>
+      <w:r>
+        <w:rPr>
+          <w:rFonts w:ascii="Consolas" w:eastAsia="华文新魏" w:hAnsi="Consolas"/>
+          <w:sz w:val="18"/>
+          <w:szCs w:val="18"/>
+        </w:rPr>
+        <w:tab/>
+      </w:r>
+      <w:r>
+        <w:rPr>
+          <w:rFonts w:ascii="Consolas" w:eastAsia="华文新魏" w:hAnsi="Consolas"/>
+          <w:sz w:val="18"/>
+          <w:szCs w:val="18"/>
+        </w:rPr>
+        <w:t>}</w:t>
+      </w:r>
+    </w:p>
+    <w:p>
+      <w:pPr>
+        <w:rPr>
+          <w:rFonts w:ascii="华文新魏" w:eastAsia="华文新魏" w:hint="eastAsia"/>
+        </w:rPr>
+      </w:pPr>
+      <w:r>
+        <w:rPr>
+          <w:rFonts w:ascii="华文新魏" w:eastAsia="华文新魏"/>
+        </w:rPr>
+        <w:tab/>
+      </w:r>
+      <w:r>
+        <w:rPr>
+          <w:rFonts w:ascii="华文新魏" w:eastAsia="华文新魏" w:hint="eastAsia"/>
+        </w:rPr>
+        <w:t>结果：返回Result&lt;</w:t>
+      </w:r>
+      <w:r>
+        <w:rPr>
+          <w:rFonts w:ascii="华文新魏" w:eastAsia="华文新魏"/>
+        </w:rPr>
+        <w:t>Exception&gt;</w:t>
+      </w:r>
+    </w:p>
+    <w:p>
+      <w:pPr>
+        <w:rPr>
+          <w:rFonts w:ascii="Consolas" w:eastAsia="华文新魏" w:hAnsi="Consolas" w:hint="eastAsia"/>
+          <w:sz w:val="18"/>
+          <w:szCs w:val="18"/>
+        </w:rPr>
+      </w:pPr>
+      <w:r>
+        <w:rPr>
+          <w:rFonts w:ascii="华文新魏" w:eastAsia="华文新魏"/>
+        </w:rPr>
+        <w:t xml:space="preserve">          </w:t>
+      </w:r>
+      <w:r>
+        <w:rPr>
+          <w:rFonts w:ascii="Consolas" w:eastAsia="华文新魏" w:hAnsi="Consolas"/>
+          <w:sz w:val="18"/>
+          <w:szCs w:val="18"/>
+        </w:rPr>
+        <w:t>var res1 = this.SaveData(sqls);</w:t>
+      </w:r>
+    </w:p>
+    <w:p>
+      <w:pPr>
+        <w:rPr>
+          <w:rFonts w:ascii="华文新魏" w:eastAsia="华文新魏"/>
+        </w:rPr>
+      </w:pPr>
+    </w:p>
+    <w:p>
+      <w:pPr>
+        <w:rPr>
+          <w:rFonts w:ascii="华文新魏" w:eastAsia="华文新魏" w:hint="eastAsia"/>
+        </w:rPr>
+      </w:pPr>
+      <w:r>
+        <w:rPr>
+          <w:rFonts w:ascii="华文新魏" w:eastAsia="华文新魏" w:hint="eastAsia"/>
+        </w:rPr>
+        <w:t>更新：单条数据</w:t>
+      </w:r>
+    </w:p>
+    <w:p>
+      <w:pPr>
+        <w:ind w:firstLine="420"/>
+        <w:rPr>
+          <w:rFonts w:ascii="华文新魏" w:eastAsia="华文新魏" w:hint="eastAsia"/>
+        </w:rPr>
+      </w:pPr>
+      <w:r>
+        <w:rPr>
+          <w:rFonts w:ascii="华文新魏" w:eastAsia="华文新魏" w:hint="eastAsia"/>
+        </w:rPr>
+        <w:t>SQL语句：更新Serial Number为‘</w:t>
+      </w:r>
+      <w:r>
+        <w:rPr>
+          <w:rFonts w:ascii="华文新魏" w:eastAsia="华文新魏"/>
+        </w:rPr>
+        <w:t>SER1254</w:t>
+      </w:r>
+      <w:r>
+        <w:rPr>
+          <w:rFonts w:ascii="华文新魏" w:eastAsia="华文新魏" w:hint="eastAsia"/>
+        </w:rPr>
+        <w:t>’的Part Number为‘Test1’</w:t>
+      </w:r>
+    </w:p>
+    <w:p>
+      <w:pPr>
+        <w:rPr>
+          <w:rFonts w:ascii="Consolas" w:eastAsia="华文新魏" w:hAnsi="Consolas"/>
+          <w:sz w:val="18"/>
+          <w:szCs w:val="18"/>
+        </w:rPr>
+      </w:pPr>
+      <w:r>
+        <w:rPr>
+          <w:rFonts w:ascii="华文新魏" w:eastAsia="华文新魏"/>
+        </w:rPr>
+        <w:tab/>
+      </w:r>
+      <w:r>
+        <w:rPr>
+          <w:rFonts w:ascii="华文新魏" w:eastAsia="华文新魏"/>
+        </w:rPr>
+        <w:tab/>
+      </w:r>
+      <w:r>
+        <w:rPr>
+          <w:rFonts w:ascii="Consolas" w:eastAsia="华文新魏" w:hAnsi="Consolas"/>
+          <w:sz w:val="18"/>
+          <w:szCs w:val="18"/>
+        </w:rPr>
+        <w:t>condition = new ConditionalExpression&lt;Test&gt;().Eq(2, "SER1254");</w:t>
+      </w:r>
+    </w:p>
+    <w:p>
+      <w:pPr>
+        <w:rPr>
+          <w:rFonts w:ascii="Consolas" w:eastAsia="华文新魏" w:hAnsi="Consolas"/>
+          <w:sz w:val="18"/>
+          <w:szCs w:val="18"/>
+        </w:rPr>
+      </w:pPr>
+      <w:r>
+        <w:rPr>
+          <w:rFonts w:ascii="Consolas" w:eastAsia="华文新魏" w:hAnsi="Consolas"/>
+          <w:sz w:val="18"/>
+          <w:szCs w:val="18"/>
+        </w:rPr>
+        <w:t xml:space="preserve">        </w:t>
+      </w:r>
+      <w:r>
+        <w:rPr>
+          <w:rFonts w:ascii="Consolas" w:eastAsia="华文新魏" w:hAnsi="Consolas"/>
+          <w:sz w:val="18"/>
+          <w:szCs w:val="18"/>
+        </w:rPr>
+        <w:tab/>
+      </w:r>
+      <w:r>
+        <w:rPr>
+          <w:rFonts w:ascii="Consolas" w:eastAsia="华文新魏" w:hAnsi="Consolas"/>
+          <w:sz w:val="18"/>
+          <w:szCs w:val="18"/>
+        </w:rPr>
+        <w:t xml:space="preserve">sql = new SqlExpression().Update&lt;Test&gt;(new[] { 1 }, new[] { "Test1" }, new[] </w:t>
+      </w:r>
+    </w:p>
+    <w:p>
+      <w:pPr>
+        <w:ind w:left="4200" w:firstLine="420"/>
+        <w:rPr>
+          <w:rFonts w:ascii="Consolas" w:eastAsia="华文新魏" w:hAnsi="Consolas"/>
+          <w:sz w:val="18"/>
+          <w:szCs w:val="18"/>
+        </w:rPr>
+      </w:pPr>
+      <w:r>
+        <w:rPr>
+          <w:rFonts w:ascii="Consolas" w:eastAsia="华文新魏" w:hAnsi="Consolas"/>
+          <w:sz w:val="18"/>
+          <w:szCs w:val="18"/>
+        </w:rPr>
+        <w:t>{ condition });</w:t>
+      </w:r>
+    </w:p>
+    <w:p>
+      <w:pPr>
+        <w:ind w:firstLine="420"/>
+        <w:rPr>
+          <w:rFonts w:ascii="华文新魏" w:eastAsia="华文新魏"/>
+        </w:rPr>
+      </w:pPr>
+      <w:r>
+        <w:rPr>
+          <w:rFonts w:ascii="华文新魏" w:eastAsia="华文新魏" w:hint="eastAsia"/>
+        </w:rPr>
+        <w:t>结果：返回R</w:t>
+      </w:r>
+      <w:r>
+        <w:rPr>
+          <w:rFonts w:ascii="华文新魏" w:eastAsia="华文新魏"/>
+        </w:rPr>
+        <w:t>esult&lt;int&gt;</w:t>
+      </w:r>
+    </w:p>
+    <w:p>
+      <w:pPr>
+        <w:ind w:left="420" w:firstLine="420"/>
+        <w:rPr>
+          <w:rFonts w:ascii="Consolas" w:eastAsia="华文新魏" w:hAnsi="Consolas"/>
+          <w:sz w:val="18"/>
+          <w:szCs w:val="18"/>
+        </w:rPr>
+      </w:pPr>
+      <w:r>
+        <w:rPr>
+          <w:rFonts w:ascii="Consolas" w:eastAsia="华文新魏" w:hAnsi="Consolas"/>
+          <w:sz w:val="18"/>
+          <w:szCs w:val="18"/>
+        </w:rPr>
+        <w:t>var res = this.SaveData(sql);</w:t>
+      </w:r>
+    </w:p>
+    <w:p>
+      <w:pPr>
+        <w:rPr>
+          <w:rFonts w:ascii="华文新魏" w:eastAsia="华文新魏"/>
+        </w:rPr>
+      </w:pPr>
+      <w:r>
+        <w:rPr>
+          <w:rFonts w:ascii="华文新魏" w:eastAsia="华文新魏"/>
+        </w:rPr>
+        <w:tab/>
+      </w:r>
+      <w:r>
+        <w:rPr>
+          <w:rFonts w:ascii="华文新魏" w:eastAsia="华文新魏" w:hint="eastAsia"/>
+        </w:rPr>
+        <w:t>以Test类为值进行更新</w:t>
+      </w:r>
+    </w:p>
+    <w:p>
+      <w:pPr>
+        <w:rPr>
+          <w:rFonts w:ascii="华文新魏" w:eastAsia="华文新魏"/>
+        </w:rPr>
+      </w:pPr>
+      <w:r>
+        <w:rPr>
+          <w:rFonts w:ascii="华文新魏" w:eastAsia="华文新魏"/>
+        </w:rPr>
+        <w:tab/>
+      </w:r>
+      <w:r>
+        <w:rPr>
+          <w:rFonts w:ascii="华文新魏" w:eastAsia="华文新魏" w:hint="eastAsia"/>
+        </w:rPr>
+        <w:t>SQL语句：更新Serial Number为‘SERIL0’的PartNumber和Guid</w:t>
+      </w:r>
+    </w:p>
+    <w:p>
+      <w:pPr>
+        <w:rPr>
+          <w:rFonts w:ascii="Consolas" w:eastAsia="华文新魏" w:hAnsi="Consolas"/>
+          <w:sz w:val="18"/>
+          <w:szCs w:val="18"/>
+        </w:rPr>
+      </w:pPr>
+      <w:r>
+        <w:rPr>
+          <w:rFonts w:ascii="华文新魏" w:eastAsia="华文新魏"/>
+        </w:rPr>
+        <w:tab/>
+      </w:r>
+      <w:r>
+        <w:rPr>
+          <w:rFonts w:ascii="华文新魏" w:eastAsia="华文新魏"/>
+        </w:rPr>
+        <w:tab/>
+      </w:r>
+      <w:r>
+        <w:rPr>
+          <w:rFonts w:ascii="Consolas" w:eastAsia="华文新魏" w:hAnsi="Consolas"/>
+          <w:sz w:val="18"/>
+          <w:szCs w:val="18"/>
+        </w:rPr>
+        <w:t>condition = new ConditionalExpression&lt;Test&gt;().Eq(2, "SERIL0");</w:t>
+      </w:r>
+    </w:p>
+    <w:p>
+      <w:pPr>
+        <w:rPr>
+          <w:rFonts w:ascii="Consolas" w:eastAsia="华文新魏" w:hAnsi="Consolas"/>
+          <w:sz w:val="18"/>
+          <w:szCs w:val="18"/>
+        </w:rPr>
+      </w:pPr>
+      <w:r>
+        <w:rPr>
+          <w:rFonts w:ascii="Consolas" w:eastAsia="华文新魏" w:hAnsi="Consolas"/>
+          <w:sz w:val="18"/>
+          <w:szCs w:val="18"/>
+        </w:rPr>
+        <w:t xml:space="preserve">    </w:t>
+      </w:r>
+      <w:r>
+        <w:rPr>
+          <w:rFonts w:ascii="Consolas" w:eastAsia="华文新魏" w:hAnsi="Consolas"/>
+          <w:sz w:val="18"/>
+          <w:szCs w:val="18"/>
+        </w:rPr>
+        <w:tab/>
+      </w:r>
+      <w:r>
+        <w:rPr>
+          <w:rFonts w:ascii="Consolas" w:eastAsia="华文新魏" w:hAnsi="Consolas"/>
+          <w:sz w:val="18"/>
+          <w:szCs w:val="18"/>
+        </w:rPr>
+        <w:tab/>
+      </w:r>
+      <w:r>
+        <w:rPr>
+          <w:rFonts w:ascii="Consolas" w:eastAsia="华文新魏" w:hAnsi="Consolas"/>
+          <w:sz w:val="18"/>
+          <w:szCs w:val="18"/>
+        </w:rPr>
+        <w:t>data = new Test() { Guid = Guid.NewGuid().Guid16(), PartNumber = "Test2" };</w:t>
+      </w:r>
+    </w:p>
+    <w:p>
+      <w:pPr>
+        <w:rPr>
+          <w:rFonts w:ascii="Consolas" w:eastAsia="华文新魏" w:hAnsi="Consolas"/>
+          <w:sz w:val="18"/>
+          <w:szCs w:val="18"/>
+        </w:rPr>
+      </w:pPr>
+      <w:r>
+        <w:rPr>
+          <w:rFonts w:ascii="Consolas" w:eastAsia="华文新魏" w:hAnsi="Consolas"/>
+          <w:sz w:val="18"/>
+          <w:szCs w:val="18"/>
+        </w:rPr>
+        <w:t xml:space="preserve">        </w:t>
+      </w:r>
+      <w:r>
+        <w:rPr>
+          <w:rFonts w:ascii="Consolas" w:eastAsia="华文新魏" w:hAnsi="Consolas"/>
+          <w:sz w:val="18"/>
+          <w:szCs w:val="18"/>
+        </w:rPr>
+        <w:tab/>
+      </w:r>
+      <w:r>
+        <w:rPr>
+          <w:rFonts w:ascii="Consolas" w:eastAsia="华文新魏" w:hAnsi="Consolas"/>
+          <w:sz w:val="18"/>
+          <w:szCs w:val="18"/>
+        </w:rPr>
+        <w:t>sql = new SqlExpression().Update(new[] { 0, 1 }, data, new[] { condition });</w:t>
+      </w:r>
+    </w:p>
+    <w:p>
+      <w:pPr>
+        <w:ind w:firstLine="420"/>
+        <w:rPr>
+          <w:rFonts w:ascii="华文新魏" w:eastAsia="华文新魏"/>
+        </w:rPr>
+      </w:pPr>
+      <w:r>
+        <w:rPr>
+          <w:rFonts w:ascii="华文新魏" w:eastAsia="华文新魏" w:hint="eastAsia"/>
+        </w:rPr>
+        <w:t>结果：返回R</w:t>
+      </w:r>
+      <w:r>
+        <w:rPr>
+          <w:rFonts w:ascii="华文新魏" w:eastAsia="华文新魏"/>
+        </w:rPr>
+        <w:t>esult&lt;int&gt;</w:t>
+      </w:r>
+    </w:p>
+    <w:p>
+      <w:pPr>
+        <w:ind w:left="420" w:firstLine="420"/>
+        <w:rPr>
+          <w:rFonts w:ascii="Consolas" w:eastAsia="华文新魏" w:hAnsi="Consolas"/>
+          <w:sz w:val="18"/>
+          <w:szCs w:val="18"/>
+        </w:rPr>
+      </w:pPr>
+      <w:r>
+        <w:rPr>
+          <w:rFonts w:ascii="Consolas" w:eastAsia="华文新魏" w:hAnsi="Consolas"/>
+          <w:sz w:val="18"/>
+          <w:szCs w:val="18"/>
+        </w:rPr>
+        <w:lastRenderedPageBreak/>
+        <w:t>var res = this.SaveData(sql);</w:t>
+      </w:r>
+    </w:p>
+    <w:p>
+      <w:pPr>
+        <w:rPr>
+          <w:rFonts w:ascii="华文新魏" w:eastAsia="华文新魏"/>
+        </w:rPr>
+      </w:pPr>
+      <w:r>
+        <w:rPr>
+          <w:rFonts w:ascii="华文新魏" w:eastAsia="华文新魏" w:hint="eastAsia"/>
+        </w:rPr>
+        <w:t>更新：更新多条数据</w:t>
+      </w:r>
+    </w:p>
+    <w:p>
+      <w:pPr>
+        <w:ind w:firstLine="420"/>
+        <w:rPr>
+          <w:rFonts w:ascii="华文新魏" w:eastAsia="华文新魏" w:hint="eastAsia"/>
+        </w:rPr>
+      </w:pPr>
+      <w:r>
+        <w:rPr>
+          <w:rFonts w:ascii="华文新魏" w:eastAsia="华文新魏" w:hint="eastAsia"/>
+        </w:rPr>
+        <w:t>SQL语句：将Seri</w:t>
+      </w:r>
+      <w:r>
+        <w:rPr>
+          <w:rFonts w:ascii="华文新魏" w:eastAsia="华文新魏" w:hint="eastAsia"/>
+        </w:rPr>
+        <w:t>a</w:t>
+      </w:r>
+      <w:r>
+        <w:rPr>
+          <w:rFonts w:ascii="华文新魏" w:eastAsia="华文新魏" w:hint="eastAsia"/>
+        </w:rPr>
+        <w:t>lNumber为‘SERIL</w:t>
+      </w:r>
+      <w:r>
+        <w:rPr>
+          <w:rFonts w:ascii="华文新魏" w:eastAsia="华文新魏"/>
+        </w:rPr>
+        <w:t xml:space="preserve"> i</w:t>
+      </w:r>
+      <w:r>
+        <w:rPr>
+          <w:rFonts w:ascii="华文新魏" w:eastAsia="华文新魏" w:hint="eastAsia"/>
+        </w:rPr>
+        <w:t>’的PartNumber更新为</w:t>
+      </w:r>
+      <w:r>
+        <w:rPr>
+          <w:rFonts w:ascii="华文新魏" w:eastAsia="华文新魏"/>
+        </w:rPr>
+        <w:t>’</w:t>
+      </w:r>
+      <w:r>
+        <w:rPr>
+          <w:rFonts w:ascii="华文新魏" w:eastAsia="华文新魏"/>
+        </w:rPr>
+        <w:t>TTTTTT i</w:t>
+      </w:r>
+      <w:r>
+        <w:rPr>
+          <w:rFonts w:ascii="华文新魏" w:eastAsia="华文新魏"/>
+        </w:rPr>
+        <w:t>’</w:t>
+      </w:r>
+    </w:p>
+    <w:p>
+      <w:pPr>
+        <w:ind w:left="420" w:firstLine="420"/>
+        <w:rPr>
+          <w:rFonts w:ascii="Consolas" w:eastAsia="华文新魏" w:hAnsi="Consolas"/>
+          <w:sz w:val="18"/>
+          <w:szCs w:val="18"/>
+        </w:rPr>
+      </w:pPr>
+      <w:r>
+        <w:rPr>
+          <w:rFonts w:ascii="Consolas" w:eastAsia="华文新魏" w:hAnsi="Consolas"/>
+          <w:sz w:val="18"/>
+          <w:szCs w:val="18"/>
+        </w:rPr>
+        <w:t>sqls.Clear();</w:t>
+      </w:r>
+    </w:p>
+    <w:p>
+      <w:pPr>
+        <w:ind w:left="420" w:firstLineChars="233" w:firstLine="419"/>
+        <w:rPr>
+          <w:rFonts w:ascii="Consolas" w:eastAsia="华文新魏" w:hAnsi="Consolas"/>
+          <w:sz w:val="18"/>
+          <w:szCs w:val="18"/>
+        </w:rPr>
+      </w:pPr>
+      <w:r>
+        <w:rPr>
+          <w:rFonts w:ascii="Consolas" w:eastAsia="华文新魏" w:hAnsi="Consolas"/>
+          <w:sz w:val="18"/>
+          <w:szCs w:val="18"/>
+        </w:rPr>
+        <w:t>for (var i = 0; i &lt; 10; i++)</w:t>
+      </w:r>
+    </w:p>
+    <w:p>
+      <w:pPr>
+        <w:ind w:left="420" w:firstLineChars="232" w:firstLine="418"/>
+        <w:rPr>
+          <w:rFonts w:ascii="Consolas" w:eastAsia="华文新魏" w:hAnsi="Consolas"/>
+          <w:sz w:val="18"/>
+          <w:szCs w:val="18"/>
+        </w:rPr>
+      </w:pPr>
+      <w:r>
+        <w:rPr>
+          <w:rFonts w:ascii="Consolas" w:eastAsia="华文新魏" w:hAnsi="Consolas"/>
+          <w:sz w:val="18"/>
+          <w:szCs w:val="18"/>
+        </w:rPr>
+        <w:t>{</w:t>
+      </w:r>
+    </w:p>
+    <w:p>
+      <w:pPr>
+        <w:ind w:left="840" w:firstLine="420"/>
+        <w:rPr>
+          <w:rFonts w:ascii="Consolas" w:eastAsia="华文新魏" w:hAnsi="Consolas"/>
+          <w:sz w:val="18"/>
+          <w:szCs w:val="18"/>
+        </w:rPr>
+      </w:pPr>
+      <w:r>
+        <w:rPr>
+          <w:rFonts w:ascii="Consolas" w:eastAsia="华文新魏" w:hAnsi="Consolas"/>
+          <w:sz w:val="18"/>
+          <w:szCs w:val="18"/>
+        </w:rPr>
+        <w:t>condition = new ConditionalExpression&lt;Test&gt;().Eq(2, $"SERIL{i}");</w:t>
+      </w:r>
+    </w:p>
+    <w:p>
+      <w:pPr>
+        <w:ind w:left="840" w:firstLine="420"/>
+        <w:rPr>
+          <w:rFonts w:ascii="Consolas" w:eastAsia="华文新魏" w:hAnsi="Consolas"/>
+          <w:sz w:val="18"/>
+          <w:szCs w:val="18"/>
+        </w:rPr>
+      </w:pPr>
+      <w:r>
+        <w:rPr>
+          <w:rFonts w:ascii="Consolas" w:eastAsia="华文新魏" w:hAnsi="Consolas"/>
+          <w:sz w:val="18"/>
+          <w:szCs w:val="18"/>
+        </w:rPr>
+        <w:t xml:space="preserve">sqls.Add(new SqlExpression().Update&lt;Test&gt;(new[] { 1 }, new[] </w:t>
+      </w:r>
+    </w:p>
+    <w:p>
+      <w:pPr>
+        <w:ind w:left="2100"/>
+        <w:rPr>
+          <w:rFonts w:ascii="Consolas" w:eastAsia="华文新魏" w:hAnsi="Consolas"/>
+          <w:sz w:val="18"/>
+          <w:szCs w:val="18"/>
+        </w:rPr>
+      </w:pPr>
+      <w:r>
+        <w:rPr>
+          <w:rFonts w:ascii="Consolas" w:eastAsia="华文新魏" w:hAnsi="Consolas"/>
+          <w:sz w:val="18"/>
+          <w:szCs w:val="18"/>
+        </w:rPr>
+        <w:t xml:space="preserve">{ $"TTTTTT{i}" }, new[] { condition }));              </w:t>
+      </w:r>
+    </w:p>
+    <w:p>
+      <w:pPr>
+        <w:ind w:left="420" w:firstLine="420"/>
+        <w:rPr>
+          <w:rFonts w:ascii="Consolas" w:eastAsia="华文新魏" w:hAnsi="Consolas"/>
+          <w:sz w:val="18"/>
+          <w:szCs w:val="18"/>
+        </w:rPr>
+      </w:pPr>
+      <w:r>
+        <w:rPr>
+          <w:rFonts w:ascii="Consolas" w:eastAsia="华文新魏" w:hAnsi="Consolas"/>
+          <w:sz w:val="18"/>
+          <w:szCs w:val="18"/>
+        </w:rPr>
+        <w:t xml:space="preserve"> }</w:t>
+      </w:r>
+    </w:p>
+    <w:p>
+      <w:pPr>
+        <w:rPr>
+          <w:rFonts w:ascii="华文新魏" w:eastAsia="华文新魏" w:hint="eastAsia"/>
+        </w:rPr>
+      </w:pPr>
+      <w:r>
+        <w:rPr>
+          <w:rFonts w:ascii="Consolas" w:eastAsia="华文新魏" w:hAnsi="Consolas"/>
+          <w:sz w:val="18"/>
+          <w:szCs w:val="18"/>
+        </w:rPr>
+        <w:t xml:space="preserve"> </w:t>
+      </w:r>
+      <w:r>
+        <w:rPr>
+          <w:rFonts w:ascii="Consolas" w:eastAsia="华文新魏" w:hAnsi="Consolas"/>
+          <w:sz w:val="18"/>
+          <w:szCs w:val="18"/>
+        </w:rPr>
+        <w:tab/>
+      </w:r>
+      <w:r>
+        <w:rPr>
+          <w:rFonts w:ascii="华文新魏" w:eastAsia="华文新魏" w:hint="eastAsia"/>
+        </w:rPr>
+        <w:t>结果：返回Result&lt;</w:t>
+      </w:r>
+      <w:r>
+        <w:rPr>
+          <w:rFonts w:ascii="华文新魏" w:eastAsia="华文新魏"/>
+        </w:rPr>
+        <w:t>Exception&gt;</w:t>
+      </w:r>
+    </w:p>
+    <w:p>
+      <w:pPr>
+        <w:rPr>
+          <w:rFonts w:ascii="Consolas" w:eastAsia="华文新魏" w:hAnsi="Consolas" w:hint="eastAsia"/>
+          <w:sz w:val="18"/>
+          <w:szCs w:val="18"/>
+        </w:rPr>
+      </w:pPr>
+      <w:r>
+        <w:rPr>
+          <w:rFonts w:ascii="华文新魏" w:eastAsia="华文新魏"/>
+        </w:rPr>
+        <w:t xml:space="preserve">        </w:t>
+      </w:r>
+      <w:r>
+        <w:rPr>
+          <w:rFonts w:ascii="Consolas" w:eastAsia="华文新魏" w:hAnsi="Consolas"/>
+          <w:sz w:val="18"/>
+          <w:szCs w:val="18"/>
+        </w:rPr>
+        <w:t xml:space="preserve"> </w:t>
+      </w:r>
+      <w:r>
+        <w:rPr>
+          <w:rFonts w:ascii="Consolas" w:eastAsia="华文新魏" w:hAnsi="Consolas"/>
+          <w:sz w:val="18"/>
+          <w:szCs w:val="18"/>
+        </w:rPr>
+        <w:t>var res1 = this.SaveData(sqls);</w:t>
+      </w:r>
+    </w:p>
+    <w:p>
+      <w:pPr>
+        <w:rPr>
+          <w:rFonts w:ascii="华文新魏" w:eastAsia="华文新魏"/>
+        </w:rPr>
+      </w:pPr>
+      <w:r>
+        <w:rPr>
+          <w:rFonts w:ascii="华文新魏" w:eastAsia="华文新魏" w:hint="eastAsia"/>
+        </w:rPr>
+        <w:t>删除：单条语句</w:t>
+      </w:r>
+    </w:p>
+    <w:p>
+      <w:pPr>
+        <w:rPr>
+          <w:rFonts w:ascii="华文新魏" w:eastAsia="华文新魏"/>
+        </w:rPr>
+      </w:pPr>
+      <w:r>
+        <w:rPr>
+          <w:rFonts w:ascii="华文新魏" w:eastAsia="华文新魏"/>
+        </w:rPr>
+        <w:tab/>
+      </w:r>
+      <w:r>
+        <w:rPr>
+          <w:rFonts w:ascii="华文新魏" w:eastAsia="华文新魏" w:hint="eastAsia"/>
+        </w:rPr>
+        <w:t>SQL语句：删除Serial Number为‘</w:t>
+      </w:r>
+      <w:r>
+        <w:rPr>
+          <w:rFonts w:ascii="华文新魏" w:eastAsia="华文新魏"/>
+        </w:rPr>
+        <w:t>SERIL0</w:t>
+      </w:r>
+      <w:r>
+        <w:rPr>
+          <w:rFonts w:ascii="华文新魏" w:eastAsia="华文新魏" w:hint="eastAsia"/>
+        </w:rPr>
+        <w:t>’的数据</w:t>
+      </w:r>
+    </w:p>
+    <w:p>
+      <w:pPr>
+        <w:ind w:left="420" w:firstLine="420"/>
+        <w:rPr>
+          <w:rFonts w:ascii="Consolas" w:eastAsia="华文新魏" w:hAnsi="Consolas"/>
+          <w:sz w:val="18"/>
+          <w:szCs w:val="18"/>
+        </w:rPr>
+      </w:pPr>
+      <w:r>
+        <w:rPr>
+          <w:rFonts w:ascii="Consolas" w:eastAsia="华文新魏" w:hAnsi="Consolas"/>
+          <w:sz w:val="18"/>
+          <w:szCs w:val="18"/>
+        </w:rPr>
+        <w:t>condition = new ConditionalExpression&lt;Test&gt;().Eq(2, "SERIL0");</w:t>
+      </w:r>
+    </w:p>
+    <w:p>
+      <w:pPr>
+        <w:ind w:firstLine="420"/>
+        <w:rPr>
+          <w:rFonts w:ascii="Consolas" w:eastAsia="华文新魏" w:hAnsi="Consolas"/>
+          <w:sz w:val="18"/>
+          <w:szCs w:val="18"/>
+        </w:rPr>
+      </w:pPr>
+      <w:r>
+        <w:rPr>
+          <w:rFonts w:ascii="Consolas" w:eastAsia="华文新魏" w:hAnsi="Consolas"/>
+          <w:sz w:val="18"/>
+          <w:szCs w:val="18"/>
+        </w:rPr>
+        <w:t xml:space="preserve">    </w:t>
+      </w:r>
+      <w:r>
+        <w:rPr>
+          <w:rFonts w:ascii="Consolas" w:eastAsia="华文新魏" w:hAnsi="Consolas"/>
+          <w:sz w:val="18"/>
+          <w:szCs w:val="18"/>
+        </w:rPr>
+        <w:tab/>
+      </w:r>
+      <w:r>
+        <w:rPr>
+          <w:rFonts w:ascii="Consolas" w:eastAsia="华文新魏" w:hAnsi="Consolas"/>
+          <w:sz w:val="18"/>
+          <w:szCs w:val="18"/>
+        </w:rPr>
+        <w:t>sql = new SqlExpression().Delete&lt;Test&gt;(new[] { condition });</w:t>
+      </w:r>
+    </w:p>
+    <w:p>
+      <w:pPr>
+        <w:ind w:firstLine="420"/>
+        <w:rPr>
+          <w:rFonts w:ascii="华文新魏" w:eastAsia="华文新魏"/>
+        </w:rPr>
+      </w:pPr>
+      <w:r>
+        <w:rPr>
+          <w:rFonts w:ascii="华文新魏" w:eastAsia="华文新魏" w:hint="eastAsia"/>
+        </w:rPr>
+        <w:t>结果：返回R</w:t>
+      </w:r>
+      <w:r>
+        <w:rPr>
+          <w:rFonts w:ascii="华文新魏" w:eastAsia="华文新魏"/>
+        </w:rPr>
+        <w:t>esult&lt;int&gt;</w:t>
+      </w:r>
+    </w:p>
+    <w:p>
+      <w:pPr>
+        <w:ind w:left="420" w:firstLine="420"/>
+        <w:rPr>
+          <w:rFonts w:ascii="Consolas" w:eastAsia="华文新魏" w:hAnsi="Consolas" w:hint="eastAsia"/>
+          <w:sz w:val="18"/>
+          <w:szCs w:val="18"/>
+        </w:rPr>
+      </w:pPr>
+      <w:r>
+        <w:rPr>
+          <w:rFonts w:ascii="Consolas" w:eastAsia="华文新魏" w:hAnsi="Consolas"/>
+          <w:sz w:val="18"/>
+          <w:szCs w:val="18"/>
+        </w:rPr>
+        <w:t>var res = this.SaveData(sql);</w:t>
+      </w:r>
+    </w:p>
+    <w:p>
+      <w:pPr>
+        <w:rPr>
+          <w:rFonts w:ascii="华文新魏" w:eastAsia="华文新魏" w:hint="eastAsia"/>
+        </w:rPr>
+      </w:pPr>
+      <w:r>
+        <w:rPr>
+          <w:rFonts w:ascii="华文新魏" w:eastAsia="华文新魏" w:hint="eastAsia"/>
+        </w:rPr>
+        <w:t>删除：多条语句</w:t>
+      </w:r>
+    </w:p>
+    <w:p>
+      <w:pPr>
+        <w:rPr>
+          <w:rFonts w:ascii="华文新魏" w:eastAsia="华文新魏"/>
+        </w:rPr>
+      </w:pPr>
+      <w:r>
+        <w:rPr>
+          <w:rFonts w:ascii="华文新魏" w:eastAsia="华文新魏"/>
+        </w:rPr>
+        <w:tab/>
+      </w:r>
+      <w:r>
+        <w:rPr>
+          <w:rFonts w:ascii="华文新魏" w:eastAsia="华文新魏" w:hint="eastAsia"/>
+        </w:rPr>
+        <w:t>SQL语句：删除Serial Number为‘SERIL’系列的数据</w:t>
+      </w:r>
+    </w:p>
+    <w:p>
+      <w:pPr>
+        <w:ind w:left="420" w:firstLine="420"/>
+        <w:rPr>
+          <w:rFonts w:ascii="Consolas" w:eastAsia="华文新魏" w:hAnsi="Consolas"/>
+          <w:sz w:val="18"/>
+          <w:szCs w:val="18"/>
+        </w:rPr>
+      </w:pPr>
+      <w:r>
+        <w:rPr>
+          <w:rFonts w:ascii="Consolas" w:eastAsia="华文新魏" w:hAnsi="Consolas"/>
+          <w:sz w:val="18"/>
+          <w:szCs w:val="18"/>
+        </w:rPr>
+        <w:t>sqls.Clear();</w:t>
+      </w:r>
+    </w:p>
+    <w:p>
+      <w:pPr>
+        <w:ind w:left="420" w:firstLine="420"/>
+        <w:rPr>
+          <w:rFonts w:ascii="Consolas" w:eastAsia="华文新魏" w:hAnsi="Consolas"/>
+          <w:sz w:val="18"/>
+          <w:szCs w:val="18"/>
+        </w:rPr>
+      </w:pPr>
+      <w:r>
+        <w:rPr>
+          <w:rFonts w:ascii="Consolas" w:eastAsia="华文新魏" w:hAnsi="Consolas"/>
+          <w:sz w:val="18"/>
+          <w:szCs w:val="18"/>
+        </w:rPr>
+        <w:t>for (var i = 0; i &lt; 10; i++)</w:t>
+      </w:r>
+    </w:p>
+    <w:p>
+      <w:pPr>
+        <w:ind w:left="420" w:firstLine="420"/>
+        <w:rPr>
+          <w:rFonts w:ascii="Consolas" w:eastAsia="华文新魏" w:hAnsi="Consolas"/>
+          <w:sz w:val="18"/>
+          <w:szCs w:val="18"/>
+        </w:rPr>
+      </w:pPr>
+      <w:r>
+        <w:rPr>
+          <w:rFonts w:ascii="Consolas" w:eastAsia="华文新魏" w:hAnsi="Consolas"/>
+          <w:sz w:val="18"/>
+          <w:szCs w:val="18"/>
+        </w:rPr>
+        <w:t>{</w:t>
+      </w:r>
+    </w:p>
+    <w:p>
+      <w:pPr>
+        <w:rPr>
+          <w:rFonts w:ascii="Consolas" w:eastAsia="华文新魏" w:hAnsi="Consolas"/>
+          <w:sz w:val="18"/>
+          <w:szCs w:val="18"/>
+        </w:rPr>
+      </w:pPr>
+      <w:r>
+        <w:rPr>
+          <w:rFonts w:ascii="Consolas" w:eastAsia="华文新魏" w:hAnsi="Consolas"/>
+          <w:sz w:val="18"/>
+          <w:szCs w:val="18"/>
+        </w:rPr>
+        <w:t xml:space="preserve">        </w:t>
+      </w:r>
+      <w:r>
+        <w:rPr>
+          <w:rFonts w:ascii="Consolas" w:eastAsia="华文新魏" w:hAnsi="Consolas"/>
+          <w:sz w:val="18"/>
+          <w:szCs w:val="18"/>
+        </w:rPr>
+        <w:tab/>
+      </w:r>
+      <w:r>
+        <w:rPr>
+          <w:rFonts w:ascii="Consolas" w:eastAsia="华文新魏" w:hAnsi="Consolas"/>
+          <w:sz w:val="18"/>
+          <w:szCs w:val="18"/>
+        </w:rPr>
+        <w:tab/>
+      </w:r>
+      <w:r>
+        <w:rPr>
+          <w:rFonts w:ascii="Consolas" w:eastAsia="华文新魏" w:hAnsi="Consolas"/>
+          <w:sz w:val="18"/>
+          <w:szCs w:val="18"/>
+        </w:rPr>
+        <w:t>condition = new ConditionalExpression&lt;Test&gt;().Eq(2, $"SERIL{i}");</w:t>
+      </w:r>
+    </w:p>
+    <w:p>
+      <w:pPr>
+        <w:rPr>
+          <w:rFonts w:ascii="Consolas" w:eastAsia="华文新魏" w:hAnsi="Consolas"/>
+          <w:sz w:val="18"/>
+          <w:szCs w:val="18"/>
+        </w:rPr>
+      </w:pPr>
+      <w:r>
+        <w:rPr>
+          <w:rFonts w:ascii="Consolas" w:eastAsia="华文新魏" w:hAnsi="Consolas"/>
+          <w:sz w:val="18"/>
+          <w:szCs w:val="18"/>
+        </w:rPr>
+        <w:t xml:space="preserve">            </w:t>
+      </w:r>
+      <w:r>
+        <w:rPr>
+          <w:rFonts w:ascii="Consolas" w:eastAsia="华文新魏" w:hAnsi="Consolas"/>
+          <w:sz w:val="18"/>
+          <w:szCs w:val="18"/>
+        </w:rPr>
+        <w:tab/>
+      </w:r>
+      <w:r>
+        <w:rPr>
+          <w:rFonts w:ascii="Consolas" w:eastAsia="华文新魏" w:hAnsi="Consolas"/>
+          <w:sz w:val="18"/>
+          <w:szCs w:val="18"/>
+        </w:rPr>
+        <w:t>sqls.Add(new SqlExpression().Delete&lt;Test&gt;( new[] { condition }));</w:t>
+      </w:r>
+    </w:p>
+    <w:p>
+      <w:pPr>
+        <w:rPr>
+          <w:rFonts w:ascii="Consolas" w:eastAsia="华文新魏" w:hAnsi="Consolas"/>
+          <w:sz w:val="18"/>
+          <w:szCs w:val="18"/>
+        </w:rPr>
+      </w:pPr>
+      <w:r>
+        <w:rPr>
+          <w:rFonts w:ascii="Consolas" w:eastAsia="华文新魏" w:hAnsi="Consolas"/>
+          <w:sz w:val="18"/>
+          <w:szCs w:val="18"/>
+        </w:rPr>
+        <w:t xml:space="preserve">        </w:t>
+      </w:r>
+      <w:r>
+        <w:rPr>
+          <w:rFonts w:ascii="Consolas" w:eastAsia="华文新魏" w:hAnsi="Consolas"/>
+          <w:sz w:val="18"/>
+          <w:szCs w:val="18"/>
+        </w:rPr>
+        <w:tab/>
+      </w:r>
+      <w:r>
+        <w:rPr>
+          <w:rFonts w:ascii="Consolas" w:eastAsia="华文新魏" w:hAnsi="Consolas"/>
+          <w:sz w:val="18"/>
+          <w:szCs w:val="18"/>
+        </w:rPr>
+        <w:t>}</w:t>
+      </w:r>
+    </w:p>
+    <w:p>
+      <w:pPr>
+        <w:rPr>
+          <w:rFonts w:ascii="华文新魏" w:eastAsia="华文新魏" w:hint="eastAsia"/>
+        </w:rPr>
+      </w:pPr>
+      <w:r>
+        <w:rPr>
+          <w:rFonts w:ascii="华文新魏" w:eastAsia="华文新魏"/>
+        </w:rPr>
+        <w:t xml:space="preserve">    </w:t>
+      </w:r>
+      <w:r>
+        <w:rPr>
+          <w:rFonts w:ascii="华文新魏" w:eastAsia="华文新魏" w:hint="eastAsia"/>
+        </w:rPr>
+        <w:t>结果：返回Result&lt;</w:t>
+      </w:r>
+      <w:r>
+        <w:rPr>
+          <w:rFonts w:ascii="华文新魏" w:eastAsia="华文新魏"/>
+        </w:rPr>
+        <w:t>Exception&gt;</w:t>
+      </w:r>
+    </w:p>
+    <w:p>
+      <w:pPr>
+        <w:rPr>
+          <w:rFonts w:ascii="Consolas" w:eastAsia="华文新魏" w:hAnsi="Consolas" w:hint="eastAsia"/>
+          <w:sz w:val="18"/>
+          <w:szCs w:val="18"/>
+        </w:rPr>
+      </w:pPr>
+      <w:r>
+        <w:rPr>
+          <w:rFonts w:ascii="华文新魏" w:eastAsia="华文新魏"/>
+        </w:rPr>
+        <w:t xml:space="preserve">        </w:t>
+      </w:r>
+      <w:r>
+        <w:rPr>
+          <w:rFonts w:ascii="Consolas" w:eastAsia="华文新魏" w:hAnsi="Consolas"/>
+          <w:sz w:val="18"/>
+          <w:szCs w:val="18"/>
+        </w:rPr>
+        <w:t>var res1 = this.SaveData(sqls);</w:t>
+      </w:r>
+    </w:p>
+    <w:p>
+      <w:pPr>
+        <w:rPr>
+          <w:rFonts w:ascii="华文新魏" w:eastAsia="华文新魏" w:hint="eastAsia"/>
+        </w:rPr>
+      </w:pPr>
+    </w:p>
+    <w:p>
+      <w:pPr>
+        <w:rPr>
+          <w:rFonts w:ascii="华文新魏" w:eastAsia="华文新魏"/>
+        </w:rPr>
+      </w:pPr>
+    </w:p>
+    <w:p>
+      <w:pPr>
+        <w:rPr>
+          <w:rFonts w:ascii="华文新魏" w:eastAsia="华文新魏"/>
+        </w:rPr>
+      </w:pPr>
+    </w:p>
+    <w:p>
+      <w:pPr>
+        <w:rPr>
+          <w:rFonts w:ascii="华文新魏" w:eastAsia="华文新魏"/>
+        </w:rPr>
+      </w:pPr>
+    </w:p>
+    <w:p>
+      <w:pPr>
+        <w:rPr>
+          <w:rFonts w:ascii="华文新魏" w:eastAsia="华文新魏"/>
+        </w:rPr>
+      </w:pPr>
+    </w:p>
+    <w:p>
+      <w:pPr>
+        <w:rPr>
+          <w:rFonts w:ascii="华文新魏" w:eastAsia="华文新魏"/>
+        </w:rPr>
+      </w:pPr>
+    </w:p>
+    <w:p>
+      <w:pPr>
+        <w:rPr>
+          <w:rFonts w:ascii="华文新魏" w:eastAsia="华文新魏"/>
+        </w:rPr>
+      </w:pPr>
+    </w:p>
+    <w:p>
+      <w:pPr>
+        <w:rPr>
+          <w:rFonts w:ascii="华文新魏" w:eastAsia="华文新魏"/>
+        </w:rPr>
+      </w:pPr>
+    </w:p>
+    <w:p>
+      <w:pPr>
+        <w:rPr>
+          <w:rFonts w:ascii="华文新魏" w:eastAsia="华文新魏"/>
+        </w:rPr>
+      </w:pPr>
+    </w:p>
+    <w:p>
+      <w:pPr>
+        <w:rPr>
+          <w:rFonts w:ascii="华文新魏" w:eastAsia="华文新魏"/>
+        </w:rPr>
+      </w:pPr>
+    </w:p>
+    <w:p>
+      <w:pPr>
+        <w:rPr>
+          <w:rFonts w:ascii="华文新魏" w:eastAsia="华文新魏"/>
+        </w:rPr>
+      </w:pPr>
+    </w:p>
+    <w:p>
+      <w:pPr>
+        <w:rPr>
+          <w:rFonts w:ascii="华文新魏" w:eastAsia="华文新魏"/>
+        </w:rPr>
+      </w:pPr>
+    </w:p>
+    <w:p>
+      <w:pPr>
+        <w:rPr>
+          <w:rFonts w:ascii="华文新魏" w:eastAsia="华文新魏"/>
+        </w:rPr>
+      </w:pPr>
+    </w:p>
+    <w:p>
+      <w:pPr>
+        <w:rPr>
+          <w:rFonts w:ascii="华文新魏" w:eastAsia="华文新魏"/>
+        </w:rPr>
+      </w:pPr>
+    </w:p>
+    <w:p>
+      <w:pPr>
+        <w:rPr>
+          <w:rFonts w:ascii="华文新魏" w:eastAsia="华文新魏"/>
+        </w:rPr>
+      </w:pPr>
+    </w:p>
+    <w:p>
+      <w:pPr>
+        <w:rPr>
+          <w:rFonts w:ascii="华文新魏" w:eastAsia="华文新魏"/>
+        </w:rPr>
+      </w:pPr>
+    </w:p>
+    <w:p>
+      <w:pPr>
+        <w:rPr>
+          <w:rFonts w:ascii="华文新魏" w:eastAsia="华文新魏"/>
+        </w:rPr>
+      </w:pPr>
+    </w:p>
+    <w:p>
+      <w:pPr>
+        <w:rPr>
+          <w:rFonts w:ascii="华文新魏" w:eastAsia="华文新魏"/>
+        </w:rPr>
+      </w:pPr>
+    </w:p>
+    <w:p>
+      <w:pPr>
+        <w:rPr>
+          <w:rFonts w:ascii="华文新魏" w:eastAsia="华文新魏"/>
+        </w:rPr>
+      </w:pPr>
+    </w:p>
+    <w:p>
+      <w:pPr>
+        <w:rPr>
+          <w:rFonts w:ascii="华文新魏" w:eastAsia="华文新魏"/>
+        </w:rPr>
+      </w:pPr>
+    </w:p>
+    <w:p>
+      <w:pPr>
+        <w:rPr>
+          <w:rFonts w:ascii="华文新魏" w:eastAsia="华文新魏"/>
+        </w:rPr>
+      </w:pPr>
+    </w:p>
+    <w:p>
+      <w:pPr>
+        <w:rPr>
+          <w:rFonts w:ascii="华文新魏" w:eastAsia="华文新魏"/>
+        </w:rPr>
+      </w:pPr>
+    </w:p>
+    <w:p>
+      <w:pPr>
+        <w:rPr>
+          <w:rFonts w:ascii="华文新魏" w:eastAsia="华文新魏"/>
+        </w:rPr>
+      </w:pPr>
+    </w:p>
+    <w:p>
+      <w:pPr>
+        <w:rPr>
+          <w:rFonts w:ascii="华文新魏" w:eastAsia="华文新魏"/>
+        </w:rPr>
+      </w:pPr>
+    </w:p>
+    <w:p>
+      <w:pPr>
+        <w:rPr>
+          <w:rFonts w:ascii="华文新魏" w:eastAsia="华文新魏"/>
+        </w:rPr>
+      </w:pPr>
+    </w:p>
+    <w:p>
+      <w:pPr>
+        <w:rPr>
+          <w:rFonts w:ascii="华文新魏" w:eastAsia="华文新魏"/>
+        </w:rPr>
+      </w:pPr>
+    </w:p>
+    <w:p>
+      <w:pPr>
+        <w:rPr>
+          <w:rFonts w:ascii="华文新魏" w:eastAsia="华文新魏"/>
+        </w:rPr>
+      </w:pPr>
+    </w:p>
+    <w:p>
+      <w:pPr>
+        <w:rPr>
+          <w:rFonts w:ascii="华文新魏" w:eastAsia="华文新魏"/>
+        </w:rPr>
+      </w:pPr>
+    </w:p>
+    <w:p>
+      <w:pPr>
+        <w:rPr>
+          <w:rFonts w:ascii="华文新魏" w:eastAsia="华文新魏"/>
+        </w:rPr>
+      </w:pPr>
+    </w:p>
+    <w:p>
+      <w:pPr>
+        <w:rPr>
+          <w:rFonts w:ascii="华文新魏" w:eastAsia="华文新魏"/>
+        </w:rPr>
+      </w:pPr>
+    </w:p>
+    <w:p>
+      <w:pPr>
+        <w:rPr>
+          <w:rFonts w:ascii="华文新魏" w:eastAsia="华文新魏"/>
+        </w:rPr>
+      </w:pPr>
+    </w:p>
+    <w:p>
+      <w:pPr>
+        <w:rPr>
+          <w:rFonts w:ascii="华文新魏" w:eastAsia="华文新魏"/>
+        </w:rPr>
+      </w:pPr>
+    </w:p>
+    <w:p>
+      <w:pPr>
+        <w:rPr>
+          <w:rFonts w:ascii="华文新魏" w:eastAsia="华文新魏"/>
+        </w:rPr>
+      </w:pPr>
+    </w:p>
+    <w:p>
+      <w:pPr>
+        <w:rPr>
+          <w:rFonts w:ascii="华文新魏" w:eastAsia="华文新魏"/>
+        </w:rPr>
+      </w:pPr>
+    </w:p>
+    <w:p>
+      <w:pPr>
+        <w:rPr>
+          <w:rFonts w:ascii="华文新魏" w:eastAsia="华文新魏"/>
+        </w:rPr>
+      </w:pPr>
+    </w:p>
+    <w:p>
+      <w:pPr>
+        <w:rPr>
+          <w:rFonts w:ascii="华文新魏" w:eastAsia="华文新魏"/>
+        </w:rPr>
+      </w:pPr>
+    </w:p>
+    <w:p>
+      <w:pPr>
+        <w:rPr>
+          <w:rFonts w:ascii="华文新魏" w:eastAsia="华文新魏"/>
+        </w:rPr>
+      </w:pPr>
+    </w:p>
+    <w:p>
+      <w:pPr>
+        <w:rPr>
+          <w:rFonts w:ascii="华文新魏" w:eastAsia="华文新魏"/>
+        </w:rPr>
+      </w:pPr>
+    </w:p>
+    <w:p>
+      <w:pPr>
+        <w:rPr>
+          <w:rFonts w:ascii="华文新魏" w:eastAsia="华文新魏"/>
+        </w:rPr>
+      </w:pPr>
+    </w:p>
+    <w:p>
+      <w:pPr>
+        <w:rPr>
+          <w:rFonts w:ascii="华文新魏" w:eastAsia="华文新魏"/>
+        </w:rPr>
+      </w:pPr>
+    </w:p>
+    <w:p>
+      <w:pPr>
+        <w:rPr>
+          <w:rFonts w:ascii="华文新魏" w:eastAsia="华文新魏"/>
+        </w:rPr>
+      </w:pPr>
+    </w:p>
+    <w:p>
+      <w:pPr>
+        <w:rPr>
+          <w:rFonts w:ascii="华文新魏" w:eastAsia="华文新魏"/>
+        </w:rPr>
+      </w:pPr>
+    </w:p>
+    <w:p>
+      <w:pPr>
+        <w:rPr>
+          <w:rFonts w:ascii="华文新魏" w:eastAsia="华文新魏"/>
+        </w:rPr>
+      </w:pPr>
+    </w:p>
+    <w:p>
+      <w:pPr>
+        <w:rPr>
+          <w:rFonts w:ascii="华文新魏" w:eastAsia="华文新魏"/>
+        </w:rPr>
+      </w:pPr>
+    </w:p>
+    <w:p>
+      <w:pPr>
+        <w:rPr>
+          <w:rFonts w:ascii="华文新魏" w:eastAsia="华文新魏"/>
+        </w:rPr>
+      </w:pPr>
+    </w:p>
+    <w:p>
+      <w:pPr>
+        <w:rPr>
+          <w:rFonts w:ascii="华文新魏" w:eastAsia="华文新魏"/>
+        </w:rPr>
+      </w:pPr>
+      <w:r>
+        <w:rPr>
+          <w:rFonts w:ascii="华文新魏" w:eastAsia="华文新魏"/>
+        </w:rPr>
         <w:t>Note:</w:t>
       </w:r>
     </w:p>
@@ -5562,7 +7621,7 @@
         <v:path o:extrusionok="f" gradientshapeok="t" o:connecttype="rect"/>
         <o:lock v:ext="edit" aspectratio="t"/>
       </v:shapetype>
-      <v:shape id="_x0000_i1082" type="#_x0000_t75" style="width:11.5pt;height:11.5pt" o:bullet="t">
+      <v:shape id="_x0000_i1184" type="#_x0000_t75" style="width:11.5pt;height:11.5pt" o:bullet="t">
         <v:imagedata r:id="rId1" o:title="mso6760"/>
       </v:shape>
     </w:pict>
@@ -6235,6 +8294,92 @@
     </w:lvl>
   </w:abstractNum>
   <w:abstractNum w:abstractNumId="7" w15:restartNumberingAfterBreak="0">
+    <w:nsid w:val="408C7902"/>
+    <w:multiLevelType w:val="hybridMultilevel"/>
+    <w:tmpl w:val="07FC9A2C"/>
+    <w:lvl w:ilvl="0" w:tplc="0409000F">
+      <w:start w:val="1"/>
+      <w:numFmt w:val="decimal"/>
+      <w:lvlText w:val="%1."/>
+      <w:lvlJc w:val="left"/>
+      <w:pPr>
+        <w:ind w:left="840" w:hanging="420"/>
+      </w:pPr>
+    </w:lvl>
+    <w:lvl w:ilvl="1" w:tplc="04090019" w:tentative="1">
+      <w:start w:val="1"/>
+      <w:numFmt w:val="lowerLetter"/>
+      <w:lvlText w:val="%2)"/>
+      <w:lvlJc w:val="left"/>
+      <w:pPr>
+        <w:ind w:left="1260" w:hanging="420"/>
+      </w:pPr>
+    </w:lvl>
+    <w:lvl w:ilvl="2" w:tplc="0409001B" w:tentative="1">
+      <w:start w:val="1"/>
+      <w:numFmt w:val="lowerRoman"/>
+      <w:lvlText w:val="%3."/>
+      <w:lvlJc w:val="right"/>
+      <w:pPr>
+        <w:ind w:left="1680" w:hanging="420"/>
+      </w:pPr>
+    </w:lvl>
+    <w:lvl w:ilvl="3" w:tplc="0409000F" w:tentative="1">
+      <w:start w:val="1"/>
+      <w:numFmt w:val="decimal"/>
+      <w:lvlText w:val="%4."/>
+      <w:lvlJc w:val="left"/>
+      <w:pPr>
+        <w:ind w:left="2100" w:hanging="420"/>
+      </w:pPr>
+    </w:lvl>
+    <w:lvl w:ilvl="4" w:tplc="04090019" w:tentative="1">
+      <w:start w:val="1"/>
+      <w:numFmt w:val="lowerLetter"/>
+      <w:lvlText w:val="%5)"/>
+      <w:lvlJc w:val="left"/>
+      <w:pPr>
+        <w:ind w:left="2520" w:hanging="420"/>
+      </w:pPr>
+    </w:lvl>
+    <w:lvl w:ilvl="5" w:tplc="0409001B" w:tentative="1">
+      <w:start w:val="1"/>
+      <w:numFmt w:val="lowerRoman"/>
+      <w:lvlText w:val="%6."/>
+      <w:lvlJc w:val="right"/>
+      <w:pPr>
+        <w:ind w:left="2940" w:hanging="420"/>
+      </w:pPr>
+    </w:lvl>
+    <w:lvl w:ilvl="6" w:tplc="0409000F" w:tentative="1">
+      <w:start w:val="1"/>
+      <w:numFmt w:val="decimal"/>
+      <w:lvlText w:val="%7."/>
+      <w:lvlJc w:val="left"/>
+      <w:pPr>
+        <w:ind w:left="3360" w:hanging="420"/>
+      </w:pPr>
+    </w:lvl>
+    <w:lvl w:ilvl="7" w:tplc="04090019" w:tentative="1">
+      <w:start w:val="1"/>
+      <w:numFmt w:val="lowerLetter"/>
+      <w:lvlText w:val="%8)"/>
+      <w:lvlJc w:val="left"/>
+      <w:pPr>
+        <w:ind w:left="3780" w:hanging="420"/>
+      </w:pPr>
+    </w:lvl>
+    <w:lvl w:ilvl="8" w:tplc="0409001B" w:tentative="1">
+      <w:start w:val="1"/>
+      <w:numFmt w:val="lowerRoman"/>
+      <w:lvlText w:val="%9."/>
+      <w:lvlJc w:val="right"/>
+      <w:pPr>
+        <w:ind w:left="4200" w:hanging="420"/>
+      </w:pPr>
+    </w:lvl>
+  </w:abstractNum>
+  <w:abstractNum w:abstractNumId="8" w15:restartNumberingAfterBreak="0">
     <w:nsid w:val="40F96537"/>
     <w:multiLevelType w:val="hybridMultilevel"/>
     <w:tmpl w:val="72525280"/>
@@ -6320,7 +8465,7 @@
       </w:pPr>
     </w:lvl>
   </w:abstractNum>
-  <w:abstractNum w:abstractNumId="8" w15:restartNumberingAfterBreak="0">
+  <w:abstractNum w:abstractNumId="9" w15:restartNumberingAfterBreak="0">
     <w:nsid w:val="4B7B66DE"/>
     <w:multiLevelType w:val="hybridMultilevel"/>
     <w:tmpl w:val="0C742CF4"/>
@@ -6409,7 +8554,7 @@
       </w:pPr>
     </w:lvl>
   </w:abstractNum>
-  <w:abstractNum w:abstractNumId="9" w15:restartNumberingAfterBreak="0">
+  <w:abstractNum w:abstractNumId="10" w15:restartNumberingAfterBreak="0">
     <w:nsid w:val="57AD4D68"/>
     <w:multiLevelType w:val="hybridMultilevel"/>
     <w:tmpl w:val="FB2C5C40"/>
@@ -6498,7 +8643,7 @@
       </w:pPr>
     </w:lvl>
   </w:abstractNum>
-  <w:abstractNum w:abstractNumId="10" w15:restartNumberingAfterBreak="0">
+  <w:abstractNum w:abstractNumId="11" w15:restartNumberingAfterBreak="0">
     <w:nsid w:val="6FF66EAA"/>
     <w:multiLevelType w:val="hybridMultilevel"/>
     <w:tmpl w:val="1236E592"/>
@@ -6587,7 +8732,96 @@
       </w:pPr>
     </w:lvl>
   </w:abstractNum>
-  <w:abstractNum w:abstractNumId="11" w15:restartNumberingAfterBreak="0">
+  <w:abstractNum w:abstractNumId="12" w15:restartNumberingAfterBreak="0">
+    <w:nsid w:val="75131E17"/>
+    <w:multiLevelType w:val="hybridMultilevel"/>
+    <w:tmpl w:val="57ACBECE"/>
+    <w:lvl w:ilvl="0" w:tplc="85548FE8">
+      <w:start w:val="1"/>
+      <w:numFmt w:val="decimal"/>
+      <w:lvlText w:val="%1."/>
+      <w:lvlJc w:val="left"/>
+      <w:pPr>
+        <w:ind w:left="360" w:hanging="360"/>
+      </w:pPr>
+      <w:rPr>
+        <w:rFonts w:hint="default"/>
+      </w:rPr>
+    </w:lvl>
+    <w:lvl w:ilvl="1" w:tplc="04090019" w:tentative="1">
+      <w:start w:val="1"/>
+      <w:numFmt w:val="lowerLetter"/>
+      <w:lvlText w:val="%2)"/>
+      <w:lvlJc w:val="left"/>
+      <w:pPr>
+        <w:ind w:left="840" w:hanging="420"/>
+      </w:pPr>
+    </w:lvl>
+    <w:lvl w:ilvl="2" w:tplc="0409001B" w:tentative="1">
+      <w:start w:val="1"/>
+      <w:numFmt w:val="lowerRoman"/>
+      <w:lvlText w:val="%3."/>
+      <w:lvlJc w:val="right"/>
+      <w:pPr>
+        <w:ind w:left="1260" w:hanging="420"/>
+      </w:pPr>
+    </w:lvl>
+    <w:lvl w:ilvl="3" w:tplc="0409000F" w:tentative="1">
+      <w:start w:val="1"/>
+      <w:numFmt w:val="decimal"/>
+      <w:lvlText w:val="%4."/>
+      <w:lvlJc w:val="left"/>
+      <w:pPr>
+        <w:ind w:left="1680" w:hanging="420"/>
+      </w:pPr>
+    </w:lvl>
+    <w:lvl w:ilvl="4" w:tplc="04090019" w:tentative="1">
+      <w:start w:val="1"/>
+      <w:numFmt w:val="lowerLetter"/>
+      <w:lvlText w:val="%5)"/>
+      <w:lvlJc w:val="left"/>
+      <w:pPr>
+        <w:ind w:left="2100" w:hanging="420"/>
+      </w:pPr>
+    </w:lvl>
+    <w:lvl w:ilvl="5" w:tplc="0409001B" w:tentative="1">
+      <w:start w:val="1"/>
+      <w:numFmt w:val="lowerRoman"/>
+      <w:lvlText w:val="%6."/>
+      <w:lvlJc w:val="right"/>
+      <w:pPr>
+        <w:ind w:left="2520" w:hanging="420"/>
+      </w:pPr>
+    </w:lvl>
+    <w:lvl w:ilvl="6" w:tplc="0409000F" w:tentative="1">
+      <w:start w:val="1"/>
+      <w:numFmt w:val="decimal"/>
+      <w:lvlText w:val="%7."/>
+      <w:lvlJc w:val="left"/>
+      <w:pPr>
+        <w:ind w:left="2940" w:hanging="420"/>
+      </w:pPr>
+    </w:lvl>
+    <w:lvl w:ilvl="7" w:tplc="04090019" w:tentative="1">
+      <w:start w:val="1"/>
+      <w:numFmt w:val="lowerLetter"/>
+      <w:lvlText w:val="%8)"/>
+      <w:lvlJc w:val="left"/>
+      <w:pPr>
+        <w:ind w:left="3360" w:hanging="420"/>
+      </w:pPr>
+    </w:lvl>
+    <w:lvl w:ilvl="8" w:tplc="0409001B" w:tentative="1">
+      <w:start w:val="1"/>
+      <w:numFmt w:val="lowerRoman"/>
+      <w:lvlText w:val="%9."/>
+      <w:lvlJc w:val="right"/>
+      <w:pPr>
+        <w:ind w:left="3780" w:hanging="420"/>
+      </w:pPr>
+    </w:lvl>
+  </w:abstractNum>
+  <w:abstractNum w:abstractNumId="13" w15:restartNumberingAfterBreak="0">
     <w:nsid w:val="7D7F46BA"/>
     <w:multiLevelType w:val="hybridMultilevel"/>
     <w:tmpl w:val="7786BEE2"/>
@@ -6680,13 +8914,13 @@
     <w:abstractNumId w:val="1"/>
   </w:num>
   <w:num w:numId="2">
-    <w:abstractNumId w:val="11"/>
+    <w:abstractNumId w:val="13"/>
   </w:num>
   <w:num w:numId="3">
-    <w:abstractNumId w:val="9"/>
+    <w:abstractNumId w:val="10"/>
   </w:num>
   <w:num w:numId="4">
-    <w:abstractNumId w:val="10"/>
+    <w:abstractNumId w:val="11"/>
   </w:num>
   <w:num w:numId="5">
     <w:abstractNumId w:val="2"/>
@@ -6698,19 +8932,25 @@
     <w:abstractNumId w:val="3"/>
   </w:num>
   <w:num w:numId="8">
-    <w:abstractNumId w:val="7"/>
+    <w:abstractNumId w:val="8"/>
   </w:num>
   <w:num w:numId="9">
     <w:abstractNumId w:val="4"/>
   </w:num>
   <w:num w:numId="10">
-    <w:abstractNumId w:val="8"/>
+    <w:abstractNumId w:val="9"/>
   </w:num>
   <w:num w:numId="11">
     <w:abstractNumId w:val="5"/>
   </w:num>
   <w:num w:numId="12">
     <w:abstractNumId w:val="6"/>
+  </w:num>
+  <w:num w:numId="13">
+    <w:abstractNumId w:val="7"/>
+  </w:num>
+  <w:num w:numId="14">
+    <w:abstractNumId w:val="12"/>
   </w:num>
 </w:numbering>
 </file>
@@ -7110,6 +9350,7 @@
   <w:style w:type="paragraph" w:default="1" w:styleId="Normal">
     <w:name w:val="Normal"/>
     <w:qFormat/>
+    <w:rsid w:val="000A6E8F"/>
     <w:pPr>
       <w:widowControl w:val="0"/>
       <w:jc w:val="both"/>
@@ -7471,7 +9712,7 @@
 </file>
 
 <file path=customXml/itemProps1.xml><?xml version="1.0" encoding="utf-8"?>
-<ds:datastoreItem xmlns:ds="http://schemas.openxmlformats.org/officeDocument/2006/customXml" ds:itemID="{2B248538-3AC6-428C-8626-2C7629EF620B}">
+<ds:datastoreItem xmlns:ds="http://schemas.openxmlformats.org/officeDocument/2006/customXml" ds:itemID="{AEA3C569-C729-43D3-ABFE-8719F43817FD}">
   <ds:schemaRefs>
     <ds:schemaRef ds:uri="http://schemas.openxmlformats.org/officeDocument/2006/bibliography"/>
   </ds:schemaRefs>

--- a/Note.docx
+++ b/Note.docx
@@ -4925,7 +4925,7 @@
     <w:p>
       <w:pPr>
         <w:rPr>
-          <w:rFonts w:ascii="华文新魏" w:eastAsia="华文新魏" w:hint="eastAsia"/>
+          <w:rFonts w:ascii="华文新魏" w:eastAsia="华文新魏"/>
         </w:rPr>
       </w:pPr>
       <w:r>
@@ -5179,7 +5179,7 @@
     <w:p>
       <w:pPr>
         <w:rPr>
-          <w:rFonts w:ascii="华文新魏" w:eastAsia="华文新魏" w:hint="eastAsia"/>
+          <w:rFonts w:ascii="华文新魏" w:eastAsia="华文新魏"/>
           <w:i/>
           <w:iCs/>
         </w:rPr>
@@ -5233,7 +5233,7 @@
     <w:p>
       <w:pPr>
         <w:rPr>
-          <w:rFonts w:ascii="华文新魏" w:eastAsia="华文新魏" w:hint="eastAsia"/>
+          <w:rFonts w:ascii="华文新魏" w:eastAsia="华文新魏"/>
           <w:i/>
           <w:iCs/>
         </w:rPr>
@@ -5298,7 +5298,7 @@
     <w:p>
       <w:pPr>
         <w:rPr>
-          <w:rFonts w:ascii="华文新魏" w:eastAsia="华文新魏" w:hint="eastAsia"/>
+          <w:rFonts w:ascii="华文新魏" w:eastAsia="华文新魏"/>
         </w:rPr>
       </w:pPr>
       <w:r>
@@ -5323,7 +5323,7 @@
     <w:p>
       <w:pPr>
         <w:rPr>
-          <w:rFonts w:ascii="Consolas" w:eastAsia="华文新魏" w:hAnsi="Consolas" w:hint="eastAsia"/>
+          <w:rFonts w:ascii="Consolas" w:eastAsia="华文新魏" w:hAnsi="Consolas"/>
           <w:sz w:val="18"/>
           <w:szCs w:val="18"/>
         </w:rPr>
@@ -5352,7 +5352,7 @@
     <w:p>
       <w:pPr>
         <w:rPr>
-          <w:rFonts w:ascii="Consolas" w:eastAsia="华文新魏" w:hAnsi="Consolas" w:hint="eastAsia"/>
+          <w:rFonts w:ascii="Consolas" w:eastAsia="华文新魏" w:hAnsi="Consolas"/>
           <w:sz w:val="18"/>
           <w:szCs w:val="18"/>
         </w:rPr>
@@ -5398,7 +5398,7 @@
     <w:p>
       <w:pPr>
         <w:rPr>
-          <w:rFonts w:ascii="华文新魏" w:eastAsia="华文新魏" w:hint="eastAsia"/>
+          <w:rFonts w:ascii="华文新魏" w:eastAsia="华文新魏"/>
           <w:i/>
           <w:iCs/>
         </w:rPr>
@@ -5600,13 +5600,7 @@
         <w:rPr>
           <w:rFonts w:ascii="华文新魏" w:eastAsia="华文新魏" w:hint="eastAsia"/>
         </w:rPr>
-        <w:t>SQL语句：插入</w:t>
-      </w:r>
-      <w:r>
-        <w:rPr>
-          <w:rFonts w:ascii="华文新魏" w:eastAsia="华文新魏" w:hint="eastAsia"/>
-        </w:rPr>
-        <w:t>指定字段</w:t>
+        <w:t>SQL语句：插入指定字段</w:t>
       </w:r>
     </w:p>
     <w:p>
@@ -5676,15 +5670,7 @@
           <w:sz w:val="18"/>
           <w:szCs w:val="18"/>
         </w:rPr>
-        <w:t>ew[]{ 0, 1, 2 }</w:t>
-      </w:r>
-      <w:r>
-        <w:rPr>
-          <w:rFonts w:ascii="Consolas" w:eastAsia="华文新魏" w:hAnsi="Consolas"/>
-          <w:sz w:val="18"/>
-          <w:szCs w:val="18"/>
-        </w:rPr>
-        <w:t>, data);</w:t>
+        <w:t>ew[]{ 0, 1, 2 }, data);</w:t>
       </w:r>
     </w:p>
     <w:p>
@@ -5704,19 +5690,7 @@
         <w:rPr>
           <w:rFonts w:ascii="华文新魏" w:eastAsia="华文新魏"/>
         </w:rPr>
-        <w:t>esult&lt;</w:t>
-      </w:r>
-      <w:r>
-        <w:rPr>
-          <w:rFonts w:ascii="华文新魏" w:eastAsia="华文新魏"/>
-        </w:rPr>
-        <w:t>int</w:t>
-      </w:r>
-      <w:r>
-        <w:rPr>
-          <w:rFonts w:ascii="华文新魏" w:eastAsia="华文新魏"/>
-        </w:rPr>
-        <w:t>&gt;</w:t>
+        <w:t>esult&lt;int&gt;</w:t>
       </w:r>
     </w:p>
     <w:p>
@@ -5741,7 +5715,7 @@
       <w:pPr>
         <w:ind w:firstLine="420"/>
         <w:rPr>
-          <w:rFonts w:ascii="华文新魏" w:eastAsia="华文新魏" w:hint="eastAsia"/>
+          <w:rFonts w:ascii="华文新魏" w:eastAsia="华文新魏"/>
         </w:rPr>
       </w:pPr>
     </w:p>
@@ -6069,7 +6043,7 @@
     <w:p>
       <w:pPr>
         <w:rPr>
-          <w:rFonts w:ascii="华文新魏" w:eastAsia="华文新魏" w:hint="eastAsia"/>
+          <w:rFonts w:ascii="华文新魏" w:eastAsia="华文新魏"/>
         </w:rPr>
       </w:pPr>
       <w:r>
@@ -6094,7 +6068,7 @@
     <w:p>
       <w:pPr>
         <w:rPr>
-          <w:rFonts w:ascii="Consolas" w:eastAsia="华文新魏" w:hAnsi="Consolas" w:hint="eastAsia"/>
+          <w:rFonts w:ascii="Consolas" w:eastAsia="华文新魏" w:hAnsi="Consolas"/>
           <w:sz w:val="18"/>
           <w:szCs w:val="18"/>
         </w:rPr>
@@ -6124,7 +6098,7 @@
     <w:p>
       <w:pPr>
         <w:rPr>
-          <w:rFonts w:ascii="华文新魏" w:eastAsia="华文新魏" w:hint="eastAsia"/>
+          <w:rFonts w:ascii="华文新魏" w:eastAsia="华文新魏"/>
         </w:rPr>
       </w:pPr>
       <w:r>
@@ -6138,7 +6112,7 @@
       <w:pPr>
         <w:ind w:firstLine="420"/>
         <w:rPr>
-          <w:rFonts w:ascii="华文新魏" w:eastAsia="华文新魏" w:hint="eastAsia"/>
+          <w:rFonts w:ascii="华文新魏" w:eastAsia="华文新魏"/>
         </w:rPr>
       </w:pPr>
       <w:r>
@@ -6475,7 +6449,7 @@
       <w:pPr>
         <w:ind w:firstLine="420"/>
         <w:rPr>
-          <w:rFonts w:ascii="华文新魏" w:eastAsia="华文新魏" w:hint="eastAsia"/>
+          <w:rFonts w:ascii="华文新魏" w:eastAsia="华文新魏"/>
         </w:rPr>
       </w:pPr>
       <w:r>
@@ -6656,7 +6630,7 @@
     <w:p>
       <w:pPr>
         <w:rPr>
-          <w:rFonts w:ascii="华文新魏" w:eastAsia="华文新魏" w:hint="eastAsia"/>
+          <w:rFonts w:ascii="华文新魏" w:eastAsia="华文新魏"/>
         </w:rPr>
       </w:pPr>
       <w:r>
@@ -6691,7 +6665,7 @@
     <w:p>
       <w:pPr>
         <w:rPr>
-          <w:rFonts w:ascii="Consolas" w:eastAsia="华文新魏" w:hAnsi="Consolas" w:hint="eastAsia"/>
+          <w:rFonts w:ascii="Consolas" w:eastAsia="华文新魏" w:hAnsi="Consolas"/>
           <w:sz w:val="18"/>
           <w:szCs w:val="18"/>
         </w:rPr>
@@ -6839,7 +6813,7 @@
       <w:pPr>
         <w:ind w:left="420" w:firstLine="420"/>
         <w:rPr>
-          <w:rFonts w:ascii="Consolas" w:eastAsia="华文新魏" w:hAnsi="Consolas" w:hint="eastAsia"/>
+          <w:rFonts w:ascii="Consolas" w:eastAsia="华文新魏" w:hAnsi="Consolas"/>
           <w:sz w:val="18"/>
           <w:szCs w:val="18"/>
         </w:rPr>
@@ -6856,7 +6830,7 @@
     <w:p>
       <w:pPr>
         <w:rPr>
-          <w:rFonts w:ascii="华文新魏" w:eastAsia="华文新魏" w:hint="eastAsia"/>
+          <w:rFonts w:ascii="华文新魏" w:eastAsia="华文新魏"/>
         </w:rPr>
       </w:pPr>
       <w:r>
@@ -7049,7 +7023,7 @@
     <w:p>
       <w:pPr>
         <w:rPr>
-          <w:rFonts w:ascii="华文新魏" w:eastAsia="华文新魏" w:hint="eastAsia"/>
+          <w:rFonts w:ascii="华文新魏" w:eastAsia="华文新魏"/>
         </w:rPr>
       </w:pPr>
       <w:r>
@@ -7074,7 +7048,7 @@
     <w:p>
       <w:pPr>
         <w:rPr>
-          <w:rFonts w:ascii="Consolas" w:eastAsia="华文新魏" w:hAnsi="Consolas" w:hint="eastAsia"/>
+          <w:rFonts w:ascii="Consolas" w:eastAsia="华文新魏" w:hAnsi="Consolas"/>
           <w:sz w:val="18"/>
           <w:szCs w:val="18"/>
         </w:rPr>
@@ -7097,107 +7071,193 @@
     <w:p>
       <w:pPr>
         <w:rPr>
-          <w:rFonts w:ascii="华文新魏" w:eastAsia="华文新魏" w:hint="eastAsia"/>
-        </w:rPr>
-      </w:pPr>
-    </w:p>
-    <w:p>
-      <w:pPr>
-        <w:rPr>
-          <w:rFonts w:ascii="华文新魏" w:eastAsia="华文新魏"/>
-        </w:rPr>
-      </w:pPr>
-    </w:p>
-    <w:p>
-      <w:pPr>
-        <w:rPr>
-          <w:rFonts w:ascii="华文新魏" w:eastAsia="华文新魏"/>
-        </w:rPr>
-      </w:pPr>
-    </w:p>
-    <w:p>
-      <w:pPr>
-        <w:rPr>
-          <w:rFonts w:ascii="华文新魏" w:eastAsia="华文新魏"/>
-        </w:rPr>
-      </w:pPr>
-    </w:p>
-    <w:p>
-      <w:pPr>
-        <w:rPr>
-          <w:rFonts w:ascii="华文新魏" w:eastAsia="华文新魏"/>
-        </w:rPr>
-      </w:pPr>
-    </w:p>
-    <w:p>
-      <w:pPr>
-        <w:rPr>
-          <w:rFonts w:ascii="华文新魏" w:eastAsia="华文新魏"/>
-        </w:rPr>
-      </w:pPr>
-    </w:p>
-    <w:p>
-      <w:pPr>
-        <w:rPr>
-          <w:rFonts w:ascii="华文新魏" w:eastAsia="华文新魏"/>
-        </w:rPr>
-      </w:pPr>
-    </w:p>
-    <w:p>
-      <w:pPr>
-        <w:rPr>
-          <w:rFonts w:ascii="华文新魏" w:eastAsia="华文新魏"/>
-        </w:rPr>
-      </w:pPr>
-    </w:p>
-    <w:p>
-      <w:pPr>
-        <w:rPr>
-          <w:rFonts w:ascii="华文新魏" w:eastAsia="华文新魏"/>
-        </w:rPr>
-      </w:pPr>
-    </w:p>
-    <w:p>
-      <w:pPr>
-        <w:rPr>
-          <w:rFonts w:ascii="华文新魏" w:eastAsia="华文新魏"/>
-        </w:rPr>
-      </w:pPr>
-    </w:p>
-    <w:p>
-      <w:pPr>
-        <w:rPr>
-          <w:rFonts w:ascii="华文新魏" w:eastAsia="华文新魏"/>
-        </w:rPr>
-      </w:pPr>
-    </w:p>
-    <w:p>
-      <w:pPr>
-        <w:rPr>
-          <w:rFonts w:ascii="华文新魏" w:eastAsia="华文新魏"/>
-        </w:rPr>
-      </w:pPr>
-    </w:p>
-    <w:p>
-      <w:pPr>
-        <w:rPr>
-          <w:rFonts w:ascii="华文新魏" w:eastAsia="华文新魏"/>
-        </w:rPr>
-      </w:pPr>
-    </w:p>
-    <w:p>
-      <w:pPr>
-        <w:rPr>
-          <w:rFonts w:ascii="华文新魏" w:eastAsia="华文新魏"/>
-        </w:rPr>
-      </w:pPr>
-    </w:p>
-    <w:p>
-      <w:pPr>
-        <w:rPr>
-          <w:rFonts w:ascii="华文新魏" w:eastAsia="华文新魏"/>
-        </w:rPr>
-      </w:pPr>
+          <w:rFonts w:ascii="华文新魏" w:eastAsia="华文新魏"/>
+        </w:rPr>
+      </w:pPr>
+    </w:p>
+    <w:p>
+      <w:pPr>
+        <w:rPr>
+          <w:rFonts w:ascii="华文新魏" w:eastAsia="华文新魏"/>
+        </w:rPr>
+      </w:pPr>
+    </w:p>
+    <w:p>
+      <w:pPr>
+        <w:rPr>
+          <w:rFonts w:ascii="华文新魏" w:eastAsia="华文新魏"/>
+        </w:rPr>
+      </w:pPr>
+    </w:p>
+    <w:p>
+      <w:pPr>
+        <w:rPr>
+          <w:rFonts w:ascii="华文新魏" w:eastAsia="华文新魏"/>
+        </w:rPr>
+      </w:pPr>
+    </w:p>
+    <w:p>
+      <w:pPr>
+        <w:rPr>
+          <w:rFonts w:ascii="华文新魏" w:eastAsia="华文新魏"/>
+        </w:rPr>
+      </w:pPr>
+    </w:p>
+    <w:p>
+      <w:pPr>
+        <w:rPr>
+          <w:rFonts w:ascii="华文新魏" w:eastAsia="华文新魏"/>
+        </w:rPr>
+      </w:pPr>
+    </w:p>
+    <w:p>
+      <w:pPr>
+        <w:rPr>
+          <w:rFonts w:ascii="华文新魏" w:eastAsia="华文新魏"/>
+        </w:rPr>
+      </w:pPr>
+    </w:p>
+    <w:p>
+      <w:pPr>
+        <w:rPr>
+          <w:rFonts w:ascii="华文新魏" w:eastAsia="华文新魏"/>
+        </w:rPr>
+      </w:pPr>
+    </w:p>
+    <w:p>
+      <w:pPr>
+        <w:rPr>
+          <w:rFonts w:ascii="华文新魏" w:eastAsia="华文新魏"/>
+        </w:rPr>
+      </w:pPr>
+    </w:p>
+    <w:p>
+      <w:pPr>
+        <w:rPr>
+          <w:rFonts w:ascii="华文新魏" w:eastAsia="华文新魏"/>
+        </w:rPr>
+      </w:pPr>
+    </w:p>
+    <w:p>
+      <w:pPr>
+        <w:rPr>
+          <w:rFonts w:ascii="华文新魏" w:eastAsia="华文新魏"/>
+        </w:rPr>
+      </w:pPr>
+    </w:p>
+    <w:p>
+      <w:pPr>
+        <w:rPr>
+          <w:rFonts w:ascii="华文新魏" w:eastAsia="华文新魏"/>
+        </w:rPr>
+      </w:pPr>
+    </w:p>
+    <w:p>
+      <w:pPr>
+        <w:rPr>
+          <w:rFonts w:ascii="华文新魏" w:eastAsia="华文新魏"/>
+        </w:rPr>
+      </w:pPr>
+    </w:p>
+    <w:p>
+      <w:pPr>
+        <w:rPr>
+          <w:rFonts w:ascii="华文新魏" w:eastAsia="华文新魏"/>
+        </w:rPr>
+      </w:pPr>
+    </w:p>
+    <w:p>
+      <w:pPr>
+        <w:rPr>
+          <w:rFonts w:ascii="华文新魏" w:eastAsia="华文新魏"/>
+        </w:rPr>
+      </w:pPr>
+    </w:p>
+    <w:p>
+      <w:pPr>
+        <w:rPr>
+          <w:rFonts w:ascii="华文新魏" w:eastAsia="华文新魏"/>
+        </w:rPr>
+      </w:pPr>
+    </w:p>
+    <w:p>
+      <w:pPr>
+        <w:rPr>
+          <w:rFonts w:ascii="华文新魏" w:eastAsia="华文新魏" w:hint="eastAsia"/>
+        </w:rPr>
+      </w:pPr>
+      <w:r>
+        <w:rPr>
+          <w:rFonts w:ascii="华文新魏" w:eastAsia="华文新魏"/>
+        </w:rPr>
+        <w:lastRenderedPageBreak/>
+        <w:t xml:space="preserve">最大自定义窗口丢失阴影效果解决方案： </w:t>
+      </w:r>
+    </w:p>
+    <w:p>
+      <w:pPr>
+        <w:rPr>
+          <w:rFonts w:ascii="华文新魏" w:eastAsia="华文新魏"/>
+        </w:rPr>
+      </w:pPr>
+      <w:r>
+        <w:rPr>
+          <w:rFonts w:ascii="华文新魏" w:eastAsia="华文新魏"/>
+        </w:rPr>
+        <w:t>&lt;WindowChrome.WindowChrome&gt;</w:t>
+      </w:r>
+    </w:p>
+    <w:p>
+      <w:pPr>
+        <w:rPr>
+          <w:rFonts w:ascii="华文新魏" w:eastAsia="华文新魏"/>
+        </w:rPr>
+      </w:pPr>
+      <w:r>
+        <w:rPr>
+          <w:rFonts w:ascii="华文新魏" w:eastAsia="华文新魏"/>
+        </w:rPr>
+        <w:t xml:space="preserve">    &lt;WindowChrome </w:t>
+      </w:r>
+    </w:p>
+    <w:p>
+      <w:pPr>
+        <w:rPr>
+          <w:rFonts w:ascii="华文新魏" w:eastAsia="华文新魏"/>
+        </w:rPr>
+      </w:pPr>
+      <w:r>
+        <w:rPr>
+          <w:rFonts w:ascii="华文新魏" w:eastAsia="华文新魏"/>
+        </w:rPr>
+        <w:t xml:space="preserve">        CaptionHeight="0"</w:t>
+      </w:r>
+    </w:p>
+    <w:p>
+      <w:pPr>
+        <w:rPr>
+          <w:rFonts w:ascii="华文新魏" w:eastAsia="华文新魏"/>
+        </w:rPr>
+      </w:pPr>
+      <w:r>
+        <w:rPr>
+          <w:rFonts w:ascii="华文新魏" w:eastAsia="华文新魏"/>
+        </w:rPr>
+        <w:t xml:space="preserve">        ResizeBorderThickness="5" /&gt;</w:t>
+      </w:r>
+    </w:p>
+    <w:p>
+      <w:pPr>
+        <w:rPr>
+          <w:rFonts w:ascii="华文新魏" w:eastAsia="华文新魏" w:hint="eastAsia"/>
+        </w:rPr>
+      </w:pPr>
+      <w:r>
+        <w:rPr>
+          <w:rFonts w:ascii="华文新魏" w:eastAsia="华文新魏"/>
+        </w:rPr>
+        <w:t>&lt;/WindowChrome.WindowChrome&gt;</w:t>
+      </w:r>
     </w:p>
     <w:p>
       <w:pPr>
@@ -7480,7 +7540,14 @@
         <w:rPr>
           <w:rFonts w:ascii="华文新魏" w:eastAsia="华文新魏"/>
         </w:rPr>
-        <w:t>Public访问级别这两个维度都需要指定，如果只是指定某一个维度就会出问题，也可以不使用BindingFlags来指定查找的范围，默认是查找Public的成员(包括Instance和static成员)，也就是说默认BindingFlags.Static | BindingFlags.Public|BindingFlags.Instance。</w:t>
+        <w:t xml:space="preserve">Public访问级别这两个维度都需要指定，如果只是指定某一个维度就会出问题，也可以不使用BindingFlags来指定查找的范围，默认是查找Public的成员(包括Instance和static成员)，也就是说默认BindingFlags.Static | </w:t>
+      </w:r>
+      <w:r>
+        <w:rPr>
+          <w:rFonts w:ascii="华文新魏" w:eastAsia="华文新魏"/>
+        </w:rPr>
+        <w:lastRenderedPageBreak/>
+        <w:t>BindingFlags.Public|BindingFlags.Instance。</w:t>
       </w:r>
     </w:p>
     <w:p>
@@ -7621,7 +7688,7 @@
         <v:path o:extrusionok="f" gradientshapeok="t" o:connecttype="rect"/>
         <o:lock v:ext="edit" aspectratio="t"/>
       </v:shapetype>
-      <v:shape id="_x0000_i1184" type="#_x0000_t75" style="width:11.5pt;height:11.5pt" o:bullet="t">
+      <v:shape id="_x0000_i1112" type="#_x0000_t75" style="width:11.5pt;height:11.5pt" o:bullet="t">
         <v:imagedata r:id="rId1" o:title="mso6760"/>
       </v:shape>
     </w:pict>
@@ -9712,7 +9779,7 @@
 </file>
 
 <file path=customXml/itemProps1.xml><?xml version="1.0" encoding="utf-8"?>
-<ds:datastoreItem xmlns:ds="http://schemas.openxmlformats.org/officeDocument/2006/customXml" ds:itemID="{AEA3C569-C729-43D3-ABFE-8719F43817FD}">
+<ds:datastoreItem xmlns:ds="http://schemas.openxmlformats.org/officeDocument/2006/customXml" ds:itemID="{BD328DBE-7A4C-4267-A52F-79B9830A84B1}">
   <ds:schemaRefs>
     <ds:schemaRef ds:uri="http://schemas.openxmlformats.org/officeDocument/2006/bibliography"/>
   </ds:schemaRefs>

--- a/Note.docx
+++ b/Note.docx
@@ -7183,7 +7183,7 @@
     <w:p>
       <w:pPr>
         <w:rPr>
-          <w:rFonts w:ascii="华文新魏" w:eastAsia="华文新魏" w:hint="eastAsia"/>
+          <w:rFonts w:ascii="华文新魏" w:eastAsia="华文新魏"/>
         </w:rPr>
       </w:pPr>
       <w:r>
@@ -7249,7 +7249,7 @@
     <w:p>
       <w:pPr>
         <w:rPr>
-          <w:rFonts w:ascii="华文新魏" w:eastAsia="华文新魏" w:hint="eastAsia"/>
+          <w:rFonts w:ascii="华文新魏" w:eastAsia="华文新魏"/>
         </w:rPr>
       </w:pPr>
       <w:r>
@@ -7566,8 +7566,6875 @@
     </w:p>
     <w:p>
       <w:pPr>
-        <w:rPr>
-          <w:rFonts w:ascii="华文新魏" w:eastAsia="华文新魏"/>
+        <w:pStyle w:val="ListParagraph"/>
+        <w:numPr>
+          <w:ilvl w:val="0"/>
+          <w:numId w:val="12"/>
+        </w:numPr>
+        <w:ind w:firstLineChars="0"/>
+        <w:rPr>
+          <w:rFonts w:ascii="华文新魏" w:eastAsia="华文新魏" w:hint="eastAsia"/>
+          <w:szCs w:val="21"/>
+        </w:rPr>
+      </w:pPr>
+      <w:r>
+        <w:rPr>
+          <w:rFonts w:ascii="华文新魏" w:eastAsia="华文新魏" w:hint="eastAsia"/>
+          <w:szCs w:val="21"/>
+        </w:rPr>
+        <w:t>中英文切换</w:t>
+      </w:r>
+    </w:p>
+    <w:p>
+      <w:pPr>
+        <w:pStyle w:val="ListParagraph"/>
+        <w:ind w:left="420" w:firstLineChars="0" w:firstLine="0"/>
+        <w:rPr>
+          <w:rFonts w:ascii="华文新魏" w:eastAsia="华文新魏" w:hint="eastAsia"/>
+          <w:szCs w:val="21"/>
+        </w:rPr>
+      </w:pPr>
+      <w:r>
+        <w:rPr>
+          <w:rFonts w:ascii="华文新魏" w:eastAsia="华文新魏" w:hint="eastAsia"/>
+          <w:szCs w:val="21"/>
+        </w:rPr>
+        <w:t>app.xaml.cs代码</w:t>
+      </w:r>
+    </w:p>
+    <w:p>
+      <w:pPr>
+        <w:widowControl/>
+        <w:tabs>
+          <w:tab w:val="left" w:pos="916"/>
+          <w:tab w:val="left" w:pos="1832"/>
+          <w:tab w:val="left" w:pos="2748"/>
+          <w:tab w:val="left" w:pos="3664"/>
+          <w:tab w:val="left" w:pos="4580"/>
+          <w:tab w:val="left" w:pos="5496"/>
+          <w:tab w:val="left" w:pos="6412"/>
+          <w:tab w:val="left" w:pos="7328"/>
+          <w:tab w:val="left" w:pos="8244"/>
+          <w:tab w:val="left" w:pos="9160"/>
+          <w:tab w:val="left" w:pos="10076"/>
+          <w:tab w:val="left" w:pos="10992"/>
+          <w:tab w:val="left" w:pos="11908"/>
+          <w:tab w:val="left" w:pos="12824"/>
+          <w:tab w:val="left" w:pos="13740"/>
+          <w:tab w:val="left" w:pos="14656"/>
+        </w:tabs>
+        <w:jc w:val="left"/>
+        <w:rPr>
+          <w:rFonts w:ascii="华文新魏" w:eastAsia="华文新魏" w:hAnsi="宋体" w:cs="宋体" w:hint="eastAsia"/>
+          <w:color w:val="000000"/>
+          <w:kern w:val="0"/>
+          <w:szCs w:val="21"/>
+        </w:rPr>
+      </w:pPr>
+      <w:r>
+        <w:rPr>
+          <w:rFonts w:ascii="华文新魏" w:eastAsia="华文新魏" w:hAnsi="宋体" w:cs="宋体" w:hint="eastAsia"/>
+          <w:color w:val="0000FF"/>
+          <w:kern w:val="0"/>
+          <w:szCs w:val="21"/>
+        </w:rPr>
+        <w:tab/>
+      </w:r>
+      <w:r>
+        <w:rPr>
+          <w:rFonts w:ascii="华文新魏" w:eastAsia="华文新魏" w:hAnsi="宋体" w:cs="宋体" w:hint="eastAsia"/>
+          <w:color w:val="0000FF"/>
+          <w:kern w:val="0"/>
+          <w:szCs w:val="21"/>
+        </w:rPr>
+        <w:t>protected</w:t>
+      </w:r>
+      <w:r>
+        <w:rPr>
+          <w:rFonts w:ascii="华文新魏" w:eastAsia="华文新魏" w:hAnsi="宋体" w:cs="宋体" w:hint="eastAsia"/>
+          <w:color w:val="000000"/>
+          <w:kern w:val="0"/>
+          <w:szCs w:val="21"/>
+        </w:rPr>
+        <w:t xml:space="preserve"> </w:t>
+      </w:r>
+      <w:r>
+        <w:rPr>
+          <w:rFonts w:ascii="华文新魏" w:eastAsia="华文新魏" w:hAnsi="宋体" w:cs="宋体" w:hint="eastAsia"/>
+          <w:color w:val="0000FF"/>
+          <w:kern w:val="0"/>
+          <w:szCs w:val="21"/>
+        </w:rPr>
+        <w:t>override</w:t>
+      </w:r>
+      <w:r>
+        <w:rPr>
+          <w:rFonts w:ascii="华文新魏" w:eastAsia="华文新魏" w:hAnsi="宋体" w:cs="宋体" w:hint="eastAsia"/>
+          <w:color w:val="000000"/>
+          <w:kern w:val="0"/>
+          <w:szCs w:val="21"/>
+        </w:rPr>
+        <w:t xml:space="preserve"> </w:t>
+      </w:r>
+      <w:r>
+        <w:rPr>
+          <w:rFonts w:ascii="华文新魏" w:eastAsia="华文新魏" w:hAnsi="宋体" w:cs="宋体" w:hint="eastAsia"/>
+          <w:color w:val="0000FF"/>
+          <w:kern w:val="0"/>
+          <w:szCs w:val="21"/>
+        </w:rPr>
+        <w:t>void</w:t>
+      </w:r>
+      <w:r>
+        <w:rPr>
+          <w:rFonts w:ascii="华文新魏" w:eastAsia="华文新魏" w:hAnsi="宋体" w:cs="宋体" w:hint="eastAsia"/>
+          <w:color w:val="000000"/>
+          <w:kern w:val="0"/>
+          <w:szCs w:val="21"/>
+        </w:rPr>
+        <w:t xml:space="preserve"> OnStartup(StartupEventArgs e)</w:t>
+      </w:r>
+    </w:p>
+    <w:p>
+      <w:pPr>
+        <w:widowControl/>
+        <w:tabs>
+          <w:tab w:val="left" w:pos="916"/>
+          <w:tab w:val="left" w:pos="1832"/>
+          <w:tab w:val="left" w:pos="2748"/>
+          <w:tab w:val="left" w:pos="3664"/>
+          <w:tab w:val="left" w:pos="4580"/>
+          <w:tab w:val="left" w:pos="5496"/>
+          <w:tab w:val="left" w:pos="6412"/>
+          <w:tab w:val="left" w:pos="7328"/>
+          <w:tab w:val="left" w:pos="8244"/>
+          <w:tab w:val="left" w:pos="9160"/>
+          <w:tab w:val="left" w:pos="10076"/>
+          <w:tab w:val="left" w:pos="10992"/>
+          <w:tab w:val="left" w:pos="11908"/>
+          <w:tab w:val="left" w:pos="12824"/>
+          <w:tab w:val="left" w:pos="13740"/>
+          <w:tab w:val="left" w:pos="14656"/>
+        </w:tabs>
+        <w:jc w:val="left"/>
+        <w:rPr>
+          <w:rFonts w:ascii="华文新魏" w:eastAsia="华文新魏" w:hAnsi="宋体" w:cs="宋体" w:hint="eastAsia"/>
+          <w:color w:val="000000"/>
+          <w:kern w:val="0"/>
+          <w:szCs w:val="21"/>
+        </w:rPr>
+      </w:pPr>
+      <w:r>
+        <w:rPr>
+          <w:rFonts w:ascii="华文新魏" w:eastAsia="华文新魏" w:hAnsi="宋体" w:cs="宋体" w:hint="eastAsia"/>
+          <w:color w:val="000000"/>
+          <w:kern w:val="0"/>
+          <w:szCs w:val="21"/>
+        </w:rPr>
+        <w:t xml:space="preserve">        {</w:t>
+      </w:r>
+    </w:p>
+    <w:p>
+      <w:pPr>
+        <w:widowControl/>
+        <w:tabs>
+          <w:tab w:val="left" w:pos="916"/>
+          <w:tab w:val="left" w:pos="1832"/>
+          <w:tab w:val="left" w:pos="2748"/>
+          <w:tab w:val="left" w:pos="3664"/>
+          <w:tab w:val="left" w:pos="4580"/>
+          <w:tab w:val="left" w:pos="5496"/>
+          <w:tab w:val="left" w:pos="6412"/>
+          <w:tab w:val="left" w:pos="7328"/>
+          <w:tab w:val="left" w:pos="8244"/>
+          <w:tab w:val="left" w:pos="9160"/>
+          <w:tab w:val="left" w:pos="10076"/>
+          <w:tab w:val="left" w:pos="10992"/>
+          <w:tab w:val="left" w:pos="11908"/>
+          <w:tab w:val="left" w:pos="12824"/>
+          <w:tab w:val="left" w:pos="13740"/>
+          <w:tab w:val="left" w:pos="14656"/>
+        </w:tabs>
+        <w:jc w:val="left"/>
+        <w:rPr>
+          <w:rFonts w:ascii="华文新魏" w:eastAsia="华文新魏" w:hAnsi="宋体" w:cs="宋体" w:hint="eastAsia"/>
+          <w:color w:val="000000"/>
+          <w:kern w:val="0"/>
+          <w:szCs w:val="21"/>
+        </w:rPr>
+      </w:pPr>
+      <w:r>
+        <w:rPr>
+          <w:rFonts w:ascii="华文新魏" w:eastAsia="华文新魏" w:hAnsi="宋体" w:cs="宋体" w:hint="eastAsia"/>
+          <w:color w:val="000000"/>
+          <w:kern w:val="0"/>
+          <w:szCs w:val="21"/>
+        </w:rPr>
+        <w:t xml:space="preserve">            </w:t>
+      </w:r>
+      <w:r>
+        <w:rPr>
+          <w:rFonts w:ascii="华文新魏" w:eastAsia="华文新魏" w:hAnsi="宋体" w:cs="宋体" w:hint="eastAsia"/>
+          <w:color w:val="0000FF"/>
+          <w:kern w:val="0"/>
+          <w:szCs w:val="21"/>
+        </w:rPr>
+        <w:t>base</w:t>
+      </w:r>
+      <w:r>
+        <w:rPr>
+          <w:rFonts w:ascii="华文新魏" w:eastAsia="华文新魏" w:hAnsi="宋体" w:cs="宋体" w:hint="eastAsia"/>
+          <w:color w:val="000000"/>
+          <w:kern w:val="0"/>
+          <w:szCs w:val="21"/>
+        </w:rPr>
+        <w:t>.OnStartup(e);</w:t>
+      </w:r>
+    </w:p>
+    <w:p>
+      <w:pPr>
+        <w:widowControl/>
+        <w:tabs>
+          <w:tab w:val="left" w:pos="916"/>
+          <w:tab w:val="left" w:pos="1832"/>
+          <w:tab w:val="left" w:pos="2748"/>
+          <w:tab w:val="left" w:pos="3664"/>
+          <w:tab w:val="left" w:pos="4580"/>
+          <w:tab w:val="left" w:pos="5496"/>
+          <w:tab w:val="left" w:pos="6412"/>
+          <w:tab w:val="left" w:pos="7328"/>
+          <w:tab w:val="left" w:pos="8244"/>
+          <w:tab w:val="left" w:pos="9160"/>
+          <w:tab w:val="left" w:pos="10076"/>
+          <w:tab w:val="left" w:pos="10992"/>
+          <w:tab w:val="left" w:pos="11908"/>
+          <w:tab w:val="left" w:pos="12824"/>
+          <w:tab w:val="left" w:pos="13740"/>
+          <w:tab w:val="left" w:pos="14656"/>
+        </w:tabs>
+        <w:jc w:val="left"/>
+        <w:rPr>
+          <w:rFonts w:ascii="华文新魏" w:eastAsia="华文新魏" w:hAnsi="宋体" w:cs="宋体" w:hint="eastAsia"/>
+          <w:color w:val="000000"/>
+          <w:kern w:val="0"/>
+          <w:szCs w:val="21"/>
+        </w:rPr>
+      </w:pPr>
+    </w:p>
+    <w:p>
+      <w:pPr>
+        <w:widowControl/>
+        <w:tabs>
+          <w:tab w:val="left" w:pos="916"/>
+          <w:tab w:val="left" w:pos="1832"/>
+          <w:tab w:val="left" w:pos="2748"/>
+          <w:tab w:val="left" w:pos="3664"/>
+          <w:tab w:val="left" w:pos="4580"/>
+          <w:tab w:val="left" w:pos="5496"/>
+          <w:tab w:val="left" w:pos="6412"/>
+          <w:tab w:val="left" w:pos="7328"/>
+          <w:tab w:val="left" w:pos="8244"/>
+          <w:tab w:val="left" w:pos="9160"/>
+          <w:tab w:val="left" w:pos="10076"/>
+          <w:tab w:val="left" w:pos="10992"/>
+          <w:tab w:val="left" w:pos="11908"/>
+          <w:tab w:val="left" w:pos="12824"/>
+          <w:tab w:val="left" w:pos="13740"/>
+          <w:tab w:val="left" w:pos="14656"/>
+        </w:tabs>
+        <w:jc w:val="left"/>
+        <w:rPr>
+          <w:rFonts w:ascii="华文新魏" w:eastAsia="华文新魏" w:hAnsi="宋体" w:cs="宋体" w:hint="eastAsia"/>
+          <w:color w:val="000000"/>
+          <w:kern w:val="0"/>
+          <w:szCs w:val="21"/>
+        </w:rPr>
+      </w:pPr>
+      <w:r>
+        <w:rPr>
+          <w:rFonts w:ascii="华文新魏" w:eastAsia="华文新魏" w:hAnsi="宋体" w:cs="宋体" w:hint="eastAsia"/>
+          <w:color w:val="000000"/>
+          <w:kern w:val="0"/>
+          <w:szCs w:val="21"/>
+        </w:rPr>
+        <w:t xml:space="preserve">            GetLanguage();</w:t>
+      </w:r>
+    </w:p>
+    <w:p>
+      <w:pPr>
+        <w:widowControl/>
+        <w:tabs>
+          <w:tab w:val="left" w:pos="916"/>
+          <w:tab w:val="left" w:pos="1832"/>
+          <w:tab w:val="left" w:pos="2748"/>
+          <w:tab w:val="left" w:pos="3664"/>
+          <w:tab w:val="left" w:pos="4580"/>
+          <w:tab w:val="left" w:pos="5496"/>
+          <w:tab w:val="left" w:pos="6412"/>
+          <w:tab w:val="left" w:pos="7328"/>
+          <w:tab w:val="left" w:pos="8244"/>
+          <w:tab w:val="left" w:pos="9160"/>
+          <w:tab w:val="left" w:pos="10076"/>
+          <w:tab w:val="left" w:pos="10992"/>
+          <w:tab w:val="left" w:pos="11908"/>
+          <w:tab w:val="left" w:pos="12824"/>
+          <w:tab w:val="left" w:pos="13740"/>
+          <w:tab w:val="left" w:pos="14656"/>
+        </w:tabs>
+        <w:jc w:val="left"/>
+        <w:rPr>
+          <w:rFonts w:ascii="华文新魏" w:eastAsia="华文新魏" w:hAnsi="宋体" w:cs="宋体" w:hint="eastAsia"/>
+          <w:color w:val="000000"/>
+          <w:kern w:val="0"/>
+          <w:szCs w:val="21"/>
+        </w:rPr>
+      </w:pPr>
+      <w:r>
+        <w:rPr>
+          <w:rFonts w:ascii="华文新魏" w:eastAsia="华文新魏" w:hAnsi="宋体" w:cs="宋体" w:hint="eastAsia"/>
+          <w:color w:val="000000"/>
+          <w:kern w:val="0"/>
+          <w:szCs w:val="21"/>
+        </w:rPr>
+        <w:t xml:space="preserve">        }</w:t>
+      </w:r>
+    </w:p>
+    <w:p>
+      <w:pPr>
+        <w:widowControl/>
+        <w:tabs>
+          <w:tab w:val="left" w:pos="916"/>
+          <w:tab w:val="left" w:pos="1832"/>
+          <w:tab w:val="left" w:pos="2748"/>
+          <w:tab w:val="left" w:pos="3664"/>
+          <w:tab w:val="left" w:pos="4580"/>
+          <w:tab w:val="left" w:pos="5496"/>
+          <w:tab w:val="left" w:pos="6412"/>
+          <w:tab w:val="left" w:pos="7328"/>
+          <w:tab w:val="left" w:pos="8244"/>
+          <w:tab w:val="left" w:pos="9160"/>
+          <w:tab w:val="left" w:pos="10076"/>
+          <w:tab w:val="left" w:pos="10992"/>
+          <w:tab w:val="left" w:pos="11908"/>
+          <w:tab w:val="left" w:pos="12824"/>
+          <w:tab w:val="left" w:pos="13740"/>
+          <w:tab w:val="left" w:pos="14656"/>
+        </w:tabs>
+        <w:jc w:val="left"/>
+        <w:rPr>
+          <w:rFonts w:ascii="华文新魏" w:eastAsia="华文新魏" w:hAnsi="宋体" w:cs="宋体" w:hint="eastAsia"/>
+          <w:color w:val="000000"/>
+          <w:kern w:val="0"/>
+          <w:szCs w:val="21"/>
+        </w:rPr>
+      </w:pPr>
+      <w:r>
+        <w:rPr>
+          <w:rFonts w:ascii="华文新魏" w:eastAsia="华文新魏" w:hAnsi="宋体" w:cs="宋体" w:hint="eastAsia"/>
+          <w:color w:val="000000"/>
+          <w:kern w:val="0"/>
+          <w:szCs w:val="21"/>
+        </w:rPr>
+        <w:t xml:space="preserve">        </w:t>
+      </w:r>
+      <w:r>
+        <w:rPr>
+          <w:rFonts w:ascii="华文新魏" w:eastAsia="华文新魏" w:hAnsi="宋体" w:cs="宋体" w:hint="eastAsia"/>
+          <w:color w:val="0000FF"/>
+          <w:kern w:val="0"/>
+          <w:szCs w:val="21"/>
+        </w:rPr>
+        <w:t>private</w:t>
+      </w:r>
+      <w:r>
+        <w:rPr>
+          <w:rFonts w:ascii="华文新魏" w:eastAsia="华文新魏" w:hAnsi="宋体" w:cs="宋体" w:hint="eastAsia"/>
+          <w:color w:val="000000"/>
+          <w:kern w:val="0"/>
+          <w:szCs w:val="21"/>
+        </w:rPr>
+        <w:t xml:space="preserve"> </w:t>
+      </w:r>
+      <w:r>
+        <w:rPr>
+          <w:rFonts w:ascii="华文新魏" w:eastAsia="华文新魏" w:hAnsi="宋体" w:cs="宋体" w:hint="eastAsia"/>
+          <w:color w:val="0000FF"/>
+          <w:kern w:val="0"/>
+          <w:szCs w:val="21"/>
+        </w:rPr>
+        <w:t>void</w:t>
+      </w:r>
+      <w:r>
+        <w:rPr>
+          <w:rFonts w:ascii="华文新魏" w:eastAsia="华文新魏" w:hAnsi="宋体" w:cs="宋体" w:hint="eastAsia"/>
+          <w:color w:val="000000"/>
+          <w:kern w:val="0"/>
+          <w:szCs w:val="21"/>
+        </w:rPr>
+        <w:t xml:space="preserve"> Application_Exit(</w:t>
+      </w:r>
+      <w:r>
+        <w:rPr>
+          <w:rFonts w:ascii="华文新魏" w:eastAsia="华文新魏" w:hAnsi="宋体" w:cs="宋体" w:hint="eastAsia"/>
+          <w:color w:val="0000FF"/>
+          <w:kern w:val="0"/>
+          <w:szCs w:val="21"/>
+        </w:rPr>
+        <w:t>object</w:t>
+      </w:r>
+      <w:r>
+        <w:rPr>
+          <w:rFonts w:ascii="华文新魏" w:eastAsia="华文新魏" w:hAnsi="宋体" w:cs="宋体" w:hint="eastAsia"/>
+          <w:color w:val="000000"/>
+          <w:kern w:val="0"/>
+          <w:szCs w:val="21"/>
+        </w:rPr>
+        <w:t xml:space="preserve"> sender, ExitEventArgs e)</w:t>
+      </w:r>
+    </w:p>
+    <w:p>
+      <w:pPr>
+        <w:widowControl/>
+        <w:tabs>
+          <w:tab w:val="left" w:pos="916"/>
+          <w:tab w:val="left" w:pos="1832"/>
+          <w:tab w:val="left" w:pos="2748"/>
+          <w:tab w:val="left" w:pos="3664"/>
+          <w:tab w:val="left" w:pos="4580"/>
+          <w:tab w:val="left" w:pos="5496"/>
+          <w:tab w:val="left" w:pos="6412"/>
+          <w:tab w:val="left" w:pos="7328"/>
+          <w:tab w:val="left" w:pos="8244"/>
+          <w:tab w:val="left" w:pos="9160"/>
+          <w:tab w:val="left" w:pos="10076"/>
+          <w:tab w:val="left" w:pos="10992"/>
+          <w:tab w:val="left" w:pos="11908"/>
+          <w:tab w:val="left" w:pos="12824"/>
+          <w:tab w:val="left" w:pos="13740"/>
+          <w:tab w:val="left" w:pos="14656"/>
+        </w:tabs>
+        <w:jc w:val="left"/>
+        <w:rPr>
+          <w:rFonts w:ascii="华文新魏" w:eastAsia="华文新魏" w:hAnsi="宋体" w:cs="宋体" w:hint="eastAsia"/>
+          <w:color w:val="000000"/>
+          <w:kern w:val="0"/>
+          <w:szCs w:val="21"/>
+        </w:rPr>
+      </w:pPr>
+      <w:r>
+        <w:rPr>
+          <w:rFonts w:ascii="华文新魏" w:eastAsia="华文新魏" w:hAnsi="宋体" w:cs="宋体" w:hint="eastAsia"/>
+          <w:color w:val="000000"/>
+          <w:kern w:val="0"/>
+          <w:szCs w:val="21"/>
+        </w:rPr>
+        <w:t xml:space="preserve">        {           </w:t>
+      </w:r>
+    </w:p>
+    <w:p>
+      <w:pPr>
+        <w:widowControl/>
+        <w:tabs>
+          <w:tab w:val="left" w:pos="916"/>
+          <w:tab w:val="left" w:pos="1832"/>
+          <w:tab w:val="left" w:pos="2748"/>
+          <w:tab w:val="left" w:pos="3664"/>
+          <w:tab w:val="left" w:pos="4580"/>
+          <w:tab w:val="left" w:pos="5496"/>
+          <w:tab w:val="left" w:pos="6412"/>
+          <w:tab w:val="left" w:pos="7328"/>
+          <w:tab w:val="left" w:pos="8244"/>
+          <w:tab w:val="left" w:pos="9160"/>
+          <w:tab w:val="left" w:pos="10076"/>
+          <w:tab w:val="left" w:pos="10992"/>
+          <w:tab w:val="left" w:pos="11908"/>
+          <w:tab w:val="left" w:pos="12824"/>
+          <w:tab w:val="left" w:pos="13740"/>
+          <w:tab w:val="left" w:pos="14656"/>
+        </w:tabs>
+        <w:jc w:val="left"/>
+        <w:rPr>
+          <w:rFonts w:ascii="华文新魏" w:eastAsia="华文新魏" w:hAnsi="宋体" w:cs="宋体" w:hint="eastAsia"/>
+          <w:color w:val="000000"/>
+          <w:kern w:val="0"/>
+          <w:szCs w:val="21"/>
+        </w:rPr>
+      </w:pPr>
+      <w:r>
+        <w:rPr>
+          <w:rFonts w:ascii="华文新魏" w:eastAsia="华文新魏" w:hAnsi="宋体" w:cs="宋体" w:hint="eastAsia"/>
+          <w:color w:val="000000"/>
+          <w:kern w:val="0"/>
+          <w:szCs w:val="21"/>
+        </w:rPr>
+        <w:t xml:space="preserve">            SaveLanguage();</w:t>
+      </w:r>
+    </w:p>
+    <w:p>
+      <w:pPr>
+        <w:widowControl/>
+        <w:tabs>
+          <w:tab w:val="left" w:pos="916"/>
+          <w:tab w:val="left" w:pos="1832"/>
+          <w:tab w:val="left" w:pos="2748"/>
+          <w:tab w:val="left" w:pos="3664"/>
+          <w:tab w:val="left" w:pos="4580"/>
+          <w:tab w:val="left" w:pos="5496"/>
+          <w:tab w:val="left" w:pos="6412"/>
+          <w:tab w:val="left" w:pos="7328"/>
+          <w:tab w:val="left" w:pos="8244"/>
+          <w:tab w:val="left" w:pos="9160"/>
+          <w:tab w:val="left" w:pos="10076"/>
+          <w:tab w:val="left" w:pos="10992"/>
+          <w:tab w:val="left" w:pos="11908"/>
+          <w:tab w:val="left" w:pos="12824"/>
+          <w:tab w:val="left" w:pos="13740"/>
+          <w:tab w:val="left" w:pos="14656"/>
+        </w:tabs>
+        <w:jc w:val="left"/>
+        <w:rPr>
+          <w:rFonts w:ascii="华文新魏" w:eastAsia="华文新魏" w:hAnsi="宋体" w:cs="宋体" w:hint="eastAsia"/>
+          <w:color w:val="000000"/>
+          <w:kern w:val="0"/>
+          <w:szCs w:val="21"/>
+        </w:rPr>
+      </w:pPr>
+      <w:r>
+        <w:rPr>
+          <w:rFonts w:ascii="华文新魏" w:eastAsia="华文新魏" w:hAnsi="宋体" w:cs="宋体" w:hint="eastAsia"/>
+          <w:color w:val="000000"/>
+          <w:kern w:val="0"/>
+          <w:szCs w:val="21"/>
+        </w:rPr>
+        <w:t xml:space="preserve">            </w:t>
+      </w:r>
+      <w:r>
+        <w:rPr>
+          <w:rFonts w:ascii="华文新魏" w:eastAsia="华文新魏" w:hAnsi="宋体" w:cs="宋体" w:hint="eastAsia"/>
+          <w:color w:val="008000"/>
+          <w:kern w:val="0"/>
+          <w:szCs w:val="21"/>
+        </w:rPr>
+        <w:t>//关闭所有线程，即关闭此进程</w:t>
+      </w:r>
+    </w:p>
+    <w:p>
+      <w:pPr>
+        <w:widowControl/>
+        <w:tabs>
+          <w:tab w:val="left" w:pos="916"/>
+          <w:tab w:val="left" w:pos="1832"/>
+          <w:tab w:val="left" w:pos="2748"/>
+          <w:tab w:val="left" w:pos="3664"/>
+          <w:tab w:val="left" w:pos="4580"/>
+          <w:tab w:val="left" w:pos="5496"/>
+          <w:tab w:val="left" w:pos="6412"/>
+          <w:tab w:val="left" w:pos="7328"/>
+          <w:tab w:val="left" w:pos="8244"/>
+          <w:tab w:val="left" w:pos="9160"/>
+          <w:tab w:val="left" w:pos="10076"/>
+          <w:tab w:val="left" w:pos="10992"/>
+          <w:tab w:val="left" w:pos="11908"/>
+          <w:tab w:val="left" w:pos="12824"/>
+          <w:tab w:val="left" w:pos="13740"/>
+          <w:tab w:val="left" w:pos="14656"/>
+        </w:tabs>
+        <w:jc w:val="left"/>
+        <w:rPr>
+          <w:rFonts w:ascii="华文新魏" w:eastAsia="华文新魏" w:hAnsi="宋体" w:cs="宋体" w:hint="eastAsia"/>
+          <w:color w:val="000000"/>
+          <w:kern w:val="0"/>
+          <w:szCs w:val="21"/>
+        </w:rPr>
+      </w:pPr>
+      <w:r>
+        <w:rPr>
+          <w:rFonts w:ascii="华文新魏" w:eastAsia="华文新魏" w:hAnsi="宋体" w:cs="宋体" w:hint="eastAsia"/>
+          <w:color w:val="000000"/>
+          <w:kern w:val="0"/>
+          <w:szCs w:val="21"/>
+        </w:rPr>
+        <w:t xml:space="preserve">            System.Environment.Exit(</w:t>
+      </w:r>
+      <w:r>
+        <w:rPr>
+          <w:rFonts w:ascii="华文新魏" w:eastAsia="华文新魏" w:hAnsi="宋体" w:cs="宋体" w:hint="eastAsia"/>
+          <w:color w:val="800080"/>
+          <w:kern w:val="0"/>
+          <w:szCs w:val="21"/>
+        </w:rPr>
+        <w:t>0</w:t>
+      </w:r>
+      <w:r>
+        <w:rPr>
+          <w:rFonts w:ascii="华文新魏" w:eastAsia="华文新魏" w:hAnsi="宋体" w:cs="宋体" w:hint="eastAsia"/>
+          <w:color w:val="000000"/>
+          <w:kern w:val="0"/>
+          <w:szCs w:val="21"/>
+        </w:rPr>
+        <w:t>);</w:t>
+      </w:r>
+    </w:p>
+    <w:p>
+      <w:pPr>
+        <w:widowControl/>
+        <w:tabs>
+          <w:tab w:val="left" w:pos="916"/>
+          <w:tab w:val="left" w:pos="1832"/>
+          <w:tab w:val="left" w:pos="2748"/>
+          <w:tab w:val="left" w:pos="3664"/>
+          <w:tab w:val="left" w:pos="4580"/>
+          <w:tab w:val="left" w:pos="5496"/>
+          <w:tab w:val="left" w:pos="6412"/>
+          <w:tab w:val="left" w:pos="7328"/>
+          <w:tab w:val="left" w:pos="8244"/>
+          <w:tab w:val="left" w:pos="9160"/>
+          <w:tab w:val="left" w:pos="10076"/>
+          <w:tab w:val="left" w:pos="10992"/>
+          <w:tab w:val="left" w:pos="11908"/>
+          <w:tab w:val="left" w:pos="12824"/>
+          <w:tab w:val="left" w:pos="13740"/>
+          <w:tab w:val="left" w:pos="14656"/>
+        </w:tabs>
+        <w:jc w:val="left"/>
+        <w:rPr>
+          <w:rFonts w:ascii="华文新魏" w:eastAsia="华文新魏" w:hAnsi="宋体" w:cs="宋体" w:hint="eastAsia"/>
+          <w:color w:val="000000"/>
+          <w:kern w:val="0"/>
+          <w:szCs w:val="21"/>
+        </w:rPr>
+      </w:pPr>
+    </w:p>
+    <w:p>
+      <w:pPr>
+        <w:widowControl/>
+        <w:tabs>
+          <w:tab w:val="left" w:pos="916"/>
+          <w:tab w:val="left" w:pos="1832"/>
+          <w:tab w:val="left" w:pos="2748"/>
+          <w:tab w:val="left" w:pos="3664"/>
+          <w:tab w:val="left" w:pos="4580"/>
+          <w:tab w:val="left" w:pos="5496"/>
+          <w:tab w:val="left" w:pos="6412"/>
+          <w:tab w:val="left" w:pos="7328"/>
+          <w:tab w:val="left" w:pos="8244"/>
+          <w:tab w:val="left" w:pos="9160"/>
+          <w:tab w:val="left" w:pos="10076"/>
+          <w:tab w:val="left" w:pos="10992"/>
+          <w:tab w:val="left" w:pos="11908"/>
+          <w:tab w:val="left" w:pos="12824"/>
+          <w:tab w:val="left" w:pos="13740"/>
+          <w:tab w:val="left" w:pos="14656"/>
+        </w:tabs>
+        <w:jc w:val="left"/>
+        <w:rPr>
+          <w:rFonts w:ascii="华文新魏" w:eastAsia="华文新魏" w:hAnsi="宋体" w:cs="宋体" w:hint="eastAsia"/>
+          <w:color w:val="000000"/>
+          <w:kern w:val="0"/>
+          <w:szCs w:val="21"/>
+        </w:rPr>
+      </w:pPr>
+      <w:r>
+        <w:rPr>
+          <w:rFonts w:ascii="华文新魏" w:eastAsia="华文新魏" w:hAnsi="宋体" w:cs="宋体" w:hint="eastAsia"/>
+          <w:color w:val="000000"/>
+          <w:kern w:val="0"/>
+          <w:szCs w:val="21"/>
+        </w:rPr>
+        <w:t xml:space="preserve">            </w:t>
+      </w:r>
+      <w:r>
+        <w:rPr>
+          <w:rFonts w:ascii="华文新魏" w:eastAsia="华文新魏" w:hAnsi="宋体" w:cs="宋体" w:hint="eastAsia"/>
+          <w:color w:val="008000"/>
+          <w:kern w:val="0"/>
+          <w:szCs w:val="21"/>
+        </w:rPr>
+        <w:t>//MessageBoxManager.Unregister();</w:t>
+      </w:r>
+    </w:p>
+    <w:p>
+      <w:pPr>
+        <w:widowControl/>
+        <w:tabs>
+          <w:tab w:val="left" w:pos="916"/>
+          <w:tab w:val="left" w:pos="1832"/>
+          <w:tab w:val="left" w:pos="2748"/>
+          <w:tab w:val="left" w:pos="3664"/>
+          <w:tab w:val="left" w:pos="4580"/>
+          <w:tab w:val="left" w:pos="5496"/>
+          <w:tab w:val="left" w:pos="6412"/>
+          <w:tab w:val="left" w:pos="7328"/>
+          <w:tab w:val="left" w:pos="8244"/>
+          <w:tab w:val="left" w:pos="9160"/>
+          <w:tab w:val="left" w:pos="10076"/>
+          <w:tab w:val="left" w:pos="10992"/>
+          <w:tab w:val="left" w:pos="11908"/>
+          <w:tab w:val="left" w:pos="12824"/>
+          <w:tab w:val="left" w:pos="13740"/>
+          <w:tab w:val="left" w:pos="14656"/>
+        </w:tabs>
+        <w:jc w:val="left"/>
+        <w:rPr>
+          <w:rFonts w:ascii="华文新魏" w:eastAsia="华文新魏" w:hAnsi="宋体" w:cs="宋体" w:hint="eastAsia"/>
+          <w:color w:val="000000"/>
+          <w:kern w:val="0"/>
+          <w:szCs w:val="21"/>
+        </w:rPr>
+      </w:pPr>
+      <w:r>
+        <w:rPr>
+          <w:rFonts w:ascii="华文新魏" w:eastAsia="华文新魏" w:hAnsi="宋体" w:cs="宋体" w:hint="eastAsia"/>
+          <w:color w:val="000000"/>
+          <w:kern w:val="0"/>
+          <w:szCs w:val="21"/>
+        </w:rPr>
+        <w:t xml:space="preserve">        }</w:t>
+      </w:r>
+    </w:p>
+    <w:p>
+      <w:pPr>
+        <w:widowControl/>
+        <w:tabs>
+          <w:tab w:val="left" w:pos="916"/>
+          <w:tab w:val="left" w:pos="1832"/>
+          <w:tab w:val="left" w:pos="2748"/>
+          <w:tab w:val="left" w:pos="3664"/>
+          <w:tab w:val="left" w:pos="4580"/>
+          <w:tab w:val="left" w:pos="5496"/>
+          <w:tab w:val="left" w:pos="6412"/>
+          <w:tab w:val="left" w:pos="7328"/>
+          <w:tab w:val="left" w:pos="8244"/>
+          <w:tab w:val="left" w:pos="9160"/>
+          <w:tab w:val="left" w:pos="10076"/>
+          <w:tab w:val="left" w:pos="10992"/>
+          <w:tab w:val="left" w:pos="11908"/>
+          <w:tab w:val="left" w:pos="12824"/>
+          <w:tab w:val="left" w:pos="13740"/>
+          <w:tab w:val="left" w:pos="14656"/>
+        </w:tabs>
+        <w:jc w:val="left"/>
+        <w:rPr>
+          <w:rFonts w:ascii="华文新魏" w:eastAsia="华文新魏" w:hAnsi="宋体" w:cs="宋体" w:hint="eastAsia"/>
+          <w:color w:val="000000"/>
+          <w:kern w:val="0"/>
+          <w:szCs w:val="21"/>
+        </w:rPr>
+      </w:pPr>
+    </w:p>
+    <w:p>
+      <w:pPr>
+        <w:widowControl/>
+        <w:tabs>
+          <w:tab w:val="left" w:pos="916"/>
+          <w:tab w:val="left" w:pos="1832"/>
+          <w:tab w:val="left" w:pos="2748"/>
+          <w:tab w:val="left" w:pos="3664"/>
+          <w:tab w:val="left" w:pos="4580"/>
+          <w:tab w:val="left" w:pos="5496"/>
+          <w:tab w:val="left" w:pos="6412"/>
+          <w:tab w:val="left" w:pos="7328"/>
+          <w:tab w:val="left" w:pos="8244"/>
+          <w:tab w:val="left" w:pos="9160"/>
+          <w:tab w:val="left" w:pos="10076"/>
+          <w:tab w:val="left" w:pos="10992"/>
+          <w:tab w:val="left" w:pos="11908"/>
+          <w:tab w:val="left" w:pos="12824"/>
+          <w:tab w:val="left" w:pos="13740"/>
+          <w:tab w:val="left" w:pos="14656"/>
+        </w:tabs>
+        <w:jc w:val="left"/>
+        <w:rPr>
+          <w:rFonts w:ascii="华文新魏" w:eastAsia="华文新魏" w:hAnsi="宋体" w:cs="宋体" w:hint="eastAsia"/>
+          <w:color w:val="000000"/>
+          <w:kern w:val="0"/>
+          <w:szCs w:val="21"/>
+        </w:rPr>
+      </w:pPr>
+      <w:r>
+        <w:rPr>
+          <w:rFonts w:ascii="华文新魏" w:eastAsia="华文新魏" w:hAnsi="宋体" w:cs="宋体" w:hint="eastAsia"/>
+          <w:color w:val="000000"/>
+          <w:kern w:val="0"/>
+          <w:szCs w:val="21"/>
+        </w:rPr>
+        <w:t xml:space="preserve">        </w:t>
+      </w:r>
+      <w:r>
+        <w:rPr>
+          <w:rFonts w:ascii="华文新魏" w:eastAsia="华文新魏" w:hAnsi="宋体" w:cs="宋体" w:hint="eastAsia"/>
+          <w:color w:val="0000FF"/>
+          <w:kern w:val="0"/>
+          <w:szCs w:val="21"/>
+        </w:rPr>
+        <w:t>#region</w:t>
+      </w:r>
+      <w:r>
+        <w:rPr>
+          <w:rFonts w:ascii="华文新魏" w:eastAsia="华文新魏" w:hAnsi="宋体" w:cs="宋体" w:hint="eastAsia"/>
+          <w:color w:val="000000"/>
+          <w:kern w:val="0"/>
+          <w:szCs w:val="21"/>
+        </w:rPr>
+        <w:t xml:space="preserve"> Method</w:t>
+      </w:r>
+    </w:p>
+    <w:p>
+      <w:pPr>
+        <w:widowControl/>
+        <w:tabs>
+          <w:tab w:val="left" w:pos="916"/>
+          <w:tab w:val="left" w:pos="1832"/>
+          <w:tab w:val="left" w:pos="2748"/>
+          <w:tab w:val="left" w:pos="3664"/>
+          <w:tab w:val="left" w:pos="4580"/>
+          <w:tab w:val="left" w:pos="5496"/>
+          <w:tab w:val="left" w:pos="6412"/>
+          <w:tab w:val="left" w:pos="7328"/>
+          <w:tab w:val="left" w:pos="8244"/>
+          <w:tab w:val="left" w:pos="9160"/>
+          <w:tab w:val="left" w:pos="10076"/>
+          <w:tab w:val="left" w:pos="10992"/>
+          <w:tab w:val="left" w:pos="11908"/>
+          <w:tab w:val="left" w:pos="12824"/>
+          <w:tab w:val="left" w:pos="13740"/>
+          <w:tab w:val="left" w:pos="14656"/>
+        </w:tabs>
+        <w:jc w:val="left"/>
+        <w:rPr>
+          <w:rFonts w:ascii="华文新魏" w:eastAsia="华文新魏" w:hAnsi="宋体" w:cs="宋体" w:hint="eastAsia"/>
+          <w:color w:val="000000"/>
+          <w:kern w:val="0"/>
+          <w:szCs w:val="21"/>
+        </w:rPr>
+      </w:pPr>
+      <w:r>
+        <w:rPr>
+          <w:rFonts w:ascii="华文新魏" w:eastAsia="华文新魏" w:hAnsi="宋体" w:cs="宋体" w:hint="eastAsia"/>
+          <w:color w:val="000000"/>
+          <w:kern w:val="0"/>
+          <w:szCs w:val="21"/>
+        </w:rPr>
+        <w:t xml:space="preserve">        </w:t>
+      </w:r>
+      <w:r>
+        <w:rPr>
+          <w:rFonts w:ascii="华文新魏" w:eastAsia="华文新魏" w:hAnsi="宋体" w:cs="宋体" w:hint="eastAsia"/>
+          <w:color w:val="808080"/>
+          <w:kern w:val="0"/>
+          <w:szCs w:val="21"/>
+        </w:rPr>
+        <w:t>///</w:t>
+      </w:r>
+      <w:r>
+        <w:rPr>
+          <w:rFonts w:ascii="华文新魏" w:eastAsia="华文新魏" w:hAnsi="宋体" w:cs="宋体" w:hint="eastAsia"/>
+          <w:color w:val="000000"/>
+          <w:kern w:val="0"/>
+          <w:szCs w:val="21"/>
+        </w:rPr>
+        <w:t xml:space="preserve"> </w:t>
+      </w:r>
+      <w:r>
+        <w:rPr>
+          <w:rFonts w:ascii="华文新魏" w:eastAsia="华文新魏" w:hAnsi="宋体" w:cs="宋体" w:hint="eastAsia"/>
+          <w:color w:val="808080"/>
+          <w:kern w:val="0"/>
+          <w:szCs w:val="21"/>
+        </w:rPr>
+        <w:t>&lt;summary&gt;</w:t>
+      </w:r>
+    </w:p>
+    <w:p>
+      <w:pPr>
+        <w:widowControl/>
+        <w:tabs>
+          <w:tab w:val="left" w:pos="916"/>
+          <w:tab w:val="left" w:pos="1832"/>
+          <w:tab w:val="left" w:pos="2748"/>
+          <w:tab w:val="left" w:pos="3664"/>
+          <w:tab w:val="left" w:pos="4580"/>
+          <w:tab w:val="left" w:pos="5496"/>
+          <w:tab w:val="left" w:pos="6412"/>
+          <w:tab w:val="left" w:pos="7328"/>
+          <w:tab w:val="left" w:pos="8244"/>
+          <w:tab w:val="left" w:pos="9160"/>
+          <w:tab w:val="left" w:pos="10076"/>
+          <w:tab w:val="left" w:pos="10992"/>
+          <w:tab w:val="left" w:pos="11908"/>
+          <w:tab w:val="left" w:pos="12824"/>
+          <w:tab w:val="left" w:pos="13740"/>
+          <w:tab w:val="left" w:pos="14656"/>
+        </w:tabs>
+        <w:jc w:val="left"/>
+        <w:rPr>
+          <w:rFonts w:ascii="华文新魏" w:eastAsia="华文新魏" w:hAnsi="宋体" w:cs="宋体" w:hint="eastAsia"/>
+          <w:color w:val="008000"/>
+          <w:kern w:val="0"/>
+          <w:szCs w:val="21"/>
+        </w:rPr>
+      </w:pPr>
+      <w:r>
+        <w:rPr>
+          <w:rFonts w:ascii="华文新魏" w:eastAsia="华文新魏" w:hAnsi="宋体" w:cs="宋体" w:hint="eastAsia"/>
+          <w:color w:val="000000"/>
+          <w:kern w:val="0"/>
+          <w:szCs w:val="21"/>
+        </w:rPr>
+        <w:t xml:space="preserve">        </w:t>
+      </w:r>
+      <w:r>
+        <w:rPr>
+          <w:rFonts w:ascii="华文新魏" w:eastAsia="华文新魏" w:hAnsi="宋体" w:cs="宋体" w:hint="eastAsia"/>
+          <w:color w:val="808080"/>
+          <w:kern w:val="0"/>
+          <w:szCs w:val="21"/>
+        </w:rPr>
+        <w:t>///</w:t>
+      </w:r>
+      <w:r>
+        <w:rPr>
+          <w:rFonts w:ascii="华文新魏" w:eastAsia="华文新魏" w:hAnsi="宋体" w:cs="宋体" w:hint="eastAsia"/>
+          <w:color w:val="008000"/>
+          <w:kern w:val="0"/>
+          <w:szCs w:val="21"/>
+        </w:rPr>
+        <w:t xml:space="preserve"> 开机启动默认的语言</w:t>
+      </w:r>
+    </w:p>
+    <w:p>
+      <w:pPr>
+        <w:widowControl/>
+        <w:tabs>
+          <w:tab w:val="left" w:pos="916"/>
+          <w:tab w:val="left" w:pos="1832"/>
+          <w:tab w:val="left" w:pos="2748"/>
+          <w:tab w:val="left" w:pos="3664"/>
+          <w:tab w:val="left" w:pos="4580"/>
+          <w:tab w:val="left" w:pos="5496"/>
+          <w:tab w:val="left" w:pos="6412"/>
+          <w:tab w:val="left" w:pos="7328"/>
+          <w:tab w:val="left" w:pos="8244"/>
+          <w:tab w:val="left" w:pos="9160"/>
+          <w:tab w:val="left" w:pos="10076"/>
+          <w:tab w:val="left" w:pos="10992"/>
+          <w:tab w:val="left" w:pos="11908"/>
+          <w:tab w:val="left" w:pos="12824"/>
+          <w:tab w:val="left" w:pos="13740"/>
+          <w:tab w:val="left" w:pos="14656"/>
+        </w:tabs>
+        <w:jc w:val="left"/>
+        <w:rPr>
+          <w:rFonts w:ascii="华文新魏" w:eastAsia="华文新魏" w:hAnsi="宋体" w:cs="宋体" w:hint="eastAsia"/>
+          <w:color w:val="000000"/>
+          <w:kern w:val="0"/>
+          <w:szCs w:val="21"/>
+        </w:rPr>
+      </w:pPr>
+      <w:r>
+        <w:rPr>
+          <w:rFonts w:ascii="华文新魏" w:eastAsia="华文新魏" w:hAnsi="宋体" w:cs="宋体" w:hint="eastAsia"/>
+          <w:color w:val="008000"/>
+          <w:kern w:val="0"/>
+          <w:szCs w:val="21"/>
+        </w:rPr>
+        <w:t xml:space="preserve">        </w:t>
+      </w:r>
+      <w:r>
+        <w:rPr>
+          <w:rFonts w:ascii="华文新魏" w:eastAsia="华文新魏" w:hAnsi="宋体" w:cs="宋体" w:hint="eastAsia"/>
+          <w:color w:val="808080"/>
+          <w:kern w:val="0"/>
+          <w:szCs w:val="21"/>
+        </w:rPr>
+        <w:t>///</w:t>
+      </w:r>
+      <w:r>
+        <w:rPr>
+          <w:rFonts w:ascii="华文新魏" w:eastAsia="华文新魏" w:hAnsi="宋体" w:cs="宋体" w:hint="eastAsia"/>
+          <w:color w:val="000000"/>
+          <w:kern w:val="0"/>
+          <w:szCs w:val="21"/>
+        </w:rPr>
+        <w:t xml:space="preserve"> </w:t>
+      </w:r>
+      <w:r>
+        <w:rPr>
+          <w:rFonts w:ascii="华文新魏" w:eastAsia="华文新魏" w:hAnsi="宋体" w:cs="宋体" w:hint="eastAsia"/>
+          <w:color w:val="808080"/>
+          <w:kern w:val="0"/>
+          <w:szCs w:val="21"/>
+        </w:rPr>
+        <w:t>&lt;/summary&gt;</w:t>
+      </w:r>
+    </w:p>
+    <w:p>
+      <w:pPr>
+        <w:widowControl/>
+        <w:tabs>
+          <w:tab w:val="left" w:pos="916"/>
+          <w:tab w:val="left" w:pos="1832"/>
+          <w:tab w:val="left" w:pos="2748"/>
+          <w:tab w:val="left" w:pos="3664"/>
+          <w:tab w:val="left" w:pos="4580"/>
+          <w:tab w:val="left" w:pos="5496"/>
+          <w:tab w:val="left" w:pos="6412"/>
+          <w:tab w:val="left" w:pos="7328"/>
+          <w:tab w:val="left" w:pos="8244"/>
+          <w:tab w:val="left" w:pos="9160"/>
+          <w:tab w:val="left" w:pos="10076"/>
+          <w:tab w:val="left" w:pos="10992"/>
+          <w:tab w:val="left" w:pos="11908"/>
+          <w:tab w:val="left" w:pos="12824"/>
+          <w:tab w:val="left" w:pos="13740"/>
+          <w:tab w:val="left" w:pos="14656"/>
+        </w:tabs>
+        <w:jc w:val="left"/>
+        <w:rPr>
+          <w:rFonts w:ascii="华文新魏" w:eastAsia="华文新魏" w:hAnsi="宋体" w:cs="宋体" w:hint="eastAsia"/>
+          <w:color w:val="000000"/>
+          <w:kern w:val="0"/>
+          <w:szCs w:val="21"/>
+        </w:rPr>
+      </w:pPr>
+      <w:r>
+        <w:rPr>
+          <w:rFonts w:ascii="华文新魏" w:eastAsia="华文新魏" w:hAnsi="宋体" w:cs="宋体" w:hint="eastAsia"/>
+          <w:color w:val="000000"/>
+          <w:kern w:val="0"/>
+          <w:szCs w:val="21"/>
+        </w:rPr>
+        <w:t xml:space="preserve">        </w:t>
+      </w:r>
+      <w:r>
+        <w:rPr>
+          <w:rFonts w:ascii="华文新魏" w:eastAsia="华文新魏" w:hAnsi="宋体" w:cs="宋体" w:hint="eastAsia"/>
+          <w:color w:val="0000FF"/>
+          <w:kern w:val="0"/>
+          <w:szCs w:val="21"/>
+        </w:rPr>
+        <w:t>private</w:t>
+      </w:r>
+      <w:r>
+        <w:rPr>
+          <w:rFonts w:ascii="华文新魏" w:eastAsia="华文新魏" w:hAnsi="宋体" w:cs="宋体" w:hint="eastAsia"/>
+          <w:color w:val="000000"/>
+          <w:kern w:val="0"/>
+          <w:szCs w:val="21"/>
+        </w:rPr>
+        <w:t xml:space="preserve"> </w:t>
+      </w:r>
+      <w:r>
+        <w:rPr>
+          <w:rFonts w:ascii="华文新魏" w:eastAsia="华文新魏" w:hAnsi="宋体" w:cs="宋体" w:hint="eastAsia"/>
+          <w:color w:val="0000FF"/>
+          <w:kern w:val="0"/>
+          <w:szCs w:val="21"/>
+        </w:rPr>
+        <w:t>void</w:t>
+      </w:r>
+      <w:r>
+        <w:rPr>
+          <w:rFonts w:ascii="华文新魏" w:eastAsia="华文新魏" w:hAnsi="宋体" w:cs="宋体" w:hint="eastAsia"/>
+          <w:color w:val="000000"/>
+          <w:kern w:val="0"/>
+          <w:szCs w:val="21"/>
+        </w:rPr>
+        <w:t xml:space="preserve"> GetLanguage()</w:t>
+      </w:r>
+    </w:p>
+    <w:p>
+      <w:pPr>
+        <w:widowControl/>
+        <w:tabs>
+          <w:tab w:val="left" w:pos="916"/>
+          <w:tab w:val="left" w:pos="1832"/>
+          <w:tab w:val="left" w:pos="2748"/>
+          <w:tab w:val="left" w:pos="3664"/>
+          <w:tab w:val="left" w:pos="4580"/>
+          <w:tab w:val="left" w:pos="5496"/>
+          <w:tab w:val="left" w:pos="6412"/>
+          <w:tab w:val="left" w:pos="7328"/>
+          <w:tab w:val="left" w:pos="8244"/>
+          <w:tab w:val="left" w:pos="9160"/>
+          <w:tab w:val="left" w:pos="10076"/>
+          <w:tab w:val="left" w:pos="10992"/>
+          <w:tab w:val="left" w:pos="11908"/>
+          <w:tab w:val="left" w:pos="12824"/>
+          <w:tab w:val="left" w:pos="13740"/>
+          <w:tab w:val="left" w:pos="14656"/>
+        </w:tabs>
+        <w:jc w:val="left"/>
+        <w:rPr>
+          <w:rFonts w:ascii="华文新魏" w:eastAsia="华文新魏" w:hAnsi="宋体" w:cs="宋体" w:hint="eastAsia"/>
+          <w:color w:val="000000"/>
+          <w:kern w:val="0"/>
+          <w:szCs w:val="21"/>
+        </w:rPr>
+      </w:pPr>
+      <w:r>
+        <w:rPr>
+          <w:rFonts w:ascii="华文新魏" w:eastAsia="华文新魏" w:hAnsi="宋体" w:cs="宋体" w:hint="eastAsia"/>
+          <w:color w:val="000000"/>
+          <w:kern w:val="0"/>
+          <w:szCs w:val="21"/>
+        </w:rPr>
+        <w:t xml:space="preserve">        {</w:t>
+      </w:r>
+    </w:p>
+    <w:p>
+      <w:pPr>
+        <w:widowControl/>
+        <w:tabs>
+          <w:tab w:val="left" w:pos="916"/>
+          <w:tab w:val="left" w:pos="1832"/>
+          <w:tab w:val="left" w:pos="2748"/>
+          <w:tab w:val="left" w:pos="3664"/>
+          <w:tab w:val="left" w:pos="4580"/>
+          <w:tab w:val="left" w:pos="5496"/>
+          <w:tab w:val="left" w:pos="6412"/>
+          <w:tab w:val="left" w:pos="7328"/>
+          <w:tab w:val="left" w:pos="8244"/>
+          <w:tab w:val="left" w:pos="9160"/>
+          <w:tab w:val="left" w:pos="10076"/>
+          <w:tab w:val="left" w:pos="10992"/>
+          <w:tab w:val="left" w:pos="11908"/>
+          <w:tab w:val="left" w:pos="12824"/>
+          <w:tab w:val="left" w:pos="13740"/>
+          <w:tab w:val="left" w:pos="14656"/>
+        </w:tabs>
+        <w:jc w:val="left"/>
+        <w:rPr>
+          <w:rFonts w:ascii="华文新魏" w:eastAsia="华文新魏" w:hAnsi="宋体" w:cs="宋体" w:hint="eastAsia"/>
+          <w:color w:val="000000"/>
+          <w:kern w:val="0"/>
+          <w:szCs w:val="21"/>
+        </w:rPr>
+      </w:pPr>
+      <w:r>
+        <w:rPr>
+          <w:rFonts w:ascii="华文新魏" w:eastAsia="华文新魏" w:hAnsi="宋体" w:cs="宋体" w:hint="eastAsia"/>
+          <w:color w:val="000000"/>
+          <w:kern w:val="0"/>
+          <w:szCs w:val="21"/>
+        </w:rPr>
+        <w:t xml:space="preserve">            Language = </w:t>
+      </w:r>
+      <w:r>
+        <w:rPr>
+          <w:rFonts w:ascii="华文新魏" w:eastAsia="华文新魏" w:hAnsi="宋体" w:cs="宋体" w:hint="eastAsia"/>
+          <w:color w:val="0000FF"/>
+          <w:kern w:val="0"/>
+          <w:szCs w:val="21"/>
+        </w:rPr>
+        <w:t>string</w:t>
+      </w:r>
+      <w:r>
+        <w:rPr>
+          <w:rFonts w:ascii="华文新魏" w:eastAsia="华文新魏" w:hAnsi="宋体" w:cs="宋体" w:hint="eastAsia"/>
+          <w:color w:val="000000"/>
+          <w:kern w:val="0"/>
+          <w:szCs w:val="21"/>
+        </w:rPr>
+        <w:t>.Empty;</w:t>
+      </w:r>
+    </w:p>
+    <w:p>
+      <w:pPr>
+        <w:widowControl/>
+        <w:tabs>
+          <w:tab w:val="left" w:pos="916"/>
+          <w:tab w:val="left" w:pos="1832"/>
+          <w:tab w:val="left" w:pos="2748"/>
+          <w:tab w:val="left" w:pos="3664"/>
+          <w:tab w:val="left" w:pos="4580"/>
+          <w:tab w:val="left" w:pos="5496"/>
+          <w:tab w:val="left" w:pos="6412"/>
+          <w:tab w:val="left" w:pos="7328"/>
+          <w:tab w:val="left" w:pos="8244"/>
+          <w:tab w:val="left" w:pos="9160"/>
+          <w:tab w:val="left" w:pos="10076"/>
+          <w:tab w:val="left" w:pos="10992"/>
+          <w:tab w:val="left" w:pos="11908"/>
+          <w:tab w:val="left" w:pos="12824"/>
+          <w:tab w:val="left" w:pos="13740"/>
+          <w:tab w:val="left" w:pos="14656"/>
+        </w:tabs>
+        <w:jc w:val="left"/>
+        <w:rPr>
+          <w:rFonts w:ascii="华文新魏" w:eastAsia="华文新魏" w:hAnsi="宋体" w:cs="宋体" w:hint="eastAsia"/>
+          <w:color w:val="000000"/>
+          <w:kern w:val="0"/>
+          <w:szCs w:val="21"/>
+        </w:rPr>
+      </w:pPr>
+      <w:r>
+        <w:rPr>
+          <w:rFonts w:ascii="华文新魏" w:eastAsia="华文新魏" w:hAnsi="宋体" w:cs="宋体" w:hint="eastAsia"/>
+          <w:color w:val="000000"/>
+          <w:kern w:val="0"/>
+          <w:szCs w:val="21"/>
+        </w:rPr>
+        <w:t xml:space="preserve">            </w:t>
+      </w:r>
+      <w:r>
+        <w:rPr>
+          <w:rFonts w:ascii="华文新魏" w:eastAsia="华文新魏" w:hAnsi="宋体" w:cs="宋体" w:hint="eastAsia"/>
+          <w:color w:val="0000FF"/>
+          <w:kern w:val="0"/>
+          <w:szCs w:val="21"/>
+        </w:rPr>
+        <w:t>try</w:t>
+      </w:r>
+    </w:p>
+    <w:p>
+      <w:pPr>
+        <w:widowControl/>
+        <w:tabs>
+          <w:tab w:val="left" w:pos="916"/>
+          <w:tab w:val="left" w:pos="1832"/>
+          <w:tab w:val="left" w:pos="2748"/>
+          <w:tab w:val="left" w:pos="3664"/>
+          <w:tab w:val="left" w:pos="4580"/>
+          <w:tab w:val="left" w:pos="5496"/>
+          <w:tab w:val="left" w:pos="6412"/>
+          <w:tab w:val="left" w:pos="7328"/>
+          <w:tab w:val="left" w:pos="8244"/>
+          <w:tab w:val="left" w:pos="9160"/>
+          <w:tab w:val="left" w:pos="10076"/>
+          <w:tab w:val="left" w:pos="10992"/>
+          <w:tab w:val="left" w:pos="11908"/>
+          <w:tab w:val="left" w:pos="12824"/>
+          <w:tab w:val="left" w:pos="13740"/>
+          <w:tab w:val="left" w:pos="14656"/>
+        </w:tabs>
+        <w:jc w:val="left"/>
+        <w:rPr>
+          <w:rFonts w:ascii="华文新魏" w:eastAsia="华文新魏" w:hAnsi="宋体" w:cs="宋体" w:hint="eastAsia"/>
+          <w:color w:val="000000"/>
+          <w:kern w:val="0"/>
+          <w:szCs w:val="21"/>
+        </w:rPr>
+      </w:pPr>
+      <w:r>
+        <w:rPr>
+          <w:rFonts w:ascii="华文新魏" w:eastAsia="华文新魏" w:hAnsi="宋体" w:cs="宋体" w:hint="eastAsia"/>
+          <w:color w:val="000000"/>
+          <w:kern w:val="0"/>
+          <w:szCs w:val="21"/>
+        </w:rPr>
+        <w:t xml:space="preserve">            {</w:t>
+      </w:r>
+    </w:p>
+    <w:p>
+      <w:pPr>
+        <w:widowControl/>
+        <w:tabs>
+          <w:tab w:val="left" w:pos="916"/>
+          <w:tab w:val="left" w:pos="1832"/>
+          <w:tab w:val="left" w:pos="2748"/>
+          <w:tab w:val="left" w:pos="3664"/>
+          <w:tab w:val="left" w:pos="4580"/>
+          <w:tab w:val="left" w:pos="5496"/>
+          <w:tab w:val="left" w:pos="6412"/>
+          <w:tab w:val="left" w:pos="7328"/>
+          <w:tab w:val="left" w:pos="8244"/>
+          <w:tab w:val="left" w:pos="9160"/>
+          <w:tab w:val="left" w:pos="10076"/>
+          <w:tab w:val="left" w:pos="10992"/>
+          <w:tab w:val="left" w:pos="11908"/>
+          <w:tab w:val="left" w:pos="12824"/>
+          <w:tab w:val="left" w:pos="13740"/>
+          <w:tab w:val="left" w:pos="14656"/>
+        </w:tabs>
+        <w:jc w:val="left"/>
+        <w:rPr>
+          <w:rFonts w:ascii="华文新魏" w:eastAsia="华文新魏" w:hAnsi="宋体" w:cs="宋体" w:hint="eastAsia"/>
+          <w:color w:val="000000"/>
+          <w:kern w:val="0"/>
+          <w:szCs w:val="21"/>
+        </w:rPr>
+      </w:pPr>
+      <w:r>
+        <w:rPr>
+          <w:rFonts w:ascii="华文新魏" w:eastAsia="华文新魏" w:hAnsi="宋体" w:cs="宋体" w:hint="eastAsia"/>
+          <w:color w:val="000000"/>
+          <w:kern w:val="0"/>
+          <w:szCs w:val="21"/>
+        </w:rPr>
+        <w:t xml:space="preserve">                Language = CANTest.Properties.Settings.Default.Language.Trim();</w:t>
+      </w:r>
+    </w:p>
+    <w:p>
+      <w:pPr>
+        <w:widowControl/>
+        <w:tabs>
+          <w:tab w:val="left" w:pos="916"/>
+          <w:tab w:val="left" w:pos="1832"/>
+          <w:tab w:val="left" w:pos="2748"/>
+          <w:tab w:val="left" w:pos="3664"/>
+          <w:tab w:val="left" w:pos="4580"/>
+          <w:tab w:val="left" w:pos="5496"/>
+          <w:tab w:val="left" w:pos="6412"/>
+          <w:tab w:val="left" w:pos="7328"/>
+          <w:tab w:val="left" w:pos="8244"/>
+          <w:tab w:val="left" w:pos="9160"/>
+          <w:tab w:val="left" w:pos="10076"/>
+          <w:tab w:val="left" w:pos="10992"/>
+          <w:tab w:val="left" w:pos="11908"/>
+          <w:tab w:val="left" w:pos="12824"/>
+          <w:tab w:val="left" w:pos="13740"/>
+          <w:tab w:val="left" w:pos="14656"/>
+        </w:tabs>
+        <w:jc w:val="left"/>
+        <w:rPr>
+          <w:rFonts w:ascii="华文新魏" w:eastAsia="华文新魏" w:hAnsi="宋体" w:cs="宋体" w:hint="eastAsia"/>
+          <w:color w:val="000000"/>
+          <w:kern w:val="0"/>
+          <w:szCs w:val="21"/>
+        </w:rPr>
+      </w:pPr>
+      <w:r>
+        <w:rPr>
+          <w:rFonts w:ascii="华文新魏" w:eastAsia="华文新魏" w:hAnsi="宋体" w:cs="宋体" w:hint="eastAsia"/>
+          <w:color w:val="000000"/>
+          <w:kern w:val="0"/>
+          <w:szCs w:val="21"/>
+        </w:rPr>
+        <w:t xml:space="preserve">            }</w:t>
+      </w:r>
+    </w:p>
+    <w:p>
+      <w:pPr>
+        <w:widowControl/>
+        <w:tabs>
+          <w:tab w:val="left" w:pos="916"/>
+          <w:tab w:val="left" w:pos="1832"/>
+          <w:tab w:val="left" w:pos="2748"/>
+          <w:tab w:val="left" w:pos="3664"/>
+          <w:tab w:val="left" w:pos="4580"/>
+          <w:tab w:val="left" w:pos="5496"/>
+          <w:tab w:val="left" w:pos="6412"/>
+          <w:tab w:val="left" w:pos="7328"/>
+          <w:tab w:val="left" w:pos="8244"/>
+          <w:tab w:val="left" w:pos="9160"/>
+          <w:tab w:val="left" w:pos="10076"/>
+          <w:tab w:val="left" w:pos="10992"/>
+          <w:tab w:val="left" w:pos="11908"/>
+          <w:tab w:val="left" w:pos="12824"/>
+          <w:tab w:val="left" w:pos="13740"/>
+          <w:tab w:val="left" w:pos="14656"/>
+        </w:tabs>
+        <w:jc w:val="left"/>
+        <w:rPr>
+          <w:rFonts w:ascii="华文新魏" w:eastAsia="华文新魏" w:hAnsi="宋体" w:cs="宋体" w:hint="eastAsia"/>
+          <w:color w:val="000000"/>
+          <w:kern w:val="0"/>
+          <w:szCs w:val="21"/>
+        </w:rPr>
+      </w:pPr>
+      <w:r>
+        <w:rPr>
+          <w:rFonts w:ascii="华文新魏" w:eastAsia="华文新魏" w:hAnsi="宋体" w:cs="宋体" w:hint="eastAsia"/>
+          <w:color w:val="000000"/>
+          <w:kern w:val="0"/>
+          <w:szCs w:val="21"/>
+        </w:rPr>
+        <w:t xml:space="preserve">            </w:t>
+      </w:r>
+      <w:r>
+        <w:rPr>
+          <w:rFonts w:ascii="华文新魏" w:eastAsia="华文新魏" w:hAnsi="宋体" w:cs="宋体" w:hint="eastAsia"/>
+          <w:color w:val="0000FF"/>
+          <w:kern w:val="0"/>
+          <w:szCs w:val="21"/>
+        </w:rPr>
+        <w:t>catch</w:t>
+      </w:r>
+      <w:r>
+        <w:rPr>
+          <w:rFonts w:ascii="华文新魏" w:eastAsia="华文新魏" w:hAnsi="宋体" w:cs="宋体" w:hint="eastAsia"/>
+          <w:color w:val="000000"/>
+          <w:kern w:val="0"/>
+          <w:szCs w:val="21"/>
+        </w:rPr>
+        <w:t xml:space="preserve"> (Exception)</w:t>
+      </w:r>
+    </w:p>
+    <w:p>
+      <w:pPr>
+        <w:widowControl/>
+        <w:tabs>
+          <w:tab w:val="left" w:pos="916"/>
+          <w:tab w:val="left" w:pos="1832"/>
+          <w:tab w:val="left" w:pos="2748"/>
+          <w:tab w:val="left" w:pos="3664"/>
+          <w:tab w:val="left" w:pos="4580"/>
+          <w:tab w:val="left" w:pos="5496"/>
+          <w:tab w:val="left" w:pos="6412"/>
+          <w:tab w:val="left" w:pos="7328"/>
+          <w:tab w:val="left" w:pos="8244"/>
+          <w:tab w:val="left" w:pos="9160"/>
+          <w:tab w:val="left" w:pos="10076"/>
+          <w:tab w:val="left" w:pos="10992"/>
+          <w:tab w:val="left" w:pos="11908"/>
+          <w:tab w:val="left" w:pos="12824"/>
+          <w:tab w:val="left" w:pos="13740"/>
+          <w:tab w:val="left" w:pos="14656"/>
+        </w:tabs>
+        <w:jc w:val="left"/>
+        <w:rPr>
+          <w:rFonts w:ascii="华文新魏" w:eastAsia="华文新魏" w:hAnsi="宋体" w:cs="宋体" w:hint="eastAsia"/>
+          <w:color w:val="000000"/>
+          <w:kern w:val="0"/>
+          <w:szCs w:val="21"/>
+        </w:rPr>
+      </w:pPr>
+      <w:r>
+        <w:rPr>
+          <w:rFonts w:ascii="华文新魏" w:eastAsia="华文新魏" w:hAnsi="宋体" w:cs="宋体" w:hint="eastAsia"/>
+          <w:color w:val="000000"/>
+          <w:kern w:val="0"/>
+          <w:szCs w:val="21"/>
+        </w:rPr>
+        <w:t xml:space="preserve">            {</w:t>
+      </w:r>
+    </w:p>
+    <w:p>
+      <w:pPr>
+        <w:widowControl/>
+        <w:tabs>
+          <w:tab w:val="left" w:pos="916"/>
+          <w:tab w:val="left" w:pos="1832"/>
+          <w:tab w:val="left" w:pos="2748"/>
+          <w:tab w:val="left" w:pos="3664"/>
+          <w:tab w:val="left" w:pos="4580"/>
+          <w:tab w:val="left" w:pos="5496"/>
+          <w:tab w:val="left" w:pos="6412"/>
+          <w:tab w:val="left" w:pos="7328"/>
+          <w:tab w:val="left" w:pos="8244"/>
+          <w:tab w:val="left" w:pos="9160"/>
+          <w:tab w:val="left" w:pos="10076"/>
+          <w:tab w:val="left" w:pos="10992"/>
+          <w:tab w:val="left" w:pos="11908"/>
+          <w:tab w:val="left" w:pos="12824"/>
+          <w:tab w:val="left" w:pos="13740"/>
+          <w:tab w:val="left" w:pos="14656"/>
+        </w:tabs>
+        <w:jc w:val="left"/>
+        <w:rPr>
+          <w:rFonts w:ascii="华文新魏" w:eastAsia="华文新魏" w:hAnsi="宋体" w:cs="宋体" w:hint="eastAsia"/>
+          <w:color w:val="000000"/>
+          <w:kern w:val="0"/>
+          <w:szCs w:val="21"/>
+        </w:rPr>
+      </w:pPr>
+      <w:r>
+        <w:rPr>
+          <w:rFonts w:ascii="华文新魏" w:eastAsia="华文新魏" w:hAnsi="宋体" w:cs="宋体" w:hint="eastAsia"/>
+          <w:color w:val="000000"/>
+          <w:kern w:val="0"/>
+          <w:szCs w:val="21"/>
+        </w:rPr>
+        <w:t xml:space="preserve">            }</w:t>
+      </w:r>
+    </w:p>
+    <w:p>
+      <w:pPr>
+        <w:widowControl/>
+        <w:tabs>
+          <w:tab w:val="left" w:pos="916"/>
+          <w:tab w:val="left" w:pos="1832"/>
+          <w:tab w:val="left" w:pos="2748"/>
+          <w:tab w:val="left" w:pos="3664"/>
+          <w:tab w:val="left" w:pos="4580"/>
+          <w:tab w:val="left" w:pos="5496"/>
+          <w:tab w:val="left" w:pos="6412"/>
+          <w:tab w:val="left" w:pos="7328"/>
+          <w:tab w:val="left" w:pos="8244"/>
+          <w:tab w:val="left" w:pos="9160"/>
+          <w:tab w:val="left" w:pos="10076"/>
+          <w:tab w:val="left" w:pos="10992"/>
+          <w:tab w:val="left" w:pos="11908"/>
+          <w:tab w:val="left" w:pos="12824"/>
+          <w:tab w:val="left" w:pos="13740"/>
+          <w:tab w:val="left" w:pos="14656"/>
+        </w:tabs>
+        <w:jc w:val="left"/>
+        <w:rPr>
+          <w:rFonts w:ascii="华文新魏" w:eastAsia="华文新魏" w:hAnsi="宋体" w:cs="宋体" w:hint="eastAsia"/>
+          <w:color w:val="000000"/>
+          <w:kern w:val="0"/>
+          <w:szCs w:val="21"/>
+        </w:rPr>
+      </w:pPr>
+      <w:r>
+        <w:rPr>
+          <w:rFonts w:ascii="华文新魏" w:eastAsia="华文新魏" w:hAnsi="宋体" w:cs="宋体" w:hint="eastAsia"/>
+          <w:color w:val="000000"/>
+          <w:kern w:val="0"/>
+          <w:szCs w:val="21"/>
+        </w:rPr>
+        <w:t xml:space="preserve">            Language = </w:t>
+      </w:r>
+      <w:r>
+        <w:rPr>
+          <w:rFonts w:ascii="华文新魏" w:eastAsia="华文新魏" w:hAnsi="宋体" w:cs="宋体" w:hint="eastAsia"/>
+          <w:color w:val="0000FF"/>
+          <w:kern w:val="0"/>
+          <w:szCs w:val="21"/>
+        </w:rPr>
+        <w:t>string</w:t>
+      </w:r>
+      <w:r>
+        <w:rPr>
+          <w:rFonts w:ascii="华文新魏" w:eastAsia="华文新魏" w:hAnsi="宋体" w:cs="宋体" w:hint="eastAsia"/>
+          <w:color w:val="000000"/>
+          <w:kern w:val="0"/>
+          <w:szCs w:val="21"/>
+        </w:rPr>
+        <w:t xml:space="preserve">.IsNullOrEmpty(Language) ? </w:t>
+      </w:r>
+      <w:r>
+        <w:rPr>
+          <w:rFonts w:ascii="华文新魏" w:eastAsia="华文新魏" w:hAnsi="宋体" w:cs="宋体" w:hint="eastAsia"/>
+          <w:color w:val="800000"/>
+          <w:kern w:val="0"/>
+          <w:szCs w:val="21"/>
+        </w:rPr>
+        <w:t>"en-US"</w:t>
+      </w:r>
+      <w:r>
+        <w:rPr>
+          <w:rFonts w:ascii="华文新魏" w:eastAsia="华文新魏" w:hAnsi="宋体" w:cs="宋体" w:hint="eastAsia"/>
+          <w:color w:val="000000"/>
+          <w:kern w:val="0"/>
+          <w:szCs w:val="21"/>
+        </w:rPr>
+        <w:t xml:space="preserve"> : Language;</w:t>
+      </w:r>
+    </w:p>
+    <w:p>
+      <w:pPr>
+        <w:widowControl/>
+        <w:tabs>
+          <w:tab w:val="left" w:pos="916"/>
+          <w:tab w:val="left" w:pos="1832"/>
+          <w:tab w:val="left" w:pos="2748"/>
+          <w:tab w:val="left" w:pos="3664"/>
+          <w:tab w:val="left" w:pos="4580"/>
+          <w:tab w:val="left" w:pos="5496"/>
+          <w:tab w:val="left" w:pos="6412"/>
+          <w:tab w:val="left" w:pos="7328"/>
+          <w:tab w:val="left" w:pos="8244"/>
+          <w:tab w:val="left" w:pos="9160"/>
+          <w:tab w:val="left" w:pos="10076"/>
+          <w:tab w:val="left" w:pos="10992"/>
+          <w:tab w:val="left" w:pos="11908"/>
+          <w:tab w:val="left" w:pos="12824"/>
+          <w:tab w:val="left" w:pos="13740"/>
+          <w:tab w:val="left" w:pos="14656"/>
+        </w:tabs>
+        <w:jc w:val="left"/>
+        <w:rPr>
+          <w:rFonts w:ascii="华文新魏" w:eastAsia="华文新魏" w:hAnsi="宋体" w:cs="宋体" w:hint="eastAsia"/>
+          <w:color w:val="000000"/>
+          <w:kern w:val="0"/>
+          <w:szCs w:val="21"/>
+        </w:rPr>
+      </w:pPr>
+    </w:p>
+    <w:p>
+      <w:pPr>
+        <w:widowControl/>
+        <w:tabs>
+          <w:tab w:val="left" w:pos="916"/>
+          <w:tab w:val="left" w:pos="1832"/>
+          <w:tab w:val="left" w:pos="2748"/>
+          <w:tab w:val="left" w:pos="3664"/>
+          <w:tab w:val="left" w:pos="4580"/>
+          <w:tab w:val="left" w:pos="5496"/>
+          <w:tab w:val="left" w:pos="6412"/>
+          <w:tab w:val="left" w:pos="7328"/>
+          <w:tab w:val="left" w:pos="8244"/>
+          <w:tab w:val="left" w:pos="9160"/>
+          <w:tab w:val="left" w:pos="10076"/>
+          <w:tab w:val="left" w:pos="10992"/>
+          <w:tab w:val="left" w:pos="11908"/>
+          <w:tab w:val="left" w:pos="12824"/>
+          <w:tab w:val="left" w:pos="13740"/>
+          <w:tab w:val="left" w:pos="14656"/>
+        </w:tabs>
+        <w:jc w:val="left"/>
+        <w:rPr>
+          <w:rFonts w:ascii="华文新魏" w:eastAsia="华文新魏" w:hAnsi="宋体" w:cs="宋体" w:hint="eastAsia"/>
+          <w:color w:val="000000"/>
+          <w:kern w:val="0"/>
+          <w:szCs w:val="21"/>
+        </w:rPr>
+      </w:pPr>
+      <w:r>
+        <w:rPr>
+          <w:rFonts w:ascii="华文新魏" w:eastAsia="华文新魏" w:hAnsi="宋体" w:cs="宋体" w:hint="eastAsia"/>
+          <w:color w:val="000000"/>
+          <w:kern w:val="0"/>
+          <w:szCs w:val="21"/>
+        </w:rPr>
+        <w:t xml:space="preserve">            </w:t>
+      </w:r>
+      <w:r>
+        <w:rPr>
+          <w:rFonts w:ascii="华文新魏" w:eastAsia="华文新魏" w:hAnsi="宋体" w:cs="宋体" w:hint="eastAsia"/>
+          <w:color w:val="008000"/>
+          <w:kern w:val="0"/>
+          <w:szCs w:val="21"/>
+        </w:rPr>
+        <w:t>//update Language</w:t>
+      </w:r>
+    </w:p>
+    <w:p>
+      <w:pPr>
+        <w:widowControl/>
+        <w:tabs>
+          <w:tab w:val="left" w:pos="916"/>
+          <w:tab w:val="left" w:pos="1832"/>
+          <w:tab w:val="left" w:pos="2748"/>
+          <w:tab w:val="left" w:pos="3664"/>
+          <w:tab w:val="left" w:pos="4580"/>
+          <w:tab w:val="left" w:pos="5496"/>
+          <w:tab w:val="left" w:pos="6412"/>
+          <w:tab w:val="left" w:pos="7328"/>
+          <w:tab w:val="left" w:pos="8244"/>
+          <w:tab w:val="left" w:pos="9160"/>
+          <w:tab w:val="left" w:pos="10076"/>
+          <w:tab w:val="left" w:pos="10992"/>
+          <w:tab w:val="left" w:pos="11908"/>
+          <w:tab w:val="left" w:pos="12824"/>
+          <w:tab w:val="left" w:pos="13740"/>
+          <w:tab w:val="left" w:pos="14656"/>
+        </w:tabs>
+        <w:jc w:val="left"/>
+        <w:rPr>
+          <w:rFonts w:ascii="华文新魏" w:eastAsia="华文新魏" w:hAnsi="宋体" w:cs="宋体" w:hint="eastAsia"/>
+          <w:color w:val="000000"/>
+          <w:kern w:val="0"/>
+          <w:szCs w:val="21"/>
+        </w:rPr>
+      </w:pPr>
+      <w:r>
+        <w:rPr>
+          <w:rFonts w:ascii="华文新魏" w:eastAsia="华文新魏" w:hAnsi="宋体" w:cs="宋体" w:hint="eastAsia"/>
+          <w:color w:val="000000"/>
+          <w:kern w:val="0"/>
+          <w:szCs w:val="21"/>
+        </w:rPr>
+        <w:t xml:space="preserve">            UpdateLanguage();</w:t>
+      </w:r>
+    </w:p>
+    <w:p>
+      <w:pPr>
+        <w:widowControl/>
+        <w:tabs>
+          <w:tab w:val="left" w:pos="916"/>
+          <w:tab w:val="left" w:pos="1832"/>
+          <w:tab w:val="left" w:pos="2748"/>
+          <w:tab w:val="left" w:pos="3664"/>
+          <w:tab w:val="left" w:pos="4580"/>
+          <w:tab w:val="left" w:pos="5496"/>
+          <w:tab w:val="left" w:pos="6412"/>
+          <w:tab w:val="left" w:pos="7328"/>
+          <w:tab w:val="left" w:pos="8244"/>
+          <w:tab w:val="left" w:pos="9160"/>
+          <w:tab w:val="left" w:pos="10076"/>
+          <w:tab w:val="left" w:pos="10992"/>
+          <w:tab w:val="left" w:pos="11908"/>
+          <w:tab w:val="left" w:pos="12824"/>
+          <w:tab w:val="left" w:pos="13740"/>
+          <w:tab w:val="left" w:pos="14656"/>
+        </w:tabs>
+        <w:jc w:val="left"/>
+        <w:rPr>
+          <w:rFonts w:ascii="华文新魏" w:eastAsia="华文新魏" w:hAnsi="宋体" w:cs="宋体" w:hint="eastAsia"/>
+          <w:color w:val="000000"/>
+          <w:kern w:val="0"/>
+          <w:szCs w:val="21"/>
+        </w:rPr>
+      </w:pPr>
+      <w:r>
+        <w:rPr>
+          <w:rFonts w:ascii="华文新魏" w:eastAsia="华文新魏" w:hAnsi="宋体" w:cs="宋体" w:hint="eastAsia"/>
+          <w:color w:val="000000"/>
+          <w:kern w:val="0"/>
+          <w:szCs w:val="21"/>
+        </w:rPr>
+        <w:t xml:space="preserve">        }</w:t>
+      </w:r>
+    </w:p>
+    <w:p>
+      <w:pPr>
+        <w:widowControl/>
+        <w:tabs>
+          <w:tab w:val="left" w:pos="916"/>
+          <w:tab w:val="left" w:pos="1832"/>
+          <w:tab w:val="left" w:pos="2748"/>
+          <w:tab w:val="left" w:pos="3664"/>
+          <w:tab w:val="left" w:pos="4580"/>
+          <w:tab w:val="left" w:pos="5496"/>
+          <w:tab w:val="left" w:pos="6412"/>
+          <w:tab w:val="left" w:pos="7328"/>
+          <w:tab w:val="left" w:pos="8244"/>
+          <w:tab w:val="left" w:pos="9160"/>
+          <w:tab w:val="left" w:pos="10076"/>
+          <w:tab w:val="left" w:pos="10992"/>
+          <w:tab w:val="left" w:pos="11908"/>
+          <w:tab w:val="left" w:pos="12824"/>
+          <w:tab w:val="left" w:pos="13740"/>
+          <w:tab w:val="left" w:pos="14656"/>
+        </w:tabs>
+        <w:jc w:val="left"/>
+        <w:rPr>
+          <w:rFonts w:ascii="华文新魏" w:eastAsia="华文新魏" w:hAnsi="宋体" w:cs="宋体" w:hint="eastAsia"/>
+          <w:color w:val="000000"/>
+          <w:kern w:val="0"/>
+          <w:szCs w:val="21"/>
+        </w:rPr>
+      </w:pPr>
+      <w:r>
+        <w:rPr>
+          <w:rFonts w:ascii="华文新魏" w:eastAsia="华文新魏" w:hAnsi="宋体" w:cs="宋体" w:hint="eastAsia"/>
+          <w:color w:val="000000"/>
+          <w:kern w:val="0"/>
+          <w:szCs w:val="21"/>
+        </w:rPr>
+        <w:t xml:space="preserve">        </w:t>
+      </w:r>
+      <w:r>
+        <w:rPr>
+          <w:rFonts w:ascii="华文新魏" w:eastAsia="华文新魏" w:hAnsi="宋体" w:cs="宋体" w:hint="eastAsia"/>
+          <w:color w:val="808080"/>
+          <w:kern w:val="0"/>
+          <w:szCs w:val="21"/>
+        </w:rPr>
+        <w:t>///</w:t>
+      </w:r>
+      <w:r>
+        <w:rPr>
+          <w:rFonts w:ascii="华文新魏" w:eastAsia="华文新魏" w:hAnsi="宋体" w:cs="宋体" w:hint="eastAsia"/>
+          <w:color w:val="000000"/>
+          <w:kern w:val="0"/>
+          <w:szCs w:val="21"/>
+        </w:rPr>
+        <w:t xml:space="preserve"> </w:t>
+      </w:r>
+      <w:r>
+        <w:rPr>
+          <w:rFonts w:ascii="华文新魏" w:eastAsia="华文新魏" w:hAnsi="宋体" w:cs="宋体" w:hint="eastAsia"/>
+          <w:color w:val="808080"/>
+          <w:kern w:val="0"/>
+          <w:szCs w:val="21"/>
+        </w:rPr>
+        <w:t>&lt;summary&gt;</w:t>
+      </w:r>
+    </w:p>
+    <w:p>
+      <w:pPr>
+        <w:widowControl/>
+        <w:tabs>
+          <w:tab w:val="left" w:pos="916"/>
+          <w:tab w:val="left" w:pos="1832"/>
+          <w:tab w:val="left" w:pos="2748"/>
+          <w:tab w:val="left" w:pos="3664"/>
+          <w:tab w:val="left" w:pos="4580"/>
+          <w:tab w:val="left" w:pos="5496"/>
+          <w:tab w:val="left" w:pos="6412"/>
+          <w:tab w:val="left" w:pos="7328"/>
+          <w:tab w:val="left" w:pos="8244"/>
+          <w:tab w:val="left" w:pos="9160"/>
+          <w:tab w:val="left" w:pos="10076"/>
+          <w:tab w:val="left" w:pos="10992"/>
+          <w:tab w:val="left" w:pos="11908"/>
+          <w:tab w:val="left" w:pos="12824"/>
+          <w:tab w:val="left" w:pos="13740"/>
+          <w:tab w:val="left" w:pos="14656"/>
+        </w:tabs>
+        <w:jc w:val="left"/>
+        <w:rPr>
+          <w:rFonts w:ascii="华文新魏" w:eastAsia="华文新魏" w:hAnsi="宋体" w:cs="宋体" w:hint="eastAsia"/>
+          <w:color w:val="008000"/>
+          <w:kern w:val="0"/>
+          <w:szCs w:val="21"/>
+        </w:rPr>
+      </w:pPr>
+      <w:r>
+        <w:rPr>
+          <w:rFonts w:ascii="华文新魏" w:eastAsia="华文新魏" w:hAnsi="宋体" w:cs="宋体" w:hint="eastAsia"/>
+          <w:color w:val="000000"/>
+          <w:kern w:val="0"/>
+          <w:szCs w:val="21"/>
+        </w:rPr>
+        <w:t xml:space="preserve">        </w:t>
+      </w:r>
+      <w:r>
+        <w:rPr>
+          <w:rFonts w:ascii="华文新魏" w:eastAsia="华文新魏" w:hAnsi="宋体" w:cs="宋体" w:hint="eastAsia"/>
+          <w:color w:val="808080"/>
+          <w:kern w:val="0"/>
+          <w:szCs w:val="21"/>
+        </w:rPr>
+        <w:t>///</w:t>
+      </w:r>
+      <w:r>
+        <w:rPr>
+          <w:rFonts w:ascii="华文新魏" w:eastAsia="华文新魏" w:hAnsi="宋体" w:cs="宋体" w:hint="eastAsia"/>
+          <w:color w:val="008000"/>
+          <w:kern w:val="0"/>
+          <w:szCs w:val="21"/>
+        </w:rPr>
+        <w:t xml:space="preserve"> 保存语言设置</w:t>
+      </w:r>
+    </w:p>
+    <w:p>
+      <w:pPr>
+        <w:widowControl/>
+        <w:tabs>
+          <w:tab w:val="left" w:pos="916"/>
+          <w:tab w:val="left" w:pos="1832"/>
+          <w:tab w:val="left" w:pos="2748"/>
+          <w:tab w:val="left" w:pos="3664"/>
+          <w:tab w:val="left" w:pos="4580"/>
+          <w:tab w:val="left" w:pos="5496"/>
+          <w:tab w:val="left" w:pos="6412"/>
+          <w:tab w:val="left" w:pos="7328"/>
+          <w:tab w:val="left" w:pos="8244"/>
+          <w:tab w:val="left" w:pos="9160"/>
+          <w:tab w:val="left" w:pos="10076"/>
+          <w:tab w:val="left" w:pos="10992"/>
+          <w:tab w:val="left" w:pos="11908"/>
+          <w:tab w:val="left" w:pos="12824"/>
+          <w:tab w:val="left" w:pos="13740"/>
+          <w:tab w:val="left" w:pos="14656"/>
+        </w:tabs>
+        <w:jc w:val="left"/>
+        <w:rPr>
+          <w:rFonts w:ascii="华文新魏" w:eastAsia="华文新魏" w:hAnsi="宋体" w:cs="宋体" w:hint="eastAsia"/>
+          <w:color w:val="000000"/>
+          <w:kern w:val="0"/>
+          <w:szCs w:val="21"/>
+        </w:rPr>
+      </w:pPr>
+      <w:r>
+        <w:rPr>
+          <w:rFonts w:ascii="华文新魏" w:eastAsia="华文新魏" w:hAnsi="宋体" w:cs="宋体" w:hint="eastAsia"/>
+          <w:color w:val="008000"/>
+          <w:kern w:val="0"/>
+          <w:szCs w:val="21"/>
+        </w:rPr>
+        <w:t xml:space="preserve">        </w:t>
+      </w:r>
+      <w:r>
+        <w:rPr>
+          <w:rFonts w:ascii="华文新魏" w:eastAsia="华文新魏" w:hAnsi="宋体" w:cs="宋体" w:hint="eastAsia"/>
+          <w:color w:val="808080"/>
+          <w:kern w:val="0"/>
+          <w:szCs w:val="21"/>
+        </w:rPr>
+        <w:t>///</w:t>
+      </w:r>
+      <w:r>
+        <w:rPr>
+          <w:rFonts w:ascii="华文新魏" w:eastAsia="华文新魏" w:hAnsi="宋体" w:cs="宋体" w:hint="eastAsia"/>
+          <w:color w:val="000000"/>
+          <w:kern w:val="0"/>
+          <w:szCs w:val="21"/>
+        </w:rPr>
+        <w:t xml:space="preserve"> </w:t>
+      </w:r>
+      <w:r>
+        <w:rPr>
+          <w:rFonts w:ascii="华文新魏" w:eastAsia="华文新魏" w:hAnsi="宋体" w:cs="宋体" w:hint="eastAsia"/>
+          <w:color w:val="808080"/>
+          <w:kern w:val="0"/>
+          <w:szCs w:val="21"/>
+        </w:rPr>
+        <w:t>&lt;/summary&gt;</w:t>
+      </w:r>
+    </w:p>
+    <w:p>
+      <w:pPr>
+        <w:widowControl/>
+        <w:tabs>
+          <w:tab w:val="left" w:pos="916"/>
+          <w:tab w:val="left" w:pos="1832"/>
+          <w:tab w:val="left" w:pos="2748"/>
+          <w:tab w:val="left" w:pos="3664"/>
+          <w:tab w:val="left" w:pos="4580"/>
+          <w:tab w:val="left" w:pos="5496"/>
+          <w:tab w:val="left" w:pos="6412"/>
+          <w:tab w:val="left" w:pos="7328"/>
+          <w:tab w:val="left" w:pos="8244"/>
+          <w:tab w:val="left" w:pos="9160"/>
+          <w:tab w:val="left" w:pos="10076"/>
+          <w:tab w:val="left" w:pos="10992"/>
+          <w:tab w:val="left" w:pos="11908"/>
+          <w:tab w:val="left" w:pos="12824"/>
+          <w:tab w:val="left" w:pos="13740"/>
+          <w:tab w:val="left" w:pos="14656"/>
+        </w:tabs>
+        <w:jc w:val="left"/>
+        <w:rPr>
+          <w:rFonts w:ascii="华文新魏" w:eastAsia="华文新魏" w:hAnsi="宋体" w:cs="宋体" w:hint="eastAsia"/>
+          <w:color w:val="000000"/>
+          <w:kern w:val="0"/>
+          <w:szCs w:val="21"/>
+        </w:rPr>
+      </w:pPr>
+      <w:r>
+        <w:rPr>
+          <w:rFonts w:ascii="华文新魏" w:eastAsia="华文新魏" w:hAnsi="宋体" w:cs="宋体" w:hint="eastAsia"/>
+          <w:color w:val="000000"/>
+          <w:kern w:val="0"/>
+          <w:szCs w:val="21"/>
+        </w:rPr>
+        <w:t xml:space="preserve">        </w:t>
+      </w:r>
+      <w:r>
+        <w:rPr>
+          <w:rFonts w:ascii="华文新魏" w:eastAsia="华文新魏" w:hAnsi="宋体" w:cs="宋体" w:hint="eastAsia"/>
+          <w:color w:val="0000FF"/>
+          <w:kern w:val="0"/>
+          <w:szCs w:val="21"/>
+        </w:rPr>
+        <w:t>private</w:t>
+      </w:r>
+      <w:r>
+        <w:rPr>
+          <w:rFonts w:ascii="华文新魏" w:eastAsia="华文新魏" w:hAnsi="宋体" w:cs="宋体" w:hint="eastAsia"/>
+          <w:color w:val="000000"/>
+          <w:kern w:val="0"/>
+          <w:szCs w:val="21"/>
+        </w:rPr>
+        <w:t xml:space="preserve"> </w:t>
+      </w:r>
+      <w:r>
+        <w:rPr>
+          <w:rFonts w:ascii="华文新魏" w:eastAsia="华文新魏" w:hAnsi="宋体" w:cs="宋体" w:hint="eastAsia"/>
+          <w:color w:val="0000FF"/>
+          <w:kern w:val="0"/>
+          <w:szCs w:val="21"/>
+        </w:rPr>
+        <w:t>void</w:t>
+      </w:r>
+      <w:r>
+        <w:rPr>
+          <w:rFonts w:ascii="华文新魏" w:eastAsia="华文新魏" w:hAnsi="宋体" w:cs="宋体" w:hint="eastAsia"/>
+          <w:color w:val="000000"/>
+          <w:kern w:val="0"/>
+          <w:szCs w:val="21"/>
+        </w:rPr>
+        <w:t xml:space="preserve"> SaveLanguage()</w:t>
+      </w:r>
+    </w:p>
+    <w:p>
+      <w:pPr>
+        <w:widowControl/>
+        <w:tabs>
+          <w:tab w:val="left" w:pos="916"/>
+          <w:tab w:val="left" w:pos="1832"/>
+          <w:tab w:val="left" w:pos="2748"/>
+          <w:tab w:val="left" w:pos="3664"/>
+          <w:tab w:val="left" w:pos="4580"/>
+          <w:tab w:val="left" w:pos="5496"/>
+          <w:tab w:val="left" w:pos="6412"/>
+          <w:tab w:val="left" w:pos="7328"/>
+          <w:tab w:val="left" w:pos="8244"/>
+          <w:tab w:val="left" w:pos="9160"/>
+          <w:tab w:val="left" w:pos="10076"/>
+          <w:tab w:val="left" w:pos="10992"/>
+          <w:tab w:val="left" w:pos="11908"/>
+          <w:tab w:val="left" w:pos="12824"/>
+          <w:tab w:val="left" w:pos="13740"/>
+          <w:tab w:val="left" w:pos="14656"/>
+        </w:tabs>
+        <w:jc w:val="left"/>
+        <w:rPr>
+          <w:rFonts w:ascii="华文新魏" w:eastAsia="华文新魏" w:hAnsi="宋体" w:cs="宋体" w:hint="eastAsia"/>
+          <w:color w:val="000000"/>
+          <w:kern w:val="0"/>
+          <w:szCs w:val="21"/>
+        </w:rPr>
+      </w:pPr>
+      <w:r>
+        <w:rPr>
+          <w:rFonts w:ascii="华文新魏" w:eastAsia="华文新魏" w:hAnsi="宋体" w:cs="宋体" w:hint="eastAsia"/>
+          <w:color w:val="000000"/>
+          <w:kern w:val="0"/>
+          <w:szCs w:val="21"/>
+        </w:rPr>
+        <w:t xml:space="preserve">        {</w:t>
+      </w:r>
+    </w:p>
+    <w:p>
+      <w:pPr>
+        <w:widowControl/>
+        <w:tabs>
+          <w:tab w:val="left" w:pos="916"/>
+          <w:tab w:val="left" w:pos="1832"/>
+          <w:tab w:val="left" w:pos="2748"/>
+          <w:tab w:val="left" w:pos="3664"/>
+          <w:tab w:val="left" w:pos="4580"/>
+          <w:tab w:val="left" w:pos="5496"/>
+          <w:tab w:val="left" w:pos="6412"/>
+          <w:tab w:val="left" w:pos="7328"/>
+          <w:tab w:val="left" w:pos="8244"/>
+          <w:tab w:val="left" w:pos="9160"/>
+          <w:tab w:val="left" w:pos="10076"/>
+          <w:tab w:val="left" w:pos="10992"/>
+          <w:tab w:val="left" w:pos="11908"/>
+          <w:tab w:val="left" w:pos="12824"/>
+          <w:tab w:val="left" w:pos="13740"/>
+          <w:tab w:val="left" w:pos="14656"/>
+        </w:tabs>
+        <w:jc w:val="left"/>
+        <w:rPr>
+          <w:rFonts w:ascii="华文新魏" w:eastAsia="华文新魏" w:hAnsi="宋体" w:cs="宋体" w:hint="eastAsia"/>
+          <w:color w:val="000000"/>
+          <w:kern w:val="0"/>
+          <w:szCs w:val="21"/>
+        </w:rPr>
+      </w:pPr>
+      <w:r>
+        <w:rPr>
+          <w:rFonts w:ascii="华文新魏" w:eastAsia="华文新魏" w:hAnsi="宋体" w:cs="宋体" w:hint="eastAsia"/>
+          <w:color w:val="000000"/>
+          <w:kern w:val="0"/>
+          <w:szCs w:val="21"/>
+        </w:rPr>
+        <w:lastRenderedPageBreak/>
+        <w:t xml:space="preserve">            </w:t>
+      </w:r>
+      <w:r>
+        <w:rPr>
+          <w:rFonts w:ascii="华文新魏" w:eastAsia="华文新魏" w:hAnsi="宋体" w:cs="宋体" w:hint="eastAsia"/>
+          <w:color w:val="0000FF"/>
+          <w:kern w:val="0"/>
+          <w:szCs w:val="21"/>
+        </w:rPr>
+        <w:t>try</w:t>
+      </w:r>
+    </w:p>
+    <w:p>
+      <w:pPr>
+        <w:widowControl/>
+        <w:tabs>
+          <w:tab w:val="left" w:pos="916"/>
+          <w:tab w:val="left" w:pos="1832"/>
+          <w:tab w:val="left" w:pos="2748"/>
+          <w:tab w:val="left" w:pos="3664"/>
+          <w:tab w:val="left" w:pos="4580"/>
+          <w:tab w:val="left" w:pos="5496"/>
+          <w:tab w:val="left" w:pos="6412"/>
+          <w:tab w:val="left" w:pos="7328"/>
+          <w:tab w:val="left" w:pos="8244"/>
+          <w:tab w:val="left" w:pos="9160"/>
+          <w:tab w:val="left" w:pos="10076"/>
+          <w:tab w:val="left" w:pos="10992"/>
+          <w:tab w:val="left" w:pos="11908"/>
+          <w:tab w:val="left" w:pos="12824"/>
+          <w:tab w:val="left" w:pos="13740"/>
+          <w:tab w:val="left" w:pos="14656"/>
+        </w:tabs>
+        <w:jc w:val="left"/>
+        <w:rPr>
+          <w:rFonts w:ascii="华文新魏" w:eastAsia="华文新魏" w:hAnsi="宋体" w:cs="宋体" w:hint="eastAsia"/>
+          <w:color w:val="000000"/>
+          <w:kern w:val="0"/>
+          <w:szCs w:val="21"/>
+        </w:rPr>
+      </w:pPr>
+      <w:r>
+        <w:rPr>
+          <w:rFonts w:ascii="华文新魏" w:eastAsia="华文新魏" w:hAnsi="宋体" w:cs="宋体" w:hint="eastAsia"/>
+          <w:color w:val="000000"/>
+          <w:kern w:val="0"/>
+          <w:szCs w:val="21"/>
+        </w:rPr>
+        <w:t xml:space="preserve">            {</w:t>
+      </w:r>
+    </w:p>
+    <w:p>
+      <w:pPr>
+        <w:widowControl/>
+        <w:tabs>
+          <w:tab w:val="left" w:pos="916"/>
+          <w:tab w:val="left" w:pos="1832"/>
+          <w:tab w:val="left" w:pos="2748"/>
+          <w:tab w:val="left" w:pos="3664"/>
+          <w:tab w:val="left" w:pos="4580"/>
+          <w:tab w:val="left" w:pos="5496"/>
+          <w:tab w:val="left" w:pos="6412"/>
+          <w:tab w:val="left" w:pos="7328"/>
+          <w:tab w:val="left" w:pos="8244"/>
+          <w:tab w:val="left" w:pos="9160"/>
+          <w:tab w:val="left" w:pos="10076"/>
+          <w:tab w:val="left" w:pos="10992"/>
+          <w:tab w:val="left" w:pos="11908"/>
+          <w:tab w:val="left" w:pos="12824"/>
+          <w:tab w:val="left" w:pos="13740"/>
+          <w:tab w:val="left" w:pos="14656"/>
+        </w:tabs>
+        <w:jc w:val="left"/>
+        <w:rPr>
+          <w:rFonts w:ascii="华文新魏" w:eastAsia="华文新魏" w:hAnsi="宋体" w:cs="宋体" w:hint="eastAsia"/>
+          <w:color w:val="000000"/>
+          <w:kern w:val="0"/>
+          <w:szCs w:val="21"/>
+        </w:rPr>
+      </w:pPr>
+      <w:r>
+        <w:rPr>
+          <w:rFonts w:ascii="华文新魏" w:eastAsia="华文新魏" w:hAnsi="宋体" w:cs="宋体" w:hint="eastAsia"/>
+          <w:color w:val="000000"/>
+          <w:kern w:val="0"/>
+          <w:szCs w:val="21"/>
+        </w:rPr>
+        <w:t xml:space="preserve">                CANTest.Properties.Settings.Default.Language = Language;</w:t>
+      </w:r>
+    </w:p>
+    <w:p>
+      <w:pPr>
+        <w:widowControl/>
+        <w:tabs>
+          <w:tab w:val="left" w:pos="916"/>
+          <w:tab w:val="left" w:pos="1832"/>
+          <w:tab w:val="left" w:pos="2748"/>
+          <w:tab w:val="left" w:pos="3664"/>
+          <w:tab w:val="left" w:pos="4580"/>
+          <w:tab w:val="left" w:pos="5496"/>
+          <w:tab w:val="left" w:pos="6412"/>
+          <w:tab w:val="left" w:pos="7328"/>
+          <w:tab w:val="left" w:pos="8244"/>
+          <w:tab w:val="left" w:pos="9160"/>
+          <w:tab w:val="left" w:pos="10076"/>
+          <w:tab w:val="left" w:pos="10992"/>
+          <w:tab w:val="left" w:pos="11908"/>
+          <w:tab w:val="left" w:pos="12824"/>
+          <w:tab w:val="left" w:pos="13740"/>
+          <w:tab w:val="left" w:pos="14656"/>
+        </w:tabs>
+        <w:jc w:val="left"/>
+        <w:rPr>
+          <w:rFonts w:ascii="华文新魏" w:eastAsia="华文新魏" w:hAnsi="宋体" w:cs="宋体" w:hint="eastAsia"/>
+          <w:color w:val="000000"/>
+          <w:kern w:val="0"/>
+          <w:szCs w:val="21"/>
+        </w:rPr>
+      </w:pPr>
+      <w:r>
+        <w:rPr>
+          <w:rFonts w:ascii="华文新魏" w:eastAsia="华文新魏" w:hAnsi="宋体" w:cs="宋体" w:hint="eastAsia"/>
+          <w:color w:val="000000"/>
+          <w:kern w:val="0"/>
+          <w:szCs w:val="21"/>
+        </w:rPr>
+        <w:t xml:space="preserve">                CANTest.Properties.Settings.Default.Save();</w:t>
+      </w:r>
+    </w:p>
+    <w:p>
+      <w:pPr>
+        <w:widowControl/>
+        <w:tabs>
+          <w:tab w:val="left" w:pos="916"/>
+          <w:tab w:val="left" w:pos="1832"/>
+          <w:tab w:val="left" w:pos="2748"/>
+          <w:tab w:val="left" w:pos="3664"/>
+          <w:tab w:val="left" w:pos="4580"/>
+          <w:tab w:val="left" w:pos="5496"/>
+          <w:tab w:val="left" w:pos="6412"/>
+          <w:tab w:val="left" w:pos="7328"/>
+          <w:tab w:val="left" w:pos="8244"/>
+          <w:tab w:val="left" w:pos="9160"/>
+          <w:tab w:val="left" w:pos="10076"/>
+          <w:tab w:val="left" w:pos="10992"/>
+          <w:tab w:val="left" w:pos="11908"/>
+          <w:tab w:val="left" w:pos="12824"/>
+          <w:tab w:val="left" w:pos="13740"/>
+          <w:tab w:val="left" w:pos="14656"/>
+        </w:tabs>
+        <w:jc w:val="left"/>
+        <w:rPr>
+          <w:rFonts w:ascii="华文新魏" w:eastAsia="华文新魏" w:hAnsi="宋体" w:cs="宋体" w:hint="eastAsia"/>
+          <w:color w:val="000000"/>
+          <w:kern w:val="0"/>
+          <w:szCs w:val="21"/>
+        </w:rPr>
+      </w:pPr>
+      <w:r>
+        <w:rPr>
+          <w:rFonts w:ascii="华文新魏" w:eastAsia="华文新魏" w:hAnsi="宋体" w:cs="宋体" w:hint="eastAsia"/>
+          <w:color w:val="000000"/>
+          <w:kern w:val="0"/>
+          <w:szCs w:val="21"/>
+        </w:rPr>
+        <w:t xml:space="preserve">            }</w:t>
+      </w:r>
+    </w:p>
+    <w:p>
+      <w:pPr>
+        <w:widowControl/>
+        <w:tabs>
+          <w:tab w:val="left" w:pos="916"/>
+          <w:tab w:val="left" w:pos="1832"/>
+          <w:tab w:val="left" w:pos="2748"/>
+          <w:tab w:val="left" w:pos="3664"/>
+          <w:tab w:val="left" w:pos="4580"/>
+          <w:tab w:val="left" w:pos="5496"/>
+          <w:tab w:val="left" w:pos="6412"/>
+          <w:tab w:val="left" w:pos="7328"/>
+          <w:tab w:val="left" w:pos="8244"/>
+          <w:tab w:val="left" w:pos="9160"/>
+          <w:tab w:val="left" w:pos="10076"/>
+          <w:tab w:val="left" w:pos="10992"/>
+          <w:tab w:val="left" w:pos="11908"/>
+          <w:tab w:val="left" w:pos="12824"/>
+          <w:tab w:val="left" w:pos="13740"/>
+          <w:tab w:val="left" w:pos="14656"/>
+        </w:tabs>
+        <w:jc w:val="left"/>
+        <w:rPr>
+          <w:rFonts w:ascii="华文新魏" w:eastAsia="华文新魏" w:hAnsi="宋体" w:cs="宋体" w:hint="eastAsia"/>
+          <w:color w:val="000000"/>
+          <w:kern w:val="0"/>
+          <w:szCs w:val="21"/>
+        </w:rPr>
+      </w:pPr>
+      <w:r>
+        <w:rPr>
+          <w:rFonts w:ascii="华文新魏" w:eastAsia="华文新魏" w:hAnsi="宋体" w:cs="宋体" w:hint="eastAsia"/>
+          <w:color w:val="000000"/>
+          <w:kern w:val="0"/>
+          <w:szCs w:val="21"/>
+        </w:rPr>
+        <w:t xml:space="preserve">            </w:t>
+      </w:r>
+      <w:r>
+        <w:rPr>
+          <w:rFonts w:ascii="华文新魏" w:eastAsia="华文新魏" w:hAnsi="宋体" w:cs="宋体" w:hint="eastAsia"/>
+          <w:color w:val="0000FF"/>
+          <w:kern w:val="0"/>
+          <w:szCs w:val="21"/>
+        </w:rPr>
+        <w:t>catch</w:t>
+      </w:r>
+      <w:r>
+        <w:rPr>
+          <w:rFonts w:ascii="华文新魏" w:eastAsia="华文新魏" w:hAnsi="宋体" w:cs="宋体" w:hint="eastAsia"/>
+          <w:color w:val="000000"/>
+          <w:kern w:val="0"/>
+          <w:szCs w:val="21"/>
+        </w:rPr>
+        <w:t xml:space="preserve"> (Exception)</w:t>
+      </w:r>
+    </w:p>
+    <w:p>
+      <w:pPr>
+        <w:widowControl/>
+        <w:tabs>
+          <w:tab w:val="left" w:pos="916"/>
+          <w:tab w:val="left" w:pos="1832"/>
+          <w:tab w:val="left" w:pos="2748"/>
+          <w:tab w:val="left" w:pos="3664"/>
+          <w:tab w:val="left" w:pos="4580"/>
+          <w:tab w:val="left" w:pos="5496"/>
+          <w:tab w:val="left" w:pos="6412"/>
+          <w:tab w:val="left" w:pos="7328"/>
+          <w:tab w:val="left" w:pos="8244"/>
+          <w:tab w:val="left" w:pos="9160"/>
+          <w:tab w:val="left" w:pos="10076"/>
+          <w:tab w:val="left" w:pos="10992"/>
+          <w:tab w:val="left" w:pos="11908"/>
+          <w:tab w:val="left" w:pos="12824"/>
+          <w:tab w:val="left" w:pos="13740"/>
+          <w:tab w:val="left" w:pos="14656"/>
+        </w:tabs>
+        <w:jc w:val="left"/>
+        <w:rPr>
+          <w:rFonts w:ascii="华文新魏" w:eastAsia="华文新魏" w:hAnsi="宋体" w:cs="宋体" w:hint="eastAsia"/>
+          <w:color w:val="000000"/>
+          <w:kern w:val="0"/>
+          <w:szCs w:val="21"/>
+        </w:rPr>
+      </w:pPr>
+      <w:r>
+        <w:rPr>
+          <w:rFonts w:ascii="华文新魏" w:eastAsia="华文新魏" w:hAnsi="宋体" w:cs="宋体" w:hint="eastAsia"/>
+          <w:color w:val="000000"/>
+          <w:kern w:val="0"/>
+          <w:szCs w:val="21"/>
+        </w:rPr>
+        <w:t xml:space="preserve">            {</w:t>
+      </w:r>
+    </w:p>
+    <w:p>
+      <w:pPr>
+        <w:widowControl/>
+        <w:tabs>
+          <w:tab w:val="left" w:pos="916"/>
+          <w:tab w:val="left" w:pos="1832"/>
+          <w:tab w:val="left" w:pos="2748"/>
+          <w:tab w:val="left" w:pos="3664"/>
+          <w:tab w:val="left" w:pos="4580"/>
+          <w:tab w:val="left" w:pos="5496"/>
+          <w:tab w:val="left" w:pos="6412"/>
+          <w:tab w:val="left" w:pos="7328"/>
+          <w:tab w:val="left" w:pos="8244"/>
+          <w:tab w:val="left" w:pos="9160"/>
+          <w:tab w:val="left" w:pos="10076"/>
+          <w:tab w:val="left" w:pos="10992"/>
+          <w:tab w:val="left" w:pos="11908"/>
+          <w:tab w:val="left" w:pos="12824"/>
+          <w:tab w:val="left" w:pos="13740"/>
+          <w:tab w:val="left" w:pos="14656"/>
+        </w:tabs>
+        <w:jc w:val="left"/>
+        <w:rPr>
+          <w:rFonts w:ascii="华文新魏" w:eastAsia="华文新魏" w:hAnsi="宋体" w:cs="宋体" w:hint="eastAsia"/>
+          <w:color w:val="000000"/>
+          <w:kern w:val="0"/>
+          <w:szCs w:val="21"/>
+        </w:rPr>
+      </w:pPr>
+      <w:r>
+        <w:rPr>
+          <w:rFonts w:ascii="华文新魏" w:eastAsia="华文新魏" w:hAnsi="宋体" w:cs="宋体" w:hint="eastAsia"/>
+          <w:color w:val="000000"/>
+          <w:kern w:val="0"/>
+          <w:szCs w:val="21"/>
+        </w:rPr>
+        <w:t xml:space="preserve">            }</w:t>
+      </w:r>
+    </w:p>
+    <w:p>
+      <w:pPr>
+        <w:widowControl/>
+        <w:tabs>
+          <w:tab w:val="left" w:pos="916"/>
+          <w:tab w:val="left" w:pos="1832"/>
+          <w:tab w:val="left" w:pos="2748"/>
+          <w:tab w:val="left" w:pos="3664"/>
+          <w:tab w:val="left" w:pos="4580"/>
+          <w:tab w:val="left" w:pos="5496"/>
+          <w:tab w:val="left" w:pos="6412"/>
+          <w:tab w:val="left" w:pos="7328"/>
+          <w:tab w:val="left" w:pos="8244"/>
+          <w:tab w:val="left" w:pos="9160"/>
+          <w:tab w:val="left" w:pos="10076"/>
+          <w:tab w:val="left" w:pos="10992"/>
+          <w:tab w:val="left" w:pos="11908"/>
+          <w:tab w:val="left" w:pos="12824"/>
+          <w:tab w:val="left" w:pos="13740"/>
+          <w:tab w:val="left" w:pos="14656"/>
+        </w:tabs>
+        <w:jc w:val="left"/>
+        <w:rPr>
+          <w:rFonts w:ascii="华文新魏" w:eastAsia="华文新魏" w:hAnsi="宋体" w:cs="宋体" w:hint="eastAsia"/>
+          <w:color w:val="000000"/>
+          <w:kern w:val="0"/>
+          <w:szCs w:val="21"/>
+        </w:rPr>
+      </w:pPr>
+      <w:r>
+        <w:rPr>
+          <w:rFonts w:ascii="华文新魏" w:eastAsia="华文新魏" w:hAnsi="宋体" w:cs="宋体" w:hint="eastAsia"/>
+          <w:color w:val="000000"/>
+          <w:kern w:val="0"/>
+          <w:szCs w:val="21"/>
+        </w:rPr>
+        <w:t xml:space="preserve">        }</w:t>
+      </w:r>
+    </w:p>
+    <w:p>
+      <w:pPr>
+        <w:widowControl/>
+        <w:tabs>
+          <w:tab w:val="left" w:pos="916"/>
+          <w:tab w:val="left" w:pos="1832"/>
+          <w:tab w:val="left" w:pos="2748"/>
+          <w:tab w:val="left" w:pos="3664"/>
+          <w:tab w:val="left" w:pos="4580"/>
+          <w:tab w:val="left" w:pos="5496"/>
+          <w:tab w:val="left" w:pos="6412"/>
+          <w:tab w:val="left" w:pos="7328"/>
+          <w:tab w:val="left" w:pos="8244"/>
+          <w:tab w:val="left" w:pos="9160"/>
+          <w:tab w:val="left" w:pos="10076"/>
+          <w:tab w:val="left" w:pos="10992"/>
+          <w:tab w:val="left" w:pos="11908"/>
+          <w:tab w:val="left" w:pos="12824"/>
+          <w:tab w:val="left" w:pos="13740"/>
+          <w:tab w:val="left" w:pos="14656"/>
+        </w:tabs>
+        <w:jc w:val="left"/>
+        <w:rPr>
+          <w:rFonts w:ascii="华文新魏" w:eastAsia="华文新魏" w:hAnsi="宋体" w:cs="宋体" w:hint="eastAsia"/>
+          <w:color w:val="000000"/>
+          <w:kern w:val="0"/>
+          <w:szCs w:val="21"/>
+        </w:rPr>
+      </w:pPr>
+      <w:r>
+        <w:rPr>
+          <w:rFonts w:ascii="华文新魏" w:eastAsia="华文新魏" w:hAnsi="宋体" w:cs="宋体" w:hint="eastAsia"/>
+          <w:color w:val="000000"/>
+          <w:kern w:val="0"/>
+          <w:szCs w:val="21"/>
+        </w:rPr>
+        <w:t xml:space="preserve">        </w:t>
+      </w:r>
+      <w:r>
+        <w:rPr>
+          <w:rFonts w:ascii="华文新魏" w:eastAsia="华文新魏" w:hAnsi="宋体" w:cs="宋体" w:hint="eastAsia"/>
+          <w:color w:val="808080"/>
+          <w:kern w:val="0"/>
+          <w:szCs w:val="21"/>
+        </w:rPr>
+        <w:t>///</w:t>
+      </w:r>
+      <w:r>
+        <w:rPr>
+          <w:rFonts w:ascii="华文新魏" w:eastAsia="华文新魏" w:hAnsi="宋体" w:cs="宋体" w:hint="eastAsia"/>
+          <w:color w:val="000000"/>
+          <w:kern w:val="0"/>
+          <w:szCs w:val="21"/>
+        </w:rPr>
+        <w:t xml:space="preserve"> </w:t>
+      </w:r>
+      <w:r>
+        <w:rPr>
+          <w:rFonts w:ascii="华文新魏" w:eastAsia="华文新魏" w:hAnsi="宋体" w:cs="宋体" w:hint="eastAsia"/>
+          <w:color w:val="808080"/>
+          <w:kern w:val="0"/>
+          <w:szCs w:val="21"/>
+        </w:rPr>
+        <w:t>&lt;summary&gt;</w:t>
+      </w:r>
+    </w:p>
+    <w:p>
+      <w:pPr>
+        <w:widowControl/>
+        <w:tabs>
+          <w:tab w:val="left" w:pos="916"/>
+          <w:tab w:val="left" w:pos="1832"/>
+          <w:tab w:val="left" w:pos="2748"/>
+          <w:tab w:val="left" w:pos="3664"/>
+          <w:tab w:val="left" w:pos="4580"/>
+          <w:tab w:val="left" w:pos="5496"/>
+          <w:tab w:val="left" w:pos="6412"/>
+          <w:tab w:val="left" w:pos="7328"/>
+          <w:tab w:val="left" w:pos="8244"/>
+          <w:tab w:val="left" w:pos="9160"/>
+          <w:tab w:val="left" w:pos="10076"/>
+          <w:tab w:val="left" w:pos="10992"/>
+          <w:tab w:val="left" w:pos="11908"/>
+          <w:tab w:val="left" w:pos="12824"/>
+          <w:tab w:val="left" w:pos="13740"/>
+          <w:tab w:val="left" w:pos="14656"/>
+        </w:tabs>
+        <w:jc w:val="left"/>
+        <w:rPr>
+          <w:rFonts w:ascii="华文新魏" w:eastAsia="华文新魏" w:hAnsi="宋体" w:cs="宋体" w:hint="eastAsia"/>
+          <w:color w:val="008000"/>
+          <w:kern w:val="0"/>
+          <w:szCs w:val="21"/>
+        </w:rPr>
+      </w:pPr>
+      <w:r>
+        <w:rPr>
+          <w:rFonts w:ascii="华文新魏" w:eastAsia="华文新魏" w:hAnsi="宋体" w:cs="宋体" w:hint="eastAsia"/>
+          <w:color w:val="000000"/>
+          <w:kern w:val="0"/>
+          <w:szCs w:val="21"/>
+        </w:rPr>
+        <w:t xml:space="preserve">        </w:t>
+      </w:r>
+      <w:r>
+        <w:rPr>
+          <w:rFonts w:ascii="华文新魏" w:eastAsia="华文新魏" w:hAnsi="宋体" w:cs="宋体" w:hint="eastAsia"/>
+          <w:color w:val="808080"/>
+          <w:kern w:val="0"/>
+          <w:szCs w:val="21"/>
+        </w:rPr>
+        <w:t>///</w:t>
+      </w:r>
+      <w:r>
+        <w:rPr>
+          <w:rFonts w:ascii="华文新魏" w:eastAsia="华文新魏" w:hAnsi="宋体" w:cs="宋体" w:hint="eastAsia"/>
+          <w:color w:val="008000"/>
+          <w:kern w:val="0"/>
+          <w:szCs w:val="21"/>
+        </w:rPr>
+        <w:t xml:space="preserve"> 更换语言包</w:t>
+      </w:r>
+    </w:p>
+    <w:p>
+      <w:pPr>
+        <w:widowControl/>
+        <w:tabs>
+          <w:tab w:val="left" w:pos="916"/>
+          <w:tab w:val="left" w:pos="1832"/>
+          <w:tab w:val="left" w:pos="2748"/>
+          <w:tab w:val="left" w:pos="3664"/>
+          <w:tab w:val="left" w:pos="4580"/>
+          <w:tab w:val="left" w:pos="5496"/>
+          <w:tab w:val="left" w:pos="6412"/>
+          <w:tab w:val="left" w:pos="7328"/>
+          <w:tab w:val="left" w:pos="8244"/>
+          <w:tab w:val="left" w:pos="9160"/>
+          <w:tab w:val="left" w:pos="10076"/>
+          <w:tab w:val="left" w:pos="10992"/>
+          <w:tab w:val="left" w:pos="11908"/>
+          <w:tab w:val="left" w:pos="12824"/>
+          <w:tab w:val="left" w:pos="13740"/>
+          <w:tab w:val="left" w:pos="14656"/>
+        </w:tabs>
+        <w:jc w:val="left"/>
+        <w:rPr>
+          <w:rFonts w:ascii="华文新魏" w:eastAsia="华文新魏" w:hAnsi="宋体" w:cs="宋体" w:hint="eastAsia"/>
+          <w:color w:val="000000"/>
+          <w:kern w:val="0"/>
+          <w:szCs w:val="21"/>
+        </w:rPr>
+      </w:pPr>
+      <w:r>
+        <w:rPr>
+          <w:rFonts w:ascii="华文新魏" w:eastAsia="华文新魏" w:hAnsi="宋体" w:cs="宋体" w:hint="eastAsia"/>
+          <w:color w:val="008000"/>
+          <w:kern w:val="0"/>
+          <w:szCs w:val="21"/>
+        </w:rPr>
+        <w:t xml:space="preserve">        </w:t>
+      </w:r>
+      <w:r>
+        <w:rPr>
+          <w:rFonts w:ascii="华文新魏" w:eastAsia="华文新魏" w:hAnsi="宋体" w:cs="宋体" w:hint="eastAsia"/>
+          <w:color w:val="808080"/>
+          <w:kern w:val="0"/>
+          <w:szCs w:val="21"/>
+        </w:rPr>
+        <w:t>///</w:t>
+      </w:r>
+      <w:r>
+        <w:rPr>
+          <w:rFonts w:ascii="华文新魏" w:eastAsia="华文新魏" w:hAnsi="宋体" w:cs="宋体" w:hint="eastAsia"/>
+          <w:color w:val="000000"/>
+          <w:kern w:val="0"/>
+          <w:szCs w:val="21"/>
+        </w:rPr>
+        <w:t xml:space="preserve"> </w:t>
+      </w:r>
+      <w:r>
+        <w:rPr>
+          <w:rFonts w:ascii="华文新魏" w:eastAsia="华文新魏" w:hAnsi="宋体" w:cs="宋体" w:hint="eastAsia"/>
+          <w:color w:val="808080"/>
+          <w:kern w:val="0"/>
+          <w:szCs w:val="21"/>
+        </w:rPr>
+        <w:t>&lt;/summary&gt;</w:t>
+      </w:r>
+    </w:p>
+    <w:p>
+      <w:pPr>
+        <w:widowControl/>
+        <w:tabs>
+          <w:tab w:val="left" w:pos="916"/>
+          <w:tab w:val="left" w:pos="1832"/>
+          <w:tab w:val="left" w:pos="2748"/>
+          <w:tab w:val="left" w:pos="3664"/>
+          <w:tab w:val="left" w:pos="4580"/>
+          <w:tab w:val="left" w:pos="5496"/>
+          <w:tab w:val="left" w:pos="6412"/>
+          <w:tab w:val="left" w:pos="7328"/>
+          <w:tab w:val="left" w:pos="8244"/>
+          <w:tab w:val="left" w:pos="9160"/>
+          <w:tab w:val="left" w:pos="10076"/>
+          <w:tab w:val="left" w:pos="10992"/>
+          <w:tab w:val="left" w:pos="11908"/>
+          <w:tab w:val="left" w:pos="12824"/>
+          <w:tab w:val="left" w:pos="13740"/>
+          <w:tab w:val="left" w:pos="14656"/>
+        </w:tabs>
+        <w:jc w:val="left"/>
+        <w:rPr>
+          <w:rFonts w:ascii="华文新魏" w:eastAsia="华文新魏" w:hAnsi="宋体" w:cs="宋体" w:hint="eastAsia"/>
+          <w:color w:val="000000"/>
+          <w:kern w:val="0"/>
+          <w:szCs w:val="21"/>
+        </w:rPr>
+      </w:pPr>
+      <w:r>
+        <w:rPr>
+          <w:rFonts w:ascii="华文新魏" w:eastAsia="华文新魏" w:hAnsi="宋体" w:cs="宋体" w:hint="eastAsia"/>
+          <w:color w:val="000000"/>
+          <w:kern w:val="0"/>
+          <w:szCs w:val="21"/>
+        </w:rPr>
+        <w:t xml:space="preserve">        </w:t>
+      </w:r>
+      <w:r>
+        <w:rPr>
+          <w:rFonts w:ascii="华文新魏" w:eastAsia="华文新魏" w:hAnsi="宋体" w:cs="宋体" w:hint="eastAsia"/>
+          <w:color w:val="0000FF"/>
+          <w:kern w:val="0"/>
+          <w:szCs w:val="21"/>
+        </w:rPr>
+        <w:t>public</w:t>
+      </w:r>
+      <w:r>
+        <w:rPr>
+          <w:rFonts w:ascii="华文新魏" w:eastAsia="华文新魏" w:hAnsi="宋体" w:cs="宋体" w:hint="eastAsia"/>
+          <w:color w:val="000000"/>
+          <w:kern w:val="0"/>
+          <w:szCs w:val="21"/>
+        </w:rPr>
+        <w:t xml:space="preserve"> </w:t>
+      </w:r>
+      <w:r>
+        <w:rPr>
+          <w:rFonts w:ascii="华文新魏" w:eastAsia="华文新魏" w:hAnsi="宋体" w:cs="宋体" w:hint="eastAsia"/>
+          <w:color w:val="0000FF"/>
+          <w:kern w:val="0"/>
+          <w:szCs w:val="21"/>
+        </w:rPr>
+        <w:t>static</w:t>
+      </w:r>
+      <w:r>
+        <w:rPr>
+          <w:rFonts w:ascii="华文新魏" w:eastAsia="华文新魏" w:hAnsi="宋体" w:cs="宋体" w:hint="eastAsia"/>
+          <w:color w:val="000000"/>
+          <w:kern w:val="0"/>
+          <w:szCs w:val="21"/>
+        </w:rPr>
+        <w:t xml:space="preserve"> </w:t>
+      </w:r>
+      <w:r>
+        <w:rPr>
+          <w:rFonts w:ascii="华文新魏" w:eastAsia="华文新魏" w:hAnsi="宋体" w:cs="宋体" w:hint="eastAsia"/>
+          <w:color w:val="0000FF"/>
+          <w:kern w:val="0"/>
+          <w:szCs w:val="21"/>
+        </w:rPr>
+        <w:t>void</w:t>
+      </w:r>
+      <w:r>
+        <w:rPr>
+          <w:rFonts w:ascii="华文新魏" w:eastAsia="华文新魏" w:hAnsi="宋体" w:cs="宋体" w:hint="eastAsia"/>
+          <w:color w:val="000000"/>
+          <w:kern w:val="0"/>
+          <w:szCs w:val="21"/>
+        </w:rPr>
+        <w:t xml:space="preserve"> UpdateLanguage()</w:t>
+      </w:r>
+    </w:p>
+    <w:p>
+      <w:pPr>
+        <w:widowControl/>
+        <w:tabs>
+          <w:tab w:val="left" w:pos="916"/>
+          <w:tab w:val="left" w:pos="1832"/>
+          <w:tab w:val="left" w:pos="2748"/>
+          <w:tab w:val="left" w:pos="3664"/>
+          <w:tab w:val="left" w:pos="4580"/>
+          <w:tab w:val="left" w:pos="5496"/>
+          <w:tab w:val="left" w:pos="6412"/>
+          <w:tab w:val="left" w:pos="7328"/>
+          <w:tab w:val="left" w:pos="8244"/>
+          <w:tab w:val="left" w:pos="9160"/>
+          <w:tab w:val="left" w:pos="10076"/>
+          <w:tab w:val="left" w:pos="10992"/>
+          <w:tab w:val="left" w:pos="11908"/>
+          <w:tab w:val="left" w:pos="12824"/>
+          <w:tab w:val="left" w:pos="13740"/>
+          <w:tab w:val="left" w:pos="14656"/>
+        </w:tabs>
+        <w:jc w:val="left"/>
+        <w:rPr>
+          <w:rFonts w:ascii="华文新魏" w:eastAsia="华文新魏" w:hAnsi="宋体" w:cs="宋体" w:hint="eastAsia"/>
+          <w:color w:val="000000"/>
+          <w:kern w:val="0"/>
+          <w:szCs w:val="21"/>
+        </w:rPr>
+      </w:pPr>
+      <w:r>
+        <w:rPr>
+          <w:rFonts w:ascii="华文新魏" w:eastAsia="华文新魏" w:hAnsi="宋体" w:cs="宋体" w:hint="eastAsia"/>
+          <w:color w:val="000000"/>
+          <w:kern w:val="0"/>
+          <w:szCs w:val="21"/>
+        </w:rPr>
+        <w:t xml:space="preserve">        {</w:t>
+      </w:r>
+    </w:p>
+    <w:p>
+      <w:pPr>
+        <w:widowControl/>
+        <w:tabs>
+          <w:tab w:val="left" w:pos="916"/>
+          <w:tab w:val="left" w:pos="1832"/>
+          <w:tab w:val="left" w:pos="2748"/>
+          <w:tab w:val="left" w:pos="3664"/>
+          <w:tab w:val="left" w:pos="4580"/>
+          <w:tab w:val="left" w:pos="5496"/>
+          <w:tab w:val="left" w:pos="6412"/>
+          <w:tab w:val="left" w:pos="7328"/>
+          <w:tab w:val="left" w:pos="8244"/>
+          <w:tab w:val="left" w:pos="9160"/>
+          <w:tab w:val="left" w:pos="10076"/>
+          <w:tab w:val="left" w:pos="10992"/>
+          <w:tab w:val="left" w:pos="11908"/>
+          <w:tab w:val="left" w:pos="12824"/>
+          <w:tab w:val="left" w:pos="13740"/>
+          <w:tab w:val="left" w:pos="14656"/>
+        </w:tabs>
+        <w:jc w:val="left"/>
+        <w:rPr>
+          <w:rFonts w:ascii="华文新魏" w:eastAsia="华文新魏" w:hAnsi="宋体" w:cs="宋体" w:hint="eastAsia"/>
+          <w:color w:val="000000"/>
+          <w:kern w:val="0"/>
+          <w:szCs w:val="21"/>
+        </w:rPr>
+      </w:pPr>
+      <w:r>
+        <w:rPr>
+          <w:rFonts w:ascii="华文新魏" w:eastAsia="华文新魏" w:hAnsi="宋体" w:cs="宋体" w:hint="eastAsia"/>
+          <w:color w:val="000000"/>
+          <w:kern w:val="0"/>
+          <w:szCs w:val="21"/>
+        </w:rPr>
+        <w:t xml:space="preserve">            List&lt;ResourceDictionary&gt; dictionaryList = </w:t>
+      </w:r>
+      <w:r>
+        <w:rPr>
+          <w:rFonts w:ascii="华文新魏" w:eastAsia="华文新魏" w:hAnsi="宋体" w:cs="宋体" w:hint="eastAsia"/>
+          <w:color w:val="0000FF"/>
+          <w:kern w:val="0"/>
+          <w:szCs w:val="21"/>
+        </w:rPr>
+        <w:t>new</w:t>
+      </w:r>
+      <w:r>
+        <w:rPr>
+          <w:rFonts w:ascii="华文新魏" w:eastAsia="华文新魏" w:hAnsi="宋体" w:cs="宋体" w:hint="eastAsia"/>
+          <w:color w:val="000000"/>
+          <w:kern w:val="0"/>
+          <w:szCs w:val="21"/>
+        </w:rPr>
+        <w:t xml:space="preserve"> List&lt;ResourceDictionary&gt;();</w:t>
+      </w:r>
+    </w:p>
+    <w:p>
+      <w:pPr>
+        <w:widowControl/>
+        <w:tabs>
+          <w:tab w:val="left" w:pos="916"/>
+          <w:tab w:val="left" w:pos="1832"/>
+          <w:tab w:val="left" w:pos="2748"/>
+          <w:tab w:val="left" w:pos="3664"/>
+          <w:tab w:val="left" w:pos="4580"/>
+          <w:tab w:val="left" w:pos="5496"/>
+          <w:tab w:val="left" w:pos="6412"/>
+          <w:tab w:val="left" w:pos="7328"/>
+          <w:tab w:val="left" w:pos="8244"/>
+          <w:tab w:val="left" w:pos="9160"/>
+          <w:tab w:val="left" w:pos="10076"/>
+          <w:tab w:val="left" w:pos="10992"/>
+          <w:tab w:val="left" w:pos="11908"/>
+          <w:tab w:val="left" w:pos="12824"/>
+          <w:tab w:val="left" w:pos="13740"/>
+          <w:tab w:val="left" w:pos="14656"/>
+        </w:tabs>
+        <w:jc w:val="left"/>
+        <w:rPr>
+          <w:rFonts w:ascii="华文新魏" w:eastAsia="华文新魏" w:hAnsi="宋体" w:cs="宋体" w:hint="eastAsia"/>
+          <w:color w:val="000000"/>
+          <w:kern w:val="0"/>
+          <w:szCs w:val="21"/>
+        </w:rPr>
+      </w:pPr>
+      <w:r>
+        <w:rPr>
+          <w:rFonts w:ascii="华文新魏" w:eastAsia="华文新魏" w:hAnsi="宋体" w:cs="宋体" w:hint="eastAsia"/>
+          <w:color w:val="000000"/>
+          <w:kern w:val="0"/>
+          <w:szCs w:val="21"/>
+        </w:rPr>
+        <w:t xml:space="preserve">            </w:t>
+      </w:r>
+      <w:r>
+        <w:rPr>
+          <w:rFonts w:ascii="华文新魏" w:eastAsia="华文新魏" w:hAnsi="宋体" w:cs="宋体" w:hint="eastAsia"/>
+          <w:color w:val="0000FF"/>
+          <w:kern w:val="0"/>
+          <w:szCs w:val="21"/>
+        </w:rPr>
+        <w:t>foreach</w:t>
+      </w:r>
+      <w:r>
+        <w:rPr>
+          <w:rFonts w:ascii="华文新魏" w:eastAsia="华文新魏" w:hAnsi="宋体" w:cs="宋体" w:hint="eastAsia"/>
+          <w:color w:val="000000"/>
+          <w:kern w:val="0"/>
+          <w:szCs w:val="21"/>
+        </w:rPr>
+        <w:t xml:space="preserve"> (ResourceDictionary dictionary </w:t>
+      </w:r>
+      <w:r>
+        <w:rPr>
+          <w:rFonts w:ascii="华文新魏" w:eastAsia="华文新魏" w:hAnsi="宋体" w:cs="宋体" w:hint="eastAsia"/>
+          <w:color w:val="0000FF"/>
+          <w:kern w:val="0"/>
+          <w:szCs w:val="21"/>
+        </w:rPr>
+        <w:t>in</w:t>
+      </w:r>
+      <w:r>
+        <w:rPr>
+          <w:rFonts w:ascii="华文新魏" w:eastAsia="华文新魏" w:hAnsi="宋体" w:cs="宋体" w:hint="eastAsia"/>
+          <w:color w:val="000000"/>
+          <w:kern w:val="0"/>
+          <w:szCs w:val="21"/>
+        </w:rPr>
+        <w:t xml:space="preserve"> Application.Current.Resources.MergedDictionaries)</w:t>
+      </w:r>
+    </w:p>
+    <w:p>
+      <w:pPr>
+        <w:widowControl/>
+        <w:tabs>
+          <w:tab w:val="left" w:pos="916"/>
+          <w:tab w:val="left" w:pos="1832"/>
+          <w:tab w:val="left" w:pos="2748"/>
+          <w:tab w:val="left" w:pos="3664"/>
+          <w:tab w:val="left" w:pos="4580"/>
+          <w:tab w:val="left" w:pos="5496"/>
+          <w:tab w:val="left" w:pos="6412"/>
+          <w:tab w:val="left" w:pos="7328"/>
+          <w:tab w:val="left" w:pos="8244"/>
+          <w:tab w:val="left" w:pos="9160"/>
+          <w:tab w:val="left" w:pos="10076"/>
+          <w:tab w:val="left" w:pos="10992"/>
+          <w:tab w:val="left" w:pos="11908"/>
+          <w:tab w:val="left" w:pos="12824"/>
+          <w:tab w:val="left" w:pos="13740"/>
+          <w:tab w:val="left" w:pos="14656"/>
+        </w:tabs>
+        <w:jc w:val="left"/>
+        <w:rPr>
+          <w:rFonts w:ascii="华文新魏" w:eastAsia="华文新魏" w:hAnsi="宋体" w:cs="宋体" w:hint="eastAsia"/>
+          <w:color w:val="000000"/>
+          <w:kern w:val="0"/>
+          <w:szCs w:val="21"/>
+        </w:rPr>
+      </w:pPr>
+      <w:r>
+        <w:rPr>
+          <w:rFonts w:ascii="华文新魏" w:eastAsia="华文新魏" w:hAnsi="宋体" w:cs="宋体" w:hint="eastAsia"/>
+          <w:color w:val="000000"/>
+          <w:kern w:val="0"/>
+          <w:szCs w:val="21"/>
+        </w:rPr>
+        <w:t xml:space="preserve">            {</w:t>
+      </w:r>
+    </w:p>
+    <w:p>
+      <w:pPr>
+        <w:widowControl/>
+        <w:tabs>
+          <w:tab w:val="left" w:pos="916"/>
+          <w:tab w:val="left" w:pos="1832"/>
+          <w:tab w:val="left" w:pos="2748"/>
+          <w:tab w:val="left" w:pos="3664"/>
+          <w:tab w:val="left" w:pos="4580"/>
+          <w:tab w:val="left" w:pos="5496"/>
+          <w:tab w:val="left" w:pos="6412"/>
+          <w:tab w:val="left" w:pos="7328"/>
+          <w:tab w:val="left" w:pos="8244"/>
+          <w:tab w:val="left" w:pos="9160"/>
+          <w:tab w:val="left" w:pos="10076"/>
+          <w:tab w:val="left" w:pos="10992"/>
+          <w:tab w:val="left" w:pos="11908"/>
+          <w:tab w:val="left" w:pos="12824"/>
+          <w:tab w:val="left" w:pos="13740"/>
+          <w:tab w:val="left" w:pos="14656"/>
+        </w:tabs>
+        <w:jc w:val="left"/>
+        <w:rPr>
+          <w:rFonts w:ascii="华文新魏" w:eastAsia="华文新魏" w:hAnsi="宋体" w:cs="宋体" w:hint="eastAsia"/>
+          <w:color w:val="000000"/>
+          <w:kern w:val="0"/>
+          <w:szCs w:val="21"/>
+        </w:rPr>
+      </w:pPr>
+      <w:r>
+        <w:rPr>
+          <w:rFonts w:ascii="华文新魏" w:eastAsia="华文新魏" w:hAnsi="宋体" w:cs="宋体" w:hint="eastAsia"/>
+          <w:color w:val="000000"/>
+          <w:kern w:val="0"/>
+          <w:szCs w:val="21"/>
+        </w:rPr>
+        <w:t xml:space="preserve">                dictionaryList.Add(dictionary);</w:t>
+      </w:r>
+    </w:p>
+    <w:p>
+      <w:pPr>
+        <w:widowControl/>
+        <w:tabs>
+          <w:tab w:val="left" w:pos="916"/>
+          <w:tab w:val="left" w:pos="1832"/>
+          <w:tab w:val="left" w:pos="2748"/>
+          <w:tab w:val="left" w:pos="3664"/>
+          <w:tab w:val="left" w:pos="4580"/>
+          <w:tab w:val="left" w:pos="5496"/>
+          <w:tab w:val="left" w:pos="6412"/>
+          <w:tab w:val="left" w:pos="7328"/>
+          <w:tab w:val="left" w:pos="8244"/>
+          <w:tab w:val="left" w:pos="9160"/>
+          <w:tab w:val="left" w:pos="10076"/>
+          <w:tab w:val="left" w:pos="10992"/>
+          <w:tab w:val="left" w:pos="11908"/>
+          <w:tab w:val="left" w:pos="12824"/>
+          <w:tab w:val="left" w:pos="13740"/>
+          <w:tab w:val="left" w:pos="14656"/>
+        </w:tabs>
+        <w:jc w:val="left"/>
+        <w:rPr>
+          <w:rFonts w:ascii="华文新魏" w:eastAsia="华文新魏" w:hAnsi="宋体" w:cs="宋体" w:hint="eastAsia"/>
+          <w:color w:val="000000"/>
+          <w:kern w:val="0"/>
+          <w:szCs w:val="21"/>
+        </w:rPr>
+      </w:pPr>
+      <w:r>
+        <w:rPr>
+          <w:rFonts w:ascii="华文新魏" w:eastAsia="华文新魏" w:hAnsi="宋体" w:cs="宋体" w:hint="eastAsia"/>
+          <w:color w:val="000000"/>
+          <w:kern w:val="0"/>
+          <w:szCs w:val="21"/>
+        </w:rPr>
+        <w:t xml:space="preserve">            }</w:t>
+      </w:r>
+    </w:p>
+    <w:p>
+      <w:pPr>
+        <w:widowControl/>
+        <w:tabs>
+          <w:tab w:val="left" w:pos="916"/>
+          <w:tab w:val="left" w:pos="1832"/>
+          <w:tab w:val="left" w:pos="2748"/>
+          <w:tab w:val="left" w:pos="3664"/>
+          <w:tab w:val="left" w:pos="4580"/>
+          <w:tab w:val="left" w:pos="5496"/>
+          <w:tab w:val="left" w:pos="6412"/>
+          <w:tab w:val="left" w:pos="7328"/>
+          <w:tab w:val="left" w:pos="8244"/>
+          <w:tab w:val="left" w:pos="9160"/>
+          <w:tab w:val="left" w:pos="10076"/>
+          <w:tab w:val="left" w:pos="10992"/>
+          <w:tab w:val="left" w:pos="11908"/>
+          <w:tab w:val="left" w:pos="12824"/>
+          <w:tab w:val="left" w:pos="13740"/>
+          <w:tab w:val="left" w:pos="14656"/>
+        </w:tabs>
+        <w:jc w:val="left"/>
+        <w:rPr>
+          <w:rFonts w:ascii="华文新魏" w:eastAsia="华文新魏" w:hAnsi="宋体" w:cs="宋体" w:hint="eastAsia"/>
+          <w:color w:val="000000"/>
+          <w:kern w:val="0"/>
+          <w:szCs w:val="21"/>
+        </w:rPr>
+      </w:pPr>
+      <w:r>
+        <w:rPr>
+          <w:rFonts w:ascii="华文新魏" w:eastAsia="华文新魏" w:hAnsi="宋体" w:cs="宋体" w:hint="eastAsia"/>
+          <w:color w:val="000000"/>
+          <w:kern w:val="0"/>
+          <w:szCs w:val="21"/>
+        </w:rPr>
+        <w:t xml:space="preserve">            </w:t>
+      </w:r>
+      <w:r>
+        <w:rPr>
+          <w:rFonts w:ascii="华文新魏" w:eastAsia="华文新魏" w:hAnsi="宋体" w:cs="宋体" w:hint="eastAsia"/>
+          <w:color w:val="0000FF"/>
+          <w:kern w:val="0"/>
+          <w:szCs w:val="21"/>
+        </w:rPr>
+        <w:t>string</w:t>
+      </w:r>
+      <w:r>
+        <w:rPr>
+          <w:rFonts w:ascii="华文新魏" w:eastAsia="华文新魏" w:hAnsi="宋体" w:cs="宋体" w:hint="eastAsia"/>
+          <w:color w:val="000000"/>
+          <w:kern w:val="0"/>
+          <w:szCs w:val="21"/>
+        </w:rPr>
+        <w:t xml:space="preserve"> requestedLanguage = </w:t>
+      </w:r>
+      <w:r>
+        <w:rPr>
+          <w:rFonts w:ascii="华文新魏" w:eastAsia="华文新魏" w:hAnsi="宋体" w:cs="宋体" w:hint="eastAsia"/>
+          <w:color w:val="0000FF"/>
+          <w:kern w:val="0"/>
+          <w:szCs w:val="21"/>
+        </w:rPr>
+        <w:t>string</w:t>
+      </w:r>
+      <w:r>
+        <w:rPr>
+          <w:rFonts w:ascii="华文新魏" w:eastAsia="华文新魏" w:hAnsi="宋体" w:cs="宋体" w:hint="eastAsia"/>
+          <w:color w:val="000000"/>
+          <w:kern w:val="0"/>
+          <w:szCs w:val="21"/>
+        </w:rPr>
+        <w:t>.Format(</w:t>
+      </w:r>
+      <w:r>
+        <w:rPr>
+          <w:rFonts w:ascii="华文新魏" w:eastAsia="华文新魏" w:hAnsi="宋体" w:cs="宋体" w:hint="eastAsia"/>
+          <w:color w:val="800000"/>
+          <w:kern w:val="0"/>
+          <w:szCs w:val="21"/>
+        </w:rPr>
+        <w:t>@"Language\StringResource.{0}.xaml"</w:t>
+      </w:r>
+      <w:r>
+        <w:rPr>
+          <w:rFonts w:ascii="华文新魏" w:eastAsia="华文新魏" w:hAnsi="宋体" w:cs="宋体" w:hint="eastAsia"/>
+          <w:color w:val="000000"/>
+          <w:kern w:val="0"/>
+          <w:szCs w:val="21"/>
+        </w:rPr>
+        <w:t>, Language);</w:t>
+      </w:r>
+    </w:p>
+    <w:p>
+      <w:pPr>
+        <w:widowControl/>
+        <w:tabs>
+          <w:tab w:val="left" w:pos="916"/>
+          <w:tab w:val="left" w:pos="1832"/>
+          <w:tab w:val="left" w:pos="2748"/>
+          <w:tab w:val="left" w:pos="3664"/>
+          <w:tab w:val="left" w:pos="4580"/>
+          <w:tab w:val="left" w:pos="5496"/>
+          <w:tab w:val="left" w:pos="6412"/>
+          <w:tab w:val="left" w:pos="7328"/>
+          <w:tab w:val="left" w:pos="8244"/>
+          <w:tab w:val="left" w:pos="9160"/>
+          <w:tab w:val="left" w:pos="10076"/>
+          <w:tab w:val="left" w:pos="10992"/>
+          <w:tab w:val="left" w:pos="11908"/>
+          <w:tab w:val="left" w:pos="12824"/>
+          <w:tab w:val="left" w:pos="13740"/>
+          <w:tab w:val="left" w:pos="14656"/>
+        </w:tabs>
+        <w:jc w:val="left"/>
+        <w:rPr>
+          <w:rFonts w:ascii="华文新魏" w:eastAsia="华文新魏" w:hAnsi="宋体" w:cs="宋体" w:hint="eastAsia"/>
+          <w:color w:val="000000"/>
+          <w:kern w:val="0"/>
+          <w:szCs w:val="21"/>
+        </w:rPr>
+      </w:pPr>
+      <w:r>
+        <w:rPr>
+          <w:rFonts w:ascii="华文新魏" w:eastAsia="华文新魏" w:hAnsi="宋体" w:cs="宋体" w:hint="eastAsia"/>
+          <w:color w:val="000000"/>
+          <w:kern w:val="0"/>
+          <w:szCs w:val="21"/>
+        </w:rPr>
+        <w:t xml:space="preserve">            ResourceDictionary resourceDictionary = dictionaryList.FirstOrDefault(d =&gt; d.Source.OriginalString.Equals(requestedLanguage));</w:t>
+      </w:r>
+    </w:p>
+    <w:p>
+      <w:pPr>
+        <w:widowControl/>
+        <w:tabs>
+          <w:tab w:val="left" w:pos="916"/>
+          <w:tab w:val="left" w:pos="1832"/>
+          <w:tab w:val="left" w:pos="2748"/>
+          <w:tab w:val="left" w:pos="3664"/>
+          <w:tab w:val="left" w:pos="4580"/>
+          <w:tab w:val="left" w:pos="5496"/>
+          <w:tab w:val="left" w:pos="6412"/>
+          <w:tab w:val="left" w:pos="7328"/>
+          <w:tab w:val="left" w:pos="8244"/>
+          <w:tab w:val="left" w:pos="9160"/>
+          <w:tab w:val="left" w:pos="10076"/>
+          <w:tab w:val="left" w:pos="10992"/>
+          <w:tab w:val="left" w:pos="11908"/>
+          <w:tab w:val="left" w:pos="12824"/>
+          <w:tab w:val="left" w:pos="13740"/>
+          <w:tab w:val="left" w:pos="14656"/>
+        </w:tabs>
+        <w:jc w:val="left"/>
+        <w:rPr>
+          <w:rFonts w:ascii="华文新魏" w:eastAsia="华文新魏" w:hAnsi="宋体" w:cs="宋体" w:hint="eastAsia"/>
+          <w:color w:val="000000"/>
+          <w:kern w:val="0"/>
+          <w:szCs w:val="21"/>
+        </w:rPr>
+      </w:pPr>
+      <w:r>
+        <w:rPr>
+          <w:rFonts w:ascii="华文新魏" w:eastAsia="华文新魏" w:hAnsi="宋体" w:cs="宋体" w:hint="eastAsia"/>
+          <w:color w:val="000000"/>
+          <w:kern w:val="0"/>
+          <w:szCs w:val="21"/>
+        </w:rPr>
+        <w:t xml:space="preserve">            </w:t>
+      </w:r>
+      <w:r>
+        <w:rPr>
+          <w:rFonts w:ascii="华文新魏" w:eastAsia="华文新魏" w:hAnsi="宋体" w:cs="宋体" w:hint="eastAsia"/>
+          <w:color w:val="0000FF"/>
+          <w:kern w:val="0"/>
+          <w:szCs w:val="21"/>
+        </w:rPr>
+        <w:t>if</w:t>
+      </w:r>
+      <w:r>
+        <w:rPr>
+          <w:rFonts w:ascii="华文新魏" w:eastAsia="华文新魏" w:hAnsi="宋体" w:cs="宋体" w:hint="eastAsia"/>
+          <w:color w:val="000000"/>
+          <w:kern w:val="0"/>
+          <w:szCs w:val="21"/>
+        </w:rPr>
+        <w:t xml:space="preserve"> (resourceDictionary == </w:t>
+      </w:r>
+      <w:r>
+        <w:rPr>
+          <w:rFonts w:ascii="华文新魏" w:eastAsia="华文新魏" w:hAnsi="宋体" w:cs="宋体" w:hint="eastAsia"/>
+          <w:color w:val="0000FF"/>
+          <w:kern w:val="0"/>
+          <w:szCs w:val="21"/>
+        </w:rPr>
+        <w:t>null</w:t>
+      </w:r>
+      <w:r>
+        <w:rPr>
+          <w:rFonts w:ascii="华文新魏" w:eastAsia="华文新魏" w:hAnsi="宋体" w:cs="宋体" w:hint="eastAsia"/>
+          <w:color w:val="000000"/>
+          <w:kern w:val="0"/>
+          <w:szCs w:val="21"/>
+        </w:rPr>
+        <w:t>)</w:t>
+      </w:r>
+    </w:p>
+    <w:p>
+      <w:pPr>
+        <w:widowControl/>
+        <w:tabs>
+          <w:tab w:val="left" w:pos="916"/>
+          <w:tab w:val="left" w:pos="1832"/>
+          <w:tab w:val="left" w:pos="2748"/>
+          <w:tab w:val="left" w:pos="3664"/>
+          <w:tab w:val="left" w:pos="4580"/>
+          <w:tab w:val="left" w:pos="5496"/>
+          <w:tab w:val="left" w:pos="6412"/>
+          <w:tab w:val="left" w:pos="7328"/>
+          <w:tab w:val="left" w:pos="8244"/>
+          <w:tab w:val="left" w:pos="9160"/>
+          <w:tab w:val="left" w:pos="10076"/>
+          <w:tab w:val="left" w:pos="10992"/>
+          <w:tab w:val="left" w:pos="11908"/>
+          <w:tab w:val="left" w:pos="12824"/>
+          <w:tab w:val="left" w:pos="13740"/>
+          <w:tab w:val="left" w:pos="14656"/>
+        </w:tabs>
+        <w:jc w:val="left"/>
+        <w:rPr>
+          <w:rFonts w:ascii="华文新魏" w:eastAsia="华文新魏" w:hAnsi="宋体" w:cs="宋体" w:hint="eastAsia"/>
+          <w:color w:val="000000"/>
+          <w:kern w:val="0"/>
+          <w:szCs w:val="21"/>
+        </w:rPr>
+      </w:pPr>
+      <w:r>
+        <w:rPr>
+          <w:rFonts w:ascii="华文新魏" w:eastAsia="华文新魏" w:hAnsi="宋体" w:cs="宋体" w:hint="eastAsia"/>
+          <w:color w:val="000000"/>
+          <w:kern w:val="0"/>
+          <w:szCs w:val="21"/>
+        </w:rPr>
+        <w:t xml:space="preserve">            {</w:t>
+      </w:r>
+    </w:p>
+    <w:p>
+      <w:pPr>
+        <w:widowControl/>
+        <w:tabs>
+          <w:tab w:val="left" w:pos="916"/>
+          <w:tab w:val="left" w:pos="1832"/>
+          <w:tab w:val="left" w:pos="2748"/>
+          <w:tab w:val="left" w:pos="3664"/>
+          <w:tab w:val="left" w:pos="4580"/>
+          <w:tab w:val="left" w:pos="5496"/>
+          <w:tab w:val="left" w:pos="6412"/>
+          <w:tab w:val="left" w:pos="7328"/>
+          <w:tab w:val="left" w:pos="8244"/>
+          <w:tab w:val="left" w:pos="9160"/>
+          <w:tab w:val="left" w:pos="10076"/>
+          <w:tab w:val="left" w:pos="10992"/>
+          <w:tab w:val="left" w:pos="11908"/>
+          <w:tab w:val="left" w:pos="12824"/>
+          <w:tab w:val="left" w:pos="13740"/>
+          <w:tab w:val="left" w:pos="14656"/>
+        </w:tabs>
+        <w:jc w:val="left"/>
+        <w:rPr>
+          <w:rFonts w:ascii="华文新魏" w:eastAsia="华文新魏" w:hAnsi="宋体" w:cs="宋体" w:hint="eastAsia"/>
+          <w:color w:val="000000"/>
+          <w:kern w:val="0"/>
+          <w:szCs w:val="21"/>
+        </w:rPr>
+      </w:pPr>
+      <w:r>
+        <w:rPr>
+          <w:rFonts w:ascii="华文新魏" w:eastAsia="华文新魏" w:hAnsi="宋体" w:cs="宋体" w:hint="eastAsia"/>
+          <w:color w:val="000000"/>
+          <w:kern w:val="0"/>
+          <w:szCs w:val="21"/>
+        </w:rPr>
+        <w:t xml:space="preserve">                requestedLanguage = </w:t>
+      </w:r>
+      <w:r>
+        <w:rPr>
+          <w:rFonts w:ascii="华文新魏" w:eastAsia="华文新魏" w:hAnsi="宋体" w:cs="宋体" w:hint="eastAsia"/>
+          <w:color w:val="800000"/>
+          <w:kern w:val="0"/>
+          <w:szCs w:val="21"/>
+        </w:rPr>
+        <w:t>@"Language\StringResource.en-US.xaml"</w:t>
+      </w:r>
+      <w:r>
+        <w:rPr>
+          <w:rFonts w:ascii="华文新魏" w:eastAsia="华文新魏" w:hAnsi="宋体" w:cs="宋体" w:hint="eastAsia"/>
+          <w:color w:val="000000"/>
+          <w:kern w:val="0"/>
+          <w:szCs w:val="21"/>
+        </w:rPr>
+        <w:t>;</w:t>
+      </w:r>
+    </w:p>
+    <w:p>
+      <w:pPr>
+        <w:widowControl/>
+        <w:tabs>
+          <w:tab w:val="left" w:pos="916"/>
+          <w:tab w:val="left" w:pos="1832"/>
+          <w:tab w:val="left" w:pos="2748"/>
+          <w:tab w:val="left" w:pos="3664"/>
+          <w:tab w:val="left" w:pos="4580"/>
+          <w:tab w:val="left" w:pos="5496"/>
+          <w:tab w:val="left" w:pos="6412"/>
+          <w:tab w:val="left" w:pos="7328"/>
+          <w:tab w:val="left" w:pos="8244"/>
+          <w:tab w:val="left" w:pos="9160"/>
+          <w:tab w:val="left" w:pos="10076"/>
+          <w:tab w:val="left" w:pos="10992"/>
+          <w:tab w:val="left" w:pos="11908"/>
+          <w:tab w:val="left" w:pos="12824"/>
+          <w:tab w:val="left" w:pos="13740"/>
+          <w:tab w:val="left" w:pos="14656"/>
+        </w:tabs>
+        <w:jc w:val="left"/>
+        <w:rPr>
+          <w:rFonts w:ascii="华文新魏" w:eastAsia="华文新魏" w:hAnsi="宋体" w:cs="宋体" w:hint="eastAsia"/>
+          <w:color w:val="000000"/>
+          <w:kern w:val="0"/>
+          <w:szCs w:val="21"/>
+        </w:rPr>
+      </w:pPr>
+      <w:r>
+        <w:rPr>
+          <w:rFonts w:ascii="华文新魏" w:eastAsia="华文新魏" w:hAnsi="宋体" w:cs="宋体" w:hint="eastAsia"/>
+          <w:color w:val="000000"/>
+          <w:kern w:val="0"/>
+          <w:szCs w:val="21"/>
+        </w:rPr>
+        <w:t xml:space="preserve">                resourceDictionary = dictionaryList.FirstOrDefault(d =&gt; d.Source.OriginalString.Equals(requestedLanguage));</w:t>
+      </w:r>
+    </w:p>
+    <w:p>
+      <w:pPr>
+        <w:widowControl/>
+        <w:tabs>
+          <w:tab w:val="left" w:pos="916"/>
+          <w:tab w:val="left" w:pos="1832"/>
+          <w:tab w:val="left" w:pos="2748"/>
+          <w:tab w:val="left" w:pos="3664"/>
+          <w:tab w:val="left" w:pos="4580"/>
+          <w:tab w:val="left" w:pos="5496"/>
+          <w:tab w:val="left" w:pos="6412"/>
+          <w:tab w:val="left" w:pos="7328"/>
+          <w:tab w:val="left" w:pos="8244"/>
+          <w:tab w:val="left" w:pos="9160"/>
+          <w:tab w:val="left" w:pos="10076"/>
+          <w:tab w:val="left" w:pos="10992"/>
+          <w:tab w:val="left" w:pos="11908"/>
+          <w:tab w:val="left" w:pos="12824"/>
+          <w:tab w:val="left" w:pos="13740"/>
+          <w:tab w:val="left" w:pos="14656"/>
+        </w:tabs>
+        <w:jc w:val="left"/>
+        <w:rPr>
+          <w:rFonts w:ascii="华文新魏" w:eastAsia="华文新魏" w:hAnsi="宋体" w:cs="宋体" w:hint="eastAsia"/>
+          <w:color w:val="000000"/>
+          <w:kern w:val="0"/>
+          <w:szCs w:val="21"/>
+        </w:rPr>
+      </w:pPr>
+      <w:r>
+        <w:rPr>
+          <w:rFonts w:ascii="华文新魏" w:eastAsia="华文新魏" w:hAnsi="宋体" w:cs="宋体" w:hint="eastAsia"/>
+          <w:color w:val="000000"/>
+          <w:kern w:val="0"/>
+          <w:szCs w:val="21"/>
+        </w:rPr>
+        <w:t xml:space="preserve">            }</w:t>
+      </w:r>
+    </w:p>
+    <w:p>
+      <w:pPr>
+        <w:widowControl/>
+        <w:tabs>
+          <w:tab w:val="left" w:pos="916"/>
+          <w:tab w:val="left" w:pos="1832"/>
+          <w:tab w:val="left" w:pos="2748"/>
+          <w:tab w:val="left" w:pos="3664"/>
+          <w:tab w:val="left" w:pos="4580"/>
+          <w:tab w:val="left" w:pos="5496"/>
+          <w:tab w:val="left" w:pos="6412"/>
+          <w:tab w:val="left" w:pos="7328"/>
+          <w:tab w:val="left" w:pos="8244"/>
+          <w:tab w:val="left" w:pos="9160"/>
+          <w:tab w:val="left" w:pos="10076"/>
+          <w:tab w:val="left" w:pos="10992"/>
+          <w:tab w:val="left" w:pos="11908"/>
+          <w:tab w:val="left" w:pos="12824"/>
+          <w:tab w:val="left" w:pos="13740"/>
+          <w:tab w:val="left" w:pos="14656"/>
+        </w:tabs>
+        <w:jc w:val="left"/>
+        <w:rPr>
+          <w:rFonts w:ascii="华文新魏" w:eastAsia="华文新魏" w:hAnsi="宋体" w:cs="宋体" w:hint="eastAsia"/>
+          <w:color w:val="000000"/>
+          <w:kern w:val="0"/>
+          <w:szCs w:val="21"/>
+        </w:rPr>
+      </w:pPr>
+      <w:r>
+        <w:rPr>
+          <w:rFonts w:ascii="华文新魏" w:eastAsia="华文新魏" w:hAnsi="宋体" w:cs="宋体" w:hint="eastAsia"/>
+          <w:color w:val="000000"/>
+          <w:kern w:val="0"/>
+          <w:szCs w:val="21"/>
+        </w:rPr>
+        <w:t xml:space="preserve">            </w:t>
+      </w:r>
+      <w:r>
+        <w:rPr>
+          <w:rFonts w:ascii="华文新魏" w:eastAsia="华文新魏" w:hAnsi="宋体" w:cs="宋体" w:hint="eastAsia"/>
+          <w:color w:val="0000FF"/>
+          <w:kern w:val="0"/>
+          <w:szCs w:val="21"/>
+        </w:rPr>
+        <w:t>if</w:t>
+      </w:r>
+      <w:r>
+        <w:rPr>
+          <w:rFonts w:ascii="华文新魏" w:eastAsia="华文新魏" w:hAnsi="宋体" w:cs="宋体" w:hint="eastAsia"/>
+          <w:color w:val="000000"/>
+          <w:kern w:val="0"/>
+          <w:szCs w:val="21"/>
+        </w:rPr>
+        <w:t xml:space="preserve"> (resourceDictionary != </w:t>
+      </w:r>
+      <w:r>
+        <w:rPr>
+          <w:rFonts w:ascii="华文新魏" w:eastAsia="华文新魏" w:hAnsi="宋体" w:cs="宋体" w:hint="eastAsia"/>
+          <w:color w:val="0000FF"/>
+          <w:kern w:val="0"/>
+          <w:szCs w:val="21"/>
+        </w:rPr>
+        <w:t>null</w:t>
+      </w:r>
+      <w:r>
+        <w:rPr>
+          <w:rFonts w:ascii="华文新魏" w:eastAsia="华文新魏" w:hAnsi="宋体" w:cs="宋体" w:hint="eastAsia"/>
+          <w:color w:val="000000"/>
+          <w:kern w:val="0"/>
+          <w:szCs w:val="21"/>
+        </w:rPr>
+        <w:t>)</w:t>
+      </w:r>
+    </w:p>
+    <w:p>
+      <w:pPr>
+        <w:widowControl/>
+        <w:tabs>
+          <w:tab w:val="left" w:pos="916"/>
+          <w:tab w:val="left" w:pos="1832"/>
+          <w:tab w:val="left" w:pos="2748"/>
+          <w:tab w:val="left" w:pos="3664"/>
+          <w:tab w:val="left" w:pos="4580"/>
+          <w:tab w:val="left" w:pos="5496"/>
+          <w:tab w:val="left" w:pos="6412"/>
+          <w:tab w:val="left" w:pos="7328"/>
+          <w:tab w:val="left" w:pos="8244"/>
+          <w:tab w:val="left" w:pos="9160"/>
+          <w:tab w:val="left" w:pos="10076"/>
+          <w:tab w:val="left" w:pos="10992"/>
+          <w:tab w:val="left" w:pos="11908"/>
+          <w:tab w:val="left" w:pos="12824"/>
+          <w:tab w:val="left" w:pos="13740"/>
+          <w:tab w:val="left" w:pos="14656"/>
+        </w:tabs>
+        <w:jc w:val="left"/>
+        <w:rPr>
+          <w:rFonts w:ascii="华文新魏" w:eastAsia="华文新魏" w:hAnsi="宋体" w:cs="宋体" w:hint="eastAsia"/>
+          <w:color w:val="000000"/>
+          <w:kern w:val="0"/>
+          <w:szCs w:val="21"/>
+        </w:rPr>
+      </w:pPr>
+      <w:r>
+        <w:rPr>
+          <w:rFonts w:ascii="华文新魏" w:eastAsia="华文新魏" w:hAnsi="宋体" w:cs="宋体" w:hint="eastAsia"/>
+          <w:color w:val="000000"/>
+          <w:kern w:val="0"/>
+          <w:szCs w:val="21"/>
+        </w:rPr>
+        <w:t xml:space="preserve">            {</w:t>
+      </w:r>
+    </w:p>
+    <w:p>
+      <w:pPr>
+        <w:widowControl/>
+        <w:tabs>
+          <w:tab w:val="left" w:pos="916"/>
+          <w:tab w:val="left" w:pos="1832"/>
+          <w:tab w:val="left" w:pos="2748"/>
+          <w:tab w:val="left" w:pos="3664"/>
+          <w:tab w:val="left" w:pos="4580"/>
+          <w:tab w:val="left" w:pos="5496"/>
+          <w:tab w:val="left" w:pos="6412"/>
+          <w:tab w:val="left" w:pos="7328"/>
+          <w:tab w:val="left" w:pos="8244"/>
+          <w:tab w:val="left" w:pos="9160"/>
+          <w:tab w:val="left" w:pos="10076"/>
+          <w:tab w:val="left" w:pos="10992"/>
+          <w:tab w:val="left" w:pos="11908"/>
+          <w:tab w:val="left" w:pos="12824"/>
+          <w:tab w:val="left" w:pos="13740"/>
+          <w:tab w:val="left" w:pos="14656"/>
+        </w:tabs>
+        <w:jc w:val="left"/>
+        <w:rPr>
+          <w:rFonts w:ascii="华文新魏" w:eastAsia="华文新魏" w:hAnsi="宋体" w:cs="宋体" w:hint="eastAsia"/>
+          <w:color w:val="000000"/>
+          <w:kern w:val="0"/>
+          <w:szCs w:val="21"/>
+        </w:rPr>
+      </w:pPr>
+      <w:r>
+        <w:rPr>
+          <w:rFonts w:ascii="华文新魏" w:eastAsia="华文新魏" w:hAnsi="宋体" w:cs="宋体" w:hint="eastAsia"/>
+          <w:color w:val="000000"/>
+          <w:kern w:val="0"/>
+          <w:szCs w:val="21"/>
+        </w:rPr>
+        <w:t xml:space="preserve">                Application.Current.Resources.MergedDictionaries.Remove(resourceDictionary);</w:t>
+      </w:r>
+    </w:p>
+    <w:p>
+      <w:pPr>
+        <w:widowControl/>
+        <w:tabs>
+          <w:tab w:val="left" w:pos="916"/>
+          <w:tab w:val="left" w:pos="1832"/>
+          <w:tab w:val="left" w:pos="2748"/>
+          <w:tab w:val="left" w:pos="3664"/>
+          <w:tab w:val="left" w:pos="4580"/>
+          <w:tab w:val="left" w:pos="5496"/>
+          <w:tab w:val="left" w:pos="6412"/>
+          <w:tab w:val="left" w:pos="7328"/>
+          <w:tab w:val="left" w:pos="8244"/>
+          <w:tab w:val="left" w:pos="9160"/>
+          <w:tab w:val="left" w:pos="10076"/>
+          <w:tab w:val="left" w:pos="10992"/>
+          <w:tab w:val="left" w:pos="11908"/>
+          <w:tab w:val="left" w:pos="12824"/>
+          <w:tab w:val="left" w:pos="13740"/>
+          <w:tab w:val="left" w:pos="14656"/>
+        </w:tabs>
+        <w:jc w:val="left"/>
+        <w:rPr>
+          <w:rFonts w:ascii="华文新魏" w:eastAsia="华文新魏" w:hAnsi="宋体" w:cs="宋体" w:hint="eastAsia"/>
+          <w:color w:val="000000"/>
+          <w:kern w:val="0"/>
+          <w:szCs w:val="21"/>
+        </w:rPr>
+      </w:pPr>
+      <w:r>
+        <w:rPr>
+          <w:rFonts w:ascii="华文新魏" w:eastAsia="华文新魏" w:hAnsi="宋体" w:cs="宋体" w:hint="eastAsia"/>
+          <w:color w:val="000000"/>
+          <w:kern w:val="0"/>
+          <w:szCs w:val="21"/>
+        </w:rPr>
+        <w:t xml:space="preserve">                Application.Current.Resources.MergedDictionaries.Add(resourceDictionary);</w:t>
+      </w:r>
+    </w:p>
+    <w:p>
+      <w:pPr>
+        <w:widowControl/>
+        <w:tabs>
+          <w:tab w:val="left" w:pos="916"/>
+          <w:tab w:val="left" w:pos="1832"/>
+          <w:tab w:val="left" w:pos="2748"/>
+          <w:tab w:val="left" w:pos="3664"/>
+          <w:tab w:val="left" w:pos="4580"/>
+          <w:tab w:val="left" w:pos="5496"/>
+          <w:tab w:val="left" w:pos="6412"/>
+          <w:tab w:val="left" w:pos="7328"/>
+          <w:tab w:val="left" w:pos="8244"/>
+          <w:tab w:val="left" w:pos="9160"/>
+          <w:tab w:val="left" w:pos="10076"/>
+          <w:tab w:val="left" w:pos="10992"/>
+          <w:tab w:val="left" w:pos="11908"/>
+          <w:tab w:val="left" w:pos="12824"/>
+          <w:tab w:val="left" w:pos="13740"/>
+          <w:tab w:val="left" w:pos="14656"/>
+        </w:tabs>
+        <w:jc w:val="left"/>
+        <w:rPr>
+          <w:rFonts w:ascii="华文新魏" w:eastAsia="华文新魏" w:hAnsi="宋体" w:cs="宋体" w:hint="eastAsia"/>
+          <w:color w:val="000000"/>
+          <w:kern w:val="0"/>
+          <w:szCs w:val="21"/>
+        </w:rPr>
+      </w:pPr>
+      <w:r>
+        <w:rPr>
+          <w:rFonts w:ascii="华文新魏" w:eastAsia="华文新魏" w:hAnsi="宋体" w:cs="宋体" w:hint="eastAsia"/>
+          <w:color w:val="000000"/>
+          <w:kern w:val="0"/>
+          <w:szCs w:val="21"/>
+        </w:rPr>
+        <w:t xml:space="preserve">            }</w:t>
+      </w:r>
+    </w:p>
+    <w:p>
+      <w:pPr>
+        <w:widowControl/>
+        <w:tabs>
+          <w:tab w:val="left" w:pos="916"/>
+          <w:tab w:val="left" w:pos="1832"/>
+          <w:tab w:val="left" w:pos="2748"/>
+          <w:tab w:val="left" w:pos="3664"/>
+          <w:tab w:val="left" w:pos="4580"/>
+          <w:tab w:val="left" w:pos="5496"/>
+          <w:tab w:val="left" w:pos="6412"/>
+          <w:tab w:val="left" w:pos="7328"/>
+          <w:tab w:val="left" w:pos="8244"/>
+          <w:tab w:val="left" w:pos="9160"/>
+          <w:tab w:val="left" w:pos="10076"/>
+          <w:tab w:val="left" w:pos="10992"/>
+          <w:tab w:val="left" w:pos="11908"/>
+          <w:tab w:val="left" w:pos="12824"/>
+          <w:tab w:val="left" w:pos="13740"/>
+          <w:tab w:val="left" w:pos="14656"/>
+        </w:tabs>
+        <w:jc w:val="left"/>
+        <w:rPr>
+          <w:rFonts w:ascii="华文新魏" w:eastAsia="华文新魏" w:hAnsi="宋体" w:cs="宋体" w:hint="eastAsia"/>
+          <w:color w:val="000000"/>
+          <w:kern w:val="0"/>
+          <w:szCs w:val="21"/>
+        </w:rPr>
+      </w:pPr>
+      <w:r>
+        <w:rPr>
+          <w:rFonts w:ascii="华文新魏" w:eastAsia="华文新魏" w:hAnsi="宋体" w:cs="宋体" w:hint="eastAsia"/>
+          <w:color w:val="000000"/>
+          <w:kern w:val="0"/>
+          <w:szCs w:val="21"/>
+        </w:rPr>
+        <w:t xml:space="preserve">        }</w:t>
+      </w:r>
+    </w:p>
+    <w:p>
+      <w:pPr>
+        <w:widowControl/>
+        <w:tabs>
+          <w:tab w:val="left" w:pos="916"/>
+          <w:tab w:val="left" w:pos="1832"/>
+          <w:tab w:val="left" w:pos="2748"/>
+          <w:tab w:val="left" w:pos="3664"/>
+          <w:tab w:val="left" w:pos="4580"/>
+          <w:tab w:val="left" w:pos="5496"/>
+          <w:tab w:val="left" w:pos="6412"/>
+          <w:tab w:val="left" w:pos="7328"/>
+          <w:tab w:val="left" w:pos="8244"/>
+          <w:tab w:val="left" w:pos="9160"/>
+          <w:tab w:val="left" w:pos="10076"/>
+          <w:tab w:val="left" w:pos="10992"/>
+          <w:tab w:val="left" w:pos="11908"/>
+          <w:tab w:val="left" w:pos="12824"/>
+          <w:tab w:val="left" w:pos="13740"/>
+          <w:tab w:val="left" w:pos="14656"/>
+        </w:tabs>
+        <w:jc w:val="left"/>
+        <w:rPr>
+          <w:rFonts w:ascii="华文新魏" w:eastAsia="华文新魏" w:hAnsi="宋体" w:cs="宋体" w:hint="eastAsia"/>
+          <w:color w:val="000000"/>
+          <w:kern w:val="0"/>
+          <w:szCs w:val="21"/>
+        </w:rPr>
+      </w:pPr>
+      <w:r>
+        <w:rPr>
+          <w:rFonts w:ascii="华文新魏" w:eastAsia="华文新魏" w:hAnsi="宋体" w:cs="宋体" w:hint="eastAsia"/>
+          <w:color w:val="000000"/>
+          <w:kern w:val="0"/>
+          <w:szCs w:val="21"/>
+        </w:rPr>
+        <w:t xml:space="preserve">        </w:t>
+      </w:r>
+      <w:r>
+        <w:rPr>
+          <w:rFonts w:ascii="华文新魏" w:eastAsia="华文新魏" w:hAnsi="宋体" w:cs="宋体" w:hint="eastAsia"/>
+          <w:color w:val="0000FF"/>
+          <w:kern w:val="0"/>
+          <w:szCs w:val="21"/>
+        </w:rPr>
+        <w:t>#endregion</w:t>
+      </w:r>
+    </w:p>
+    <w:p>
+      <w:pPr>
+        <w:pStyle w:val="ListParagraph"/>
+        <w:ind w:left="420" w:firstLineChars="0" w:firstLine="0"/>
+        <w:rPr>
+          <w:rFonts w:ascii="华文新魏" w:eastAsia="华文新魏" w:hint="eastAsia"/>
+          <w:szCs w:val="21"/>
+        </w:rPr>
+      </w:pPr>
+    </w:p>
+    <w:p>
+      <w:pPr>
+        <w:pStyle w:val="ListParagraph"/>
+        <w:ind w:left="420" w:firstLineChars="0" w:firstLine="0"/>
+        <w:rPr>
+          <w:rFonts w:ascii="华文新魏" w:eastAsia="华文新魏" w:hint="eastAsia"/>
+          <w:szCs w:val="21"/>
+        </w:rPr>
+      </w:pPr>
+      <w:r>
+        <w:rPr>
+          <w:rFonts w:ascii="华文新魏" w:eastAsia="华文新魏" w:hint="eastAsia"/>
+          <w:szCs w:val="21"/>
+        </w:rPr>
+        <w:t>xaml代码：</w:t>
+      </w:r>
+    </w:p>
+    <w:p>
+      <w:pPr>
+        <w:pStyle w:val="ListParagraph"/>
+        <w:ind w:left="420" w:firstLineChars="0" w:firstLine="0"/>
+        <w:rPr>
+          <w:rFonts w:ascii="华文新魏" w:eastAsia="华文新魏" w:hint="eastAsia"/>
+          <w:szCs w:val="21"/>
+        </w:rPr>
+      </w:pPr>
+      <w:r>
+        <w:rPr>
+          <w:rFonts w:ascii="华文新魏" w:eastAsia="华文新魏" w:hint="eastAsia"/>
+          <w:szCs w:val="21"/>
+        </w:rPr>
+        <w:t>zh-cn：</w:t>
+      </w:r>
+    </w:p>
+    <w:p>
+      <w:pPr>
+        <w:pStyle w:val="HTMLPreformatted"/>
+        <w:ind w:firstLine="360"/>
+        <w:rPr>
+          <w:rFonts w:ascii="华文新魏" w:eastAsia="华文新魏" w:hint="eastAsia"/>
+          <w:color w:val="FF0000"/>
+          <w:sz w:val="21"/>
+          <w:szCs w:val="21"/>
+        </w:rPr>
+      </w:pPr>
+      <w:r>
+        <w:rPr>
+          <w:rFonts w:ascii="华文新魏" w:eastAsia="华文新魏" w:hint="eastAsia"/>
+          <w:color w:val="0000FF"/>
+          <w:sz w:val="21"/>
+          <w:szCs w:val="21"/>
+        </w:rPr>
+        <w:t>&lt;</w:t>
+      </w:r>
+      <w:r>
+        <w:rPr>
+          <w:rFonts w:ascii="华文新魏" w:eastAsia="华文新魏" w:hint="eastAsia"/>
+          <w:color w:val="800000"/>
+          <w:sz w:val="21"/>
+          <w:szCs w:val="21"/>
+        </w:rPr>
+        <w:t xml:space="preserve">ResourceDictionary </w:t>
+      </w:r>
+      <w:r>
+        <w:rPr>
+          <w:rFonts w:ascii="华文新魏" w:eastAsia="华文新魏" w:hint="eastAsia"/>
+          <w:color w:val="FF0000"/>
+          <w:sz w:val="21"/>
+          <w:szCs w:val="21"/>
+        </w:rPr>
+        <w:t>xmlns</w:t>
+      </w:r>
+      <w:r>
+        <w:rPr>
+          <w:rFonts w:ascii="华文新魏" w:eastAsia="华文新魏" w:hint="eastAsia"/>
+          <w:color w:val="0000FF"/>
+          <w:sz w:val="21"/>
+          <w:szCs w:val="21"/>
+        </w:rPr>
+        <w:t>="http://schemas.microsoft.com/winfx/2006/xaml/presentation"</w:t>
+      </w:r>
+    </w:p>
+    <w:p>
+      <w:pPr>
+        <w:pStyle w:val="HTMLPreformatted"/>
+        <w:ind w:firstLine="360"/>
+        <w:rPr>
+          <w:rFonts w:ascii="华文新魏" w:eastAsia="华文新魏" w:hint="eastAsia"/>
+          <w:color w:val="FF0000"/>
+          <w:sz w:val="21"/>
+          <w:szCs w:val="21"/>
+        </w:rPr>
+      </w:pPr>
+      <w:r>
+        <w:rPr>
+          <w:rFonts w:ascii="华文新魏" w:eastAsia="华文新魏" w:hint="eastAsia"/>
+          <w:color w:val="FF0000"/>
+          <w:sz w:val="21"/>
+          <w:szCs w:val="21"/>
+        </w:rPr>
+        <w:lastRenderedPageBreak/>
+        <w:t xml:space="preserve">                    xmlns:x</w:t>
+      </w:r>
+      <w:r>
+        <w:rPr>
+          <w:rFonts w:ascii="华文新魏" w:eastAsia="华文新魏" w:hint="eastAsia"/>
+          <w:color w:val="0000FF"/>
+          <w:sz w:val="21"/>
+          <w:szCs w:val="21"/>
+        </w:rPr>
+        <w:t>="http://schemas.microsoft.com/winfx/2006/xaml"</w:t>
+      </w:r>
+    </w:p>
+    <w:p>
+      <w:pPr>
+        <w:pStyle w:val="HTMLPreformatted"/>
+        <w:ind w:firstLine="360"/>
+        <w:rPr>
+          <w:rFonts w:ascii="华文新魏" w:eastAsia="华文新魏" w:hint="eastAsia"/>
+          <w:color w:val="000000"/>
+          <w:sz w:val="21"/>
+          <w:szCs w:val="21"/>
+        </w:rPr>
+      </w:pPr>
+      <w:r>
+        <w:rPr>
+          <w:rFonts w:ascii="华文新魏" w:eastAsia="华文新魏" w:hint="eastAsia"/>
+          <w:color w:val="FF0000"/>
+          <w:sz w:val="21"/>
+          <w:szCs w:val="21"/>
+        </w:rPr>
+        <w:t xml:space="preserve">                    xmlns:sys</w:t>
+      </w:r>
+      <w:r>
+        <w:rPr>
+          <w:rFonts w:ascii="华文新魏" w:eastAsia="华文新魏" w:hint="eastAsia"/>
+          <w:color w:val="0000FF"/>
+          <w:sz w:val="21"/>
+          <w:szCs w:val="21"/>
+        </w:rPr>
+        <w:t>="clr-namespace:System;assembly=mscorlib"&gt;</w:t>
+      </w:r>
+    </w:p>
+    <w:p>
+      <w:pPr>
+        <w:pStyle w:val="HTMLPreformatted"/>
+        <w:ind w:firstLine="360"/>
+        <w:rPr>
+          <w:rFonts w:ascii="华文新魏" w:eastAsia="华文新魏" w:hint="eastAsia"/>
+          <w:color w:val="000000"/>
+          <w:sz w:val="21"/>
+          <w:szCs w:val="21"/>
+        </w:rPr>
+      </w:pPr>
+      <w:r>
+        <w:rPr>
+          <w:rFonts w:ascii="华文新魏" w:eastAsia="华文新魏" w:hint="eastAsia"/>
+          <w:color w:val="000000"/>
+          <w:sz w:val="21"/>
+          <w:szCs w:val="21"/>
+        </w:rPr>
+        <w:t xml:space="preserve">    </w:t>
+      </w:r>
+      <w:r>
+        <w:rPr>
+          <w:rFonts w:ascii="华文新魏" w:eastAsia="华文新魏" w:hint="eastAsia"/>
+          <w:color w:val="0000FF"/>
+          <w:sz w:val="21"/>
+          <w:szCs w:val="21"/>
+        </w:rPr>
+        <w:t>&lt;</w:t>
+      </w:r>
+      <w:r>
+        <w:rPr>
+          <w:rFonts w:ascii="华文新魏" w:eastAsia="华文新魏" w:hint="eastAsia"/>
+          <w:color w:val="800000"/>
+          <w:sz w:val="21"/>
+          <w:szCs w:val="21"/>
+        </w:rPr>
+        <w:t xml:space="preserve">sys:String </w:t>
+      </w:r>
+      <w:r>
+        <w:rPr>
+          <w:rFonts w:ascii="华文新魏" w:eastAsia="华文新魏" w:hint="eastAsia"/>
+          <w:color w:val="FF0000"/>
+          <w:sz w:val="21"/>
+          <w:szCs w:val="21"/>
+        </w:rPr>
+        <w:t>x:Key</w:t>
+      </w:r>
+      <w:r>
+        <w:rPr>
+          <w:rFonts w:ascii="华文新魏" w:eastAsia="华文新魏" w:hint="eastAsia"/>
+          <w:color w:val="0000FF"/>
+          <w:sz w:val="21"/>
+          <w:szCs w:val="21"/>
+        </w:rPr>
+        <w:t>="biFile"&gt;</w:t>
+      </w:r>
+      <w:r>
+        <w:rPr>
+          <w:rFonts w:ascii="华文新魏" w:eastAsia="华文新魏" w:hint="eastAsia"/>
+          <w:color w:val="000000"/>
+          <w:sz w:val="21"/>
+          <w:szCs w:val="21"/>
+        </w:rPr>
+        <w:t>文件</w:t>
+      </w:r>
+      <w:r>
+        <w:rPr>
+          <w:rFonts w:ascii="华文新魏" w:eastAsia="华文新魏" w:hint="eastAsia"/>
+          <w:color w:val="0000FF"/>
+          <w:sz w:val="21"/>
+          <w:szCs w:val="21"/>
+        </w:rPr>
+        <w:t>&lt;/</w:t>
+      </w:r>
+      <w:r>
+        <w:rPr>
+          <w:rFonts w:ascii="华文新魏" w:eastAsia="华文新魏" w:hint="eastAsia"/>
+          <w:color w:val="800000"/>
+          <w:sz w:val="21"/>
+          <w:szCs w:val="21"/>
+        </w:rPr>
+        <w:t>sys:String</w:t>
+      </w:r>
+      <w:r>
+        <w:rPr>
+          <w:rFonts w:ascii="华文新魏" w:eastAsia="华文新魏" w:hint="eastAsia"/>
+          <w:color w:val="0000FF"/>
+          <w:sz w:val="21"/>
+          <w:szCs w:val="21"/>
+        </w:rPr>
+        <w:t>&gt;</w:t>
+      </w:r>
+    </w:p>
+    <w:p>
+      <w:pPr>
+        <w:pStyle w:val="HTMLPreformatted"/>
+        <w:ind w:firstLine="360"/>
+        <w:rPr>
+          <w:rFonts w:ascii="华文新魏" w:eastAsia="华文新魏" w:hint="eastAsia"/>
+          <w:color w:val="000000"/>
+          <w:sz w:val="21"/>
+          <w:szCs w:val="21"/>
+        </w:rPr>
+      </w:pPr>
+      <w:r>
+        <w:rPr>
+          <w:rFonts w:ascii="华文新魏" w:eastAsia="华文新魏" w:hint="eastAsia"/>
+          <w:color w:val="000000"/>
+          <w:sz w:val="21"/>
+          <w:szCs w:val="21"/>
+        </w:rPr>
+        <w:t xml:space="preserve">    </w:t>
+      </w:r>
+      <w:r>
+        <w:rPr>
+          <w:rFonts w:ascii="华文新魏" w:eastAsia="华文新魏" w:hint="eastAsia"/>
+          <w:color w:val="0000FF"/>
+          <w:sz w:val="21"/>
+          <w:szCs w:val="21"/>
+        </w:rPr>
+        <w:t>&lt;</w:t>
+      </w:r>
+      <w:r>
+        <w:rPr>
+          <w:rFonts w:ascii="华文新魏" w:eastAsia="华文新魏" w:hint="eastAsia"/>
+          <w:color w:val="800000"/>
+          <w:sz w:val="21"/>
+          <w:szCs w:val="21"/>
+        </w:rPr>
+        <w:t xml:space="preserve">sys:String </w:t>
+      </w:r>
+      <w:r>
+        <w:rPr>
+          <w:rFonts w:ascii="华文新魏" w:eastAsia="华文新魏" w:hint="eastAsia"/>
+          <w:color w:val="FF0000"/>
+          <w:sz w:val="21"/>
+          <w:szCs w:val="21"/>
+        </w:rPr>
+        <w:t>x:Key</w:t>
+      </w:r>
+      <w:r>
+        <w:rPr>
+          <w:rFonts w:ascii="华文新魏" w:eastAsia="华文新魏" w:hint="eastAsia"/>
+          <w:color w:val="0000FF"/>
+          <w:sz w:val="21"/>
+          <w:szCs w:val="21"/>
+        </w:rPr>
+        <w:t>="biHelp"&gt;</w:t>
+      </w:r>
+      <w:r>
+        <w:rPr>
+          <w:rFonts w:ascii="华文新魏" w:eastAsia="华文新魏" w:hint="eastAsia"/>
+          <w:color w:val="000000"/>
+          <w:sz w:val="21"/>
+          <w:szCs w:val="21"/>
+        </w:rPr>
+        <w:t>帮助</w:t>
+      </w:r>
+      <w:r>
+        <w:rPr>
+          <w:rFonts w:ascii="华文新魏" w:eastAsia="华文新魏" w:hint="eastAsia"/>
+          <w:color w:val="0000FF"/>
+          <w:sz w:val="21"/>
+          <w:szCs w:val="21"/>
+        </w:rPr>
+        <w:t>&lt;/</w:t>
+      </w:r>
+      <w:r>
+        <w:rPr>
+          <w:rFonts w:ascii="华文新魏" w:eastAsia="华文新魏" w:hint="eastAsia"/>
+          <w:color w:val="800000"/>
+          <w:sz w:val="21"/>
+          <w:szCs w:val="21"/>
+        </w:rPr>
+        <w:t>sys:String</w:t>
+      </w:r>
+      <w:r>
+        <w:rPr>
+          <w:rFonts w:ascii="华文新魏" w:eastAsia="华文新魏" w:hint="eastAsia"/>
+          <w:color w:val="0000FF"/>
+          <w:sz w:val="21"/>
+          <w:szCs w:val="21"/>
+        </w:rPr>
+        <w:t>&gt;</w:t>
+      </w:r>
+    </w:p>
+    <w:p>
+      <w:pPr>
+        <w:pStyle w:val="HTMLPreformatted"/>
+        <w:ind w:firstLine="360"/>
+        <w:rPr>
+          <w:rFonts w:ascii="华文新魏" w:eastAsia="华文新魏" w:hint="eastAsia"/>
+          <w:color w:val="000000"/>
+          <w:sz w:val="21"/>
+          <w:szCs w:val="21"/>
+        </w:rPr>
+      </w:pPr>
+      <w:r>
+        <w:rPr>
+          <w:rFonts w:ascii="华文新魏" w:eastAsia="华文新魏" w:hint="eastAsia"/>
+          <w:color w:val="000000"/>
+          <w:sz w:val="21"/>
+          <w:szCs w:val="21"/>
+        </w:rPr>
+        <w:t xml:space="preserve">    </w:t>
+      </w:r>
+      <w:r>
+        <w:rPr>
+          <w:rFonts w:ascii="华文新魏" w:eastAsia="华文新魏" w:hint="eastAsia"/>
+          <w:color w:val="0000FF"/>
+          <w:sz w:val="21"/>
+          <w:szCs w:val="21"/>
+        </w:rPr>
+        <w:t>&lt;</w:t>
+      </w:r>
+      <w:r>
+        <w:rPr>
+          <w:rFonts w:ascii="华文新魏" w:eastAsia="华文新魏" w:hint="eastAsia"/>
+          <w:color w:val="800000"/>
+          <w:sz w:val="21"/>
+          <w:szCs w:val="21"/>
+        </w:rPr>
+        <w:t xml:space="preserve">sys:String </w:t>
+      </w:r>
+      <w:r>
+        <w:rPr>
+          <w:rFonts w:ascii="华文新魏" w:eastAsia="华文新魏" w:hint="eastAsia"/>
+          <w:color w:val="FF0000"/>
+          <w:sz w:val="21"/>
+          <w:szCs w:val="21"/>
+        </w:rPr>
+        <w:t>x:Key</w:t>
+      </w:r>
+      <w:r>
+        <w:rPr>
+          <w:rFonts w:ascii="华文新魏" w:eastAsia="华文新魏" w:hint="eastAsia"/>
+          <w:color w:val="0000FF"/>
+          <w:sz w:val="21"/>
+          <w:szCs w:val="21"/>
+        </w:rPr>
+        <w:t>="biAbout"&gt;</w:t>
+      </w:r>
+      <w:r>
+        <w:rPr>
+          <w:rFonts w:ascii="华文新魏" w:eastAsia="华文新魏" w:hint="eastAsia"/>
+          <w:color w:val="000000"/>
+          <w:sz w:val="21"/>
+          <w:szCs w:val="21"/>
+        </w:rPr>
+        <w:t>关于</w:t>
+      </w:r>
+      <w:r>
+        <w:rPr>
+          <w:rFonts w:ascii="华文新魏" w:eastAsia="华文新魏" w:hint="eastAsia"/>
+          <w:color w:val="0000FF"/>
+          <w:sz w:val="21"/>
+          <w:szCs w:val="21"/>
+        </w:rPr>
+        <w:t>&lt;/</w:t>
+      </w:r>
+      <w:r>
+        <w:rPr>
+          <w:rFonts w:ascii="华文新魏" w:eastAsia="华文新魏" w:hint="eastAsia"/>
+          <w:color w:val="800000"/>
+          <w:sz w:val="21"/>
+          <w:szCs w:val="21"/>
+        </w:rPr>
+        <w:t>sys:String</w:t>
+      </w:r>
+      <w:r>
+        <w:rPr>
+          <w:rFonts w:ascii="华文新魏" w:eastAsia="华文新魏" w:hint="eastAsia"/>
+          <w:color w:val="0000FF"/>
+          <w:sz w:val="21"/>
+          <w:szCs w:val="21"/>
+        </w:rPr>
+        <w:t>&gt;</w:t>
+      </w:r>
+    </w:p>
+    <w:p>
+      <w:pPr>
+        <w:pStyle w:val="HTMLPreformatted"/>
+        <w:ind w:firstLine="360"/>
+        <w:rPr>
+          <w:rFonts w:ascii="华文新魏" w:eastAsia="华文新魏" w:hint="eastAsia"/>
+          <w:color w:val="000000"/>
+          <w:sz w:val="21"/>
+          <w:szCs w:val="21"/>
+        </w:rPr>
+      </w:pPr>
+      <w:r>
+        <w:rPr>
+          <w:rFonts w:ascii="华文新魏" w:eastAsia="华文新魏" w:hint="eastAsia"/>
+          <w:color w:val="000000"/>
+          <w:sz w:val="21"/>
+          <w:szCs w:val="21"/>
+        </w:rPr>
+        <w:t xml:space="preserve">    </w:t>
+      </w:r>
+      <w:r>
+        <w:rPr>
+          <w:rFonts w:ascii="华文新魏" w:eastAsia="华文新魏" w:hint="eastAsia"/>
+          <w:color w:val="0000FF"/>
+          <w:sz w:val="21"/>
+          <w:szCs w:val="21"/>
+        </w:rPr>
+        <w:t>&lt;</w:t>
+      </w:r>
+      <w:r>
+        <w:rPr>
+          <w:rFonts w:ascii="华文新魏" w:eastAsia="华文新魏" w:hint="eastAsia"/>
+          <w:color w:val="800000"/>
+          <w:sz w:val="21"/>
+          <w:szCs w:val="21"/>
+        </w:rPr>
+        <w:t xml:space="preserve">sys:String </w:t>
+      </w:r>
+      <w:r>
+        <w:rPr>
+          <w:rFonts w:ascii="华文新魏" w:eastAsia="华文新魏" w:hint="eastAsia"/>
+          <w:color w:val="FF0000"/>
+          <w:sz w:val="21"/>
+          <w:szCs w:val="21"/>
+        </w:rPr>
+        <w:t>x:Key</w:t>
+      </w:r>
+      <w:r>
+        <w:rPr>
+          <w:rFonts w:ascii="华文新魏" w:eastAsia="华文新魏" w:hint="eastAsia"/>
+          <w:color w:val="0000FF"/>
+          <w:sz w:val="21"/>
+          <w:szCs w:val="21"/>
+        </w:rPr>
+        <w:t>="biName"&gt;</w:t>
+      </w:r>
+      <w:r>
+        <w:rPr>
+          <w:rFonts w:ascii="华文新魏" w:eastAsia="华文新魏" w:hint="eastAsia"/>
+          <w:color w:val="000000"/>
+          <w:sz w:val="21"/>
+          <w:szCs w:val="21"/>
+        </w:rPr>
+        <w:t>产品名称：</w:t>
+      </w:r>
+      <w:r>
+        <w:rPr>
+          <w:rFonts w:ascii="华文新魏" w:eastAsia="华文新魏" w:hint="eastAsia"/>
+          <w:color w:val="0000FF"/>
+          <w:sz w:val="21"/>
+          <w:szCs w:val="21"/>
+        </w:rPr>
+        <w:t>&lt;/</w:t>
+      </w:r>
+      <w:r>
+        <w:rPr>
+          <w:rFonts w:ascii="华文新魏" w:eastAsia="华文新魏" w:hint="eastAsia"/>
+          <w:color w:val="800000"/>
+          <w:sz w:val="21"/>
+          <w:szCs w:val="21"/>
+        </w:rPr>
+        <w:t>sys:String</w:t>
+      </w:r>
+      <w:r>
+        <w:rPr>
+          <w:rFonts w:ascii="华文新魏" w:eastAsia="华文新魏" w:hint="eastAsia"/>
+          <w:color w:val="0000FF"/>
+          <w:sz w:val="21"/>
+          <w:szCs w:val="21"/>
+        </w:rPr>
+        <w:t>&gt;</w:t>
+      </w:r>
+    </w:p>
+    <w:p>
+      <w:pPr>
+        <w:pStyle w:val="HTMLPreformatted"/>
+        <w:ind w:firstLine="360"/>
+        <w:rPr>
+          <w:rFonts w:ascii="华文新魏" w:eastAsia="华文新魏" w:hint="eastAsia"/>
+          <w:color w:val="000000"/>
+          <w:sz w:val="21"/>
+          <w:szCs w:val="21"/>
+        </w:rPr>
+      </w:pPr>
+      <w:r>
+        <w:rPr>
+          <w:rFonts w:ascii="华文新魏" w:eastAsia="华文新魏" w:hint="eastAsia"/>
+          <w:color w:val="000000"/>
+          <w:sz w:val="21"/>
+          <w:szCs w:val="21"/>
+        </w:rPr>
+        <w:t xml:space="preserve">    </w:t>
+      </w:r>
+      <w:r>
+        <w:rPr>
+          <w:rFonts w:ascii="华文新魏" w:eastAsia="华文新魏" w:hint="eastAsia"/>
+          <w:color w:val="0000FF"/>
+          <w:sz w:val="21"/>
+          <w:szCs w:val="21"/>
+        </w:rPr>
+        <w:t>&lt;</w:t>
+      </w:r>
+      <w:r>
+        <w:rPr>
+          <w:rFonts w:ascii="华文新魏" w:eastAsia="华文新魏" w:hint="eastAsia"/>
+          <w:color w:val="800000"/>
+          <w:sz w:val="21"/>
+          <w:szCs w:val="21"/>
+        </w:rPr>
+        <w:t xml:space="preserve">sys:String </w:t>
+      </w:r>
+      <w:r>
+        <w:rPr>
+          <w:rFonts w:ascii="华文新魏" w:eastAsia="华文新魏" w:hint="eastAsia"/>
+          <w:color w:val="FF0000"/>
+          <w:sz w:val="21"/>
+          <w:szCs w:val="21"/>
+        </w:rPr>
+        <w:t>x:Key</w:t>
+      </w:r>
+      <w:r>
+        <w:rPr>
+          <w:rFonts w:ascii="华文新魏" w:eastAsia="华文新魏" w:hint="eastAsia"/>
+          <w:color w:val="0000FF"/>
+          <w:sz w:val="21"/>
+          <w:szCs w:val="21"/>
+        </w:rPr>
+        <w:t>="biCopyRight"&gt;</w:t>
+      </w:r>
+      <w:r>
+        <w:rPr>
+          <w:rFonts w:ascii="华文新魏" w:eastAsia="华文新魏" w:hint="eastAsia"/>
+          <w:color w:val="000000"/>
+          <w:sz w:val="21"/>
+          <w:szCs w:val="21"/>
+        </w:rPr>
+        <w:t>版权所有:</w:t>
+      </w:r>
+      <w:r>
+        <w:rPr>
+          <w:rFonts w:ascii="华文新魏" w:eastAsia="华文新魏" w:hint="eastAsia"/>
+          <w:color w:val="0000FF"/>
+          <w:sz w:val="21"/>
+          <w:szCs w:val="21"/>
+        </w:rPr>
+        <w:t>&lt;/</w:t>
+      </w:r>
+      <w:r>
+        <w:rPr>
+          <w:rFonts w:ascii="华文新魏" w:eastAsia="华文新魏" w:hint="eastAsia"/>
+          <w:color w:val="800000"/>
+          <w:sz w:val="21"/>
+          <w:szCs w:val="21"/>
+        </w:rPr>
+        <w:t>sys:String</w:t>
+      </w:r>
+      <w:r>
+        <w:rPr>
+          <w:rFonts w:ascii="华文新魏" w:eastAsia="华文新魏" w:hint="eastAsia"/>
+          <w:color w:val="0000FF"/>
+          <w:sz w:val="21"/>
+          <w:szCs w:val="21"/>
+        </w:rPr>
+        <w:t>&gt;</w:t>
+      </w:r>
+    </w:p>
+    <w:p>
+      <w:pPr>
+        <w:pStyle w:val="HTMLPreformatted"/>
+        <w:ind w:firstLine="360"/>
+        <w:rPr>
+          <w:rFonts w:ascii="华文新魏" w:eastAsia="华文新魏" w:hint="eastAsia"/>
+          <w:color w:val="000000"/>
+          <w:sz w:val="21"/>
+          <w:szCs w:val="21"/>
+        </w:rPr>
+      </w:pPr>
+      <w:r>
+        <w:rPr>
+          <w:rFonts w:ascii="华文新魏" w:eastAsia="华文新魏" w:hint="eastAsia"/>
+          <w:color w:val="000000"/>
+          <w:sz w:val="21"/>
+          <w:szCs w:val="21"/>
+        </w:rPr>
+        <w:t xml:space="preserve">    </w:t>
+      </w:r>
+      <w:r>
+        <w:rPr>
+          <w:rFonts w:ascii="华文新魏" w:eastAsia="华文新魏" w:hint="eastAsia"/>
+          <w:color w:val="0000FF"/>
+          <w:sz w:val="21"/>
+          <w:szCs w:val="21"/>
+        </w:rPr>
+        <w:t>&lt;</w:t>
+      </w:r>
+      <w:r>
+        <w:rPr>
+          <w:rFonts w:ascii="华文新魏" w:eastAsia="华文新魏" w:hint="eastAsia"/>
+          <w:color w:val="800000"/>
+          <w:sz w:val="21"/>
+          <w:szCs w:val="21"/>
+        </w:rPr>
+        <w:t xml:space="preserve">sys:String </w:t>
+      </w:r>
+      <w:r>
+        <w:rPr>
+          <w:rFonts w:ascii="华文新魏" w:eastAsia="华文新魏" w:hint="eastAsia"/>
+          <w:color w:val="FF0000"/>
+          <w:sz w:val="21"/>
+          <w:szCs w:val="21"/>
+        </w:rPr>
+        <w:t>x:Key</w:t>
+      </w:r>
+      <w:r>
+        <w:rPr>
+          <w:rFonts w:ascii="华文新魏" w:eastAsia="华文新魏" w:hint="eastAsia"/>
+          <w:color w:val="0000FF"/>
+          <w:sz w:val="21"/>
+          <w:szCs w:val="21"/>
+        </w:rPr>
+        <w:t>="biWeb"&gt;</w:t>
+      </w:r>
+      <w:r>
+        <w:rPr>
+          <w:rFonts w:ascii="华文新魏" w:eastAsia="华文新魏" w:hint="eastAsia"/>
+          <w:color w:val="000000"/>
+          <w:sz w:val="21"/>
+          <w:szCs w:val="21"/>
+        </w:rPr>
+        <w:t>公司网址:</w:t>
+      </w:r>
+      <w:r>
+        <w:rPr>
+          <w:rFonts w:ascii="华文新魏" w:eastAsia="华文新魏" w:hint="eastAsia"/>
+          <w:color w:val="0000FF"/>
+          <w:sz w:val="21"/>
+          <w:szCs w:val="21"/>
+        </w:rPr>
+        <w:t>&lt;/</w:t>
+      </w:r>
+      <w:r>
+        <w:rPr>
+          <w:rFonts w:ascii="华文新魏" w:eastAsia="华文新魏" w:hint="eastAsia"/>
+          <w:color w:val="800000"/>
+          <w:sz w:val="21"/>
+          <w:szCs w:val="21"/>
+        </w:rPr>
+        <w:t>sys:String</w:t>
+      </w:r>
+      <w:r>
+        <w:rPr>
+          <w:rFonts w:ascii="华文新魏" w:eastAsia="华文新魏" w:hint="eastAsia"/>
+          <w:color w:val="0000FF"/>
+          <w:sz w:val="21"/>
+          <w:szCs w:val="21"/>
+        </w:rPr>
+        <w:t>&gt;</w:t>
+      </w:r>
+    </w:p>
+    <w:p>
+      <w:pPr>
+        <w:pStyle w:val="HTMLPreformatted"/>
+        <w:ind w:firstLine="360"/>
+        <w:rPr>
+          <w:rFonts w:ascii="华文新魏" w:eastAsia="华文新魏" w:hint="eastAsia"/>
+          <w:color w:val="000000"/>
+          <w:sz w:val="21"/>
+          <w:szCs w:val="21"/>
+        </w:rPr>
+      </w:pPr>
+      <w:r>
+        <w:rPr>
+          <w:rFonts w:ascii="华文新魏" w:eastAsia="华文新魏" w:hint="eastAsia"/>
+          <w:color w:val="000000"/>
+          <w:sz w:val="21"/>
+          <w:szCs w:val="21"/>
+        </w:rPr>
+        <w:t xml:space="preserve">    </w:t>
+      </w:r>
+      <w:r>
+        <w:rPr>
+          <w:rFonts w:ascii="华文新魏" w:eastAsia="华文新魏" w:hint="eastAsia"/>
+          <w:color w:val="0000FF"/>
+          <w:sz w:val="21"/>
+          <w:szCs w:val="21"/>
+        </w:rPr>
+        <w:t>&lt;</w:t>
+      </w:r>
+      <w:r>
+        <w:rPr>
+          <w:rFonts w:ascii="华文新魏" w:eastAsia="华文新魏" w:hint="eastAsia"/>
+          <w:color w:val="800000"/>
+          <w:sz w:val="21"/>
+          <w:szCs w:val="21"/>
+        </w:rPr>
+        <w:t xml:space="preserve">sys:String </w:t>
+      </w:r>
+      <w:r>
+        <w:rPr>
+          <w:rFonts w:ascii="华文新魏" w:eastAsia="华文新魏" w:hint="eastAsia"/>
+          <w:color w:val="FF0000"/>
+          <w:sz w:val="21"/>
+          <w:szCs w:val="21"/>
+        </w:rPr>
+        <w:t>x:Key</w:t>
+      </w:r>
+      <w:r>
+        <w:rPr>
+          <w:rFonts w:ascii="华文新魏" w:eastAsia="华文新魏" w:hint="eastAsia"/>
+          <w:color w:val="0000FF"/>
+          <w:sz w:val="21"/>
+          <w:szCs w:val="21"/>
+        </w:rPr>
+        <w:t>="biVersion"&gt;</w:t>
+      </w:r>
+      <w:r>
+        <w:rPr>
+          <w:rFonts w:ascii="华文新魏" w:eastAsia="华文新魏" w:hint="eastAsia"/>
+          <w:color w:val="000000"/>
+          <w:sz w:val="21"/>
+          <w:szCs w:val="21"/>
+        </w:rPr>
+        <w:t>版本号:</w:t>
+      </w:r>
+      <w:r>
+        <w:rPr>
+          <w:rFonts w:ascii="华文新魏" w:eastAsia="华文新魏" w:hint="eastAsia"/>
+          <w:color w:val="0000FF"/>
+          <w:sz w:val="21"/>
+          <w:szCs w:val="21"/>
+        </w:rPr>
+        <w:t>&lt;/</w:t>
+      </w:r>
+      <w:r>
+        <w:rPr>
+          <w:rFonts w:ascii="华文新魏" w:eastAsia="华文新魏" w:hint="eastAsia"/>
+          <w:color w:val="800000"/>
+          <w:sz w:val="21"/>
+          <w:szCs w:val="21"/>
+        </w:rPr>
+        <w:t>sys:String</w:t>
+      </w:r>
+      <w:r>
+        <w:rPr>
+          <w:rFonts w:ascii="华文新魏" w:eastAsia="华文新魏" w:hint="eastAsia"/>
+          <w:color w:val="0000FF"/>
+          <w:sz w:val="21"/>
+          <w:szCs w:val="21"/>
+        </w:rPr>
+        <w:t>&gt;</w:t>
+      </w:r>
+    </w:p>
+    <w:p>
+      <w:pPr>
+        <w:pStyle w:val="HTMLPreformatted"/>
+        <w:ind w:firstLine="360"/>
+        <w:rPr>
+          <w:rFonts w:ascii="华文新魏" w:eastAsia="华文新魏" w:hint="eastAsia"/>
+          <w:color w:val="000000"/>
+          <w:sz w:val="21"/>
+          <w:szCs w:val="21"/>
+        </w:rPr>
+      </w:pPr>
+      <w:r>
+        <w:rPr>
+          <w:rFonts w:ascii="华文新魏" w:eastAsia="华文新魏" w:hint="eastAsia"/>
+          <w:color w:val="000000"/>
+          <w:sz w:val="21"/>
+          <w:szCs w:val="21"/>
+        </w:rPr>
+        <w:t xml:space="preserve">    </w:t>
+      </w:r>
+      <w:r>
+        <w:rPr>
+          <w:rFonts w:ascii="华文新魏" w:eastAsia="华文新魏" w:hint="eastAsia"/>
+          <w:color w:val="0000FF"/>
+          <w:sz w:val="21"/>
+          <w:szCs w:val="21"/>
+        </w:rPr>
+        <w:t>&lt;</w:t>
+      </w:r>
+      <w:r>
+        <w:rPr>
+          <w:rFonts w:ascii="华文新魏" w:eastAsia="华文新魏" w:hint="eastAsia"/>
+          <w:color w:val="800000"/>
+          <w:sz w:val="21"/>
+          <w:szCs w:val="21"/>
+        </w:rPr>
+        <w:t xml:space="preserve">sys:String </w:t>
+      </w:r>
+      <w:r>
+        <w:rPr>
+          <w:rFonts w:ascii="华文新魏" w:eastAsia="华文新魏" w:hint="eastAsia"/>
+          <w:color w:val="FF0000"/>
+          <w:sz w:val="21"/>
+          <w:szCs w:val="21"/>
+        </w:rPr>
+        <w:t>x:Key</w:t>
+      </w:r>
+      <w:r>
+        <w:rPr>
+          <w:rFonts w:ascii="华文新魏" w:eastAsia="华文新魏" w:hint="eastAsia"/>
+          <w:color w:val="0000FF"/>
+          <w:sz w:val="21"/>
+          <w:szCs w:val="21"/>
+        </w:rPr>
+        <w:t>="biSelectDevice"&gt;</w:t>
+      </w:r>
+      <w:r>
+        <w:rPr>
+          <w:rFonts w:ascii="华文新魏" w:eastAsia="华文新魏" w:hint="eastAsia"/>
+          <w:color w:val="000000"/>
+          <w:sz w:val="21"/>
+          <w:szCs w:val="21"/>
+        </w:rPr>
+        <w:t>选择设备</w:t>
+      </w:r>
+      <w:r>
+        <w:rPr>
+          <w:rFonts w:ascii="华文新魏" w:eastAsia="华文新魏" w:hint="eastAsia"/>
+          <w:color w:val="0000FF"/>
+          <w:sz w:val="21"/>
+          <w:szCs w:val="21"/>
+        </w:rPr>
+        <w:t>&lt;/</w:t>
+      </w:r>
+      <w:r>
+        <w:rPr>
+          <w:rFonts w:ascii="华文新魏" w:eastAsia="华文新魏" w:hint="eastAsia"/>
+          <w:color w:val="800000"/>
+          <w:sz w:val="21"/>
+          <w:szCs w:val="21"/>
+        </w:rPr>
+        <w:t>sys:String</w:t>
+      </w:r>
+      <w:r>
+        <w:rPr>
+          <w:rFonts w:ascii="华文新魏" w:eastAsia="华文新魏" w:hint="eastAsia"/>
+          <w:color w:val="0000FF"/>
+          <w:sz w:val="21"/>
+          <w:szCs w:val="21"/>
+        </w:rPr>
+        <w:t>&gt;</w:t>
+      </w:r>
+    </w:p>
+    <w:p>
+      <w:pPr>
+        <w:pStyle w:val="HTMLPreformatted"/>
+        <w:ind w:firstLine="360"/>
+        <w:rPr>
+          <w:rFonts w:ascii="华文新魏" w:eastAsia="华文新魏" w:hint="eastAsia"/>
+          <w:color w:val="000000"/>
+          <w:sz w:val="21"/>
+          <w:szCs w:val="21"/>
+        </w:rPr>
+      </w:pPr>
+      <w:r>
+        <w:rPr>
+          <w:rFonts w:ascii="华文新魏" w:eastAsia="华文新魏" w:hint="eastAsia"/>
+          <w:color w:val="000000"/>
+          <w:sz w:val="21"/>
+          <w:szCs w:val="21"/>
+        </w:rPr>
+        <w:t xml:space="preserve">    </w:t>
+      </w:r>
+      <w:r>
+        <w:rPr>
+          <w:rFonts w:ascii="华文新魏" w:eastAsia="华文新魏" w:hint="eastAsia"/>
+          <w:color w:val="0000FF"/>
+          <w:sz w:val="21"/>
+          <w:szCs w:val="21"/>
+        </w:rPr>
+        <w:t>&lt;</w:t>
+      </w:r>
+      <w:r>
+        <w:rPr>
+          <w:rFonts w:ascii="华文新魏" w:eastAsia="华文新魏" w:hint="eastAsia"/>
+          <w:color w:val="800000"/>
+          <w:sz w:val="21"/>
+          <w:szCs w:val="21"/>
+        </w:rPr>
+        <w:t xml:space="preserve">sys:String </w:t>
+      </w:r>
+      <w:r>
+        <w:rPr>
+          <w:rFonts w:ascii="华文新魏" w:eastAsia="华文新魏" w:hint="eastAsia"/>
+          <w:color w:val="FF0000"/>
+          <w:sz w:val="21"/>
+          <w:szCs w:val="21"/>
+        </w:rPr>
+        <w:t>x:Key</w:t>
+      </w:r>
+      <w:r>
+        <w:rPr>
+          <w:rFonts w:ascii="华文新魏" w:eastAsia="华文新魏" w:hint="eastAsia"/>
+          <w:color w:val="0000FF"/>
+          <w:sz w:val="21"/>
+          <w:szCs w:val="21"/>
+        </w:rPr>
+        <w:t>="biClose"&gt;</w:t>
+      </w:r>
+      <w:r>
+        <w:rPr>
+          <w:rFonts w:ascii="华文新魏" w:eastAsia="华文新魏" w:hint="eastAsia"/>
+          <w:color w:val="000000"/>
+          <w:sz w:val="21"/>
+          <w:szCs w:val="21"/>
+        </w:rPr>
+        <w:t>关闭</w:t>
+      </w:r>
+      <w:r>
+        <w:rPr>
+          <w:rFonts w:ascii="华文新魏" w:eastAsia="华文新魏" w:hint="eastAsia"/>
+          <w:color w:val="0000FF"/>
+          <w:sz w:val="21"/>
+          <w:szCs w:val="21"/>
+        </w:rPr>
+        <w:t>&lt;/</w:t>
+      </w:r>
+      <w:r>
+        <w:rPr>
+          <w:rFonts w:ascii="华文新魏" w:eastAsia="华文新魏" w:hint="eastAsia"/>
+          <w:color w:val="800000"/>
+          <w:sz w:val="21"/>
+          <w:szCs w:val="21"/>
+        </w:rPr>
+        <w:t>sys:String</w:t>
+      </w:r>
+      <w:r>
+        <w:rPr>
+          <w:rFonts w:ascii="华文新魏" w:eastAsia="华文新魏" w:hint="eastAsia"/>
+          <w:color w:val="0000FF"/>
+          <w:sz w:val="21"/>
+          <w:szCs w:val="21"/>
+        </w:rPr>
+        <w:t>&gt;</w:t>
+      </w:r>
+    </w:p>
+    <w:p>
+      <w:pPr>
+        <w:pStyle w:val="HTMLPreformatted"/>
+        <w:ind w:firstLine="360"/>
+        <w:rPr>
+          <w:rFonts w:ascii="华文新魏" w:eastAsia="华文新魏" w:hint="eastAsia"/>
+          <w:color w:val="000000"/>
+          <w:sz w:val="21"/>
+          <w:szCs w:val="21"/>
+        </w:rPr>
+      </w:pPr>
+      <w:r>
+        <w:rPr>
+          <w:rFonts w:ascii="华文新魏" w:eastAsia="华文新魏" w:hint="eastAsia"/>
+          <w:color w:val="000000"/>
+          <w:sz w:val="21"/>
+          <w:szCs w:val="21"/>
+        </w:rPr>
+        <w:t xml:space="preserve">    </w:t>
+      </w:r>
+      <w:r>
+        <w:rPr>
+          <w:rFonts w:ascii="华文新魏" w:eastAsia="华文新魏" w:hint="eastAsia"/>
+          <w:color w:val="0000FF"/>
+          <w:sz w:val="21"/>
+          <w:szCs w:val="21"/>
+        </w:rPr>
+        <w:t>&lt;</w:t>
+      </w:r>
+      <w:r>
+        <w:rPr>
+          <w:rFonts w:ascii="华文新魏" w:eastAsia="华文新魏" w:hint="eastAsia"/>
+          <w:color w:val="800000"/>
+          <w:sz w:val="21"/>
+          <w:szCs w:val="21"/>
+        </w:rPr>
+        <w:t xml:space="preserve">sys:String </w:t>
+      </w:r>
+      <w:r>
+        <w:rPr>
+          <w:rFonts w:ascii="华文新魏" w:eastAsia="华文新魏" w:hint="eastAsia"/>
+          <w:color w:val="FF0000"/>
+          <w:sz w:val="21"/>
+          <w:szCs w:val="21"/>
+        </w:rPr>
+        <w:t>x:Key</w:t>
+      </w:r>
+      <w:r>
+        <w:rPr>
+          <w:rFonts w:ascii="华文新魏" w:eastAsia="华文新魏" w:hint="eastAsia"/>
+          <w:color w:val="0000FF"/>
+          <w:sz w:val="21"/>
+          <w:szCs w:val="21"/>
+        </w:rPr>
+        <w:t>="biSetting"&gt;</w:t>
+      </w:r>
+      <w:r>
+        <w:rPr>
+          <w:rFonts w:ascii="华文新魏" w:eastAsia="华文新魏" w:hint="eastAsia"/>
+          <w:color w:val="000000"/>
+          <w:sz w:val="21"/>
+          <w:szCs w:val="21"/>
+        </w:rPr>
+        <w:t>设置</w:t>
+      </w:r>
+      <w:r>
+        <w:rPr>
+          <w:rFonts w:ascii="华文新魏" w:eastAsia="华文新魏" w:hint="eastAsia"/>
+          <w:color w:val="0000FF"/>
+          <w:sz w:val="21"/>
+          <w:szCs w:val="21"/>
+        </w:rPr>
+        <w:t>&lt;/</w:t>
+      </w:r>
+      <w:r>
+        <w:rPr>
+          <w:rFonts w:ascii="华文新魏" w:eastAsia="华文新魏" w:hint="eastAsia"/>
+          <w:color w:val="800000"/>
+          <w:sz w:val="21"/>
+          <w:szCs w:val="21"/>
+        </w:rPr>
+        <w:t>sys:String</w:t>
+      </w:r>
+      <w:r>
+        <w:rPr>
+          <w:rFonts w:ascii="华文新魏" w:eastAsia="华文新魏" w:hint="eastAsia"/>
+          <w:color w:val="0000FF"/>
+          <w:sz w:val="21"/>
+          <w:szCs w:val="21"/>
+        </w:rPr>
+        <w:t>&gt;</w:t>
+      </w:r>
+    </w:p>
+    <w:p>
+      <w:pPr>
+        <w:pStyle w:val="HTMLPreformatted"/>
+        <w:ind w:firstLine="360"/>
+        <w:rPr>
+          <w:rFonts w:ascii="华文新魏" w:eastAsia="华文新魏" w:hint="eastAsia"/>
+          <w:color w:val="000000"/>
+          <w:sz w:val="21"/>
+          <w:szCs w:val="21"/>
+        </w:rPr>
+      </w:pPr>
+      <w:r>
+        <w:rPr>
+          <w:rFonts w:ascii="华文新魏" w:eastAsia="华文新魏" w:hint="eastAsia"/>
+          <w:color w:val="000000"/>
+          <w:sz w:val="21"/>
+          <w:szCs w:val="21"/>
+        </w:rPr>
+        <w:t xml:space="preserve">    </w:t>
+      </w:r>
+      <w:r>
+        <w:rPr>
+          <w:rFonts w:ascii="华文新魏" w:eastAsia="华文新魏" w:hint="eastAsia"/>
+          <w:color w:val="0000FF"/>
+          <w:sz w:val="21"/>
+          <w:szCs w:val="21"/>
+        </w:rPr>
+        <w:t>&lt;</w:t>
+      </w:r>
+      <w:r>
+        <w:rPr>
+          <w:rFonts w:ascii="华文新魏" w:eastAsia="华文新魏" w:hint="eastAsia"/>
+          <w:color w:val="800000"/>
+          <w:sz w:val="21"/>
+          <w:szCs w:val="21"/>
+        </w:rPr>
+        <w:t xml:space="preserve">sys:String </w:t>
+      </w:r>
+      <w:r>
+        <w:rPr>
+          <w:rFonts w:ascii="华文新魏" w:eastAsia="华文新魏" w:hint="eastAsia"/>
+          <w:color w:val="FF0000"/>
+          <w:sz w:val="21"/>
+          <w:szCs w:val="21"/>
+        </w:rPr>
+        <w:t>x:Key</w:t>
+      </w:r>
+      <w:r>
+        <w:rPr>
+          <w:rFonts w:ascii="华文新魏" w:eastAsia="华文新魏" w:hint="eastAsia"/>
+          <w:color w:val="0000FF"/>
+          <w:sz w:val="21"/>
+          <w:szCs w:val="21"/>
+        </w:rPr>
+        <w:t>="biLanguage"&gt;</w:t>
+      </w:r>
+      <w:r>
+        <w:rPr>
+          <w:rFonts w:ascii="华文新魏" w:eastAsia="华文新魏" w:hint="eastAsia"/>
+          <w:color w:val="000000"/>
+          <w:sz w:val="21"/>
+          <w:szCs w:val="21"/>
+        </w:rPr>
+        <w:t>语言</w:t>
+      </w:r>
+      <w:r>
+        <w:rPr>
+          <w:rFonts w:ascii="华文新魏" w:eastAsia="华文新魏" w:hint="eastAsia"/>
+          <w:color w:val="0000FF"/>
+          <w:sz w:val="21"/>
+          <w:szCs w:val="21"/>
+        </w:rPr>
+        <w:t>&lt;/</w:t>
+      </w:r>
+      <w:r>
+        <w:rPr>
+          <w:rFonts w:ascii="华文新魏" w:eastAsia="华文新魏" w:hint="eastAsia"/>
+          <w:color w:val="800000"/>
+          <w:sz w:val="21"/>
+          <w:szCs w:val="21"/>
+        </w:rPr>
+        <w:t>sys:String</w:t>
+      </w:r>
+      <w:r>
+        <w:rPr>
+          <w:rFonts w:ascii="华文新魏" w:eastAsia="华文新魏" w:hint="eastAsia"/>
+          <w:color w:val="0000FF"/>
+          <w:sz w:val="21"/>
+          <w:szCs w:val="21"/>
+        </w:rPr>
+        <w:t>&gt;</w:t>
+      </w:r>
+    </w:p>
+    <w:p>
+      <w:pPr>
+        <w:pStyle w:val="HTMLPreformatted"/>
+        <w:ind w:firstLine="360"/>
+        <w:rPr>
+          <w:rFonts w:ascii="华文新魏" w:eastAsia="华文新魏" w:hint="eastAsia"/>
+          <w:color w:val="000000"/>
+          <w:sz w:val="21"/>
+          <w:szCs w:val="21"/>
+        </w:rPr>
+      </w:pPr>
+      <w:r>
+        <w:rPr>
+          <w:rFonts w:ascii="华文新魏" w:eastAsia="华文新魏" w:hint="eastAsia"/>
+          <w:color w:val="0000FF"/>
+          <w:sz w:val="21"/>
+          <w:szCs w:val="21"/>
+        </w:rPr>
+        <w:t>&lt;/</w:t>
+      </w:r>
+      <w:r>
+        <w:rPr>
+          <w:rFonts w:ascii="华文新魏" w:eastAsia="华文新魏" w:hint="eastAsia"/>
+          <w:color w:val="800000"/>
+          <w:sz w:val="21"/>
+          <w:szCs w:val="21"/>
+        </w:rPr>
+        <w:t>ResourceDictionary</w:t>
+      </w:r>
+      <w:r>
+        <w:rPr>
+          <w:rFonts w:ascii="华文新魏" w:eastAsia="华文新魏" w:hint="eastAsia"/>
+          <w:color w:val="0000FF"/>
+          <w:sz w:val="21"/>
+          <w:szCs w:val="21"/>
+        </w:rPr>
+        <w:t>&gt;</w:t>
+      </w:r>
+    </w:p>
+    <w:p>
+      <w:pPr>
+        <w:pStyle w:val="ListParagraph"/>
+        <w:ind w:left="420" w:firstLineChars="0" w:firstLine="0"/>
+        <w:rPr>
+          <w:rFonts w:ascii="华文新魏" w:eastAsia="华文新魏" w:hint="eastAsia"/>
+          <w:szCs w:val="21"/>
+        </w:rPr>
+      </w:pPr>
+      <w:r>
+        <w:rPr>
+          <w:rFonts w:ascii="华文新魏" w:eastAsia="华文新魏" w:hint="eastAsia"/>
+          <w:szCs w:val="21"/>
+        </w:rPr>
+        <w:t>en-us：</w:t>
+      </w:r>
+    </w:p>
+    <w:p>
+      <w:pPr>
+        <w:pStyle w:val="HTMLPreformatted"/>
+        <w:ind w:firstLine="360"/>
+        <w:rPr>
+          <w:rFonts w:ascii="华文新魏" w:eastAsia="华文新魏" w:hint="eastAsia"/>
+          <w:color w:val="FF0000"/>
+          <w:sz w:val="21"/>
+          <w:szCs w:val="21"/>
+        </w:rPr>
+      </w:pPr>
+      <w:r>
+        <w:rPr>
+          <w:rFonts w:ascii="华文新魏" w:eastAsia="华文新魏" w:hint="eastAsia"/>
+          <w:color w:val="0000FF"/>
+          <w:sz w:val="21"/>
+          <w:szCs w:val="21"/>
+        </w:rPr>
+        <w:t>&lt;</w:t>
+      </w:r>
+      <w:r>
+        <w:rPr>
+          <w:rFonts w:ascii="华文新魏" w:eastAsia="华文新魏" w:hint="eastAsia"/>
+          <w:color w:val="800000"/>
+          <w:sz w:val="21"/>
+          <w:szCs w:val="21"/>
+        </w:rPr>
+        <w:t xml:space="preserve">ResourceDictionary </w:t>
+      </w:r>
+      <w:r>
+        <w:rPr>
+          <w:rFonts w:ascii="华文新魏" w:eastAsia="华文新魏" w:hint="eastAsia"/>
+          <w:color w:val="FF0000"/>
+          <w:sz w:val="21"/>
+          <w:szCs w:val="21"/>
+        </w:rPr>
+        <w:t>xmlns</w:t>
+      </w:r>
+      <w:r>
+        <w:rPr>
+          <w:rFonts w:ascii="华文新魏" w:eastAsia="华文新魏" w:hint="eastAsia"/>
+          <w:color w:val="0000FF"/>
+          <w:sz w:val="21"/>
+          <w:szCs w:val="21"/>
+        </w:rPr>
+        <w:t>="http://schemas.microsoft.com/winfx/2006/xaml/presentation"</w:t>
+      </w:r>
+    </w:p>
+    <w:p>
+      <w:pPr>
+        <w:pStyle w:val="HTMLPreformatted"/>
+        <w:ind w:firstLine="360"/>
+        <w:rPr>
+          <w:rFonts w:ascii="华文新魏" w:eastAsia="华文新魏" w:hint="eastAsia"/>
+          <w:color w:val="FF0000"/>
+          <w:sz w:val="21"/>
+          <w:szCs w:val="21"/>
+        </w:rPr>
+      </w:pPr>
+      <w:r>
+        <w:rPr>
+          <w:rFonts w:ascii="华文新魏" w:eastAsia="华文新魏" w:hint="eastAsia"/>
+          <w:color w:val="FF0000"/>
+          <w:sz w:val="21"/>
+          <w:szCs w:val="21"/>
+        </w:rPr>
+        <w:t xml:space="preserve">                    xmlns:x</w:t>
+      </w:r>
+      <w:r>
+        <w:rPr>
+          <w:rFonts w:ascii="华文新魏" w:eastAsia="华文新魏" w:hint="eastAsia"/>
+          <w:color w:val="0000FF"/>
+          <w:sz w:val="21"/>
+          <w:szCs w:val="21"/>
+        </w:rPr>
+        <w:t>="http://schemas.microsoft.com/winfx/2006/xaml"</w:t>
+      </w:r>
+    </w:p>
+    <w:p>
+      <w:pPr>
+        <w:pStyle w:val="HTMLPreformatted"/>
+        <w:ind w:firstLine="360"/>
+        <w:rPr>
+          <w:rFonts w:ascii="华文新魏" w:eastAsia="华文新魏" w:hint="eastAsia"/>
+          <w:color w:val="000000"/>
+          <w:sz w:val="21"/>
+          <w:szCs w:val="21"/>
+        </w:rPr>
+      </w:pPr>
+      <w:r>
+        <w:rPr>
+          <w:rFonts w:ascii="华文新魏" w:eastAsia="华文新魏" w:hint="eastAsia"/>
+          <w:color w:val="FF0000"/>
+          <w:sz w:val="21"/>
+          <w:szCs w:val="21"/>
+        </w:rPr>
+        <w:t xml:space="preserve">                    xmlns:sys</w:t>
+      </w:r>
+      <w:r>
+        <w:rPr>
+          <w:rFonts w:ascii="华文新魏" w:eastAsia="华文新魏" w:hint="eastAsia"/>
+          <w:color w:val="0000FF"/>
+          <w:sz w:val="21"/>
+          <w:szCs w:val="21"/>
+        </w:rPr>
+        <w:t>="clr-namespace:System;assembly=mscorlib"&gt;</w:t>
+      </w:r>
+    </w:p>
+    <w:p>
+      <w:pPr>
+        <w:pStyle w:val="HTMLPreformatted"/>
+        <w:ind w:firstLine="360"/>
+        <w:rPr>
+          <w:rFonts w:ascii="华文新魏" w:eastAsia="华文新魏" w:hint="eastAsia"/>
+          <w:color w:val="000000"/>
+          <w:sz w:val="21"/>
+          <w:szCs w:val="21"/>
+        </w:rPr>
+      </w:pPr>
+      <w:r>
+        <w:rPr>
+          <w:rFonts w:ascii="华文新魏" w:eastAsia="华文新魏" w:hint="eastAsia"/>
+          <w:color w:val="000000"/>
+          <w:sz w:val="21"/>
+          <w:szCs w:val="21"/>
+        </w:rPr>
+        <w:t xml:space="preserve">    </w:t>
+      </w:r>
+      <w:r>
+        <w:rPr>
+          <w:rFonts w:ascii="华文新魏" w:eastAsia="华文新魏" w:hint="eastAsia"/>
+          <w:color w:val="0000FF"/>
+          <w:sz w:val="21"/>
+          <w:szCs w:val="21"/>
+        </w:rPr>
+        <w:t>&lt;</w:t>
+      </w:r>
+      <w:r>
+        <w:rPr>
+          <w:rFonts w:ascii="华文新魏" w:eastAsia="华文新魏" w:hint="eastAsia"/>
+          <w:color w:val="800000"/>
+          <w:sz w:val="21"/>
+          <w:szCs w:val="21"/>
+        </w:rPr>
+        <w:t xml:space="preserve">sys:String </w:t>
+      </w:r>
+      <w:r>
+        <w:rPr>
+          <w:rFonts w:ascii="华文新魏" w:eastAsia="华文新魏" w:hint="eastAsia"/>
+          <w:color w:val="FF0000"/>
+          <w:sz w:val="21"/>
+          <w:szCs w:val="21"/>
+        </w:rPr>
+        <w:t>x:Key</w:t>
+      </w:r>
+      <w:r>
+        <w:rPr>
+          <w:rFonts w:ascii="华文新魏" w:eastAsia="华文新魏" w:hint="eastAsia"/>
+          <w:color w:val="0000FF"/>
+          <w:sz w:val="21"/>
+          <w:szCs w:val="21"/>
+        </w:rPr>
+        <w:t>="biFile"&gt;</w:t>
+      </w:r>
+      <w:r>
+        <w:rPr>
+          <w:rFonts w:ascii="华文新魏" w:eastAsia="华文新魏" w:hint="eastAsia"/>
+          <w:color w:val="000000"/>
+          <w:sz w:val="21"/>
+          <w:szCs w:val="21"/>
+        </w:rPr>
+        <w:t>File</w:t>
+      </w:r>
+      <w:r>
+        <w:rPr>
+          <w:rFonts w:ascii="华文新魏" w:eastAsia="华文新魏" w:hint="eastAsia"/>
+          <w:color w:val="0000FF"/>
+          <w:sz w:val="21"/>
+          <w:szCs w:val="21"/>
+        </w:rPr>
+        <w:t>&lt;/</w:t>
+      </w:r>
+      <w:r>
+        <w:rPr>
+          <w:rFonts w:ascii="华文新魏" w:eastAsia="华文新魏" w:hint="eastAsia"/>
+          <w:color w:val="800000"/>
+          <w:sz w:val="21"/>
+          <w:szCs w:val="21"/>
+        </w:rPr>
+        <w:t>sys:String</w:t>
+      </w:r>
+      <w:r>
+        <w:rPr>
+          <w:rFonts w:ascii="华文新魏" w:eastAsia="华文新魏" w:hint="eastAsia"/>
+          <w:color w:val="0000FF"/>
+          <w:sz w:val="21"/>
+          <w:szCs w:val="21"/>
+        </w:rPr>
+        <w:t>&gt;</w:t>
+      </w:r>
+    </w:p>
+    <w:p>
+      <w:pPr>
+        <w:pStyle w:val="HTMLPreformatted"/>
+        <w:ind w:firstLine="360"/>
+        <w:rPr>
+          <w:rFonts w:ascii="华文新魏" w:eastAsia="华文新魏" w:hint="eastAsia"/>
+          <w:color w:val="000000"/>
+          <w:sz w:val="21"/>
+          <w:szCs w:val="21"/>
+        </w:rPr>
+      </w:pPr>
+      <w:r>
+        <w:rPr>
+          <w:rFonts w:ascii="华文新魏" w:eastAsia="华文新魏" w:hint="eastAsia"/>
+          <w:color w:val="000000"/>
+          <w:sz w:val="21"/>
+          <w:szCs w:val="21"/>
+        </w:rPr>
+        <w:t xml:space="preserve">    </w:t>
+      </w:r>
+      <w:r>
+        <w:rPr>
+          <w:rFonts w:ascii="华文新魏" w:eastAsia="华文新魏" w:hint="eastAsia"/>
+          <w:color w:val="0000FF"/>
+          <w:sz w:val="21"/>
+          <w:szCs w:val="21"/>
+        </w:rPr>
+        <w:t>&lt;</w:t>
+      </w:r>
+      <w:r>
+        <w:rPr>
+          <w:rFonts w:ascii="华文新魏" w:eastAsia="华文新魏" w:hint="eastAsia"/>
+          <w:color w:val="800000"/>
+          <w:sz w:val="21"/>
+          <w:szCs w:val="21"/>
+        </w:rPr>
+        <w:t xml:space="preserve">sys:String </w:t>
+      </w:r>
+      <w:r>
+        <w:rPr>
+          <w:rFonts w:ascii="华文新魏" w:eastAsia="华文新魏" w:hint="eastAsia"/>
+          <w:color w:val="FF0000"/>
+          <w:sz w:val="21"/>
+          <w:szCs w:val="21"/>
+        </w:rPr>
+        <w:t>x:Key</w:t>
+      </w:r>
+      <w:r>
+        <w:rPr>
+          <w:rFonts w:ascii="华文新魏" w:eastAsia="华文新魏" w:hint="eastAsia"/>
+          <w:color w:val="0000FF"/>
+          <w:sz w:val="21"/>
+          <w:szCs w:val="21"/>
+        </w:rPr>
+        <w:t>="biHelp"&gt;</w:t>
+      </w:r>
+      <w:r>
+        <w:rPr>
+          <w:rFonts w:ascii="华文新魏" w:eastAsia="华文新魏" w:hint="eastAsia"/>
+          <w:color w:val="000000"/>
+          <w:sz w:val="21"/>
+          <w:szCs w:val="21"/>
+        </w:rPr>
+        <w:t>Help</w:t>
+      </w:r>
+      <w:r>
+        <w:rPr>
+          <w:rFonts w:ascii="华文新魏" w:eastAsia="华文新魏" w:hint="eastAsia"/>
+          <w:color w:val="0000FF"/>
+          <w:sz w:val="21"/>
+          <w:szCs w:val="21"/>
+        </w:rPr>
+        <w:t>&lt;/</w:t>
+      </w:r>
+      <w:r>
+        <w:rPr>
+          <w:rFonts w:ascii="华文新魏" w:eastAsia="华文新魏" w:hint="eastAsia"/>
+          <w:color w:val="800000"/>
+          <w:sz w:val="21"/>
+          <w:szCs w:val="21"/>
+        </w:rPr>
+        <w:t>sys:String</w:t>
+      </w:r>
+      <w:r>
+        <w:rPr>
+          <w:rFonts w:ascii="华文新魏" w:eastAsia="华文新魏" w:hint="eastAsia"/>
+          <w:color w:val="0000FF"/>
+          <w:sz w:val="21"/>
+          <w:szCs w:val="21"/>
+        </w:rPr>
+        <w:t>&gt;</w:t>
+      </w:r>
+    </w:p>
+    <w:p>
+      <w:pPr>
+        <w:pStyle w:val="HTMLPreformatted"/>
+        <w:ind w:firstLine="360"/>
+        <w:rPr>
+          <w:rFonts w:ascii="华文新魏" w:eastAsia="华文新魏" w:hint="eastAsia"/>
+          <w:color w:val="000000"/>
+          <w:sz w:val="21"/>
+          <w:szCs w:val="21"/>
+        </w:rPr>
+      </w:pPr>
+      <w:r>
+        <w:rPr>
+          <w:rFonts w:ascii="华文新魏" w:eastAsia="华文新魏" w:hint="eastAsia"/>
+          <w:color w:val="000000"/>
+          <w:sz w:val="21"/>
+          <w:szCs w:val="21"/>
+        </w:rPr>
+        <w:t xml:space="preserve">    </w:t>
+      </w:r>
+      <w:r>
+        <w:rPr>
+          <w:rFonts w:ascii="华文新魏" w:eastAsia="华文新魏" w:hint="eastAsia"/>
+          <w:color w:val="0000FF"/>
+          <w:sz w:val="21"/>
+          <w:szCs w:val="21"/>
+        </w:rPr>
+        <w:t>&lt;</w:t>
+      </w:r>
+      <w:r>
+        <w:rPr>
+          <w:rFonts w:ascii="华文新魏" w:eastAsia="华文新魏" w:hint="eastAsia"/>
+          <w:color w:val="800000"/>
+          <w:sz w:val="21"/>
+          <w:szCs w:val="21"/>
+        </w:rPr>
+        <w:t xml:space="preserve">sys:String </w:t>
+      </w:r>
+      <w:r>
+        <w:rPr>
+          <w:rFonts w:ascii="华文新魏" w:eastAsia="华文新魏" w:hint="eastAsia"/>
+          <w:color w:val="FF0000"/>
+          <w:sz w:val="21"/>
+          <w:szCs w:val="21"/>
+        </w:rPr>
+        <w:t>x:Key</w:t>
+      </w:r>
+      <w:r>
+        <w:rPr>
+          <w:rFonts w:ascii="华文新魏" w:eastAsia="华文新魏" w:hint="eastAsia"/>
+          <w:color w:val="0000FF"/>
+          <w:sz w:val="21"/>
+          <w:szCs w:val="21"/>
+        </w:rPr>
+        <w:t>="biAbout"&gt;</w:t>
+      </w:r>
+      <w:r>
+        <w:rPr>
+          <w:rFonts w:ascii="华文新魏" w:eastAsia="华文新魏" w:hint="eastAsia"/>
+          <w:color w:val="000000"/>
+          <w:sz w:val="21"/>
+          <w:szCs w:val="21"/>
+        </w:rPr>
+        <w:t>About</w:t>
+      </w:r>
+      <w:r>
+        <w:rPr>
+          <w:rFonts w:ascii="华文新魏" w:eastAsia="华文新魏" w:hint="eastAsia"/>
+          <w:color w:val="0000FF"/>
+          <w:sz w:val="21"/>
+          <w:szCs w:val="21"/>
+        </w:rPr>
+        <w:t>&lt;/</w:t>
+      </w:r>
+      <w:r>
+        <w:rPr>
+          <w:rFonts w:ascii="华文新魏" w:eastAsia="华文新魏" w:hint="eastAsia"/>
+          <w:color w:val="800000"/>
+          <w:sz w:val="21"/>
+          <w:szCs w:val="21"/>
+        </w:rPr>
+        <w:t>sys:String</w:t>
+      </w:r>
+      <w:r>
+        <w:rPr>
+          <w:rFonts w:ascii="华文新魏" w:eastAsia="华文新魏" w:hint="eastAsia"/>
+          <w:color w:val="0000FF"/>
+          <w:sz w:val="21"/>
+          <w:szCs w:val="21"/>
+        </w:rPr>
+        <w:t>&gt;</w:t>
+      </w:r>
+    </w:p>
+    <w:p>
+      <w:pPr>
+        <w:pStyle w:val="HTMLPreformatted"/>
+        <w:ind w:firstLine="360"/>
+        <w:rPr>
+          <w:rFonts w:ascii="华文新魏" w:eastAsia="华文新魏" w:hint="eastAsia"/>
+          <w:color w:val="000000"/>
+          <w:sz w:val="21"/>
+          <w:szCs w:val="21"/>
+        </w:rPr>
+      </w:pPr>
+      <w:r>
+        <w:rPr>
+          <w:rFonts w:ascii="华文新魏" w:eastAsia="华文新魏" w:hint="eastAsia"/>
+          <w:color w:val="000000"/>
+          <w:sz w:val="21"/>
+          <w:szCs w:val="21"/>
+        </w:rPr>
+        <w:t xml:space="preserve">    </w:t>
+      </w:r>
+      <w:r>
+        <w:rPr>
+          <w:rFonts w:ascii="华文新魏" w:eastAsia="华文新魏" w:hint="eastAsia"/>
+          <w:color w:val="0000FF"/>
+          <w:sz w:val="21"/>
+          <w:szCs w:val="21"/>
+        </w:rPr>
+        <w:t>&lt;</w:t>
+      </w:r>
+      <w:r>
+        <w:rPr>
+          <w:rFonts w:ascii="华文新魏" w:eastAsia="华文新魏" w:hint="eastAsia"/>
+          <w:color w:val="800000"/>
+          <w:sz w:val="21"/>
+          <w:szCs w:val="21"/>
+        </w:rPr>
+        <w:t xml:space="preserve">sys:String </w:t>
+      </w:r>
+      <w:r>
+        <w:rPr>
+          <w:rFonts w:ascii="华文新魏" w:eastAsia="华文新魏" w:hint="eastAsia"/>
+          <w:color w:val="FF0000"/>
+          <w:sz w:val="21"/>
+          <w:szCs w:val="21"/>
+        </w:rPr>
+        <w:t>x:Key</w:t>
+      </w:r>
+      <w:r>
+        <w:rPr>
+          <w:rFonts w:ascii="华文新魏" w:eastAsia="华文新魏" w:hint="eastAsia"/>
+          <w:color w:val="0000FF"/>
+          <w:sz w:val="21"/>
+          <w:szCs w:val="21"/>
+        </w:rPr>
+        <w:t>="biName"&gt;</w:t>
+      </w:r>
+      <w:r>
+        <w:rPr>
+          <w:rFonts w:ascii="华文新魏" w:eastAsia="华文新魏" w:hint="eastAsia"/>
+          <w:color w:val="000000"/>
+          <w:sz w:val="21"/>
+          <w:szCs w:val="21"/>
+        </w:rPr>
+        <w:t>Product Name：</w:t>
+      </w:r>
+      <w:r>
+        <w:rPr>
+          <w:rFonts w:ascii="华文新魏" w:eastAsia="华文新魏" w:hint="eastAsia"/>
+          <w:color w:val="0000FF"/>
+          <w:sz w:val="21"/>
+          <w:szCs w:val="21"/>
+        </w:rPr>
+        <w:t>&lt;/</w:t>
+      </w:r>
+      <w:r>
+        <w:rPr>
+          <w:rFonts w:ascii="华文新魏" w:eastAsia="华文新魏" w:hint="eastAsia"/>
+          <w:color w:val="800000"/>
+          <w:sz w:val="21"/>
+          <w:szCs w:val="21"/>
+        </w:rPr>
+        <w:t>sys:String</w:t>
+      </w:r>
+      <w:r>
+        <w:rPr>
+          <w:rFonts w:ascii="华文新魏" w:eastAsia="华文新魏" w:hint="eastAsia"/>
+          <w:color w:val="0000FF"/>
+          <w:sz w:val="21"/>
+          <w:szCs w:val="21"/>
+        </w:rPr>
+        <w:t>&gt;</w:t>
+      </w:r>
+    </w:p>
+    <w:p>
+      <w:pPr>
+        <w:pStyle w:val="HTMLPreformatted"/>
+        <w:ind w:firstLine="360"/>
+        <w:rPr>
+          <w:rFonts w:ascii="华文新魏" w:eastAsia="华文新魏" w:hint="eastAsia"/>
+          <w:color w:val="000000"/>
+          <w:sz w:val="21"/>
+          <w:szCs w:val="21"/>
+        </w:rPr>
+      </w:pPr>
+      <w:r>
+        <w:rPr>
+          <w:rFonts w:ascii="华文新魏" w:eastAsia="华文新魏" w:hint="eastAsia"/>
+          <w:color w:val="000000"/>
+          <w:sz w:val="21"/>
+          <w:szCs w:val="21"/>
+        </w:rPr>
+        <w:t xml:space="preserve">    </w:t>
+      </w:r>
+      <w:r>
+        <w:rPr>
+          <w:rFonts w:ascii="华文新魏" w:eastAsia="华文新魏" w:hint="eastAsia"/>
+          <w:color w:val="0000FF"/>
+          <w:sz w:val="21"/>
+          <w:szCs w:val="21"/>
+        </w:rPr>
+        <w:t>&lt;</w:t>
+      </w:r>
+      <w:r>
+        <w:rPr>
+          <w:rFonts w:ascii="华文新魏" w:eastAsia="华文新魏" w:hint="eastAsia"/>
+          <w:color w:val="800000"/>
+          <w:sz w:val="21"/>
+          <w:szCs w:val="21"/>
+        </w:rPr>
+        <w:t xml:space="preserve">sys:String </w:t>
+      </w:r>
+      <w:r>
+        <w:rPr>
+          <w:rFonts w:ascii="华文新魏" w:eastAsia="华文新魏" w:hint="eastAsia"/>
+          <w:color w:val="FF0000"/>
+          <w:sz w:val="21"/>
+          <w:szCs w:val="21"/>
+        </w:rPr>
+        <w:t>x:Key</w:t>
+      </w:r>
+      <w:r>
+        <w:rPr>
+          <w:rFonts w:ascii="华文新魏" w:eastAsia="华文新魏" w:hint="eastAsia"/>
+          <w:color w:val="0000FF"/>
+          <w:sz w:val="21"/>
+          <w:szCs w:val="21"/>
+        </w:rPr>
+        <w:t>="biCopyRight"&gt;</w:t>
+      </w:r>
+      <w:r>
+        <w:rPr>
+          <w:rFonts w:ascii="华文新魏" w:eastAsia="华文新魏" w:hint="eastAsia"/>
+          <w:color w:val="000000"/>
+          <w:sz w:val="21"/>
+          <w:szCs w:val="21"/>
+        </w:rPr>
+        <w:t>CopyRight:</w:t>
+      </w:r>
+      <w:r>
+        <w:rPr>
+          <w:rFonts w:ascii="华文新魏" w:eastAsia="华文新魏" w:hint="eastAsia"/>
+          <w:color w:val="0000FF"/>
+          <w:sz w:val="21"/>
+          <w:szCs w:val="21"/>
+        </w:rPr>
+        <w:t>&lt;/</w:t>
+      </w:r>
+      <w:r>
+        <w:rPr>
+          <w:rFonts w:ascii="华文新魏" w:eastAsia="华文新魏" w:hint="eastAsia"/>
+          <w:color w:val="800000"/>
+          <w:sz w:val="21"/>
+          <w:szCs w:val="21"/>
+        </w:rPr>
+        <w:t>sys:String</w:t>
+      </w:r>
+      <w:r>
+        <w:rPr>
+          <w:rFonts w:ascii="华文新魏" w:eastAsia="华文新魏" w:hint="eastAsia"/>
+          <w:color w:val="0000FF"/>
+          <w:sz w:val="21"/>
+          <w:szCs w:val="21"/>
+        </w:rPr>
+        <w:t>&gt;</w:t>
+      </w:r>
+    </w:p>
+    <w:p>
+      <w:pPr>
+        <w:pStyle w:val="HTMLPreformatted"/>
+        <w:ind w:firstLine="360"/>
+        <w:rPr>
+          <w:rFonts w:ascii="华文新魏" w:eastAsia="华文新魏" w:hint="eastAsia"/>
+          <w:color w:val="000000"/>
+          <w:sz w:val="21"/>
+          <w:szCs w:val="21"/>
+        </w:rPr>
+      </w:pPr>
+      <w:r>
+        <w:rPr>
+          <w:rFonts w:ascii="华文新魏" w:eastAsia="华文新魏" w:hint="eastAsia"/>
+          <w:color w:val="000000"/>
+          <w:sz w:val="21"/>
+          <w:szCs w:val="21"/>
+        </w:rPr>
+        <w:t xml:space="preserve">    </w:t>
+      </w:r>
+      <w:r>
+        <w:rPr>
+          <w:rFonts w:ascii="华文新魏" w:eastAsia="华文新魏" w:hint="eastAsia"/>
+          <w:color w:val="0000FF"/>
+          <w:sz w:val="21"/>
+          <w:szCs w:val="21"/>
+        </w:rPr>
+        <w:t>&lt;</w:t>
+      </w:r>
+      <w:r>
+        <w:rPr>
+          <w:rFonts w:ascii="华文新魏" w:eastAsia="华文新魏" w:hint="eastAsia"/>
+          <w:color w:val="800000"/>
+          <w:sz w:val="21"/>
+          <w:szCs w:val="21"/>
+        </w:rPr>
+        <w:t xml:space="preserve">sys:String </w:t>
+      </w:r>
+      <w:r>
+        <w:rPr>
+          <w:rFonts w:ascii="华文新魏" w:eastAsia="华文新魏" w:hint="eastAsia"/>
+          <w:color w:val="FF0000"/>
+          <w:sz w:val="21"/>
+          <w:szCs w:val="21"/>
+        </w:rPr>
+        <w:t>x:Key</w:t>
+      </w:r>
+      <w:r>
+        <w:rPr>
+          <w:rFonts w:ascii="华文新魏" w:eastAsia="华文新魏" w:hint="eastAsia"/>
+          <w:color w:val="0000FF"/>
+          <w:sz w:val="21"/>
+          <w:szCs w:val="21"/>
+        </w:rPr>
+        <w:t>="biWeb"&gt;</w:t>
+      </w:r>
+      <w:r>
+        <w:rPr>
+          <w:rFonts w:ascii="华文新魏" w:eastAsia="华文新魏" w:hint="eastAsia"/>
+          <w:color w:val="000000"/>
+          <w:sz w:val="21"/>
+          <w:szCs w:val="21"/>
+        </w:rPr>
+        <w:t>Web:</w:t>
+      </w:r>
+      <w:r>
+        <w:rPr>
+          <w:rFonts w:ascii="华文新魏" w:eastAsia="华文新魏" w:hint="eastAsia"/>
+          <w:color w:val="0000FF"/>
+          <w:sz w:val="21"/>
+          <w:szCs w:val="21"/>
+        </w:rPr>
+        <w:t>&lt;/</w:t>
+      </w:r>
+      <w:r>
+        <w:rPr>
+          <w:rFonts w:ascii="华文新魏" w:eastAsia="华文新魏" w:hint="eastAsia"/>
+          <w:color w:val="800000"/>
+          <w:sz w:val="21"/>
+          <w:szCs w:val="21"/>
+        </w:rPr>
+        <w:t>sys:String</w:t>
+      </w:r>
+      <w:r>
+        <w:rPr>
+          <w:rFonts w:ascii="华文新魏" w:eastAsia="华文新魏" w:hint="eastAsia"/>
+          <w:color w:val="0000FF"/>
+          <w:sz w:val="21"/>
+          <w:szCs w:val="21"/>
+        </w:rPr>
+        <w:t>&gt;</w:t>
+      </w:r>
+    </w:p>
+    <w:p>
+      <w:pPr>
+        <w:pStyle w:val="HTMLPreformatted"/>
+        <w:ind w:firstLine="360"/>
+        <w:rPr>
+          <w:rFonts w:ascii="华文新魏" w:eastAsia="华文新魏" w:hint="eastAsia"/>
+          <w:color w:val="000000"/>
+          <w:sz w:val="21"/>
+          <w:szCs w:val="21"/>
+        </w:rPr>
+      </w:pPr>
+      <w:r>
+        <w:rPr>
+          <w:rFonts w:ascii="华文新魏" w:eastAsia="华文新魏" w:hint="eastAsia"/>
+          <w:color w:val="000000"/>
+          <w:sz w:val="21"/>
+          <w:szCs w:val="21"/>
+        </w:rPr>
+        <w:t xml:space="preserve">    </w:t>
+      </w:r>
+      <w:r>
+        <w:rPr>
+          <w:rFonts w:ascii="华文新魏" w:eastAsia="华文新魏" w:hint="eastAsia"/>
+          <w:color w:val="0000FF"/>
+          <w:sz w:val="21"/>
+          <w:szCs w:val="21"/>
+        </w:rPr>
+        <w:t>&lt;</w:t>
+      </w:r>
+      <w:r>
+        <w:rPr>
+          <w:rFonts w:ascii="华文新魏" w:eastAsia="华文新魏" w:hint="eastAsia"/>
+          <w:color w:val="800000"/>
+          <w:sz w:val="21"/>
+          <w:szCs w:val="21"/>
+        </w:rPr>
+        <w:t xml:space="preserve">sys:String </w:t>
+      </w:r>
+      <w:r>
+        <w:rPr>
+          <w:rFonts w:ascii="华文新魏" w:eastAsia="华文新魏" w:hint="eastAsia"/>
+          <w:color w:val="FF0000"/>
+          <w:sz w:val="21"/>
+          <w:szCs w:val="21"/>
+        </w:rPr>
+        <w:t>x:Key</w:t>
+      </w:r>
+      <w:r>
+        <w:rPr>
+          <w:rFonts w:ascii="华文新魏" w:eastAsia="华文新魏" w:hint="eastAsia"/>
+          <w:color w:val="0000FF"/>
+          <w:sz w:val="21"/>
+          <w:szCs w:val="21"/>
+        </w:rPr>
+        <w:t>="biVersion"&gt;</w:t>
+      </w:r>
+      <w:r>
+        <w:rPr>
+          <w:rFonts w:ascii="华文新魏" w:eastAsia="华文新魏" w:hint="eastAsia"/>
+          <w:color w:val="000000"/>
+          <w:sz w:val="21"/>
+          <w:szCs w:val="21"/>
+        </w:rPr>
+        <w:t>Version:</w:t>
+      </w:r>
+      <w:r>
+        <w:rPr>
+          <w:rFonts w:ascii="华文新魏" w:eastAsia="华文新魏" w:hint="eastAsia"/>
+          <w:color w:val="0000FF"/>
+          <w:sz w:val="21"/>
+          <w:szCs w:val="21"/>
+        </w:rPr>
+        <w:t>&lt;/</w:t>
+      </w:r>
+      <w:r>
+        <w:rPr>
+          <w:rFonts w:ascii="华文新魏" w:eastAsia="华文新魏" w:hint="eastAsia"/>
+          <w:color w:val="800000"/>
+          <w:sz w:val="21"/>
+          <w:szCs w:val="21"/>
+        </w:rPr>
+        <w:t>sys:String</w:t>
+      </w:r>
+      <w:r>
+        <w:rPr>
+          <w:rFonts w:ascii="华文新魏" w:eastAsia="华文新魏" w:hint="eastAsia"/>
+          <w:color w:val="0000FF"/>
+          <w:sz w:val="21"/>
+          <w:szCs w:val="21"/>
+        </w:rPr>
+        <w:t>&gt;</w:t>
+      </w:r>
+    </w:p>
+    <w:p>
+      <w:pPr>
+        <w:pStyle w:val="HTMLPreformatted"/>
+        <w:ind w:firstLine="360"/>
+        <w:rPr>
+          <w:rFonts w:ascii="华文新魏" w:eastAsia="华文新魏" w:hint="eastAsia"/>
+          <w:color w:val="000000"/>
+          <w:sz w:val="21"/>
+          <w:szCs w:val="21"/>
+        </w:rPr>
+      </w:pPr>
+      <w:r>
+        <w:rPr>
+          <w:rFonts w:ascii="华文新魏" w:eastAsia="华文新魏" w:hint="eastAsia"/>
+          <w:color w:val="000000"/>
+          <w:sz w:val="21"/>
+          <w:szCs w:val="21"/>
+        </w:rPr>
+        <w:t xml:space="preserve">    </w:t>
+      </w:r>
+      <w:r>
+        <w:rPr>
+          <w:rFonts w:ascii="华文新魏" w:eastAsia="华文新魏" w:hint="eastAsia"/>
+          <w:color w:val="0000FF"/>
+          <w:sz w:val="21"/>
+          <w:szCs w:val="21"/>
+        </w:rPr>
+        <w:t>&lt;</w:t>
+      </w:r>
+      <w:r>
+        <w:rPr>
+          <w:rFonts w:ascii="华文新魏" w:eastAsia="华文新魏" w:hint="eastAsia"/>
+          <w:color w:val="800000"/>
+          <w:sz w:val="21"/>
+          <w:szCs w:val="21"/>
+        </w:rPr>
+        <w:t xml:space="preserve">sys:String </w:t>
+      </w:r>
+      <w:r>
+        <w:rPr>
+          <w:rFonts w:ascii="华文新魏" w:eastAsia="华文新魏" w:hint="eastAsia"/>
+          <w:color w:val="FF0000"/>
+          <w:sz w:val="21"/>
+          <w:szCs w:val="21"/>
+        </w:rPr>
+        <w:t>x:Key</w:t>
+      </w:r>
+      <w:r>
+        <w:rPr>
+          <w:rFonts w:ascii="华文新魏" w:eastAsia="华文新魏" w:hint="eastAsia"/>
+          <w:color w:val="0000FF"/>
+          <w:sz w:val="21"/>
+          <w:szCs w:val="21"/>
+        </w:rPr>
+        <w:t>="biSelectDevice"&gt;</w:t>
+      </w:r>
+      <w:r>
+        <w:rPr>
+          <w:rFonts w:ascii="华文新魏" w:eastAsia="华文新魏" w:hint="eastAsia"/>
+          <w:color w:val="000000"/>
+          <w:sz w:val="21"/>
+          <w:szCs w:val="21"/>
+        </w:rPr>
+        <w:t>Choose Device</w:t>
+      </w:r>
+      <w:r>
+        <w:rPr>
+          <w:rFonts w:ascii="华文新魏" w:eastAsia="华文新魏" w:hint="eastAsia"/>
+          <w:color w:val="0000FF"/>
+          <w:sz w:val="21"/>
+          <w:szCs w:val="21"/>
+        </w:rPr>
+        <w:t>&lt;/</w:t>
+      </w:r>
+      <w:r>
+        <w:rPr>
+          <w:rFonts w:ascii="华文新魏" w:eastAsia="华文新魏" w:hint="eastAsia"/>
+          <w:color w:val="800000"/>
+          <w:sz w:val="21"/>
+          <w:szCs w:val="21"/>
+        </w:rPr>
+        <w:t>sys:String</w:t>
+      </w:r>
+      <w:r>
+        <w:rPr>
+          <w:rFonts w:ascii="华文新魏" w:eastAsia="华文新魏" w:hint="eastAsia"/>
+          <w:color w:val="0000FF"/>
+          <w:sz w:val="21"/>
+          <w:szCs w:val="21"/>
+        </w:rPr>
+        <w:t>&gt;</w:t>
+      </w:r>
+    </w:p>
+    <w:p>
+      <w:pPr>
+        <w:pStyle w:val="HTMLPreformatted"/>
+        <w:ind w:firstLine="360"/>
+        <w:rPr>
+          <w:rFonts w:ascii="华文新魏" w:eastAsia="华文新魏" w:hint="eastAsia"/>
+          <w:color w:val="000000"/>
+          <w:sz w:val="21"/>
+          <w:szCs w:val="21"/>
+        </w:rPr>
+      </w:pPr>
+      <w:r>
+        <w:rPr>
+          <w:rFonts w:ascii="华文新魏" w:eastAsia="华文新魏" w:hint="eastAsia"/>
+          <w:color w:val="000000"/>
+          <w:sz w:val="21"/>
+          <w:szCs w:val="21"/>
+        </w:rPr>
+        <w:t xml:space="preserve">    </w:t>
+      </w:r>
+      <w:r>
+        <w:rPr>
+          <w:rFonts w:ascii="华文新魏" w:eastAsia="华文新魏" w:hint="eastAsia"/>
+          <w:color w:val="0000FF"/>
+          <w:sz w:val="21"/>
+          <w:szCs w:val="21"/>
+        </w:rPr>
+        <w:t>&lt;</w:t>
+      </w:r>
+      <w:r>
+        <w:rPr>
+          <w:rFonts w:ascii="华文新魏" w:eastAsia="华文新魏" w:hint="eastAsia"/>
+          <w:color w:val="800000"/>
+          <w:sz w:val="21"/>
+          <w:szCs w:val="21"/>
+        </w:rPr>
+        <w:t xml:space="preserve">sys:String </w:t>
+      </w:r>
+      <w:r>
+        <w:rPr>
+          <w:rFonts w:ascii="华文新魏" w:eastAsia="华文新魏" w:hint="eastAsia"/>
+          <w:color w:val="FF0000"/>
+          <w:sz w:val="21"/>
+          <w:szCs w:val="21"/>
+        </w:rPr>
+        <w:t>x:Key</w:t>
+      </w:r>
+      <w:r>
+        <w:rPr>
+          <w:rFonts w:ascii="华文新魏" w:eastAsia="华文新魏" w:hint="eastAsia"/>
+          <w:color w:val="0000FF"/>
+          <w:sz w:val="21"/>
+          <w:szCs w:val="21"/>
+        </w:rPr>
+        <w:t>="biClose"&gt;</w:t>
+      </w:r>
+      <w:r>
+        <w:rPr>
+          <w:rFonts w:ascii="华文新魏" w:eastAsia="华文新魏" w:hint="eastAsia"/>
+          <w:color w:val="000000"/>
+          <w:sz w:val="21"/>
+          <w:szCs w:val="21"/>
+        </w:rPr>
+        <w:t>Close</w:t>
+      </w:r>
+      <w:r>
+        <w:rPr>
+          <w:rFonts w:ascii="华文新魏" w:eastAsia="华文新魏" w:hint="eastAsia"/>
+          <w:color w:val="0000FF"/>
+          <w:sz w:val="21"/>
+          <w:szCs w:val="21"/>
+        </w:rPr>
+        <w:t>&lt;/</w:t>
+      </w:r>
+      <w:r>
+        <w:rPr>
+          <w:rFonts w:ascii="华文新魏" w:eastAsia="华文新魏" w:hint="eastAsia"/>
+          <w:color w:val="800000"/>
+          <w:sz w:val="21"/>
+          <w:szCs w:val="21"/>
+        </w:rPr>
+        <w:t>sys:String</w:t>
+      </w:r>
+      <w:r>
+        <w:rPr>
+          <w:rFonts w:ascii="华文新魏" w:eastAsia="华文新魏" w:hint="eastAsia"/>
+          <w:color w:val="0000FF"/>
+          <w:sz w:val="21"/>
+          <w:szCs w:val="21"/>
+        </w:rPr>
+        <w:t>&gt;</w:t>
+      </w:r>
+    </w:p>
+    <w:p>
+      <w:pPr>
+        <w:pStyle w:val="HTMLPreformatted"/>
+        <w:ind w:firstLine="360"/>
+        <w:rPr>
+          <w:rFonts w:ascii="华文新魏" w:eastAsia="华文新魏" w:hint="eastAsia"/>
+          <w:color w:val="000000"/>
+          <w:sz w:val="21"/>
+          <w:szCs w:val="21"/>
+        </w:rPr>
+      </w:pPr>
+      <w:r>
+        <w:rPr>
+          <w:rFonts w:ascii="华文新魏" w:eastAsia="华文新魏" w:hint="eastAsia"/>
+          <w:color w:val="000000"/>
+          <w:sz w:val="21"/>
+          <w:szCs w:val="21"/>
+        </w:rPr>
+        <w:t xml:space="preserve">    </w:t>
+      </w:r>
+      <w:r>
+        <w:rPr>
+          <w:rFonts w:ascii="华文新魏" w:eastAsia="华文新魏" w:hint="eastAsia"/>
+          <w:color w:val="0000FF"/>
+          <w:sz w:val="21"/>
+          <w:szCs w:val="21"/>
+        </w:rPr>
+        <w:t>&lt;</w:t>
+      </w:r>
+      <w:r>
+        <w:rPr>
+          <w:rFonts w:ascii="华文新魏" w:eastAsia="华文新魏" w:hint="eastAsia"/>
+          <w:color w:val="800000"/>
+          <w:sz w:val="21"/>
+          <w:szCs w:val="21"/>
+        </w:rPr>
+        <w:t xml:space="preserve">sys:String </w:t>
+      </w:r>
+      <w:r>
+        <w:rPr>
+          <w:rFonts w:ascii="华文新魏" w:eastAsia="华文新魏" w:hint="eastAsia"/>
+          <w:color w:val="FF0000"/>
+          <w:sz w:val="21"/>
+          <w:szCs w:val="21"/>
+        </w:rPr>
+        <w:t>x:Key</w:t>
+      </w:r>
+      <w:r>
+        <w:rPr>
+          <w:rFonts w:ascii="华文新魏" w:eastAsia="华文新魏" w:hint="eastAsia"/>
+          <w:color w:val="0000FF"/>
+          <w:sz w:val="21"/>
+          <w:szCs w:val="21"/>
+        </w:rPr>
+        <w:t>="biSetting"&gt;</w:t>
+      </w:r>
+      <w:r>
+        <w:rPr>
+          <w:rFonts w:ascii="华文新魏" w:eastAsia="华文新魏" w:hint="eastAsia"/>
+          <w:color w:val="000000"/>
+          <w:sz w:val="21"/>
+          <w:szCs w:val="21"/>
+        </w:rPr>
+        <w:t>Setting</w:t>
+      </w:r>
+      <w:r>
+        <w:rPr>
+          <w:rFonts w:ascii="华文新魏" w:eastAsia="华文新魏" w:hint="eastAsia"/>
+          <w:color w:val="0000FF"/>
+          <w:sz w:val="21"/>
+          <w:szCs w:val="21"/>
+        </w:rPr>
+        <w:t>&lt;/</w:t>
+      </w:r>
+      <w:r>
+        <w:rPr>
+          <w:rFonts w:ascii="华文新魏" w:eastAsia="华文新魏" w:hint="eastAsia"/>
+          <w:color w:val="800000"/>
+          <w:sz w:val="21"/>
+          <w:szCs w:val="21"/>
+        </w:rPr>
+        <w:t>sys:String</w:t>
+      </w:r>
+      <w:r>
+        <w:rPr>
+          <w:rFonts w:ascii="华文新魏" w:eastAsia="华文新魏" w:hint="eastAsia"/>
+          <w:color w:val="0000FF"/>
+          <w:sz w:val="21"/>
+          <w:szCs w:val="21"/>
+        </w:rPr>
+        <w:t>&gt;</w:t>
+      </w:r>
+    </w:p>
+    <w:p>
+      <w:pPr>
+        <w:pStyle w:val="HTMLPreformatted"/>
+        <w:ind w:firstLine="360"/>
+        <w:rPr>
+          <w:rFonts w:ascii="华文新魏" w:eastAsia="华文新魏" w:hint="eastAsia"/>
+          <w:color w:val="000000"/>
+          <w:sz w:val="21"/>
+          <w:szCs w:val="21"/>
+        </w:rPr>
+      </w:pPr>
+      <w:r>
+        <w:rPr>
+          <w:rFonts w:ascii="华文新魏" w:eastAsia="华文新魏" w:hint="eastAsia"/>
+          <w:color w:val="000000"/>
+          <w:sz w:val="21"/>
+          <w:szCs w:val="21"/>
+        </w:rPr>
+        <w:t xml:space="preserve">    </w:t>
+      </w:r>
+      <w:r>
+        <w:rPr>
+          <w:rFonts w:ascii="华文新魏" w:eastAsia="华文新魏" w:hint="eastAsia"/>
+          <w:color w:val="0000FF"/>
+          <w:sz w:val="21"/>
+          <w:szCs w:val="21"/>
+        </w:rPr>
+        <w:t>&lt;</w:t>
+      </w:r>
+      <w:r>
+        <w:rPr>
+          <w:rFonts w:ascii="华文新魏" w:eastAsia="华文新魏" w:hint="eastAsia"/>
+          <w:color w:val="800000"/>
+          <w:sz w:val="21"/>
+          <w:szCs w:val="21"/>
+        </w:rPr>
+        <w:t xml:space="preserve">sys:String </w:t>
+      </w:r>
+      <w:r>
+        <w:rPr>
+          <w:rFonts w:ascii="华文新魏" w:eastAsia="华文新魏" w:hint="eastAsia"/>
+          <w:color w:val="FF0000"/>
+          <w:sz w:val="21"/>
+          <w:szCs w:val="21"/>
+        </w:rPr>
+        <w:t>x:Key</w:t>
+      </w:r>
+      <w:r>
+        <w:rPr>
+          <w:rFonts w:ascii="华文新魏" w:eastAsia="华文新魏" w:hint="eastAsia"/>
+          <w:color w:val="0000FF"/>
+          <w:sz w:val="21"/>
+          <w:szCs w:val="21"/>
+        </w:rPr>
+        <w:t>="biLanguage"&gt;</w:t>
+      </w:r>
+      <w:r>
+        <w:rPr>
+          <w:rFonts w:ascii="华文新魏" w:eastAsia="华文新魏" w:hint="eastAsia"/>
+          <w:color w:val="000000"/>
+          <w:sz w:val="21"/>
+          <w:szCs w:val="21"/>
+        </w:rPr>
+        <w:t>Language</w:t>
+      </w:r>
+      <w:r>
+        <w:rPr>
+          <w:rFonts w:ascii="华文新魏" w:eastAsia="华文新魏" w:hint="eastAsia"/>
+          <w:color w:val="0000FF"/>
+          <w:sz w:val="21"/>
+          <w:szCs w:val="21"/>
+        </w:rPr>
+        <w:t>&lt;/</w:t>
+      </w:r>
+      <w:r>
+        <w:rPr>
+          <w:rFonts w:ascii="华文新魏" w:eastAsia="华文新魏" w:hint="eastAsia"/>
+          <w:color w:val="800000"/>
+          <w:sz w:val="21"/>
+          <w:szCs w:val="21"/>
+        </w:rPr>
+        <w:t>sys:String</w:t>
+      </w:r>
+      <w:r>
+        <w:rPr>
+          <w:rFonts w:ascii="华文新魏" w:eastAsia="华文新魏" w:hint="eastAsia"/>
+          <w:color w:val="0000FF"/>
+          <w:sz w:val="21"/>
+          <w:szCs w:val="21"/>
+        </w:rPr>
+        <w:t>&gt;</w:t>
+      </w:r>
+    </w:p>
+    <w:p>
+      <w:pPr>
+        <w:pStyle w:val="HTMLPreformatted"/>
+        <w:ind w:firstLine="360"/>
+        <w:rPr>
+          <w:rFonts w:ascii="华文新魏" w:eastAsia="华文新魏" w:hint="eastAsia"/>
+          <w:color w:val="000000"/>
+          <w:sz w:val="21"/>
+          <w:szCs w:val="21"/>
+        </w:rPr>
+      </w:pPr>
+      <w:r>
+        <w:rPr>
+          <w:rFonts w:ascii="华文新魏" w:eastAsia="华文新魏" w:hint="eastAsia"/>
+          <w:color w:val="0000FF"/>
+          <w:sz w:val="21"/>
+          <w:szCs w:val="21"/>
+        </w:rPr>
+        <w:t>&lt;/</w:t>
+      </w:r>
+      <w:r>
+        <w:rPr>
+          <w:rFonts w:ascii="华文新魏" w:eastAsia="华文新魏" w:hint="eastAsia"/>
+          <w:color w:val="800000"/>
+          <w:sz w:val="21"/>
+          <w:szCs w:val="21"/>
+        </w:rPr>
+        <w:t>ResourceDictionary</w:t>
+      </w:r>
+      <w:r>
+        <w:rPr>
+          <w:rFonts w:ascii="华文新魏" w:eastAsia="华文新魏" w:hint="eastAsia"/>
+          <w:color w:val="0000FF"/>
+          <w:sz w:val="21"/>
+          <w:szCs w:val="21"/>
+        </w:rPr>
+        <w:t>&gt;</w:t>
+      </w:r>
+    </w:p>
+    <w:p>
+      <w:pPr>
+        <w:pStyle w:val="ListParagraph"/>
+        <w:ind w:left="420" w:firstLineChars="0" w:firstLine="0"/>
+        <w:rPr>
+          <w:rFonts w:ascii="华文新魏" w:eastAsia="华文新魏" w:hint="eastAsia"/>
+          <w:szCs w:val="21"/>
+        </w:rPr>
+      </w:pPr>
+      <w:r>
+        <w:rPr>
+          <w:rFonts w:ascii="华文新魏" w:eastAsia="华文新魏" w:hint="eastAsia"/>
+          <w:szCs w:val="21"/>
+        </w:rPr>
+        <w:t>app.xaml定义，</w:t>
+      </w:r>
+      <w:r>
+        <w:rPr>
+          <w:rFonts w:ascii="华文新魏" w:eastAsia="华文新魏" w:hAnsi="Verdana" w:hint="eastAsia"/>
+          <w:color w:val="000000"/>
+          <w:szCs w:val="21"/>
+          <w:shd w:val="clear" w:color="auto" w:fill="FFFEF7"/>
+        </w:rPr>
+        <w:t>这里注意下，因为两个字典中有同样字符，如果没有动态更改，默认后添加的生效</w:t>
+      </w:r>
+    </w:p>
+    <w:p>
+      <w:pPr>
+        <w:pStyle w:val="HTMLPreformatted"/>
+        <w:ind w:firstLine="360"/>
+        <w:rPr>
+          <w:rFonts w:ascii="华文新魏" w:eastAsia="华文新魏" w:hint="eastAsia"/>
+          <w:color w:val="FF0000"/>
+          <w:sz w:val="21"/>
+          <w:szCs w:val="21"/>
+        </w:rPr>
+      </w:pPr>
+      <w:r>
+        <w:rPr>
+          <w:rFonts w:ascii="华文新魏" w:eastAsia="华文新魏" w:hint="eastAsia"/>
+          <w:color w:val="0000FF"/>
+          <w:sz w:val="21"/>
+          <w:szCs w:val="21"/>
+        </w:rPr>
+        <w:t>&lt;</w:t>
+      </w:r>
+      <w:r>
+        <w:rPr>
+          <w:rFonts w:ascii="华文新魏" w:eastAsia="华文新魏" w:hint="eastAsia"/>
+          <w:color w:val="800000"/>
+          <w:sz w:val="21"/>
+          <w:szCs w:val="21"/>
+        </w:rPr>
+        <w:t xml:space="preserve">Application </w:t>
+      </w:r>
+      <w:r>
+        <w:rPr>
+          <w:rFonts w:ascii="华文新魏" w:eastAsia="华文新魏" w:hint="eastAsia"/>
+          <w:color w:val="FF0000"/>
+          <w:sz w:val="21"/>
+          <w:szCs w:val="21"/>
+        </w:rPr>
+        <w:t>x:Class</w:t>
+      </w:r>
+      <w:r>
+        <w:rPr>
+          <w:rFonts w:ascii="华文新魏" w:eastAsia="华文新魏" w:hint="eastAsia"/>
+          <w:color w:val="0000FF"/>
+          <w:sz w:val="21"/>
+          <w:szCs w:val="21"/>
+        </w:rPr>
+        <w:t>="CANTest.App"</w:t>
+      </w:r>
+    </w:p>
+    <w:p>
+      <w:pPr>
+        <w:pStyle w:val="HTMLPreformatted"/>
+        <w:ind w:firstLine="360"/>
+        <w:rPr>
+          <w:rFonts w:ascii="华文新魏" w:eastAsia="华文新魏" w:hint="eastAsia"/>
+          <w:color w:val="FF0000"/>
+          <w:sz w:val="21"/>
+          <w:szCs w:val="21"/>
+        </w:rPr>
+      </w:pPr>
+      <w:r>
+        <w:rPr>
+          <w:rFonts w:ascii="华文新魏" w:eastAsia="华文新魏" w:hint="eastAsia"/>
+          <w:color w:val="FF0000"/>
+          <w:sz w:val="21"/>
+          <w:szCs w:val="21"/>
+        </w:rPr>
+        <w:t xml:space="preserve">             xmlns</w:t>
+      </w:r>
+      <w:r>
+        <w:rPr>
+          <w:rFonts w:ascii="华文新魏" w:eastAsia="华文新魏" w:hint="eastAsia"/>
+          <w:color w:val="0000FF"/>
+          <w:sz w:val="21"/>
+          <w:szCs w:val="21"/>
+        </w:rPr>
+        <w:t>="http://schemas.microsoft.com/winfx/2006/xaml/presentation"</w:t>
+      </w:r>
+    </w:p>
+    <w:p>
+      <w:pPr>
+        <w:pStyle w:val="HTMLPreformatted"/>
+        <w:ind w:firstLine="360"/>
+        <w:rPr>
+          <w:rFonts w:ascii="华文新魏" w:eastAsia="华文新魏" w:hint="eastAsia"/>
+          <w:color w:val="FF0000"/>
+          <w:sz w:val="21"/>
+          <w:szCs w:val="21"/>
+        </w:rPr>
+      </w:pPr>
+      <w:r>
+        <w:rPr>
+          <w:rFonts w:ascii="华文新魏" w:eastAsia="华文新魏" w:hint="eastAsia"/>
+          <w:color w:val="FF0000"/>
+          <w:sz w:val="21"/>
+          <w:szCs w:val="21"/>
+        </w:rPr>
+        <w:t xml:space="preserve">             xmlns:x</w:t>
+      </w:r>
+      <w:r>
+        <w:rPr>
+          <w:rFonts w:ascii="华文新魏" w:eastAsia="华文新魏" w:hint="eastAsia"/>
+          <w:color w:val="0000FF"/>
+          <w:sz w:val="21"/>
+          <w:szCs w:val="21"/>
+        </w:rPr>
+        <w:t>="http://schemas.microsoft.com/winfx/2006/xaml"</w:t>
+      </w:r>
+    </w:p>
+    <w:p>
+      <w:pPr>
+        <w:pStyle w:val="HTMLPreformatted"/>
+        <w:ind w:firstLine="360"/>
+        <w:rPr>
+          <w:rFonts w:ascii="华文新魏" w:eastAsia="华文新魏" w:hint="eastAsia"/>
+          <w:color w:val="FF0000"/>
+          <w:sz w:val="21"/>
+          <w:szCs w:val="21"/>
+        </w:rPr>
+      </w:pPr>
+      <w:r>
+        <w:rPr>
+          <w:rFonts w:ascii="华文新魏" w:eastAsia="华文新魏" w:hint="eastAsia"/>
+          <w:color w:val="FF0000"/>
+          <w:sz w:val="21"/>
+          <w:szCs w:val="21"/>
+        </w:rPr>
+        <w:t xml:space="preserve">             xmlns:dxe</w:t>
+      </w:r>
+      <w:r>
+        <w:rPr>
+          <w:rFonts w:ascii="华文新魏" w:eastAsia="华文新魏" w:hint="eastAsia"/>
+          <w:color w:val="0000FF"/>
+          <w:sz w:val="21"/>
+          <w:szCs w:val="21"/>
+        </w:rPr>
+        <w:t>="http://schemas.devexpress.com/winfx/2008/xaml/editors"</w:t>
+      </w:r>
+    </w:p>
+    <w:p>
+      <w:pPr>
+        <w:pStyle w:val="HTMLPreformatted"/>
+        <w:ind w:firstLine="360"/>
+        <w:rPr>
+          <w:rFonts w:ascii="华文新魏" w:eastAsia="华文新魏" w:hint="eastAsia"/>
+          <w:color w:val="FF0000"/>
+          <w:sz w:val="21"/>
+          <w:szCs w:val="21"/>
+        </w:rPr>
+      </w:pPr>
+      <w:r>
+        <w:rPr>
+          <w:rFonts w:ascii="华文新魏" w:eastAsia="华文新魏" w:hint="eastAsia"/>
+          <w:color w:val="FF0000"/>
+          <w:sz w:val="21"/>
+          <w:szCs w:val="21"/>
+        </w:rPr>
+        <w:t xml:space="preserve">             xmlns:dx</w:t>
+      </w:r>
+      <w:r>
+        <w:rPr>
+          <w:rFonts w:ascii="华文新魏" w:eastAsia="华文新魏" w:hint="eastAsia"/>
+          <w:color w:val="0000FF"/>
+          <w:sz w:val="21"/>
+          <w:szCs w:val="21"/>
+        </w:rPr>
+        <w:t>="http://schemas.devexpress.com/winfx/2008/xaml/core"</w:t>
+      </w:r>
+    </w:p>
+    <w:p>
+      <w:pPr>
+        <w:pStyle w:val="HTMLPreformatted"/>
+        <w:ind w:firstLine="360"/>
+        <w:rPr>
+          <w:rFonts w:ascii="华文新魏" w:eastAsia="华文新魏" w:hint="eastAsia"/>
+          <w:color w:val="000000"/>
+          <w:sz w:val="21"/>
+          <w:szCs w:val="21"/>
+        </w:rPr>
+      </w:pPr>
+      <w:r>
+        <w:rPr>
+          <w:rFonts w:ascii="华文新魏" w:eastAsia="华文新魏" w:hint="eastAsia"/>
+          <w:color w:val="FF0000"/>
+          <w:sz w:val="21"/>
+          <w:szCs w:val="21"/>
+        </w:rPr>
+        <w:t xml:space="preserve">             StartupUri</w:t>
+      </w:r>
+      <w:r>
+        <w:rPr>
+          <w:rFonts w:ascii="华文新魏" w:eastAsia="华文新魏" w:hint="eastAsia"/>
+          <w:color w:val="0000FF"/>
+          <w:sz w:val="21"/>
+          <w:szCs w:val="21"/>
+        </w:rPr>
+        <w:t>="MainWindow.xaml"</w:t>
+      </w:r>
+      <w:r>
+        <w:rPr>
+          <w:rFonts w:ascii="华文新魏" w:eastAsia="华文新魏" w:hint="eastAsia"/>
+          <w:color w:val="FF0000"/>
+          <w:sz w:val="21"/>
+          <w:szCs w:val="21"/>
+        </w:rPr>
+        <w:t xml:space="preserve"> Startup</w:t>
+      </w:r>
+      <w:r>
+        <w:rPr>
+          <w:rFonts w:ascii="华文新魏" w:eastAsia="华文新魏" w:hint="eastAsia"/>
+          <w:color w:val="0000FF"/>
+          <w:sz w:val="21"/>
+          <w:szCs w:val="21"/>
+        </w:rPr>
+        <w:t>="OnAppStartup_UpdateThemeName"</w:t>
+      </w:r>
+      <w:r>
+        <w:rPr>
+          <w:rFonts w:ascii="华文新魏" w:eastAsia="华文新魏" w:hint="eastAsia"/>
+          <w:color w:val="FF0000"/>
+          <w:sz w:val="21"/>
+          <w:szCs w:val="21"/>
+        </w:rPr>
+        <w:t xml:space="preserve"> Exit</w:t>
+      </w:r>
+      <w:r>
+        <w:rPr>
+          <w:rFonts w:ascii="华文新魏" w:eastAsia="华文新魏" w:hint="eastAsia"/>
+          <w:color w:val="0000FF"/>
+          <w:sz w:val="21"/>
+          <w:szCs w:val="21"/>
+        </w:rPr>
+        <w:t>="Application_Exit"&gt;</w:t>
+      </w:r>
+    </w:p>
+    <w:p>
+      <w:pPr>
+        <w:pStyle w:val="HTMLPreformatted"/>
+        <w:ind w:firstLine="360"/>
+        <w:rPr>
+          <w:rFonts w:ascii="华文新魏" w:eastAsia="华文新魏" w:hint="eastAsia"/>
+          <w:color w:val="000000"/>
+          <w:sz w:val="21"/>
+          <w:szCs w:val="21"/>
+        </w:rPr>
+      </w:pPr>
+      <w:r>
+        <w:rPr>
+          <w:rFonts w:ascii="华文新魏" w:eastAsia="华文新魏" w:hint="eastAsia"/>
+          <w:color w:val="000000"/>
+          <w:sz w:val="21"/>
+          <w:szCs w:val="21"/>
+        </w:rPr>
+        <w:t xml:space="preserve">    </w:t>
+      </w:r>
+      <w:r>
+        <w:rPr>
+          <w:rFonts w:ascii="华文新魏" w:eastAsia="华文新魏" w:hint="eastAsia"/>
+          <w:color w:val="0000FF"/>
+          <w:sz w:val="21"/>
+          <w:szCs w:val="21"/>
+        </w:rPr>
+        <w:t>&lt;</w:t>
+      </w:r>
+      <w:r>
+        <w:rPr>
+          <w:rFonts w:ascii="华文新魏" w:eastAsia="华文新魏" w:hint="eastAsia"/>
+          <w:color w:val="800000"/>
+          <w:sz w:val="21"/>
+          <w:szCs w:val="21"/>
+        </w:rPr>
+        <w:t>Application.Resources</w:t>
+      </w:r>
+      <w:r>
+        <w:rPr>
+          <w:rFonts w:ascii="华文新魏" w:eastAsia="华文新魏" w:hint="eastAsia"/>
+          <w:color w:val="0000FF"/>
+          <w:sz w:val="21"/>
+          <w:szCs w:val="21"/>
+        </w:rPr>
+        <w:t>&gt;</w:t>
+      </w:r>
+    </w:p>
+    <w:p>
+      <w:pPr>
+        <w:pStyle w:val="HTMLPreformatted"/>
+        <w:ind w:firstLine="360"/>
+        <w:rPr>
+          <w:rFonts w:ascii="华文新魏" w:eastAsia="华文新魏" w:hint="eastAsia"/>
+          <w:color w:val="000000"/>
+          <w:sz w:val="21"/>
+          <w:szCs w:val="21"/>
+        </w:rPr>
+      </w:pPr>
+      <w:r>
+        <w:rPr>
+          <w:rFonts w:ascii="华文新魏" w:eastAsia="华文新魏" w:hint="eastAsia"/>
+          <w:color w:val="000000"/>
+          <w:sz w:val="21"/>
+          <w:szCs w:val="21"/>
+        </w:rPr>
+        <w:t xml:space="preserve">        </w:t>
+      </w:r>
+      <w:r>
+        <w:rPr>
+          <w:rFonts w:ascii="华文新魏" w:eastAsia="华文新魏" w:hint="eastAsia"/>
+          <w:color w:val="0000FF"/>
+          <w:sz w:val="21"/>
+          <w:szCs w:val="21"/>
+        </w:rPr>
+        <w:t>&lt;</w:t>
+      </w:r>
+      <w:r>
+        <w:rPr>
+          <w:rFonts w:ascii="华文新魏" w:eastAsia="华文新魏" w:hint="eastAsia"/>
+          <w:color w:val="800000"/>
+          <w:sz w:val="21"/>
+          <w:szCs w:val="21"/>
+        </w:rPr>
+        <w:t>ResourceDictionary</w:t>
+      </w:r>
+      <w:r>
+        <w:rPr>
+          <w:rFonts w:ascii="华文新魏" w:eastAsia="华文新魏" w:hint="eastAsia"/>
+          <w:color w:val="0000FF"/>
+          <w:sz w:val="21"/>
+          <w:szCs w:val="21"/>
+        </w:rPr>
+        <w:t>&gt;</w:t>
+      </w:r>
+    </w:p>
+    <w:p>
+      <w:pPr>
+        <w:pStyle w:val="HTMLPreformatted"/>
+        <w:ind w:firstLine="360"/>
+        <w:rPr>
+          <w:rFonts w:ascii="华文新魏" w:eastAsia="华文新魏" w:hint="eastAsia"/>
+          <w:color w:val="000000"/>
+          <w:sz w:val="21"/>
+          <w:szCs w:val="21"/>
+        </w:rPr>
+      </w:pPr>
+      <w:r>
+        <w:rPr>
+          <w:rFonts w:ascii="华文新魏" w:eastAsia="华文新魏" w:hint="eastAsia"/>
+          <w:color w:val="000000"/>
+          <w:sz w:val="21"/>
+          <w:szCs w:val="21"/>
+        </w:rPr>
+        <w:t xml:space="preserve">            </w:t>
+      </w:r>
+      <w:r>
+        <w:rPr>
+          <w:rFonts w:ascii="华文新魏" w:eastAsia="华文新魏" w:hint="eastAsia"/>
+          <w:color w:val="0000FF"/>
+          <w:sz w:val="21"/>
+          <w:szCs w:val="21"/>
+        </w:rPr>
+        <w:t>&lt;</w:t>
+      </w:r>
+      <w:r>
+        <w:rPr>
+          <w:rFonts w:ascii="华文新魏" w:eastAsia="华文新魏" w:hint="eastAsia"/>
+          <w:color w:val="800000"/>
+          <w:sz w:val="21"/>
+          <w:szCs w:val="21"/>
+        </w:rPr>
+        <w:t>ResourceDictionary.MergedDictionaries</w:t>
+      </w:r>
+      <w:r>
+        <w:rPr>
+          <w:rFonts w:ascii="华文新魏" w:eastAsia="华文新魏" w:hint="eastAsia"/>
+          <w:color w:val="0000FF"/>
+          <w:sz w:val="21"/>
+          <w:szCs w:val="21"/>
+        </w:rPr>
+        <w:t>&gt;</w:t>
+      </w:r>
+      <w:r>
+        <w:rPr>
+          <w:rFonts w:ascii="华文新魏" w:eastAsia="华文新魏" w:hint="eastAsia"/>
+          <w:color w:val="000000"/>
+          <w:sz w:val="21"/>
+          <w:szCs w:val="21"/>
+        </w:rPr>
+        <w:t xml:space="preserve">                </w:t>
+      </w:r>
+    </w:p>
+    <w:p>
+      <w:pPr>
+        <w:pStyle w:val="HTMLPreformatted"/>
+        <w:ind w:firstLine="360"/>
+        <w:rPr>
+          <w:rFonts w:ascii="华文新魏" w:eastAsia="华文新魏" w:hint="eastAsia"/>
+          <w:color w:val="000000"/>
+          <w:sz w:val="21"/>
+          <w:szCs w:val="21"/>
+        </w:rPr>
+      </w:pPr>
+      <w:r>
+        <w:rPr>
+          <w:rFonts w:ascii="华文新魏" w:eastAsia="华文新魏" w:hint="eastAsia"/>
+          <w:color w:val="000000"/>
+          <w:sz w:val="21"/>
+          <w:szCs w:val="21"/>
+        </w:rPr>
+        <w:lastRenderedPageBreak/>
+        <w:t xml:space="preserve">                </w:t>
+      </w:r>
+      <w:r>
+        <w:rPr>
+          <w:rFonts w:ascii="华文新魏" w:eastAsia="华文新魏" w:hint="eastAsia"/>
+          <w:color w:val="0000FF"/>
+          <w:sz w:val="21"/>
+          <w:szCs w:val="21"/>
+        </w:rPr>
+        <w:t>&lt;</w:t>
+      </w:r>
+      <w:r>
+        <w:rPr>
+          <w:rFonts w:ascii="华文新魏" w:eastAsia="华文新魏" w:hint="eastAsia"/>
+          <w:color w:val="800000"/>
+          <w:sz w:val="21"/>
+          <w:szCs w:val="21"/>
+        </w:rPr>
+        <w:t xml:space="preserve">ResourceDictionary </w:t>
+      </w:r>
+      <w:r>
+        <w:rPr>
+          <w:rFonts w:ascii="华文新魏" w:eastAsia="华文新魏" w:hint="eastAsia"/>
+          <w:color w:val="FF0000"/>
+          <w:sz w:val="21"/>
+          <w:szCs w:val="21"/>
+        </w:rPr>
+        <w:t>Source</w:t>
+      </w:r>
+      <w:r>
+        <w:rPr>
+          <w:rFonts w:ascii="华文新魏" w:eastAsia="华文新魏" w:hint="eastAsia"/>
+          <w:color w:val="0000FF"/>
+          <w:sz w:val="21"/>
+          <w:szCs w:val="21"/>
+        </w:rPr>
+        <w:t>="Language\StringResource.zh-CN.xaml"</w:t>
+      </w:r>
+      <w:r>
+        <w:rPr>
+          <w:rFonts w:ascii="华文新魏" w:eastAsia="华文新魏" w:hint="eastAsia"/>
+          <w:color w:val="000000"/>
+          <w:sz w:val="21"/>
+          <w:szCs w:val="21"/>
+        </w:rPr>
+        <w:t xml:space="preserve"> </w:t>
+      </w:r>
+      <w:r>
+        <w:rPr>
+          <w:rFonts w:ascii="华文新魏" w:eastAsia="华文新魏" w:hint="eastAsia"/>
+          <w:color w:val="0000FF"/>
+          <w:sz w:val="21"/>
+          <w:szCs w:val="21"/>
+        </w:rPr>
+        <w:t>/&gt;</w:t>
+      </w:r>
+    </w:p>
+    <w:p>
+      <w:pPr>
+        <w:pStyle w:val="HTMLPreformatted"/>
+        <w:ind w:firstLine="360"/>
+        <w:rPr>
+          <w:rFonts w:ascii="华文新魏" w:eastAsia="华文新魏" w:hint="eastAsia"/>
+          <w:color w:val="000000"/>
+          <w:sz w:val="21"/>
+          <w:szCs w:val="21"/>
+        </w:rPr>
+      </w:pPr>
+      <w:r>
+        <w:rPr>
+          <w:rFonts w:ascii="华文新魏" w:eastAsia="华文新魏" w:hint="eastAsia"/>
+          <w:color w:val="000000"/>
+          <w:sz w:val="21"/>
+          <w:szCs w:val="21"/>
+        </w:rPr>
+        <w:t xml:space="preserve">                </w:t>
+      </w:r>
+      <w:r>
+        <w:rPr>
+          <w:rFonts w:ascii="华文新魏" w:eastAsia="华文新魏" w:hint="eastAsia"/>
+          <w:color w:val="0000FF"/>
+          <w:sz w:val="21"/>
+          <w:szCs w:val="21"/>
+        </w:rPr>
+        <w:t>&lt;</w:t>
+      </w:r>
+      <w:r>
+        <w:rPr>
+          <w:rFonts w:ascii="华文新魏" w:eastAsia="华文新魏" w:hint="eastAsia"/>
+          <w:color w:val="800000"/>
+          <w:sz w:val="21"/>
+          <w:szCs w:val="21"/>
+        </w:rPr>
+        <w:t xml:space="preserve">ResourceDictionary </w:t>
+      </w:r>
+      <w:r>
+        <w:rPr>
+          <w:rFonts w:ascii="华文新魏" w:eastAsia="华文新魏" w:hint="eastAsia"/>
+          <w:color w:val="FF0000"/>
+          <w:sz w:val="21"/>
+          <w:szCs w:val="21"/>
+        </w:rPr>
+        <w:t>Source</w:t>
+      </w:r>
+      <w:r>
+        <w:rPr>
+          <w:rFonts w:ascii="华文新魏" w:eastAsia="华文新魏" w:hint="eastAsia"/>
+          <w:color w:val="0000FF"/>
+          <w:sz w:val="21"/>
+          <w:szCs w:val="21"/>
+        </w:rPr>
+        <w:t>="Language\StringResource.en-US.xaml"</w:t>
+      </w:r>
+      <w:r>
+        <w:rPr>
+          <w:rFonts w:ascii="华文新魏" w:eastAsia="华文新魏" w:hint="eastAsia"/>
+          <w:color w:val="000000"/>
+          <w:sz w:val="21"/>
+          <w:szCs w:val="21"/>
+        </w:rPr>
+        <w:t xml:space="preserve"> </w:t>
+      </w:r>
+      <w:r>
+        <w:rPr>
+          <w:rFonts w:ascii="华文新魏" w:eastAsia="华文新魏" w:hint="eastAsia"/>
+          <w:color w:val="0000FF"/>
+          <w:sz w:val="21"/>
+          <w:szCs w:val="21"/>
+        </w:rPr>
+        <w:t>/&gt;</w:t>
+      </w:r>
+    </w:p>
+    <w:p>
+      <w:pPr>
+        <w:pStyle w:val="HTMLPreformatted"/>
+        <w:ind w:firstLine="360"/>
+        <w:rPr>
+          <w:rFonts w:ascii="华文新魏" w:eastAsia="华文新魏" w:hint="eastAsia"/>
+          <w:color w:val="000000"/>
+          <w:sz w:val="21"/>
+          <w:szCs w:val="21"/>
+        </w:rPr>
+      </w:pPr>
+      <w:r>
+        <w:rPr>
+          <w:rFonts w:ascii="华文新魏" w:eastAsia="华文新魏" w:hint="eastAsia"/>
+          <w:color w:val="000000"/>
+          <w:sz w:val="21"/>
+          <w:szCs w:val="21"/>
+        </w:rPr>
+        <w:t xml:space="preserve">            </w:t>
+      </w:r>
+      <w:r>
+        <w:rPr>
+          <w:rFonts w:ascii="华文新魏" w:eastAsia="华文新魏" w:hint="eastAsia"/>
+          <w:color w:val="0000FF"/>
+          <w:sz w:val="21"/>
+          <w:szCs w:val="21"/>
+        </w:rPr>
+        <w:t>&lt;/</w:t>
+      </w:r>
+      <w:r>
+        <w:rPr>
+          <w:rFonts w:ascii="华文新魏" w:eastAsia="华文新魏" w:hint="eastAsia"/>
+          <w:color w:val="800000"/>
+          <w:sz w:val="21"/>
+          <w:szCs w:val="21"/>
+        </w:rPr>
+        <w:t>ResourceDictionary.MergedDictionaries</w:t>
+      </w:r>
+      <w:r>
+        <w:rPr>
+          <w:rFonts w:ascii="华文新魏" w:eastAsia="华文新魏" w:hint="eastAsia"/>
+          <w:color w:val="0000FF"/>
+          <w:sz w:val="21"/>
+          <w:szCs w:val="21"/>
+        </w:rPr>
+        <w:t>&gt;</w:t>
+      </w:r>
+    </w:p>
+    <w:p>
+      <w:pPr>
+        <w:pStyle w:val="HTMLPreformatted"/>
+        <w:ind w:firstLine="360"/>
+        <w:rPr>
+          <w:rFonts w:ascii="华文新魏" w:eastAsia="华文新魏" w:hint="eastAsia"/>
+          <w:color w:val="000000"/>
+          <w:sz w:val="21"/>
+          <w:szCs w:val="21"/>
+        </w:rPr>
+      </w:pPr>
+      <w:r>
+        <w:rPr>
+          <w:rFonts w:ascii="华文新魏" w:eastAsia="华文新魏" w:hint="eastAsia"/>
+          <w:color w:val="000000"/>
+          <w:sz w:val="21"/>
+          <w:szCs w:val="21"/>
+        </w:rPr>
+        <w:t xml:space="preserve">        </w:t>
+      </w:r>
+      <w:r>
+        <w:rPr>
+          <w:rFonts w:ascii="华文新魏" w:eastAsia="华文新魏" w:hint="eastAsia"/>
+          <w:color w:val="0000FF"/>
+          <w:sz w:val="21"/>
+          <w:szCs w:val="21"/>
+        </w:rPr>
+        <w:t>&lt;/</w:t>
+      </w:r>
+      <w:r>
+        <w:rPr>
+          <w:rFonts w:ascii="华文新魏" w:eastAsia="华文新魏" w:hint="eastAsia"/>
+          <w:color w:val="800000"/>
+          <w:sz w:val="21"/>
+          <w:szCs w:val="21"/>
+        </w:rPr>
+        <w:t>ResourceDictionary</w:t>
+      </w:r>
+      <w:r>
+        <w:rPr>
+          <w:rFonts w:ascii="华文新魏" w:eastAsia="华文新魏" w:hint="eastAsia"/>
+          <w:color w:val="0000FF"/>
+          <w:sz w:val="21"/>
+          <w:szCs w:val="21"/>
+        </w:rPr>
+        <w:t>&gt;</w:t>
+      </w:r>
+    </w:p>
+    <w:p>
+      <w:pPr>
+        <w:pStyle w:val="HTMLPreformatted"/>
+        <w:ind w:firstLine="360"/>
+        <w:rPr>
+          <w:rFonts w:ascii="华文新魏" w:eastAsia="华文新魏" w:hint="eastAsia"/>
+          <w:color w:val="000000"/>
+          <w:sz w:val="21"/>
+          <w:szCs w:val="21"/>
+        </w:rPr>
+      </w:pPr>
+      <w:r>
+        <w:rPr>
+          <w:rFonts w:ascii="华文新魏" w:eastAsia="华文新魏" w:hint="eastAsia"/>
+          <w:color w:val="000000"/>
+          <w:sz w:val="21"/>
+          <w:szCs w:val="21"/>
+        </w:rPr>
+        <w:t xml:space="preserve">    </w:t>
+      </w:r>
+      <w:r>
+        <w:rPr>
+          <w:rFonts w:ascii="华文新魏" w:eastAsia="华文新魏" w:hint="eastAsia"/>
+          <w:color w:val="0000FF"/>
+          <w:sz w:val="21"/>
+          <w:szCs w:val="21"/>
+        </w:rPr>
+        <w:t>&lt;/</w:t>
+      </w:r>
+      <w:r>
+        <w:rPr>
+          <w:rFonts w:ascii="华文新魏" w:eastAsia="华文新魏" w:hint="eastAsia"/>
+          <w:color w:val="800000"/>
+          <w:sz w:val="21"/>
+          <w:szCs w:val="21"/>
+        </w:rPr>
+        <w:t>Application.Resources</w:t>
+      </w:r>
+      <w:r>
+        <w:rPr>
+          <w:rFonts w:ascii="华文新魏" w:eastAsia="华文新魏" w:hint="eastAsia"/>
+          <w:color w:val="0000FF"/>
+          <w:sz w:val="21"/>
+          <w:szCs w:val="21"/>
+        </w:rPr>
+        <w:t>&gt;</w:t>
+      </w:r>
+    </w:p>
+    <w:p>
+      <w:pPr>
+        <w:pStyle w:val="HTMLPreformatted"/>
+        <w:ind w:firstLine="360"/>
+        <w:rPr>
+          <w:rFonts w:ascii="华文新魏" w:eastAsia="华文新魏" w:hint="eastAsia"/>
+          <w:color w:val="000000"/>
+          <w:sz w:val="21"/>
+          <w:szCs w:val="21"/>
+        </w:rPr>
+      </w:pPr>
+      <w:r>
+        <w:rPr>
+          <w:rFonts w:ascii="华文新魏" w:eastAsia="华文新魏" w:hint="eastAsia"/>
+          <w:color w:val="0000FF"/>
+          <w:sz w:val="21"/>
+          <w:szCs w:val="21"/>
+        </w:rPr>
+        <w:t>&lt;/</w:t>
+      </w:r>
+      <w:r>
+        <w:rPr>
+          <w:rFonts w:ascii="华文新魏" w:eastAsia="华文新魏" w:hint="eastAsia"/>
+          <w:color w:val="800000"/>
+          <w:sz w:val="21"/>
+          <w:szCs w:val="21"/>
+        </w:rPr>
+        <w:t>Application</w:t>
+      </w:r>
+      <w:r>
+        <w:rPr>
+          <w:rFonts w:ascii="华文新魏" w:eastAsia="华文新魏" w:hint="eastAsia"/>
+          <w:color w:val="0000FF"/>
+          <w:sz w:val="21"/>
+          <w:szCs w:val="21"/>
+        </w:rPr>
+        <w:t>&gt;</w:t>
+      </w:r>
+    </w:p>
+    <w:p>
+      <w:pPr>
+        <w:pStyle w:val="NormalWeb"/>
+        <w:shd w:val="clear" w:color="auto" w:fill="FFFFFF"/>
+        <w:spacing w:before="0" w:beforeAutospacing="0" w:after="0" w:afterAutospacing="0" w:line="390" w:lineRule="atLeast"/>
+        <w:ind w:firstLine="360"/>
+        <w:rPr>
+          <w:rFonts w:ascii="华文新魏" w:eastAsia="华文新魏" w:hAnsi="微软雅黑" w:hint="eastAsia"/>
+          <w:color w:val="4D4D4D"/>
+          <w:sz w:val="21"/>
+          <w:szCs w:val="21"/>
+        </w:rPr>
+      </w:pPr>
+      <w:r>
+        <w:rPr>
+          <w:rFonts w:ascii="华文新魏" w:eastAsia="华文新魏" w:hAnsi="微软雅黑" w:hint="eastAsia"/>
+          <w:color w:val="4D4D4D"/>
+          <w:sz w:val="21"/>
+          <w:szCs w:val="21"/>
+        </w:rPr>
+        <w:t>如何调用资源字典的样式 前端我们一般DynamicResource +key</w:t>
+      </w:r>
+      <w:r>
+        <w:rPr>
+          <w:rFonts w:ascii="华文新魏" w:eastAsia="华文新魏" w:hAnsi="微软雅黑" w:hint="eastAsia"/>
+          <w:color w:val="4D4D4D"/>
+          <w:sz w:val="21"/>
+          <w:szCs w:val="21"/>
+        </w:rPr>
+        <w:t>，</w:t>
+      </w:r>
+      <w:r>
+        <w:rPr>
+          <w:rFonts w:ascii="华文新魏" w:eastAsia="华文新魏" w:hAnsi="微软雅黑" w:hint="eastAsia"/>
+          <w:color w:val="4D4D4D"/>
+          <w:sz w:val="21"/>
+          <w:szCs w:val="21"/>
+        </w:rPr>
+        <w:t>后台则是FindResource（"资源字典的KEY"）as string</w:t>
+      </w:r>
+      <w:r>
+        <w:rPr>
+          <w:rFonts w:ascii="华文新魏" w:eastAsia="华文新魏" w:hAnsi="微软雅黑" w:hint="eastAsia"/>
+          <w:color w:val="4D4D4D"/>
+          <w:sz w:val="21"/>
+          <w:szCs w:val="21"/>
+        </w:rPr>
+        <w:t>，</w:t>
+      </w:r>
+      <w:r>
+        <w:rPr>
+          <w:rFonts w:ascii="华文新魏" w:eastAsia="华文新魏" w:hAnsi="微软雅黑" w:hint="eastAsia"/>
+          <w:color w:val="4D4D4D"/>
+          <w:sz w:val="21"/>
+          <w:szCs w:val="21"/>
+        </w:rPr>
+        <w:t>但是在MVVM 模式下是得不到这个方法的 所以应该用到Application.Current.TryFindResource("资源字典的KEY) as string;这个方法来获取资源字典的内容</w:t>
+      </w:r>
+    </w:p>
+    <w:p>
+      <w:pPr>
+        <w:pStyle w:val="ListParagraph"/>
+        <w:ind w:left="420" w:firstLineChars="0" w:firstLine="0"/>
+        <w:rPr>
+          <w:rFonts w:hint="eastAsia"/>
         </w:rPr>
       </w:pPr>
     </w:p>
@@ -7688,7 +14555,7 @@
         <v:path o:extrusionok="f" gradientshapeok="t" o:connecttype="rect"/>
         <o:lock v:ext="edit" aspectratio="t"/>
       </v:shapetype>
-      <v:shape id="_x0000_i1112" type="#_x0000_t75" style="width:11.5pt;height:11.5pt" o:bullet="t">
+      <v:shape id="_x0000_i1310" type="#_x0000_t75" style="width:11.5pt;height:11.5pt" o:bullet="t">
         <v:imagedata r:id="rId1" o:title="mso6760"/>
       </v:shape>
     </w:pict>
@@ -9426,7 +16293,6 @@
   <w:style w:type="character" w:default="1" w:styleId="DefaultParagraphFont">
     <w:name w:val="Default Paragraph Font"/>
     <w:uiPriority w:val="1"/>
-    <w:semiHidden/>
     <w:unhideWhenUsed/>
   </w:style>
   <w:style w:type="table" w:default="1" w:styleId="TableNormal">
@@ -9475,6 +16341,76 @@
         <w:insideV w:val="single" w:sz="4" w:space="0" w:color="auto"/>
       </w:tblBorders>
     </w:tblPr>
+  </w:style>
+  <w:style w:type="paragraph" w:styleId="HTMLPreformatted">
+    <w:name w:val="HTML Preformatted"/>
+    <w:basedOn w:val="Normal"/>
+    <w:link w:val="HTMLPreformattedChar"/>
+    <w:uiPriority w:val="99"/>
+    <w:semiHidden/>
+    <w:unhideWhenUsed/>
+    <w:rsid w:val="008F389A"/>
+    <w:pPr>
+      <w:widowControl/>
+      <w:tabs>
+        <w:tab w:val="left" w:pos="916"/>
+        <w:tab w:val="left" w:pos="1832"/>
+        <w:tab w:val="left" w:pos="2748"/>
+        <w:tab w:val="left" w:pos="3664"/>
+        <w:tab w:val="left" w:pos="4580"/>
+        <w:tab w:val="left" w:pos="5496"/>
+        <w:tab w:val="left" w:pos="6412"/>
+        <w:tab w:val="left" w:pos="7328"/>
+        <w:tab w:val="left" w:pos="8244"/>
+        <w:tab w:val="left" w:pos="9160"/>
+        <w:tab w:val="left" w:pos="10076"/>
+        <w:tab w:val="left" w:pos="10992"/>
+        <w:tab w:val="left" w:pos="11908"/>
+        <w:tab w:val="left" w:pos="12824"/>
+        <w:tab w:val="left" w:pos="13740"/>
+        <w:tab w:val="left" w:pos="14656"/>
+      </w:tabs>
+      <w:jc w:val="left"/>
+    </w:pPr>
+    <w:rPr>
+      <w:rFonts w:ascii="宋体" w:eastAsia="宋体" w:hAnsi="宋体" w:cs="宋体"/>
+      <w:kern w:val="0"/>
+      <w:sz w:val="24"/>
+      <w:szCs w:val="24"/>
+    </w:rPr>
+  </w:style>
+  <w:style w:type="character" w:customStyle="1" w:styleId="HTMLPreformattedChar">
+    <w:name w:val="HTML Preformatted Char"/>
+    <w:basedOn w:val="DefaultParagraphFont"/>
+    <w:link w:val="HTMLPreformatted"/>
+    <w:uiPriority w:val="99"/>
+    <w:semiHidden/>
+    <w:rsid w:val="008F389A"/>
+    <w:rPr>
+      <w:rFonts w:ascii="宋体" w:eastAsia="宋体" w:hAnsi="宋体" w:cs="宋体"/>
+      <w:kern w:val="0"/>
+      <w:sz w:val="24"/>
+      <w:szCs w:val="24"/>
+    </w:rPr>
+  </w:style>
+  <w:style w:type="paragraph" w:styleId="NormalWeb">
+    <w:name w:val="Normal (Web)"/>
+    <w:basedOn w:val="Normal"/>
+    <w:uiPriority w:val="99"/>
+    <w:semiHidden/>
+    <w:unhideWhenUsed/>
+    <w:rsid w:val="00B075FC"/>
+    <w:pPr>
+      <w:widowControl/>
+      <w:spacing w:before="100" w:beforeAutospacing="1" w:after="100" w:afterAutospacing="1"/>
+      <w:jc w:val="left"/>
+    </w:pPr>
+    <w:rPr>
+      <w:rFonts w:ascii="宋体" w:eastAsia="宋体" w:hAnsi="宋体" w:cs="宋体"/>
+      <w:kern w:val="0"/>
+      <w:sz w:val="24"/>
+      <w:szCs w:val="24"/>
+    </w:rPr>
   </w:style>
 </w:styles>
 </file>
@@ -9779,7 +16715,7 @@
 </file>
 
 <file path=customXml/itemProps1.xml><?xml version="1.0" encoding="utf-8"?>
-<ds:datastoreItem xmlns:ds="http://schemas.openxmlformats.org/officeDocument/2006/customXml" ds:itemID="{BD328DBE-7A4C-4267-A52F-79B9830A84B1}">
+<ds:datastoreItem xmlns:ds="http://schemas.openxmlformats.org/officeDocument/2006/customXml" ds:itemID="{D8B6EB5C-2981-4479-9687-F72623C35A8C}">
   <ds:schemaRefs>
     <ds:schemaRef ds:uri="http://schemas.openxmlformats.org/officeDocument/2006/bibliography"/>
   </ds:schemaRefs>

--- a/Note.docx
+++ b/Note.docx
@@ -7573,7 +7573,7 @@
         </w:numPr>
         <w:ind w:firstLineChars="0"/>
         <w:rPr>
-          <w:rFonts w:ascii="华文新魏" w:eastAsia="华文新魏" w:hint="eastAsia"/>
+          <w:rFonts w:ascii="华文新魏" w:eastAsia="华文新魏"/>
           <w:szCs w:val="21"/>
         </w:rPr>
       </w:pPr>
@@ -7590,7 +7590,7 @@
         <w:pStyle w:val="ListParagraph"/>
         <w:ind w:left="420" w:firstLineChars="0" w:firstLine="0"/>
         <w:rPr>
-          <w:rFonts w:ascii="华文新魏" w:eastAsia="华文新魏" w:hint="eastAsia"/>
+          <w:rFonts w:ascii="华文新魏" w:eastAsia="华文新魏"/>
           <w:szCs w:val="21"/>
         </w:rPr>
       </w:pPr>
@@ -7625,7 +7625,7 @@
         </w:tabs>
         <w:jc w:val="left"/>
         <w:rPr>
-          <w:rFonts w:ascii="华文新魏" w:eastAsia="华文新魏" w:hAnsi="宋体" w:cs="宋体" w:hint="eastAsia"/>
+          <w:rFonts w:ascii="华文新魏" w:eastAsia="华文新魏" w:hAnsi="宋体" w:cs="宋体"/>
           <w:color w:val="000000"/>
           <w:kern w:val="0"/>
           <w:szCs w:val="21"/>
@@ -7718,7 +7718,7 @@
         </w:tabs>
         <w:jc w:val="left"/>
         <w:rPr>
-          <w:rFonts w:ascii="华文新魏" w:eastAsia="华文新魏" w:hAnsi="宋体" w:cs="宋体" w:hint="eastAsia"/>
+          <w:rFonts w:ascii="华文新魏" w:eastAsia="华文新魏" w:hAnsi="宋体" w:cs="宋体"/>
           <w:color w:val="000000"/>
           <w:kern w:val="0"/>
           <w:szCs w:val="21"/>
@@ -7757,7 +7757,7 @@
         </w:tabs>
         <w:jc w:val="left"/>
         <w:rPr>
-          <w:rFonts w:ascii="华文新魏" w:eastAsia="华文新魏" w:hAnsi="宋体" w:cs="宋体" w:hint="eastAsia"/>
+          <w:rFonts w:ascii="华文新魏" w:eastAsia="华文新魏" w:hAnsi="宋体" w:cs="宋体"/>
           <w:color w:val="000000"/>
           <w:kern w:val="0"/>
           <w:szCs w:val="21"/>
@@ -7814,7 +7814,7 @@
         </w:tabs>
         <w:jc w:val="left"/>
         <w:rPr>
-          <w:rFonts w:ascii="华文新魏" w:eastAsia="华文新魏" w:hAnsi="宋体" w:cs="宋体" w:hint="eastAsia"/>
+          <w:rFonts w:ascii="华文新魏" w:eastAsia="华文新魏" w:hAnsi="宋体" w:cs="宋体"/>
           <w:color w:val="000000"/>
           <w:kern w:val="0"/>
           <w:szCs w:val="21"/>
@@ -7844,7 +7844,7 @@
         </w:tabs>
         <w:jc w:val="left"/>
         <w:rPr>
-          <w:rFonts w:ascii="华文新魏" w:eastAsia="华文新魏" w:hAnsi="宋体" w:cs="宋体" w:hint="eastAsia"/>
+          <w:rFonts w:ascii="华文新魏" w:eastAsia="华文新魏" w:hAnsi="宋体" w:cs="宋体"/>
           <w:color w:val="000000"/>
           <w:kern w:val="0"/>
           <w:szCs w:val="21"/>
@@ -7883,7 +7883,7 @@
         </w:tabs>
         <w:jc w:val="left"/>
         <w:rPr>
-          <w:rFonts w:ascii="华文新魏" w:eastAsia="华文新魏" w:hAnsi="宋体" w:cs="宋体" w:hint="eastAsia"/>
+          <w:rFonts w:ascii="华文新魏" w:eastAsia="华文新魏" w:hAnsi="宋体" w:cs="宋体"/>
           <w:color w:val="000000"/>
           <w:kern w:val="0"/>
           <w:szCs w:val="21"/>
@@ -7922,7 +7922,7 @@
         </w:tabs>
         <w:jc w:val="left"/>
         <w:rPr>
-          <w:rFonts w:ascii="华文新魏" w:eastAsia="华文新魏" w:hAnsi="宋体" w:cs="宋体" w:hint="eastAsia"/>
+          <w:rFonts w:ascii="华文新魏" w:eastAsia="华文新魏" w:hAnsi="宋体" w:cs="宋体"/>
           <w:color w:val="000000"/>
           <w:kern w:val="0"/>
           <w:szCs w:val="21"/>
@@ -8015,7 +8015,7 @@
         </w:tabs>
         <w:jc w:val="left"/>
         <w:rPr>
-          <w:rFonts w:ascii="华文新魏" w:eastAsia="华文新魏" w:hAnsi="宋体" w:cs="宋体" w:hint="eastAsia"/>
+          <w:rFonts w:ascii="华文新魏" w:eastAsia="华文新魏" w:hAnsi="宋体" w:cs="宋体"/>
           <w:color w:val="000000"/>
           <w:kern w:val="0"/>
           <w:szCs w:val="21"/>
@@ -8054,7 +8054,7 @@
         </w:tabs>
         <w:jc w:val="left"/>
         <w:rPr>
-          <w:rFonts w:ascii="华文新魏" w:eastAsia="华文新魏" w:hAnsi="宋体" w:cs="宋体" w:hint="eastAsia"/>
+          <w:rFonts w:ascii="华文新魏" w:eastAsia="华文新魏" w:hAnsi="宋体" w:cs="宋体"/>
           <w:color w:val="000000"/>
           <w:kern w:val="0"/>
           <w:szCs w:val="21"/>
@@ -8093,7 +8093,7 @@
         </w:tabs>
         <w:jc w:val="left"/>
         <w:rPr>
-          <w:rFonts w:ascii="华文新魏" w:eastAsia="华文新魏" w:hAnsi="宋体" w:cs="宋体" w:hint="eastAsia"/>
+          <w:rFonts w:ascii="华文新魏" w:eastAsia="华文新魏" w:hAnsi="宋体" w:cs="宋体"/>
           <w:color w:val="000000"/>
           <w:kern w:val="0"/>
           <w:szCs w:val="21"/>
@@ -8141,7 +8141,7 @@
         </w:tabs>
         <w:jc w:val="left"/>
         <w:rPr>
-          <w:rFonts w:ascii="华文新魏" w:eastAsia="华文新魏" w:hAnsi="宋体" w:cs="宋体" w:hint="eastAsia"/>
+          <w:rFonts w:ascii="华文新魏" w:eastAsia="华文新魏" w:hAnsi="宋体" w:cs="宋体"/>
           <w:color w:val="000000"/>
           <w:kern w:val="0"/>
           <w:szCs w:val="21"/>
@@ -8198,7 +8198,7 @@
         </w:tabs>
         <w:jc w:val="left"/>
         <w:rPr>
-          <w:rFonts w:ascii="华文新魏" w:eastAsia="华文新魏" w:hAnsi="宋体" w:cs="宋体" w:hint="eastAsia"/>
+          <w:rFonts w:ascii="华文新魏" w:eastAsia="华文新魏" w:hAnsi="宋体" w:cs="宋体"/>
           <w:color w:val="000000"/>
           <w:kern w:val="0"/>
           <w:szCs w:val="21"/>
@@ -8228,7 +8228,7 @@
         </w:tabs>
         <w:jc w:val="left"/>
         <w:rPr>
-          <w:rFonts w:ascii="华文新魏" w:eastAsia="华文新魏" w:hAnsi="宋体" w:cs="宋体" w:hint="eastAsia"/>
+          <w:rFonts w:ascii="华文新魏" w:eastAsia="华文新魏" w:hAnsi="宋体" w:cs="宋体"/>
           <w:color w:val="000000"/>
           <w:kern w:val="0"/>
           <w:szCs w:val="21"/>
@@ -8276,7 +8276,7 @@
         </w:tabs>
         <w:jc w:val="left"/>
         <w:rPr>
-          <w:rFonts w:ascii="华文新魏" w:eastAsia="华文新魏" w:hAnsi="宋体" w:cs="宋体" w:hint="eastAsia"/>
+          <w:rFonts w:ascii="华文新魏" w:eastAsia="华文新魏" w:hAnsi="宋体" w:cs="宋体"/>
           <w:color w:val="000000"/>
           <w:kern w:val="0"/>
           <w:szCs w:val="21"/>
@@ -8315,7 +8315,7 @@
         </w:tabs>
         <w:jc w:val="left"/>
         <w:rPr>
-          <w:rFonts w:ascii="华文新魏" w:eastAsia="华文新魏" w:hAnsi="宋体" w:cs="宋体" w:hint="eastAsia"/>
+          <w:rFonts w:ascii="华文新魏" w:eastAsia="华文新魏" w:hAnsi="宋体" w:cs="宋体"/>
           <w:color w:val="000000"/>
           <w:kern w:val="0"/>
           <w:szCs w:val="21"/>
@@ -8345,7 +8345,7 @@
         </w:tabs>
         <w:jc w:val="left"/>
         <w:rPr>
-          <w:rFonts w:ascii="华文新魏" w:eastAsia="华文新魏" w:hAnsi="宋体" w:cs="宋体" w:hint="eastAsia"/>
+          <w:rFonts w:ascii="华文新魏" w:eastAsia="华文新魏" w:hAnsi="宋体" w:cs="宋体"/>
           <w:color w:val="000000"/>
           <w:kern w:val="0"/>
           <w:szCs w:val="21"/>
@@ -8402,7 +8402,7 @@
         </w:tabs>
         <w:jc w:val="left"/>
         <w:rPr>
-          <w:rFonts w:ascii="华文新魏" w:eastAsia="华文新魏" w:hAnsi="宋体" w:cs="宋体" w:hint="eastAsia"/>
+          <w:rFonts w:ascii="华文新魏" w:eastAsia="华文新魏" w:hAnsi="宋体" w:cs="宋体"/>
           <w:color w:val="000000"/>
           <w:kern w:val="0"/>
           <w:szCs w:val="21"/>
@@ -8468,7 +8468,7 @@
         </w:tabs>
         <w:jc w:val="left"/>
         <w:rPr>
-          <w:rFonts w:ascii="华文新魏" w:eastAsia="华文新魏" w:hAnsi="宋体" w:cs="宋体" w:hint="eastAsia"/>
+          <w:rFonts w:ascii="华文新魏" w:eastAsia="华文新魏" w:hAnsi="宋体" w:cs="宋体"/>
           <w:color w:val="008000"/>
           <w:kern w:val="0"/>
           <w:szCs w:val="21"/>
@@ -8525,7 +8525,7 @@
         </w:tabs>
         <w:jc w:val="left"/>
         <w:rPr>
-          <w:rFonts w:ascii="华文新魏" w:eastAsia="华文新魏" w:hAnsi="宋体" w:cs="宋体" w:hint="eastAsia"/>
+          <w:rFonts w:ascii="华文新魏" w:eastAsia="华文新魏" w:hAnsi="宋体" w:cs="宋体"/>
           <w:color w:val="000000"/>
           <w:kern w:val="0"/>
           <w:szCs w:val="21"/>
@@ -8591,7 +8591,7 @@
         </w:tabs>
         <w:jc w:val="left"/>
         <w:rPr>
-          <w:rFonts w:ascii="华文新魏" w:eastAsia="华文新魏" w:hAnsi="宋体" w:cs="宋体" w:hint="eastAsia"/>
+          <w:rFonts w:ascii="华文新魏" w:eastAsia="华文新魏" w:hAnsi="宋体" w:cs="宋体"/>
           <w:color w:val="000000"/>
           <w:kern w:val="0"/>
           <w:szCs w:val="21"/>
@@ -8666,7 +8666,7 @@
         </w:tabs>
         <w:jc w:val="left"/>
         <w:rPr>
-          <w:rFonts w:ascii="华文新魏" w:eastAsia="华文新魏" w:hAnsi="宋体" w:cs="宋体" w:hint="eastAsia"/>
+          <w:rFonts w:ascii="华文新魏" w:eastAsia="华文新魏" w:hAnsi="宋体" w:cs="宋体"/>
           <w:color w:val="000000"/>
           <w:kern w:val="0"/>
           <w:szCs w:val="21"/>
@@ -8705,7 +8705,7 @@
         </w:tabs>
         <w:jc w:val="left"/>
         <w:rPr>
-          <w:rFonts w:ascii="华文新魏" w:eastAsia="华文新魏" w:hAnsi="宋体" w:cs="宋体" w:hint="eastAsia"/>
+          <w:rFonts w:ascii="华文新魏" w:eastAsia="华文新魏" w:hAnsi="宋体" w:cs="宋体"/>
           <w:color w:val="000000"/>
           <w:kern w:val="0"/>
           <w:szCs w:val="21"/>
@@ -8762,7 +8762,7 @@
         </w:tabs>
         <w:jc w:val="left"/>
         <w:rPr>
-          <w:rFonts w:ascii="华文新魏" w:eastAsia="华文新魏" w:hAnsi="宋体" w:cs="宋体" w:hint="eastAsia"/>
+          <w:rFonts w:ascii="华文新魏" w:eastAsia="华文新魏" w:hAnsi="宋体" w:cs="宋体"/>
           <w:color w:val="000000"/>
           <w:kern w:val="0"/>
           <w:szCs w:val="21"/>
@@ -8810,7 +8810,7 @@
         </w:tabs>
         <w:jc w:val="left"/>
         <w:rPr>
-          <w:rFonts w:ascii="华文新魏" w:eastAsia="华文新魏" w:hAnsi="宋体" w:cs="宋体" w:hint="eastAsia"/>
+          <w:rFonts w:ascii="华文新魏" w:eastAsia="华文新魏" w:hAnsi="宋体" w:cs="宋体"/>
           <w:color w:val="000000"/>
           <w:kern w:val="0"/>
           <w:szCs w:val="21"/>
@@ -8849,7 +8849,7 @@
         </w:tabs>
         <w:jc w:val="left"/>
         <w:rPr>
-          <w:rFonts w:ascii="华文新魏" w:eastAsia="华文新魏" w:hAnsi="宋体" w:cs="宋体" w:hint="eastAsia"/>
+          <w:rFonts w:ascii="华文新魏" w:eastAsia="华文新魏" w:hAnsi="宋体" w:cs="宋体"/>
           <w:color w:val="000000"/>
           <w:kern w:val="0"/>
           <w:szCs w:val="21"/>
@@ -8888,7 +8888,7 @@
         </w:tabs>
         <w:jc w:val="left"/>
         <w:rPr>
-          <w:rFonts w:ascii="华文新魏" w:eastAsia="华文新魏" w:hAnsi="宋体" w:cs="宋体" w:hint="eastAsia"/>
+          <w:rFonts w:ascii="华文新魏" w:eastAsia="华文新魏" w:hAnsi="宋体" w:cs="宋体"/>
           <w:color w:val="000000"/>
           <w:kern w:val="0"/>
           <w:szCs w:val="21"/>
@@ -8927,7 +8927,7 @@
         </w:tabs>
         <w:jc w:val="left"/>
         <w:rPr>
-          <w:rFonts w:ascii="华文新魏" w:eastAsia="华文新魏" w:hAnsi="宋体" w:cs="宋体" w:hint="eastAsia"/>
+          <w:rFonts w:ascii="华文新魏" w:eastAsia="华文新魏" w:hAnsi="宋体" w:cs="宋体"/>
           <w:color w:val="000000"/>
           <w:kern w:val="0"/>
           <w:szCs w:val="21"/>
@@ -8984,7 +8984,7 @@
         </w:tabs>
         <w:jc w:val="left"/>
         <w:rPr>
-          <w:rFonts w:ascii="华文新魏" w:eastAsia="华文新魏" w:hAnsi="宋体" w:cs="宋体" w:hint="eastAsia"/>
+          <w:rFonts w:ascii="华文新魏" w:eastAsia="华文新魏" w:hAnsi="宋体" w:cs="宋体"/>
           <w:color w:val="000000"/>
           <w:kern w:val="0"/>
           <w:szCs w:val="21"/>
@@ -9023,7 +9023,7 @@
         </w:tabs>
         <w:jc w:val="left"/>
         <w:rPr>
-          <w:rFonts w:ascii="华文新魏" w:eastAsia="华文新魏" w:hAnsi="宋体" w:cs="宋体" w:hint="eastAsia"/>
+          <w:rFonts w:ascii="华文新魏" w:eastAsia="华文新魏" w:hAnsi="宋体" w:cs="宋体"/>
           <w:color w:val="000000"/>
           <w:kern w:val="0"/>
           <w:szCs w:val="21"/>
@@ -9062,7 +9062,7 @@
         </w:tabs>
         <w:jc w:val="left"/>
         <w:rPr>
-          <w:rFonts w:ascii="华文新魏" w:eastAsia="华文新魏" w:hAnsi="宋体" w:cs="宋体" w:hint="eastAsia"/>
+          <w:rFonts w:ascii="华文新魏" w:eastAsia="华文新魏" w:hAnsi="宋体" w:cs="宋体"/>
           <w:color w:val="000000"/>
           <w:kern w:val="0"/>
           <w:szCs w:val="21"/>
@@ -9137,7 +9137,7 @@
         </w:tabs>
         <w:jc w:val="left"/>
         <w:rPr>
-          <w:rFonts w:ascii="华文新魏" w:eastAsia="华文新魏" w:hAnsi="宋体" w:cs="宋体" w:hint="eastAsia"/>
+          <w:rFonts w:ascii="华文新魏" w:eastAsia="华文新魏" w:hAnsi="宋体" w:cs="宋体"/>
           <w:color w:val="000000"/>
           <w:kern w:val="0"/>
           <w:szCs w:val="21"/>
@@ -9167,7 +9167,7 @@
         </w:tabs>
         <w:jc w:val="left"/>
         <w:rPr>
-          <w:rFonts w:ascii="华文新魏" w:eastAsia="华文新魏" w:hAnsi="宋体" w:cs="宋体" w:hint="eastAsia"/>
+          <w:rFonts w:ascii="华文新魏" w:eastAsia="华文新魏" w:hAnsi="宋体" w:cs="宋体"/>
           <w:color w:val="000000"/>
           <w:kern w:val="0"/>
           <w:szCs w:val="21"/>
@@ -9215,7 +9215,7 @@
         </w:tabs>
         <w:jc w:val="left"/>
         <w:rPr>
-          <w:rFonts w:ascii="华文新魏" w:eastAsia="华文新魏" w:hAnsi="宋体" w:cs="宋体" w:hint="eastAsia"/>
+          <w:rFonts w:ascii="华文新魏" w:eastAsia="华文新魏" w:hAnsi="宋体" w:cs="宋体"/>
           <w:color w:val="000000"/>
           <w:kern w:val="0"/>
           <w:szCs w:val="21"/>
@@ -9254,7 +9254,7 @@
         </w:tabs>
         <w:jc w:val="left"/>
         <w:rPr>
-          <w:rFonts w:ascii="华文新魏" w:eastAsia="华文新魏" w:hAnsi="宋体" w:cs="宋体" w:hint="eastAsia"/>
+          <w:rFonts w:ascii="华文新魏" w:eastAsia="华文新魏" w:hAnsi="宋体" w:cs="宋体"/>
           <w:color w:val="000000"/>
           <w:kern w:val="0"/>
           <w:szCs w:val="21"/>
@@ -9293,7 +9293,7 @@
         </w:tabs>
         <w:jc w:val="left"/>
         <w:rPr>
-          <w:rFonts w:ascii="华文新魏" w:eastAsia="华文新魏" w:hAnsi="宋体" w:cs="宋体" w:hint="eastAsia"/>
+          <w:rFonts w:ascii="华文新魏" w:eastAsia="华文新魏" w:hAnsi="宋体" w:cs="宋体"/>
           <w:color w:val="000000"/>
           <w:kern w:val="0"/>
           <w:szCs w:val="21"/>
@@ -9359,7 +9359,7 @@
         </w:tabs>
         <w:jc w:val="left"/>
         <w:rPr>
-          <w:rFonts w:ascii="华文新魏" w:eastAsia="华文新魏" w:hAnsi="宋体" w:cs="宋体" w:hint="eastAsia"/>
+          <w:rFonts w:ascii="华文新魏" w:eastAsia="华文新魏" w:hAnsi="宋体" w:cs="宋体"/>
           <w:color w:val="008000"/>
           <w:kern w:val="0"/>
           <w:szCs w:val="21"/>
@@ -9416,7 +9416,7 @@
         </w:tabs>
         <w:jc w:val="left"/>
         <w:rPr>
-          <w:rFonts w:ascii="华文新魏" w:eastAsia="华文新魏" w:hAnsi="宋体" w:cs="宋体" w:hint="eastAsia"/>
+          <w:rFonts w:ascii="华文新魏" w:eastAsia="华文新魏" w:hAnsi="宋体" w:cs="宋体"/>
           <w:color w:val="000000"/>
           <w:kern w:val="0"/>
           <w:szCs w:val="21"/>
@@ -9482,7 +9482,7 @@
         </w:tabs>
         <w:jc w:val="left"/>
         <w:rPr>
-          <w:rFonts w:ascii="华文新魏" w:eastAsia="华文新魏" w:hAnsi="宋体" w:cs="宋体" w:hint="eastAsia"/>
+          <w:rFonts w:ascii="华文新魏" w:eastAsia="华文新魏" w:hAnsi="宋体" w:cs="宋体"/>
           <w:color w:val="000000"/>
           <w:kern w:val="0"/>
           <w:szCs w:val="21"/>
@@ -9557,7 +9557,7 @@
         </w:tabs>
         <w:jc w:val="left"/>
         <w:rPr>
-          <w:rFonts w:ascii="华文新魏" w:eastAsia="华文新魏" w:hAnsi="宋体" w:cs="宋体" w:hint="eastAsia"/>
+          <w:rFonts w:ascii="华文新魏" w:eastAsia="华文新魏" w:hAnsi="宋体" w:cs="宋体"/>
           <w:color w:val="000000"/>
           <w:kern w:val="0"/>
           <w:szCs w:val="21"/>
@@ -9596,7 +9596,7 @@
         </w:tabs>
         <w:jc w:val="left"/>
         <w:rPr>
-          <w:rFonts w:ascii="华文新魏" w:eastAsia="华文新魏" w:hAnsi="宋体" w:cs="宋体" w:hint="eastAsia"/>
+          <w:rFonts w:ascii="华文新魏" w:eastAsia="华文新魏" w:hAnsi="宋体" w:cs="宋体"/>
           <w:color w:val="000000"/>
           <w:kern w:val="0"/>
           <w:szCs w:val="21"/>
@@ -9645,7 +9645,7 @@
         </w:tabs>
         <w:jc w:val="left"/>
         <w:rPr>
-          <w:rFonts w:ascii="华文新魏" w:eastAsia="华文新魏" w:hAnsi="宋体" w:cs="宋体" w:hint="eastAsia"/>
+          <w:rFonts w:ascii="华文新魏" w:eastAsia="华文新魏" w:hAnsi="宋体" w:cs="宋体"/>
           <w:color w:val="000000"/>
           <w:kern w:val="0"/>
           <w:szCs w:val="21"/>
@@ -9684,7 +9684,7 @@
         </w:tabs>
         <w:jc w:val="left"/>
         <w:rPr>
-          <w:rFonts w:ascii="华文新魏" w:eastAsia="华文新魏" w:hAnsi="宋体" w:cs="宋体" w:hint="eastAsia"/>
+          <w:rFonts w:ascii="华文新魏" w:eastAsia="华文新魏" w:hAnsi="宋体" w:cs="宋体"/>
           <w:color w:val="000000"/>
           <w:kern w:val="0"/>
           <w:szCs w:val="21"/>
@@ -9723,7 +9723,7 @@
         </w:tabs>
         <w:jc w:val="left"/>
         <w:rPr>
-          <w:rFonts w:ascii="华文新魏" w:eastAsia="华文新魏" w:hAnsi="宋体" w:cs="宋体" w:hint="eastAsia"/>
+          <w:rFonts w:ascii="华文新魏" w:eastAsia="华文新魏" w:hAnsi="宋体" w:cs="宋体"/>
           <w:color w:val="000000"/>
           <w:kern w:val="0"/>
           <w:szCs w:val="21"/>
@@ -9762,7 +9762,7 @@
         </w:tabs>
         <w:jc w:val="left"/>
         <w:rPr>
-          <w:rFonts w:ascii="华文新魏" w:eastAsia="华文新魏" w:hAnsi="宋体" w:cs="宋体" w:hint="eastAsia"/>
+          <w:rFonts w:ascii="华文新魏" w:eastAsia="华文新魏" w:hAnsi="宋体" w:cs="宋体"/>
           <w:color w:val="000000"/>
           <w:kern w:val="0"/>
           <w:szCs w:val="21"/>
@@ -9801,7 +9801,7 @@
         </w:tabs>
         <w:jc w:val="left"/>
         <w:rPr>
-          <w:rFonts w:ascii="华文新魏" w:eastAsia="华文新魏" w:hAnsi="宋体" w:cs="宋体" w:hint="eastAsia"/>
+          <w:rFonts w:ascii="华文新魏" w:eastAsia="华文新魏" w:hAnsi="宋体" w:cs="宋体"/>
           <w:color w:val="000000"/>
           <w:kern w:val="0"/>
           <w:szCs w:val="21"/>
@@ -9858,7 +9858,7 @@
         </w:tabs>
         <w:jc w:val="left"/>
         <w:rPr>
-          <w:rFonts w:ascii="华文新魏" w:eastAsia="华文新魏" w:hAnsi="宋体" w:cs="宋体" w:hint="eastAsia"/>
+          <w:rFonts w:ascii="华文新魏" w:eastAsia="华文新魏" w:hAnsi="宋体" w:cs="宋体"/>
           <w:color w:val="000000"/>
           <w:kern w:val="0"/>
           <w:szCs w:val="21"/>
@@ -9897,7 +9897,7 @@
         </w:tabs>
         <w:jc w:val="left"/>
         <w:rPr>
-          <w:rFonts w:ascii="华文新魏" w:eastAsia="华文新魏" w:hAnsi="宋体" w:cs="宋体" w:hint="eastAsia"/>
+          <w:rFonts w:ascii="华文新魏" w:eastAsia="华文新魏" w:hAnsi="宋体" w:cs="宋体"/>
           <w:color w:val="000000"/>
           <w:kern w:val="0"/>
           <w:szCs w:val="21"/>
@@ -9936,7 +9936,7 @@
         </w:tabs>
         <w:jc w:val="left"/>
         <w:rPr>
-          <w:rFonts w:ascii="华文新魏" w:eastAsia="华文新魏" w:hAnsi="宋体" w:cs="宋体" w:hint="eastAsia"/>
+          <w:rFonts w:ascii="华文新魏" w:eastAsia="华文新魏" w:hAnsi="宋体" w:cs="宋体"/>
           <w:color w:val="000000"/>
           <w:kern w:val="0"/>
           <w:szCs w:val="21"/>
@@ -9975,7 +9975,7 @@
         </w:tabs>
         <w:jc w:val="left"/>
         <w:rPr>
-          <w:rFonts w:ascii="华文新魏" w:eastAsia="华文新魏" w:hAnsi="宋体" w:cs="宋体" w:hint="eastAsia"/>
+          <w:rFonts w:ascii="华文新魏" w:eastAsia="华文新魏" w:hAnsi="宋体" w:cs="宋体"/>
           <w:color w:val="000000"/>
           <w:kern w:val="0"/>
           <w:szCs w:val="21"/>
@@ -10041,7 +10041,7 @@
         </w:tabs>
         <w:jc w:val="left"/>
         <w:rPr>
-          <w:rFonts w:ascii="华文新魏" w:eastAsia="华文新魏" w:hAnsi="宋体" w:cs="宋体" w:hint="eastAsia"/>
+          <w:rFonts w:ascii="华文新魏" w:eastAsia="华文新魏" w:hAnsi="宋体" w:cs="宋体"/>
           <w:color w:val="008000"/>
           <w:kern w:val="0"/>
           <w:szCs w:val="21"/>
@@ -10098,7 +10098,7 @@
         </w:tabs>
         <w:jc w:val="left"/>
         <w:rPr>
-          <w:rFonts w:ascii="华文新魏" w:eastAsia="华文新魏" w:hAnsi="宋体" w:cs="宋体" w:hint="eastAsia"/>
+          <w:rFonts w:ascii="华文新魏" w:eastAsia="华文新魏" w:hAnsi="宋体" w:cs="宋体"/>
           <w:color w:val="000000"/>
           <w:kern w:val="0"/>
           <w:szCs w:val="21"/>
@@ -10164,7 +10164,7 @@
         </w:tabs>
         <w:jc w:val="left"/>
         <w:rPr>
-          <w:rFonts w:ascii="华文新魏" w:eastAsia="华文新魏" w:hAnsi="宋体" w:cs="宋体" w:hint="eastAsia"/>
+          <w:rFonts w:ascii="华文新魏" w:eastAsia="华文新魏" w:hAnsi="宋体" w:cs="宋体"/>
           <w:color w:val="000000"/>
           <w:kern w:val="0"/>
           <w:szCs w:val="21"/>
@@ -10257,7 +10257,7 @@
         </w:tabs>
         <w:jc w:val="left"/>
         <w:rPr>
-          <w:rFonts w:ascii="华文新魏" w:eastAsia="华文新魏" w:hAnsi="宋体" w:cs="宋体" w:hint="eastAsia"/>
+          <w:rFonts w:ascii="华文新魏" w:eastAsia="华文新魏" w:hAnsi="宋体" w:cs="宋体"/>
           <w:color w:val="000000"/>
           <w:kern w:val="0"/>
           <w:szCs w:val="21"/>
@@ -10296,7 +10296,7 @@
         </w:tabs>
         <w:jc w:val="left"/>
         <w:rPr>
-          <w:rFonts w:ascii="华文新魏" w:eastAsia="华文新魏" w:hAnsi="宋体" w:cs="宋体" w:hint="eastAsia"/>
+          <w:rFonts w:ascii="华文新魏" w:eastAsia="华文新魏" w:hAnsi="宋体" w:cs="宋体"/>
           <w:color w:val="000000"/>
           <w:kern w:val="0"/>
           <w:szCs w:val="21"/>
@@ -10353,7 +10353,7 @@
         </w:tabs>
         <w:jc w:val="left"/>
         <w:rPr>
-          <w:rFonts w:ascii="华文新魏" w:eastAsia="华文新魏" w:hAnsi="宋体" w:cs="宋体" w:hint="eastAsia"/>
+          <w:rFonts w:ascii="华文新魏" w:eastAsia="华文新魏" w:hAnsi="宋体" w:cs="宋体"/>
           <w:color w:val="000000"/>
           <w:kern w:val="0"/>
           <w:szCs w:val="21"/>
@@ -10428,7 +10428,7 @@
         </w:tabs>
         <w:jc w:val="left"/>
         <w:rPr>
-          <w:rFonts w:ascii="华文新魏" w:eastAsia="华文新魏" w:hAnsi="宋体" w:cs="宋体" w:hint="eastAsia"/>
+          <w:rFonts w:ascii="华文新魏" w:eastAsia="华文新魏" w:hAnsi="宋体" w:cs="宋体"/>
           <w:color w:val="000000"/>
           <w:kern w:val="0"/>
           <w:szCs w:val="21"/>
@@ -10467,7 +10467,7 @@
         </w:tabs>
         <w:jc w:val="left"/>
         <w:rPr>
-          <w:rFonts w:ascii="华文新魏" w:eastAsia="华文新魏" w:hAnsi="宋体" w:cs="宋体" w:hint="eastAsia"/>
+          <w:rFonts w:ascii="华文新魏" w:eastAsia="华文新魏" w:hAnsi="宋体" w:cs="宋体"/>
           <w:color w:val="000000"/>
           <w:kern w:val="0"/>
           <w:szCs w:val="21"/>
@@ -10506,7 +10506,7 @@
         </w:tabs>
         <w:jc w:val="left"/>
         <w:rPr>
-          <w:rFonts w:ascii="华文新魏" w:eastAsia="华文新魏" w:hAnsi="宋体" w:cs="宋体" w:hint="eastAsia"/>
+          <w:rFonts w:ascii="华文新魏" w:eastAsia="华文新魏" w:hAnsi="宋体" w:cs="宋体"/>
           <w:color w:val="000000"/>
           <w:kern w:val="0"/>
           <w:szCs w:val="21"/>
@@ -10545,7 +10545,7 @@
         </w:tabs>
         <w:jc w:val="left"/>
         <w:rPr>
-          <w:rFonts w:ascii="华文新魏" w:eastAsia="华文新魏" w:hAnsi="宋体" w:cs="宋体" w:hint="eastAsia"/>
+          <w:rFonts w:ascii="华文新魏" w:eastAsia="华文新魏" w:hAnsi="宋体" w:cs="宋体"/>
           <w:color w:val="000000"/>
           <w:kern w:val="0"/>
           <w:szCs w:val="21"/>
@@ -10638,7 +10638,7 @@
         </w:tabs>
         <w:jc w:val="left"/>
         <w:rPr>
-          <w:rFonts w:ascii="华文新魏" w:eastAsia="华文新魏" w:hAnsi="宋体" w:cs="宋体" w:hint="eastAsia"/>
+          <w:rFonts w:ascii="华文新魏" w:eastAsia="华文新魏" w:hAnsi="宋体" w:cs="宋体"/>
           <w:color w:val="000000"/>
           <w:kern w:val="0"/>
           <w:szCs w:val="21"/>
@@ -10677,7 +10677,7 @@
         </w:tabs>
         <w:jc w:val="left"/>
         <w:rPr>
-          <w:rFonts w:ascii="华文新魏" w:eastAsia="华文新魏" w:hAnsi="宋体" w:cs="宋体" w:hint="eastAsia"/>
+          <w:rFonts w:ascii="华文新魏" w:eastAsia="华文新魏" w:hAnsi="宋体" w:cs="宋体"/>
           <w:color w:val="000000"/>
           <w:kern w:val="0"/>
           <w:szCs w:val="21"/>
@@ -10752,7 +10752,7 @@
         </w:tabs>
         <w:jc w:val="left"/>
         <w:rPr>
-          <w:rFonts w:ascii="华文新魏" w:eastAsia="华文新魏" w:hAnsi="宋体" w:cs="宋体" w:hint="eastAsia"/>
+          <w:rFonts w:ascii="华文新魏" w:eastAsia="华文新魏" w:hAnsi="宋体" w:cs="宋体"/>
           <w:color w:val="000000"/>
           <w:kern w:val="0"/>
           <w:szCs w:val="21"/>
@@ -10791,7 +10791,7 @@
         </w:tabs>
         <w:jc w:val="left"/>
         <w:rPr>
-          <w:rFonts w:ascii="华文新魏" w:eastAsia="华文新魏" w:hAnsi="宋体" w:cs="宋体" w:hint="eastAsia"/>
+          <w:rFonts w:ascii="华文新魏" w:eastAsia="华文新魏" w:hAnsi="宋体" w:cs="宋体"/>
           <w:color w:val="000000"/>
           <w:kern w:val="0"/>
           <w:szCs w:val="21"/>
@@ -10848,7 +10848,7 @@
         </w:tabs>
         <w:jc w:val="left"/>
         <w:rPr>
-          <w:rFonts w:ascii="华文新魏" w:eastAsia="华文新魏" w:hAnsi="宋体" w:cs="宋体" w:hint="eastAsia"/>
+          <w:rFonts w:ascii="华文新魏" w:eastAsia="华文新魏" w:hAnsi="宋体" w:cs="宋体"/>
           <w:color w:val="000000"/>
           <w:kern w:val="0"/>
           <w:szCs w:val="21"/>
@@ -10887,7 +10887,7 @@
         </w:tabs>
         <w:jc w:val="left"/>
         <w:rPr>
-          <w:rFonts w:ascii="华文新魏" w:eastAsia="华文新魏" w:hAnsi="宋体" w:cs="宋体" w:hint="eastAsia"/>
+          <w:rFonts w:ascii="华文新魏" w:eastAsia="华文新魏" w:hAnsi="宋体" w:cs="宋体"/>
           <w:color w:val="000000"/>
           <w:kern w:val="0"/>
           <w:szCs w:val="21"/>
@@ -10926,7 +10926,7 @@
         </w:tabs>
         <w:jc w:val="left"/>
         <w:rPr>
-          <w:rFonts w:ascii="华文新魏" w:eastAsia="华文新魏" w:hAnsi="宋体" w:cs="宋体" w:hint="eastAsia"/>
+          <w:rFonts w:ascii="华文新魏" w:eastAsia="华文新魏" w:hAnsi="宋体" w:cs="宋体"/>
           <w:color w:val="000000"/>
           <w:kern w:val="0"/>
           <w:szCs w:val="21"/>
@@ -11001,7 +11001,7 @@
         </w:tabs>
         <w:jc w:val="left"/>
         <w:rPr>
-          <w:rFonts w:ascii="华文新魏" w:eastAsia="华文新魏" w:hAnsi="宋体" w:cs="宋体" w:hint="eastAsia"/>
+          <w:rFonts w:ascii="华文新魏" w:eastAsia="华文新魏" w:hAnsi="宋体" w:cs="宋体"/>
           <w:color w:val="000000"/>
           <w:kern w:val="0"/>
           <w:szCs w:val="21"/>
@@ -11040,7 +11040,7 @@
         </w:tabs>
         <w:jc w:val="left"/>
         <w:rPr>
-          <w:rFonts w:ascii="华文新魏" w:eastAsia="华文新魏" w:hAnsi="宋体" w:cs="宋体" w:hint="eastAsia"/>
+          <w:rFonts w:ascii="华文新魏" w:eastAsia="华文新魏" w:hAnsi="宋体" w:cs="宋体"/>
           <w:color w:val="000000"/>
           <w:kern w:val="0"/>
           <w:szCs w:val="21"/>
@@ -11079,7 +11079,7 @@
         </w:tabs>
         <w:jc w:val="left"/>
         <w:rPr>
-          <w:rFonts w:ascii="华文新魏" w:eastAsia="华文新魏" w:hAnsi="宋体" w:cs="宋体" w:hint="eastAsia"/>
+          <w:rFonts w:ascii="华文新魏" w:eastAsia="华文新魏" w:hAnsi="宋体" w:cs="宋体"/>
           <w:color w:val="000000"/>
           <w:kern w:val="0"/>
           <w:szCs w:val="21"/>
@@ -11118,7 +11118,7 @@
         </w:tabs>
         <w:jc w:val="left"/>
         <w:rPr>
-          <w:rFonts w:ascii="华文新魏" w:eastAsia="华文新魏" w:hAnsi="宋体" w:cs="宋体" w:hint="eastAsia"/>
+          <w:rFonts w:ascii="华文新魏" w:eastAsia="华文新魏" w:hAnsi="宋体" w:cs="宋体"/>
           <w:color w:val="000000"/>
           <w:kern w:val="0"/>
           <w:szCs w:val="21"/>
@@ -11157,7 +11157,7 @@
         </w:tabs>
         <w:jc w:val="left"/>
         <w:rPr>
-          <w:rFonts w:ascii="华文新魏" w:eastAsia="华文新魏" w:hAnsi="宋体" w:cs="宋体" w:hint="eastAsia"/>
+          <w:rFonts w:ascii="华文新魏" w:eastAsia="华文新魏" w:hAnsi="宋体" w:cs="宋体"/>
           <w:color w:val="000000"/>
           <w:kern w:val="0"/>
           <w:szCs w:val="21"/>
@@ -11196,7 +11196,7 @@
         </w:tabs>
         <w:jc w:val="left"/>
         <w:rPr>
-          <w:rFonts w:ascii="华文新魏" w:eastAsia="华文新魏" w:hAnsi="宋体" w:cs="宋体" w:hint="eastAsia"/>
+          <w:rFonts w:ascii="华文新魏" w:eastAsia="华文新魏" w:hAnsi="宋体" w:cs="宋体"/>
           <w:color w:val="000000"/>
           <w:kern w:val="0"/>
           <w:szCs w:val="21"/>
@@ -11226,7 +11226,7 @@
         <w:pStyle w:val="ListParagraph"/>
         <w:ind w:left="420" w:firstLineChars="0" w:firstLine="0"/>
         <w:rPr>
-          <w:rFonts w:ascii="华文新魏" w:eastAsia="华文新魏" w:hint="eastAsia"/>
+          <w:rFonts w:ascii="华文新魏" w:eastAsia="华文新魏"/>
           <w:szCs w:val="21"/>
         </w:rPr>
       </w:pPr>
@@ -11236,7 +11236,7 @@
         <w:pStyle w:val="ListParagraph"/>
         <w:ind w:left="420" w:firstLineChars="0" w:firstLine="0"/>
         <w:rPr>
-          <w:rFonts w:ascii="华文新魏" w:eastAsia="华文新魏" w:hint="eastAsia"/>
+          <w:rFonts w:ascii="华文新魏" w:eastAsia="华文新魏"/>
           <w:szCs w:val="21"/>
         </w:rPr>
       </w:pPr>
@@ -11253,7 +11253,7 @@
         <w:pStyle w:val="ListParagraph"/>
         <w:ind w:left="420" w:firstLineChars="0" w:firstLine="0"/>
         <w:rPr>
-          <w:rFonts w:ascii="华文新魏" w:eastAsia="华文新魏" w:hint="eastAsia"/>
+          <w:rFonts w:ascii="华文新魏" w:eastAsia="华文新魏"/>
           <w:szCs w:val="21"/>
         </w:rPr>
       </w:pPr>
@@ -11270,7 +11270,7 @@
         <w:pStyle w:val="HTMLPreformatted"/>
         <w:ind w:firstLine="360"/>
         <w:rPr>
-          <w:rFonts w:ascii="华文新魏" w:eastAsia="华文新魏" w:hint="eastAsia"/>
+          <w:rFonts w:ascii="华文新魏" w:eastAsia="华文新魏"/>
           <w:color w:val="FF0000"/>
           <w:sz w:val="21"/>
           <w:szCs w:val="21"/>
@@ -11318,7 +11318,7 @@
         <w:pStyle w:val="HTMLPreformatted"/>
         <w:ind w:firstLine="360"/>
         <w:rPr>
-          <w:rFonts w:ascii="华文新魏" w:eastAsia="华文新魏" w:hint="eastAsia"/>
+          <w:rFonts w:ascii="华文新魏" w:eastAsia="华文新魏"/>
           <w:color w:val="FF0000"/>
           <w:sz w:val="21"/>
           <w:szCs w:val="21"/>
@@ -11349,7 +11349,7 @@
         <w:pStyle w:val="HTMLPreformatted"/>
         <w:ind w:firstLine="360"/>
         <w:rPr>
-          <w:rFonts w:ascii="华文新魏" w:eastAsia="华文新魏" w:hint="eastAsia"/>
+          <w:rFonts w:ascii="华文新魏" w:eastAsia="华文新魏"/>
           <w:color w:val="000000"/>
           <w:sz w:val="21"/>
           <w:szCs w:val="21"/>
@@ -11379,7 +11379,7 @@
         <w:pStyle w:val="HTMLPreformatted"/>
         <w:ind w:firstLine="360"/>
         <w:rPr>
-          <w:rFonts w:ascii="华文新魏" w:eastAsia="华文新魏" w:hint="eastAsia"/>
+          <w:rFonts w:ascii="华文新魏" w:eastAsia="华文新魏"/>
           <w:color w:val="000000"/>
           <w:sz w:val="21"/>
           <w:szCs w:val="21"/>
@@ -11472,7 +11472,7 @@
         <w:pStyle w:val="HTMLPreformatted"/>
         <w:ind w:firstLine="360"/>
         <w:rPr>
-          <w:rFonts w:ascii="华文新魏" w:eastAsia="华文新魏" w:hint="eastAsia"/>
+          <w:rFonts w:ascii="华文新魏" w:eastAsia="华文新魏"/>
           <w:color w:val="000000"/>
           <w:sz w:val="21"/>
           <w:szCs w:val="21"/>
@@ -11565,7 +11565,7 @@
         <w:pStyle w:val="HTMLPreformatted"/>
         <w:ind w:firstLine="360"/>
         <w:rPr>
-          <w:rFonts w:ascii="华文新魏" w:eastAsia="华文新魏" w:hint="eastAsia"/>
+          <w:rFonts w:ascii="华文新魏" w:eastAsia="华文新魏"/>
           <w:color w:val="000000"/>
           <w:sz w:val="21"/>
           <w:szCs w:val="21"/>
@@ -11658,7 +11658,7 @@
         <w:pStyle w:val="HTMLPreformatted"/>
         <w:ind w:firstLine="360"/>
         <w:rPr>
-          <w:rFonts w:ascii="华文新魏" w:eastAsia="华文新魏" w:hint="eastAsia"/>
+          <w:rFonts w:ascii="华文新魏" w:eastAsia="华文新魏"/>
           <w:color w:val="000000"/>
           <w:sz w:val="21"/>
           <w:szCs w:val="21"/>
@@ -11751,7 +11751,7 @@
         <w:pStyle w:val="HTMLPreformatted"/>
         <w:ind w:firstLine="360"/>
         <w:rPr>
-          <w:rFonts w:ascii="华文新魏" w:eastAsia="华文新魏" w:hint="eastAsia"/>
+          <w:rFonts w:ascii="华文新魏" w:eastAsia="华文新魏"/>
           <w:color w:val="000000"/>
           <w:sz w:val="21"/>
           <w:szCs w:val="21"/>
@@ -11844,7 +11844,7 @@
         <w:pStyle w:val="HTMLPreformatted"/>
         <w:ind w:firstLine="360"/>
         <w:rPr>
-          <w:rFonts w:ascii="华文新魏" w:eastAsia="华文新魏" w:hint="eastAsia"/>
+          <w:rFonts w:ascii="华文新魏" w:eastAsia="华文新魏"/>
           <w:color w:val="000000"/>
           <w:sz w:val="21"/>
           <w:szCs w:val="21"/>
@@ -11937,7 +11937,7 @@
         <w:pStyle w:val="HTMLPreformatted"/>
         <w:ind w:firstLine="360"/>
         <w:rPr>
-          <w:rFonts w:ascii="华文新魏" w:eastAsia="华文新魏" w:hint="eastAsia"/>
+          <w:rFonts w:ascii="华文新魏" w:eastAsia="华文新魏"/>
           <w:color w:val="000000"/>
           <w:sz w:val="21"/>
           <w:szCs w:val="21"/>
@@ -12030,7 +12030,7 @@
         <w:pStyle w:val="HTMLPreformatted"/>
         <w:ind w:firstLine="360"/>
         <w:rPr>
-          <w:rFonts w:ascii="华文新魏" w:eastAsia="华文新魏" w:hint="eastAsia"/>
+          <w:rFonts w:ascii="华文新魏" w:eastAsia="华文新魏"/>
           <w:color w:val="000000"/>
           <w:sz w:val="21"/>
           <w:szCs w:val="21"/>
@@ -12123,7 +12123,7 @@
         <w:pStyle w:val="HTMLPreformatted"/>
         <w:ind w:firstLine="360"/>
         <w:rPr>
-          <w:rFonts w:ascii="华文新魏" w:eastAsia="华文新魏" w:hint="eastAsia"/>
+          <w:rFonts w:ascii="华文新魏" w:eastAsia="华文新魏"/>
           <w:color w:val="000000"/>
           <w:sz w:val="21"/>
           <w:szCs w:val="21"/>
@@ -12216,7 +12216,7 @@
         <w:pStyle w:val="HTMLPreformatted"/>
         <w:ind w:firstLine="360"/>
         <w:rPr>
-          <w:rFonts w:ascii="华文新魏" w:eastAsia="华文新魏" w:hint="eastAsia"/>
+          <w:rFonts w:ascii="华文新魏" w:eastAsia="华文新魏"/>
           <w:color w:val="000000"/>
           <w:sz w:val="21"/>
           <w:szCs w:val="21"/>
@@ -12309,7 +12309,7 @@
         <w:pStyle w:val="HTMLPreformatted"/>
         <w:ind w:firstLine="360"/>
         <w:rPr>
-          <w:rFonts w:ascii="华文新魏" w:eastAsia="华文新魏" w:hint="eastAsia"/>
+          <w:rFonts w:ascii="华文新魏" w:eastAsia="华文新魏"/>
           <w:color w:val="000000"/>
           <w:sz w:val="21"/>
           <w:szCs w:val="21"/>
@@ -12402,7 +12402,7 @@
         <w:pStyle w:val="HTMLPreformatted"/>
         <w:ind w:firstLine="360"/>
         <w:rPr>
-          <w:rFonts w:ascii="华文新魏" w:eastAsia="华文新魏" w:hint="eastAsia"/>
+          <w:rFonts w:ascii="华文新魏" w:eastAsia="华文新魏"/>
           <w:color w:val="000000"/>
           <w:sz w:val="21"/>
           <w:szCs w:val="21"/>
@@ -12441,7 +12441,7 @@
         <w:pStyle w:val="ListParagraph"/>
         <w:ind w:left="420" w:firstLineChars="0" w:firstLine="0"/>
         <w:rPr>
-          <w:rFonts w:ascii="华文新魏" w:eastAsia="华文新魏" w:hint="eastAsia"/>
+          <w:rFonts w:ascii="华文新魏" w:eastAsia="华文新魏"/>
           <w:szCs w:val="21"/>
         </w:rPr>
       </w:pPr>
@@ -12458,7 +12458,7 @@
         <w:pStyle w:val="HTMLPreformatted"/>
         <w:ind w:firstLine="360"/>
         <w:rPr>
-          <w:rFonts w:ascii="华文新魏" w:eastAsia="华文新魏" w:hint="eastAsia"/>
+          <w:rFonts w:ascii="华文新魏" w:eastAsia="华文新魏"/>
           <w:color w:val="FF0000"/>
           <w:sz w:val="21"/>
           <w:szCs w:val="21"/>
@@ -12506,7 +12506,7 @@
         <w:pStyle w:val="HTMLPreformatted"/>
         <w:ind w:firstLine="360"/>
         <w:rPr>
-          <w:rFonts w:ascii="华文新魏" w:eastAsia="华文新魏" w:hint="eastAsia"/>
+          <w:rFonts w:ascii="华文新魏" w:eastAsia="华文新魏"/>
           <w:color w:val="FF0000"/>
           <w:sz w:val="21"/>
           <w:szCs w:val="21"/>
@@ -12536,7 +12536,7 @@
         <w:pStyle w:val="HTMLPreformatted"/>
         <w:ind w:firstLine="360"/>
         <w:rPr>
-          <w:rFonts w:ascii="华文新魏" w:eastAsia="华文新魏" w:hint="eastAsia"/>
+          <w:rFonts w:ascii="华文新魏" w:eastAsia="华文新魏"/>
           <w:color w:val="000000"/>
           <w:sz w:val="21"/>
           <w:szCs w:val="21"/>
@@ -12566,7 +12566,7 @@
         <w:pStyle w:val="HTMLPreformatted"/>
         <w:ind w:firstLine="360"/>
         <w:rPr>
-          <w:rFonts w:ascii="华文新魏" w:eastAsia="华文新魏" w:hint="eastAsia"/>
+          <w:rFonts w:ascii="华文新魏" w:eastAsia="华文新魏"/>
           <w:color w:val="000000"/>
           <w:sz w:val="21"/>
           <w:szCs w:val="21"/>
@@ -12659,7 +12659,7 @@
         <w:pStyle w:val="HTMLPreformatted"/>
         <w:ind w:firstLine="360"/>
         <w:rPr>
-          <w:rFonts w:ascii="华文新魏" w:eastAsia="华文新魏" w:hint="eastAsia"/>
+          <w:rFonts w:ascii="华文新魏" w:eastAsia="华文新魏"/>
           <w:color w:val="000000"/>
           <w:sz w:val="21"/>
           <w:szCs w:val="21"/>
@@ -12752,7 +12752,7 @@
         <w:pStyle w:val="HTMLPreformatted"/>
         <w:ind w:firstLine="360"/>
         <w:rPr>
-          <w:rFonts w:ascii="华文新魏" w:eastAsia="华文新魏" w:hint="eastAsia"/>
+          <w:rFonts w:ascii="华文新魏" w:eastAsia="华文新魏"/>
           <w:color w:val="000000"/>
           <w:sz w:val="21"/>
           <w:szCs w:val="21"/>
@@ -12845,7 +12845,7 @@
         <w:pStyle w:val="HTMLPreformatted"/>
         <w:ind w:firstLine="360"/>
         <w:rPr>
-          <w:rFonts w:ascii="华文新魏" w:eastAsia="华文新魏" w:hint="eastAsia"/>
+          <w:rFonts w:ascii="华文新魏" w:eastAsia="华文新魏"/>
           <w:color w:val="000000"/>
           <w:sz w:val="21"/>
           <w:szCs w:val="21"/>
@@ -12938,7 +12938,7 @@
         <w:pStyle w:val="HTMLPreformatted"/>
         <w:ind w:firstLine="360"/>
         <w:rPr>
-          <w:rFonts w:ascii="华文新魏" w:eastAsia="华文新魏" w:hint="eastAsia"/>
+          <w:rFonts w:ascii="华文新魏" w:eastAsia="华文新魏"/>
           <w:color w:val="000000"/>
           <w:sz w:val="21"/>
           <w:szCs w:val="21"/>
@@ -13031,7 +13031,7 @@
         <w:pStyle w:val="HTMLPreformatted"/>
         <w:ind w:firstLine="360"/>
         <w:rPr>
-          <w:rFonts w:ascii="华文新魏" w:eastAsia="华文新魏" w:hint="eastAsia"/>
+          <w:rFonts w:ascii="华文新魏" w:eastAsia="华文新魏"/>
           <w:color w:val="000000"/>
           <w:sz w:val="21"/>
           <w:szCs w:val="21"/>
@@ -13124,7 +13124,7 @@
         <w:pStyle w:val="HTMLPreformatted"/>
         <w:ind w:firstLine="360"/>
         <w:rPr>
-          <w:rFonts w:ascii="华文新魏" w:eastAsia="华文新魏" w:hint="eastAsia"/>
+          <w:rFonts w:ascii="华文新魏" w:eastAsia="华文新魏"/>
           <w:color w:val="000000"/>
           <w:sz w:val="21"/>
           <w:szCs w:val="21"/>
@@ -13217,7 +13217,7 @@
         <w:pStyle w:val="HTMLPreformatted"/>
         <w:ind w:firstLine="360"/>
         <w:rPr>
-          <w:rFonts w:ascii="华文新魏" w:eastAsia="华文新魏" w:hint="eastAsia"/>
+          <w:rFonts w:ascii="华文新魏" w:eastAsia="华文新魏"/>
           <w:color w:val="000000"/>
           <w:sz w:val="21"/>
           <w:szCs w:val="21"/>
@@ -13310,7 +13310,7 @@
         <w:pStyle w:val="HTMLPreformatted"/>
         <w:ind w:firstLine="360"/>
         <w:rPr>
-          <w:rFonts w:ascii="华文新魏" w:eastAsia="华文新魏" w:hint="eastAsia"/>
+          <w:rFonts w:ascii="华文新魏" w:eastAsia="华文新魏"/>
           <w:color w:val="000000"/>
           <w:sz w:val="21"/>
           <w:szCs w:val="21"/>
@@ -13403,7 +13403,7 @@
         <w:pStyle w:val="HTMLPreformatted"/>
         <w:ind w:firstLine="360"/>
         <w:rPr>
-          <w:rFonts w:ascii="华文新魏" w:eastAsia="华文新魏" w:hint="eastAsia"/>
+          <w:rFonts w:ascii="华文新魏" w:eastAsia="华文新魏"/>
           <w:color w:val="000000"/>
           <w:sz w:val="21"/>
           <w:szCs w:val="21"/>
@@ -13496,7 +13496,7 @@
         <w:pStyle w:val="HTMLPreformatted"/>
         <w:ind w:firstLine="360"/>
         <w:rPr>
-          <w:rFonts w:ascii="华文新魏" w:eastAsia="华文新魏" w:hint="eastAsia"/>
+          <w:rFonts w:ascii="华文新魏" w:eastAsia="华文新魏"/>
           <w:color w:val="000000"/>
           <w:sz w:val="21"/>
           <w:szCs w:val="21"/>
@@ -13589,7 +13589,7 @@
         <w:pStyle w:val="HTMLPreformatted"/>
         <w:ind w:firstLine="360"/>
         <w:rPr>
-          <w:rFonts w:ascii="华文新魏" w:eastAsia="华文新魏" w:hint="eastAsia"/>
+          <w:rFonts w:ascii="华文新魏" w:eastAsia="华文新魏"/>
           <w:color w:val="000000"/>
           <w:sz w:val="21"/>
           <w:szCs w:val="21"/>
@@ -13628,7 +13628,7 @@
         <w:pStyle w:val="ListParagraph"/>
         <w:ind w:left="420" w:firstLineChars="0" w:firstLine="0"/>
         <w:rPr>
-          <w:rFonts w:ascii="华文新魏" w:eastAsia="华文新魏" w:hint="eastAsia"/>
+          <w:rFonts w:ascii="华文新魏" w:eastAsia="华文新魏"/>
           <w:szCs w:val="21"/>
         </w:rPr>
       </w:pPr>
@@ -13654,7 +13654,7 @@
         <w:pStyle w:val="HTMLPreformatted"/>
         <w:ind w:firstLine="360"/>
         <w:rPr>
-          <w:rFonts w:ascii="华文新魏" w:eastAsia="华文新魏" w:hint="eastAsia"/>
+          <w:rFonts w:ascii="华文新魏" w:eastAsia="华文新魏"/>
           <w:color w:val="FF0000"/>
           <w:sz w:val="21"/>
           <w:szCs w:val="21"/>
@@ -13702,7 +13702,7 @@
         <w:pStyle w:val="HTMLPreformatted"/>
         <w:ind w:firstLine="360"/>
         <w:rPr>
-          <w:rFonts w:ascii="华文新魏" w:eastAsia="华文新魏" w:hint="eastAsia"/>
+          <w:rFonts w:ascii="华文新魏" w:eastAsia="华文新魏"/>
           <w:color w:val="FF0000"/>
           <w:sz w:val="21"/>
           <w:szCs w:val="21"/>
@@ -13732,7 +13732,7 @@
         <w:pStyle w:val="HTMLPreformatted"/>
         <w:ind w:firstLine="360"/>
         <w:rPr>
-          <w:rFonts w:ascii="华文新魏" w:eastAsia="华文新魏" w:hint="eastAsia"/>
+          <w:rFonts w:ascii="华文新魏" w:eastAsia="华文新魏"/>
           <w:color w:val="FF0000"/>
           <w:sz w:val="21"/>
           <w:szCs w:val="21"/>
@@ -13762,7 +13762,7 @@
         <w:pStyle w:val="HTMLPreformatted"/>
         <w:ind w:firstLine="360"/>
         <w:rPr>
-          <w:rFonts w:ascii="华文新魏" w:eastAsia="华文新魏" w:hint="eastAsia"/>
+          <w:rFonts w:ascii="华文新魏" w:eastAsia="华文新魏"/>
           <w:color w:val="FF0000"/>
           <w:sz w:val="21"/>
           <w:szCs w:val="21"/>
@@ -13792,7 +13792,7 @@
         <w:pStyle w:val="HTMLPreformatted"/>
         <w:ind w:firstLine="360"/>
         <w:rPr>
-          <w:rFonts w:ascii="华文新魏" w:eastAsia="华文新魏" w:hint="eastAsia"/>
+          <w:rFonts w:ascii="华文新魏" w:eastAsia="华文新魏"/>
           <w:color w:val="FF0000"/>
           <w:sz w:val="21"/>
           <w:szCs w:val="21"/>
@@ -13822,7 +13822,7 @@
         <w:pStyle w:val="HTMLPreformatted"/>
         <w:ind w:firstLine="360"/>
         <w:rPr>
-          <w:rFonts w:ascii="华文新魏" w:eastAsia="华文新魏" w:hint="eastAsia"/>
+          <w:rFonts w:ascii="华文新魏" w:eastAsia="华文新魏"/>
           <w:color w:val="000000"/>
           <w:sz w:val="21"/>
           <w:szCs w:val="21"/>
@@ -13888,7 +13888,7 @@
         <w:pStyle w:val="HTMLPreformatted"/>
         <w:ind w:firstLine="360"/>
         <w:rPr>
-          <w:rFonts w:ascii="华文新魏" w:eastAsia="华文新魏" w:hint="eastAsia"/>
+          <w:rFonts w:ascii="华文新魏" w:eastAsia="华文新魏"/>
           <w:color w:val="000000"/>
           <w:sz w:val="21"/>
           <w:szCs w:val="21"/>
@@ -13936,7 +13936,7 @@
         <w:pStyle w:val="HTMLPreformatted"/>
         <w:ind w:firstLine="360"/>
         <w:rPr>
-          <w:rFonts w:ascii="华文新魏" w:eastAsia="华文新魏" w:hint="eastAsia"/>
+          <w:rFonts w:ascii="华文新魏" w:eastAsia="华文新魏"/>
           <w:color w:val="000000"/>
           <w:sz w:val="21"/>
           <w:szCs w:val="21"/>
@@ -13984,7 +13984,7 @@
         <w:pStyle w:val="HTMLPreformatted"/>
         <w:ind w:firstLine="360"/>
         <w:rPr>
-          <w:rFonts w:ascii="华文新魏" w:eastAsia="华文新魏" w:hint="eastAsia"/>
+          <w:rFonts w:ascii="华文新魏" w:eastAsia="华文新魏"/>
           <w:color w:val="000000"/>
           <w:sz w:val="21"/>
           <w:szCs w:val="21"/>
@@ -14041,7 +14041,7 @@
         <w:pStyle w:val="HTMLPreformatted"/>
         <w:ind w:firstLine="360"/>
         <w:rPr>
-          <w:rFonts w:ascii="华文新魏" w:eastAsia="华文新魏" w:hint="eastAsia"/>
+          <w:rFonts w:ascii="华文新魏" w:eastAsia="华文新魏"/>
           <w:color w:val="000000"/>
           <w:sz w:val="21"/>
           <w:szCs w:val="21"/>
@@ -14117,7 +14117,7 @@
         <w:pStyle w:val="HTMLPreformatted"/>
         <w:ind w:firstLine="360"/>
         <w:rPr>
-          <w:rFonts w:ascii="华文新魏" w:eastAsia="华文新魏" w:hint="eastAsia"/>
+          <w:rFonts w:ascii="华文新魏" w:eastAsia="华文新魏"/>
           <w:color w:val="000000"/>
           <w:sz w:val="21"/>
           <w:szCs w:val="21"/>
@@ -14192,7 +14192,7 @@
         <w:pStyle w:val="HTMLPreformatted"/>
         <w:ind w:firstLine="360"/>
         <w:rPr>
-          <w:rFonts w:ascii="华文新魏" w:eastAsia="华文新魏" w:hint="eastAsia"/>
+          <w:rFonts w:ascii="华文新魏" w:eastAsia="华文新魏"/>
           <w:color w:val="000000"/>
           <w:sz w:val="21"/>
           <w:szCs w:val="21"/>
@@ -14240,7 +14240,7 @@
         <w:pStyle w:val="HTMLPreformatted"/>
         <w:ind w:firstLine="360"/>
         <w:rPr>
-          <w:rFonts w:ascii="华文新魏" w:eastAsia="华文新魏" w:hint="eastAsia"/>
+          <w:rFonts w:ascii="华文新魏" w:eastAsia="华文新魏"/>
           <w:color w:val="000000"/>
           <w:sz w:val="21"/>
           <w:szCs w:val="21"/>
@@ -14288,7 +14288,7 @@
         <w:pStyle w:val="HTMLPreformatted"/>
         <w:ind w:firstLine="360"/>
         <w:rPr>
-          <w:rFonts w:ascii="华文新魏" w:eastAsia="华文新魏" w:hint="eastAsia"/>
+          <w:rFonts w:ascii="华文新魏" w:eastAsia="华文新魏"/>
           <w:color w:val="000000"/>
           <w:sz w:val="21"/>
           <w:szCs w:val="21"/>
@@ -14336,7 +14336,7 @@
         <w:pStyle w:val="HTMLPreformatted"/>
         <w:ind w:firstLine="360"/>
         <w:rPr>
-          <w:rFonts w:ascii="华文新魏" w:eastAsia="华文新魏" w:hint="eastAsia"/>
+          <w:rFonts w:ascii="华文新魏" w:eastAsia="华文新魏"/>
           <w:color w:val="000000"/>
           <w:sz w:val="21"/>
           <w:szCs w:val="21"/>
@@ -14377,12 +14377,21 @@
         <w:spacing w:before="0" w:beforeAutospacing="0" w:after="0" w:afterAutospacing="0" w:line="390" w:lineRule="atLeast"/>
         <w:ind w:firstLine="360"/>
         <w:rPr>
+          <w:rFonts w:ascii="华文新魏" w:eastAsia="华文新魏" w:hAnsi="微软雅黑"/>
+          <w:color w:val="4D4D4D"/>
+          <w:sz w:val="21"/>
+          <w:szCs w:val="21"/>
+        </w:rPr>
+      </w:pPr>
+      <w:r>
+        <w:rPr>
           <w:rFonts w:ascii="华文新魏" w:eastAsia="华文新魏" w:hAnsi="微软雅黑" w:hint="eastAsia"/>
           <w:color w:val="4D4D4D"/>
           <w:sz w:val="21"/>
           <w:szCs w:val="21"/>
         </w:rPr>
-      </w:pPr>
+        <w:t>如何调用资源字典的样式 前端我们一般DynamicResource +key</w:t>
+      </w:r>
       <w:r>
         <w:rPr>
           <w:rFonts w:ascii="华文新魏" w:eastAsia="华文新魏" w:hAnsi="微软雅黑" w:hint="eastAsia"/>
@@ -14390,7 +14399,7 @@
           <w:sz w:val="21"/>
           <w:szCs w:val="21"/>
         </w:rPr>
-        <w:t>如何调用资源字典的样式 前端我们一般DynamicResource +key</w:t>
+        <w:t>，</w:t>
       </w:r>
       <w:r>
         <w:rPr>
@@ -14399,7 +14408,7 @@
           <w:sz w:val="21"/>
           <w:szCs w:val="21"/>
         </w:rPr>
-        <w:t>，</w:t>
+        <w:t>后台则是FindResource（"资源字典的KEY"）as string</w:t>
       </w:r>
       <w:r>
         <w:rPr>
@@ -14408,7 +14417,7 @@
           <w:sz w:val="21"/>
           <w:szCs w:val="21"/>
         </w:rPr>
-        <w:t>后台则是FindResource（"资源字典的KEY"）as string</w:t>
+        <w:t>，</w:t>
       </w:r>
       <w:r>
         <w:rPr>
@@ -14417,38 +14426,177 @@
           <w:sz w:val="21"/>
           <w:szCs w:val="21"/>
         </w:rPr>
-        <w:t>，</w:t>
-      </w:r>
-      <w:r>
-        <w:rPr>
-          <w:rFonts w:ascii="华文新魏" w:eastAsia="华文新魏" w:hAnsi="微软雅黑" w:hint="eastAsia"/>
-          <w:color w:val="4D4D4D"/>
-          <w:sz w:val="21"/>
-          <w:szCs w:val="21"/>
-        </w:rPr>
         <w:t>但是在MVVM 模式下是得不到这个方法的 所以应该用到Application.Current.TryFindResource("资源字典的KEY) as string;这个方法来获取资源字典的内容</w:t>
       </w:r>
     </w:p>
     <w:p>
       <w:pPr>
+        <w:rPr>
+          <w:rFonts w:ascii="华文新魏" w:eastAsia="华文新魏" w:hint="eastAsia"/>
+        </w:rPr>
+      </w:pPr>
+    </w:p>
+    <w:p>
+      <w:pPr>
         <w:pStyle w:val="ListParagraph"/>
-        <w:ind w:left="420" w:firstLineChars="0" w:firstLine="0"/>
-        <w:rPr>
-          <w:rFonts w:hint="eastAsia"/>
-        </w:rPr>
-      </w:pPr>
-    </w:p>
-    <w:p>
-      <w:pPr>
-        <w:rPr>
-          <w:rFonts w:ascii="华文新魏" w:eastAsia="华文新魏"/>
-        </w:rPr>
-      </w:pPr>
-    </w:p>
-    <w:p>
-      <w:pPr>
-        <w:rPr>
-          <w:rFonts w:ascii="华文新魏" w:eastAsia="华文新魏"/>
+        <w:numPr>
+          <w:ilvl w:val="0"/>
+          <w:numId w:val="12"/>
+        </w:numPr>
+        <w:ind w:firstLineChars="0"/>
+        <w:rPr>
+          <w:rFonts w:ascii="华文新魏" w:eastAsia="华文新魏"/>
+        </w:rPr>
+      </w:pPr>
+      <w:r>
+        <w:rPr>
+          <w:rFonts w:ascii="华文新魏" w:eastAsia="华文新魏" w:hint="eastAsia"/>
+        </w:rPr>
+        <w:t>自定义Window多屏幕最大化问题</w:t>
+      </w:r>
+      <w:r>
+        <w:rPr>
+          <w:rFonts w:ascii="华文新魏" w:eastAsia="华文新魏" w:hint="eastAsia"/>
+        </w:rPr>
+        <w:t>窗口尺寸改变</w:t>
+      </w:r>
+    </w:p>
+    <w:p>
+      <w:pPr>
+        <w:ind w:firstLine="420"/>
+        <w:rPr>
+          <w:rFonts w:ascii="华文新魏" w:eastAsia="华文新魏" w:hint="eastAsia"/>
+        </w:rPr>
+      </w:pPr>
+      <w:r>
+        <w:rPr>
+          <w:rFonts w:ascii="华文新魏" w:eastAsia="华文新魏" w:hint="eastAsia"/>
+        </w:rPr>
+        <w:t>自定义Window多屏个屏幕时，非主屏幕窗口最大化时，会导致窗口消失，这时需要设置最大化窗口的起始位置x</w:t>
+      </w:r>
+      <w:r>
+        <w:rPr>
+          <w:rFonts w:ascii="华文新魏" w:eastAsia="华文新魏"/>
+        </w:rPr>
+        <w:t>=0,y=0;</w:t>
+      </w:r>
+    </w:p>
+    <w:p>
+      <w:pPr>
+        <w:rPr>
+          <w:rFonts w:ascii="华文新魏" w:eastAsia="华文新魏" w:hint="eastAsia"/>
+        </w:rPr>
+      </w:pPr>
+    </w:p>
+    <w:p>
+      <w:pPr>
+        <w:pStyle w:val="ListParagraph"/>
+        <w:numPr>
+          <w:ilvl w:val="0"/>
+          <w:numId w:val="12"/>
+        </w:numPr>
+        <w:ind w:firstLineChars="0"/>
+        <w:rPr>
+          <w:rFonts w:ascii="华文新魏" w:eastAsia="华文新魏"/>
+        </w:rPr>
+      </w:pPr>
+      <w:r>
+        <w:rPr>
+          <w:rFonts w:ascii="华文新魏" w:eastAsia="华文新魏" w:hint="eastAsia"/>
+        </w:rPr>
+        <w:t>SizeToContent窗口尺寸改变</w:t>
+      </w:r>
+    </w:p>
+    <w:p>
+      <w:pPr>
+        <w:ind w:firstLineChars="202" w:firstLine="424"/>
+        <w:rPr>
+          <w:rFonts w:ascii="华文新魏" w:eastAsia="华文新魏" w:hint="eastAsia"/>
+        </w:rPr>
+      </w:pPr>
+      <w:r>
+        <w:rPr>
+          <w:rFonts w:ascii="华文新魏" w:eastAsia="华文新魏" w:hint="eastAsia"/>
+        </w:rPr>
+        <w:t>Region加载新的User Control时，执行完Loaded时，窗口尺寸才会更改。该属性激活时，窗口最大化功能在手动更改窗口大小前将无法使用。</w:t>
+      </w:r>
+    </w:p>
+    <w:p>
+      <w:pPr>
+        <w:pStyle w:val="ListParagraph"/>
+        <w:numPr>
+          <w:ilvl w:val="0"/>
+          <w:numId w:val="12"/>
+        </w:numPr>
+        <w:ind w:firstLineChars="0"/>
+        <w:rPr>
+          <w:rFonts w:ascii="华文新魏" w:eastAsia="华文新魏"/>
+        </w:rPr>
+      </w:pPr>
+    </w:p>
+    <w:p>
+      <w:pPr>
+        <w:pStyle w:val="ListParagraph"/>
+        <w:numPr>
+          <w:ilvl w:val="0"/>
+          <w:numId w:val="12"/>
+        </w:numPr>
+        <w:ind w:firstLineChars="0"/>
+        <w:rPr>
+          <w:rFonts w:ascii="华文新魏" w:eastAsia="华文新魏"/>
+        </w:rPr>
+      </w:pPr>
+    </w:p>
+    <w:p>
+      <w:pPr>
+        <w:pStyle w:val="ListParagraph"/>
+        <w:numPr>
+          <w:ilvl w:val="0"/>
+          <w:numId w:val="12"/>
+        </w:numPr>
+        <w:ind w:firstLineChars="0"/>
+        <w:rPr>
+          <w:rFonts w:ascii="华文新魏" w:eastAsia="华文新魏"/>
+        </w:rPr>
+      </w:pPr>
+    </w:p>
+    <w:p>
+      <w:pPr>
+        <w:pStyle w:val="ListParagraph"/>
+        <w:numPr>
+          <w:ilvl w:val="0"/>
+          <w:numId w:val="12"/>
+        </w:numPr>
+        <w:ind w:firstLineChars="0"/>
+        <w:rPr>
+          <w:rFonts w:ascii="华文新魏" w:eastAsia="华文新魏"/>
+        </w:rPr>
+      </w:pPr>
+    </w:p>
+    <w:p>
+      <w:pPr>
+        <w:pStyle w:val="ListParagraph"/>
+        <w:numPr>
+          <w:ilvl w:val="0"/>
+          <w:numId w:val="12"/>
+        </w:numPr>
+        <w:ind w:firstLineChars="0"/>
+        <w:rPr>
+          <w:rFonts w:ascii="华文新魏" w:eastAsia="华文新魏" w:hint="eastAsia"/>
+        </w:rPr>
+      </w:pPr>
+    </w:p>
+    <w:p>
+      <w:pPr>
+        <w:rPr>
+          <w:rFonts w:ascii="华文新魏" w:eastAsia="华文新魏" w:hint="eastAsia"/>
+        </w:rPr>
+      </w:pPr>
+    </w:p>
+    <w:p>
+      <w:pPr>
+        <w:rPr>
+          <w:rFonts w:ascii="华文新魏" w:eastAsia="华文新魏" w:hint="eastAsia"/>
         </w:rPr>
       </w:pPr>
     </w:p>
@@ -14555,7 +14703,7 @@
         <v:path o:extrusionok="f" gradientshapeok="t" o:connecttype="rect"/>
         <o:lock v:ext="edit" aspectratio="t"/>
       </v:shapetype>
-      <v:shape id="_x0000_i1310" type="#_x0000_t75" style="width:11.5pt;height:11.5pt" o:bullet="t">
+      <v:shape id="_x0000_i1125" type="#_x0000_t75" style="width:11.5pt;height:11.5pt" o:bullet="t">
         <v:imagedata r:id="rId1" o:title="mso6760"/>
       </v:shape>
     </w:pict>
@@ -16293,6 +16441,7 @@
   <w:style w:type="character" w:default="1" w:styleId="DefaultParagraphFont">
     <w:name w:val="Default Paragraph Font"/>
     <w:uiPriority w:val="1"/>
+    <w:semiHidden/>
     <w:unhideWhenUsed/>
   </w:style>
   <w:style w:type="table" w:default="1" w:styleId="TableNormal">
@@ -16715,7 +16864,7 @@
 </file>
 
 <file path=customXml/itemProps1.xml><?xml version="1.0" encoding="utf-8"?>
-<ds:datastoreItem xmlns:ds="http://schemas.openxmlformats.org/officeDocument/2006/customXml" ds:itemID="{D8B6EB5C-2981-4479-9687-F72623C35A8C}">
+<ds:datastoreItem xmlns:ds="http://schemas.openxmlformats.org/officeDocument/2006/customXml" ds:itemID="{350BA46B-1DBA-4C97-915D-74464DCECBF1}">
   <ds:schemaRefs>
     <ds:schemaRef ds:uri="http://schemas.openxmlformats.org/officeDocument/2006/bibliography"/>
   </ds:schemaRefs>

--- a/Note.docx
+++ b/Note.docx
@@ -7479,7 +7479,19 @@
         <w:rPr>
           <w:rFonts w:ascii="华文新魏" w:eastAsia="华文新魏"/>
         </w:rPr>
-        <w:t>Note:</w:t>
+        <w:t>Note</w:t>
+      </w:r>
+      <w:r>
+        <w:rPr>
+          <w:rFonts w:ascii="华文新魏" w:eastAsia="华文新魏"/>
+        </w:rPr>
+        <w:t>1</w:t>
+      </w:r>
+      <w:r>
+        <w:rPr>
+          <w:rFonts w:ascii="华文新魏" w:eastAsia="华文新魏"/>
+        </w:rPr>
+        <w:t>:</w:t>
       </w:r>
     </w:p>
     <w:p>
@@ -14432,7 +14444,7 @@
     <w:p>
       <w:pPr>
         <w:rPr>
-          <w:rFonts w:ascii="华文新魏" w:eastAsia="华文新魏" w:hint="eastAsia"/>
+          <w:rFonts w:ascii="华文新魏" w:eastAsia="华文新魏"/>
         </w:rPr>
       </w:pPr>
     </w:p>
@@ -14465,7 +14477,7 @@
       <w:pPr>
         <w:ind w:firstLine="420"/>
         <w:rPr>
-          <w:rFonts w:ascii="华文新魏" w:eastAsia="华文新魏" w:hint="eastAsia"/>
+          <w:rFonts w:ascii="华文新魏" w:eastAsia="华文新魏"/>
         </w:rPr>
       </w:pPr>
       <w:r>
@@ -14484,7 +14496,7 @@
     <w:p>
       <w:pPr>
         <w:rPr>
-          <w:rFonts w:ascii="华文新魏" w:eastAsia="华文新魏" w:hint="eastAsia"/>
+          <w:rFonts w:ascii="华文新魏" w:eastAsia="华文新魏"/>
         </w:rPr>
       </w:pPr>
     </w:p>
@@ -14511,7 +14523,7 @@
       <w:pPr>
         <w:ind w:firstLineChars="202" w:firstLine="424"/>
         <w:rPr>
-          <w:rFonts w:ascii="华文新魏" w:eastAsia="华文新魏" w:hint="eastAsia"/>
+          <w:rFonts w:ascii="华文新魏" w:eastAsia="华文新魏"/>
         </w:rPr>
       </w:pPr>
       <w:r>
@@ -14582,21 +14594,600 @@
         </w:numPr>
         <w:ind w:firstLineChars="0"/>
         <w:rPr>
-          <w:rFonts w:ascii="华文新魏" w:eastAsia="华文新魏" w:hint="eastAsia"/>
-        </w:rPr>
-      </w:pPr>
-    </w:p>
-    <w:p>
-      <w:pPr>
-        <w:rPr>
-          <w:rFonts w:ascii="华文新魏" w:eastAsia="华文新魏" w:hint="eastAsia"/>
-        </w:rPr>
-      </w:pPr>
-    </w:p>
-    <w:p>
-      <w:pPr>
-        <w:rPr>
-          <w:rFonts w:ascii="华文新魏" w:eastAsia="华文新魏" w:hint="eastAsia"/>
+          <w:rFonts w:ascii="华文新魏" w:eastAsia="华文新魏"/>
+        </w:rPr>
+      </w:pPr>
+    </w:p>
+    <w:p>
+      <w:pPr>
+        <w:rPr>
+          <w:rFonts w:ascii="华文新魏" w:eastAsia="华文新魏"/>
+        </w:rPr>
+      </w:pPr>
+    </w:p>
+    <w:p>
+      <w:pPr>
+        <w:rPr>
+          <w:rFonts w:ascii="华文新魏" w:eastAsia="华文新魏"/>
+        </w:rPr>
+      </w:pPr>
+    </w:p>
+    <w:p>
+      <w:pPr>
+        <w:rPr>
+          <w:rFonts w:ascii="华文新魏" w:eastAsia="华文新魏"/>
+        </w:rPr>
+      </w:pPr>
+    </w:p>
+    <w:p>
+      <w:pPr>
+        <w:rPr>
+          <w:rFonts w:ascii="华文新魏" w:eastAsia="华文新魏"/>
+        </w:rPr>
+      </w:pPr>
+    </w:p>
+    <w:p>
+      <w:pPr>
+        <w:rPr>
+          <w:rFonts w:ascii="华文新魏" w:eastAsia="华文新魏"/>
+        </w:rPr>
+      </w:pPr>
+    </w:p>
+    <w:p>
+      <w:pPr>
+        <w:rPr>
+          <w:rFonts w:ascii="华文新魏" w:eastAsia="华文新魏"/>
+        </w:rPr>
+      </w:pPr>
+    </w:p>
+    <w:p>
+      <w:pPr>
+        <w:rPr>
+          <w:rFonts w:ascii="华文新魏" w:eastAsia="华文新魏"/>
+        </w:rPr>
+      </w:pPr>
+    </w:p>
+    <w:p>
+      <w:pPr>
+        <w:rPr>
+          <w:rFonts w:ascii="华文新魏" w:eastAsia="华文新魏"/>
+        </w:rPr>
+      </w:pPr>
+    </w:p>
+    <w:p>
+      <w:pPr>
+        <w:rPr>
+          <w:rFonts w:ascii="华文新魏" w:eastAsia="华文新魏"/>
+        </w:rPr>
+      </w:pPr>
+    </w:p>
+    <w:p>
+      <w:pPr>
+        <w:rPr>
+          <w:rFonts w:ascii="华文新魏" w:eastAsia="华文新魏"/>
+        </w:rPr>
+      </w:pPr>
+    </w:p>
+    <w:p>
+      <w:pPr>
+        <w:rPr>
+          <w:rFonts w:ascii="华文新魏" w:eastAsia="华文新魏"/>
+        </w:rPr>
+      </w:pPr>
+    </w:p>
+    <w:p>
+      <w:pPr>
+        <w:rPr>
+          <w:rFonts w:ascii="华文新魏" w:eastAsia="华文新魏"/>
+        </w:rPr>
+      </w:pPr>
+    </w:p>
+    <w:p>
+      <w:pPr>
+        <w:rPr>
+          <w:rFonts w:ascii="华文新魏" w:eastAsia="华文新魏"/>
+        </w:rPr>
+      </w:pPr>
+    </w:p>
+    <w:p>
+      <w:pPr>
+        <w:rPr>
+          <w:rFonts w:ascii="华文新魏" w:eastAsia="华文新魏"/>
+        </w:rPr>
+      </w:pPr>
+    </w:p>
+    <w:p>
+      <w:pPr>
+        <w:rPr>
+          <w:rFonts w:ascii="华文新魏" w:eastAsia="华文新魏"/>
+        </w:rPr>
+      </w:pPr>
+    </w:p>
+    <w:p>
+      <w:pPr>
+        <w:rPr>
+          <w:rFonts w:ascii="华文新魏" w:eastAsia="华文新魏"/>
+        </w:rPr>
+      </w:pPr>
+    </w:p>
+    <w:p>
+      <w:pPr>
+        <w:rPr>
+          <w:rFonts w:ascii="华文新魏" w:eastAsia="华文新魏"/>
+        </w:rPr>
+      </w:pPr>
+    </w:p>
+    <w:p>
+      <w:pPr>
+        <w:rPr>
+          <w:rFonts w:ascii="华文新魏" w:eastAsia="华文新魏"/>
+        </w:rPr>
+      </w:pPr>
+    </w:p>
+    <w:p>
+      <w:pPr>
+        <w:rPr>
+          <w:rFonts w:ascii="华文新魏" w:eastAsia="华文新魏"/>
+        </w:rPr>
+      </w:pPr>
+    </w:p>
+    <w:p>
+      <w:pPr>
+        <w:rPr>
+          <w:rFonts w:ascii="华文新魏" w:eastAsia="华文新魏"/>
+        </w:rPr>
+      </w:pPr>
+    </w:p>
+    <w:p>
+      <w:pPr>
+        <w:rPr>
+          <w:rFonts w:ascii="华文新魏" w:eastAsia="华文新魏"/>
+        </w:rPr>
+      </w:pPr>
+    </w:p>
+    <w:p>
+      <w:pPr>
+        <w:rPr>
+          <w:rFonts w:ascii="华文新魏" w:eastAsia="华文新魏"/>
+        </w:rPr>
+      </w:pPr>
+    </w:p>
+    <w:p>
+      <w:pPr>
+        <w:rPr>
+          <w:rFonts w:ascii="华文新魏" w:eastAsia="华文新魏"/>
+        </w:rPr>
+      </w:pPr>
+    </w:p>
+    <w:p>
+      <w:pPr>
+        <w:rPr>
+          <w:rFonts w:ascii="华文新魏" w:eastAsia="华文新魏"/>
+        </w:rPr>
+      </w:pPr>
+    </w:p>
+    <w:p>
+      <w:pPr>
+        <w:rPr>
+          <w:rFonts w:ascii="华文新魏" w:eastAsia="华文新魏"/>
+        </w:rPr>
+      </w:pPr>
+    </w:p>
+    <w:p>
+      <w:pPr>
+        <w:rPr>
+          <w:rFonts w:ascii="华文新魏" w:eastAsia="华文新魏"/>
+        </w:rPr>
+      </w:pPr>
+    </w:p>
+    <w:p>
+      <w:pPr>
+        <w:rPr>
+          <w:rFonts w:ascii="华文新魏" w:eastAsia="华文新魏"/>
+        </w:rPr>
+      </w:pPr>
+    </w:p>
+    <w:p>
+      <w:pPr>
+        <w:rPr>
+          <w:rFonts w:ascii="华文新魏" w:eastAsia="华文新魏"/>
+        </w:rPr>
+      </w:pPr>
+    </w:p>
+    <w:p>
+      <w:pPr>
+        <w:rPr>
+          <w:rFonts w:ascii="华文新魏" w:eastAsia="华文新魏"/>
+        </w:rPr>
+      </w:pPr>
+    </w:p>
+    <w:p>
+      <w:pPr>
+        <w:rPr>
+          <w:rFonts w:ascii="华文新魏" w:eastAsia="华文新魏"/>
+        </w:rPr>
+      </w:pPr>
+    </w:p>
+    <w:p>
+      <w:pPr>
+        <w:rPr>
+          <w:rFonts w:ascii="华文新魏" w:eastAsia="华文新魏"/>
+        </w:rPr>
+      </w:pPr>
+    </w:p>
+    <w:p>
+      <w:pPr>
+        <w:rPr>
+          <w:rFonts w:ascii="华文新魏" w:eastAsia="华文新魏"/>
+        </w:rPr>
+      </w:pPr>
+    </w:p>
+    <w:p>
+      <w:pPr>
+        <w:rPr>
+          <w:rFonts w:ascii="华文新魏" w:eastAsia="华文新魏"/>
+        </w:rPr>
+      </w:pPr>
+    </w:p>
+    <w:p>
+      <w:pPr>
+        <w:rPr>
+          <w:rFonts w:ascii="华文新魏" w:eastAsia="华文新魏"/>
+        </w:rPr>
+      </w:pPr>
+    </w:p>
+    <w:p>
+      <w:pPr>
+        <w:rPr>
+          <w:rFonts w:ascii="华文新魏" w:eastAsia="华文新魏"/>
+        </w:rPr>
+      </w:pPr>
+    </w:p>
+    <w:p>
+      <w:pPr>
+        <w:rPr>
+          <w:rFonts w:ascii="华文新魏" w:eastAsia="华文新魏"/>
+        </w:rPr>
+      </w:pPr>
+    </w:p>
+    <w:p>
+      <w:pPr>
+        <w:rPr>
+          <w:rFonts w:ascii="华文新魏" w:eastAsia="华文新魏"/>
+        </w:rPr>
+      </w:pPr>
+    </w:p>
+    <w:p>
+      <w:pPr>
+        <w:rPr>
+          <w:rFonts w:ascii="华文新魏" w:eastAsia="华文新魏"/>
+        </w:rPr>
+      </w:pPr>
+    </w:p>
+    <w:p>
+      <w:pPr>
+        <w:rPr>
+          <w:rFonts w:ascii="华文新魏" w:eastAsia="华文新魏"/>
+        </w:rPr>
+      </w:pPr>
+    </w:p>
+    <w:p>
+      <w:pPr>
+        <w:rPr>
+          <w:rFonts w:ascii="华文新魏" w:eastAsia="华文新魏"/>
+        </w:rPr>
+      </w:pPr>
+    </w:p>
+    <w:p>
+      <w:pPr>
+        <w:rPr>
+          <w:rFonts w:ascii="华文新魏" w:eastAsia="华文新魏"/>
+        </w:rPr>
+      </w:pPr>
+    </w:p>
+    <w:p>
+      <w:pPr>
+        <w:rPr>
+          <w:rFonts w:ascii="华文新魏" w:eastAsia="华文新魏"/>
+        </w:rPr>
+      </w:pPr>
+    </w:p>
+    <w:p>
+      <w:pPr>
+        <w:rPr>
+          <w:rFonts w:ascii="华文新魏" w:eastAsia="华文新魏"/>
+        </w:rPr>
+      </w:pPr>
+    </w:p>
+    <w:p>
+      <w:pPr>
+        <w:rPr>
+          <w:rFonts w:ascii="华文新魏" w:eastAsia="华文新魏"/>
+        </w:rPr>
+      </w:pPr>
+    </w:p>
+    <w:p>
+      <w:pPr>
+        <w:rPr>
+          <w:rFonts w:ascii="华文新魏" w:eastAsia="华文新魏"/>
+        </w:rPr>
+      </w:pPr>
+    </w:p>
+    <w:p>
+      <w:pPr>
+        <w:rPr>
+          <w:rFonts w:ascii="华文新魏" w:eastAsia="华文新魏"/>
+        </w:rPr>
+      </w:pPr>
+    </w:p>
+    <w:p>
+      <w:pPr>
+        <w:rPr>
+          <w:rFonts w:ascii="华文新魏" w:eastAsia="华文新魏"/>
+        </w:rPr>
+      </w:pPr>
+    </w:p>
+    <w:p>
+      <w:pPr>
+        <w:rPr>
+          <w:rFonts w:ascii="华文新魏" w:eastAsia="华文新魏"/>
+        </w:rPr>
+      </w:pPr>
+    </w:p>
+    <w:p>
+      <w:pPr>
+        <w:rPr>
+          <w:rFonts w:ascii="华文新魏" w:eastAsia="华文新魏"/>
+        </w:rPr>
+      </w:pPr>
+    </w:p>
+    <w:p>
+      <w:pPr>
+        <w:rPr>
+          <w:rFonts w:ascii="华文新魏" w:eastAsia="华文新魏"/>
+        </w:rPr>
+      </w:pPr>
+    </w:p>
+    <w:p>
+      <w:pPr>
+        <w:rPr>
+          <w:rFonts w:ascii="华文新魏" w:eastAsia="华文新魏"/>
+        </w:rPr>
+      </w:pPr>
+    </w:p>
+    <w:p>
+      <w:pPr>
+        <w:rPr>
+          <w:rFonts w:ascii="华文新魏" w:eastAsia="华文新魏"/>
+        </w:rPr>
+      </w:pPr>
+    </w:p>
+    <w:p>
+      <w:pPr>
+        <w:rPr>
+          <w:rFonts w:ascii="华文新魏" w:eastAsia="华文新魏"/>
+        </w:rPr>
+      </w:pPr>
+    </w:p>
+    <w:p>
+      <w:pPr>
+        <w:rPr>
+          <w:rFonts w:ascii="华文新魏" w:eastAsia="华文新魏"/>
+        </w:rPr>
+      </w:pPr>
+    </w:p>
+    <w:p>
+      <w:pPr>
+        <w:rPr>
+          <w:rFonts w:ascii="华文新魏" w:eastAsia="华文新魏"/>
+        </w:rPr>
+      </w:pPr>
+    </w:p>
+    <w:p>
+      <w:pPr>
+        <w:rPr>
+          <w:rFonts w:ascii="华文新魏" w:eastAsia="华文新魏"/>
+        </w:rPr>
+      </w:pPr>
+    </w:p>
+    <w:p>
+      <w:pPr>
+        <w:rPr>
+          <w:rFonts w:ascii="华文新魏" w:eastAsia="华文新魏"/>
+        </w:rPr>
+      </w:pPr>
+    </w:p>
+    <w:p>
+      <w:pPr>
+        <w:rPr>
+          <w:rFonts w:ascii="华文新魏" w:eastAsia="华文新魏"/>
+        </w:rPr>
+      </w:pPr>
+    </w:p>
+    <w:p>
+      <w:pPr>
+        <w:rPr>
+          <w:rFonts w:ascii="华文新魏" w:eastAsia="华文新魏"/>
+        </w:rPr>
+      </w:pPr>
+    </w:p>
+    <w:p>
+      <w:pPr>
+        <w:rPr>
+          <w:rFonts w:ascii="华文新魏" w:eastAsia="华文新魏"/>
+        </w:rPr>
+      </w:pPr>
+    </w:p>
+    <w:p>
+      <w:pPr>
+        <w:rPr>
+          <w:rFonts w:ascii="华文新魏" w:eastAsia="华文新魏"/>
+        </w:rPr>
+      </w:pPr>
+    </w:p>
+    <w:p>
+      <w:pPr>
+        <w:rPr>
+          <w:rFonts w:ascii="华文新魏" w:eastAsia="华文新魏"/>
+        </w:rPr>
+      </w:pPr>
+    </w:p>
+    <w:p>
+      <w:pPr>
+        <w:rPr>
+          <w:rFonts w:ascii="华文新魏" w:eastAsia="华文新魏"/>
+        </w:rPr>
+      </w:pPr>
+      <w:r>
+        <w:rPr>
+          <w:rFonts w:ascii="华文新魏" w:eastAsia="华文新魏" w:hint="eastAsia"/>
+        </w:rPr>
+        <w:lastRenderedPageBreak/>
+        <w:t>N</w:t>
+      </w:r>
+      <w:r>
+        <w:rPr>
+          <w:rFonts w:ascii="华文新魏" w:eastAsia="华文新魏"/>
+        </w:rPr>
+        <w:t>ote</w:t>
+      </w:r>
+      <w:r>
+        <w:rPr>
+          <w:rFonts w:ascii="华文新魏" w:eastAsia="华文新魏"/>
+        </w:rPr>
+        <w:t>2:</w:t>
+      </w:r>
+    </w:p>
+    <w:p>
+      <w:pPr>
+        <w:rPr>
+          <w:rFonts w:hint="eastAsia"/>
+        </w:rPr>
+      </w:pPr>
+      <w:r>
+        <w:rPr>
+          <w:rFonts w:ascii="华文新魏" w:eastAsia="华文新魏" w:hint="eastAsia"/>
+        </w:rPr>
+        <w:t>N</w:t>
+      </w:r>
+      <w:r>
+        <w:rPr>
+          <w:rFonts w:ascii="华文新魏" w:eastAsia="华文新魏"/>
+        </w:rPr>
+        <w:t>uGet</w:t>
+      </w:r>
+      <w:r>
+        <w:rPr>
+          <w:rFonts w:hint="eastAsia"/>
+        </w:rPr>
+        <w:t>包调试功能,需要携带带symbol的pkg,网址收藏夹 symbol</w:t>
+      </w:r>
+      <w:r>
+        <w:t xml:space="preserve"> package</w:t>
+      </w:r>
+      <w:r>
+        <w:rPr>
+          <w:rFonts w:hint="eastAsia"/>
+        </w:rPr>
+        <w:t>s</w:t>
+      </w:r>
+    </w:p>
+    <w:p>
+      <w:pPr>
+        <w:pStyle w:val="ListParagraph"/>
+        <w:numPr>
+          <w:ilvl w:val="0"/>
+          <w:numId w:val="15"/>
+        </w:numPr>
+        <w:ind w:firstLineChars="0"/>
+        <w:rPr>
+          <w:rFonts w:ascii="华文新魏" w:eastAsia="华文新魏"/>
+        </w:rPr>
+      </w:pPr>
+      <w:r>
+        <w:rPr>
+          <w:rFonts w:ascii="华文新魏" w:eastAsia="华文新魏"/>
+        </w:rPr>
+        <w:t>API-Key: nKey,nKey0125,</w:t>
+      </w:r>
+      <w:r>
+        <w:t xml:space="preserve"> </w:t>
+      </w:r>
+      <w:r>
+        <w:rPr>
+          <w:rFonts w:ascii="华文新魏" w:eastAsia="华文新魏"/>
+        </w:rPr>
+        <w:t>oy2oidcwjhrta3vipm6q3vnevh5rg3vundu4znqyfyqnai</w:t>
+      </w:r>
+    </w:p>
+    <w:p>
+      <w:pPr>
+        <w:pStyle w:val="ListParagraph"/>
+        <w:numPr>
+          <w:ilvl w:val="0"/>
+          <w:numId w:val="15"/>
+        </w:numPr>
+        <w:ind w:firstLineChars="0"/>
+        <w:jc w:val="left"/>
+        <w:rPr>
+          <w:rFonts w:ascii="华文新魏" w:eastAsia="华文新魏"/>
+        </w:rPr>
+      </w:pPr>
+      <w:r>
+        <w:rPr>
+          <w:rFonts w:ascii="华文新魏" w:eastAsia="华文新魏"/>
+        </w:rPr>
+        <w:t>NuGet Pack:</w:t>
+      </w:r>
+      <w:r>
+        <w:t xml:space="preserve"> </w:t>
+      </w:r>
+      <w:r>
+        <w:rPr>
+          <w:rFonts w:ascii="华文新魏" w:eastAsia="华文新魏"/>
+        </w:rPr>
+        <w:t>dotnet pack --no-build --output "$(SolutionDir).NuGet.pkg" -p:IncludeSymbols=true -p:SymbolPackageFormat=snupkg</w:t>
+      </w:r>
+    </w:p>
+    <w:p>
+      <w:pPr>
+        <w:pStyle w:val="ListParagraph"/>
+        <w:numPr>
+          <w:ilvl w:val="0"/>
+          <w:numId w:val="15"/>
+        </w:numPr>
+        <w:ind w:firstLineChars="0"/>
+        <w:jc w:val="left"/>
+        <w:rPr>
+          <w:rFonts w:ascii="华文新魏" w:eastAsia="华文新魏"/>
+        </w:rPr>
+      </w:pPr>
+      <w:r>
+        <w:rPr>
+          <w:rFonts w:ascii="华文新魏" w:eastAsia="华文新魏" w:hint="eastAsia"/>
+        </w:rPr>
+        <w:t>N</w:t>
+      </w:r>
+      <w:r>
+        <w:rPr>
+          <w:rFonts w:ascii="华文新魏" w:eastAsia="华文新魏"/>
+        </w:rPr>
+        <w:t>uGet Push:</w:t>
+      </w:r>
+      <w:r>
+        <w:t xml:space="preserve"> </w:t>
+      </w:r>
+      <w:r>
+        <w:rPr>
+          <w:rFonts w:ascii="华文新魏" w:eastAsia="华文新魏"/>
+        </w:rPr>
+        <w:t>dotnet nuget push "**/*.nupkg" -k oy2mhgmjsmg4mipwizgqborqoflivrjudhhx2ay7lt2p5e -s https://api.nuget.org/v3/index.json</w:t>
+      </w:r>
+    </w:p>
+    <w:p>
+      <w:pPr>
+        <w:rPr>
+          <w:rFonts w:ascii="华文新魏" w:eastAsia="华文新魏"/>
         </w:rPr>
       </w:pPr>
     </w:p>
@@ -14703,7 +15294,7 @@
         <v:path o:extrusionok="f" gradientshapeok="t" o:connecttype="rect"/>
         <o:lock v:ext="edit" aspectratio="t"/>
       </v:shapetype>
-      <v:shape id="_x0000_i1125" type="#_x0000_t75" style="width:11.5pt;height:11.5pt" o:bullet="t">
+      <v:shape id="_x0000_i1099" type="#_x0000_t75" style="width:11.25pt;height:11.25pt" o:bullet="t">
         <v:imagedata r:id="rId1" o:title="mso6760"/>
       </v:shape>
     </w:pict>
@@ -15989,6 +16580,95 @@
       <w:lvlJc w:val="right"/>
       <w:pPr>
         <w:ind w:left="4200" w:hanging="420"/>
+      </w:pPr>
+    </w:lvl>
+  </w:abstractNum>
+  <w:abstractNum w:abstractNumId="14" w15:restartNumberingAfterBreak="0">
+    <w:nsid w:val="7DC118FC"/>
+    <w:multiLevelType w:val="hybridMultilevel"/>
+    <w:tmpl w:val="26B42CB2"/>
+    <w:lvl w:ilvl="0" w:tplc="F4843352">
+      <w:start w:val="1"/>
+      <w:numFmt w:val="decimal"/>
+      <w:lvlText w:val="%1."/>
+      <w:lvlJc w:val="left"/>
+      <w:pPr>
+        <w:ind w:left="360" w:hanging="360"/>
+      </w:pPr>
+      <w:rPr>
+        <w:rFonts w:hint="default"/>
+      </w:rPr>
+    </w:lvl>
+    <w:lvl w:ilvl="1" w:tplc="04090019" w:tentative="1">
+      <w:start w:val="1"/>
+      <w:numFmt w:val="lowerLetter"/>
+      <w:lvlText w:val="%2)"/>
+      <w:lvlJc w:val="left"/>
+      <w:pPr>
+        <w:ind w:left="840" w:hanging="420"/>
+      </w:pPr>
+    </w:lvl>
+    <w:lvl w:ilvl="2" w:tplc="0409001B" w:tentative="1">
+      <w:start w:val="1"/>
+      <w:numFmt w:val="lowerRoman"/>
+      <w:lvlText w:val="%3."/>
+      <w:lvlJc w:val="right"/>
+      <w:pPr>
+        <w:ind w:left="1260" w:hanging="420"/>
+      </w:pPr>
+    </w:lvl>
+    <w:lvl w:ilvl="3" w:tplc="0409000F" w:tentative="1">
+      <w:start w:val="1"/>
+      <w:numFmt w:val="decimal"/>
+      <w:lvlText w:val="%4."/>
+      <w:lvlJc w:val="left"/>
+      <w:pPr>
+        <w:ind w:left="1680" w:hanging="420"/>
+      </w:pPr>
+    </w:lvl>
+    <w:lvl w:ilvl="4" w:tplc="04090019" w:tentative="1">
+      <w:start w:val="1"/>
+      <w:numFmt w:val="lowerLetter"/>
+      <w:lvlText w:val="%5)"/>
+      <w:lvlJc w:val="left"/>
+      <w:pPr>
+        <w:ind w:left="2100" w:hanging="420"/>
+      </w:pPr>
+    </w:lvl>
+    <w:lvl w:ilvl="5" w:tplc="0409001B" w:tentative="1">
+      <w:start w:val="1"/>
+      <w:numFmt w:val="lowerRoman"/>
+      <w:lvlText w:val="%6."/>
+      <w:lvlJc w:val="right"/>
+      <w:pPr>
+        <w:ind w:left="2520" w:hanging="420"/>
+      </w:pPr>
+    </w:lvl>
+    <w:lvl w:ilvl="6" w:tplc="0409000F" w:tentative="1">
+      <w:start w:val="1"/>
+      <w:numFmt w:val="decimal"/>
+      <w:lvlText w:val="%7."/>
+      <w:lvlJc w:val="left"/>
+      <w:pPr>
+        <w:ind w:left="2940" w:hanging="420"/>
+      </w:pPr>
+    </w:lvl>
+    <w:lvl w:ilvl="7" w:tplc="04090019" w:tentative="1">
+      <w:start w:val="1"/>
+      <w:numFmt w:val="lowerLetter"/>
+      <w:lvlText w:val="%8)"/>
+      <w:lvlJc w:val="left"/>
+      <w:pPr>
+        <w:ind w:left="3360" w:hanging="420"/>
+      </w:pPr>
+    </w:lvl>
+    <w:lvl w:ilvl="8" w:tplc="0409001B" w:tentative="1">
+      <w:start w:val="1"/>
+      <w:numFmt w:val="lowerRoman"/>
+      <w:lvlText w:val="%9."/>
+      <w:lvlJc w:val="right"/>
+      <w:pPr>
+        <w:ind w:left="3780" w:hanging="420"/>
       </w:pPr>
     </w:lvl>
   </w:abstractNum>
@@ -16033,6 +16713,9 @@
   </w:num>
   <w:num w:numId="14">
     <w:abstractNumId w:val="12"/>
+  </w:num>
+  <w:num w:numId="15">
+    <w:abstractNumId w:val="14"/>
   </w:num>
 </w:numbering>
 </file>
@@ -16441,7 +17124,6 @@
   <w:style w:type="character" w:default="1" w:styleId="DefaultParagraphFont">
     <w:name w:val="Default Paragraph Font"/>
     <w:uiPriority w:val="1"/>
-    <w:semiHidden/>
     <w:unhideWhenUsed/>
   </w:style>
   <w:style w:type="table" w:default="1" w:styleId="TableNormal">
